--- a/docs/TIN-dokuemntacja finalna.docx
+++ b/docs/TIN-dokuemntacja finalna.docx
@@ -2013,7 +2013,15 @@
           <w:sz w:val="27"/>
           <w:szCs w:val="27"/>
         </w:rPr>
-        <w:t xml:space="preserve">W ramach projektu zrealizowany zostanie system umożliwiający monitorowanie użycia zasobów komputera (np. </w:t>
+        <w:t xml:space="preserve">W ramach projektu zrealizowany zostanie system umożliwiający monitorowanie użycia zasobów komputera </w:t>
+      </w:r>
+      <w:r>
+        <w:rPr>
+          <w:color w:val="444444"/>
+          <w:sz w:val="27"/>
+          <w:szCs w:val="27"/>
+        </w:rPr>
+        <w:t xml:space="preserve">- </w:t>
       </w:r>
       <w:proofErr w:type="spellStart"/>
       <w:r>
@@ -2031,18 +2039,8 @@
           <w:sz w:val="27"/>
           <w:szCs w:val="27"/>
         </w:rPr>
-        <w:t>). Stworzony zostanie serwer agregujący dane zbierane z wielu klientów monitorujących. Dodatkowo powstanie aplikacja monitoringu, umożliwiająca podgląd danych aktualnych oraz historycznych. Do zarządzania tym systemem zostanie stworzona aplikacja administracyjna, umożliwiająca dodawanie nowych klientów-czujek oraz zarządzanie już dodanymi.</w:t>
-      </w:r>
-    </w:p>
-    <w:p>
-      <w:pPr>
-        <w:rPr>
-          <w:b/>
-          <w:color w:val="444444"/>
-          <w:sz w:val="27"/>
-          <w:szCs w:val="27"/>
-        </w:rPr>
-      </w:pPr>
+        <w:t>. Stworzony zostanie serwer agregujący dane zbierane z wielu klientów monitorujących. Dodatkowo powstanie aplikacja monitoringu, umożliwiająca podgląd danych aktualnych oraz historycznych. Do zarządzania tym systemem zostanie stworzona aplikacja administracyjna, umożliwiająca dodawanie nowych klientów-czujek oraz zarządzanie już dodanymi.</w:t>
+      </w:r>
     </w:p>
     <w:p>
       <w:pPr>
@@ -2092,7 +2090,7 @@
       <w:pPr>
         <w:numPr>
           <w:ilvl w:val="0"/>
-          <w:numId w:val="21"/>
+          <w:numId w:val="2"/>
         </w:numPr>
         <w:jc w:val="both"/>
         <w:rPr>
@@ -2107,14 +2105,14 @@
           <w:sz w:val="27"/>
           <w:szCs w:val="27"/>
         </w:rPr>
-        <w:t xml:space="preserve">agregowanie odczytów otrzymanych od klientów-czujników (wykorzystanie lokalnej bazy danych) </w:t>
+        <w:t xml:space="preserve">agregowanie odczytów otrzymanych od klientów-czujników (wykorzystanie bazy danych) </w:t>
       </w:r>
     </w:p>
     <w:p>
       <w:pPr>
         <w:numPr>
           <w:ilvl w:val="0"/>
-          <w:numId w:val="21"/>
+          <w:numId w:val="2"/>
         </w:numPr>
         <w:jc w:val="both"/>
         <w:rPr>
@@ -2152,7 +2150,7 @@
       <w:pPr>
         <w:numPr>
           <w:ilvl w:val="0"/>
-          <w:numId w:val="21"/>
+          <w:numId w:val="2"/>
         </w:numPr>
         <w:jc w:val="both"/>
         <w:rPr>
@@ -2192,7 +2190,7 @@
       <w:pPr>
         <w:numPr>
           <w:ilvl w:val="0"/>
-          <w:numId w:val="21"/>
+          <w:numId w:val="2"/>
         </w:numPr>
         <w:jc w:val="both"/>
         <w:rPr>
@@ -2239,7 +2237,7 @@
       <w:pPr>
         <w:numPr>
           <w:ilvl w:val="0"/>
-          <w:numId w:val="17"/>
+          <w:numId w:val="1"/>
         </w:numPr>
         <w:jc w:val="both"/>
         <w:rPr>
@@ -2256,12 +2254,30 @@
         </w:rPr>
         <w:t xml:space="preserve">monitorowanie parametrów komputera </w:t>
       </w:r>
+      <w:r>
+        <w:rPr>
+          <w:color w:val="444444"/>
+          <w:sz w:val="27"/>
+          <w:szCs w:val="27"/>
+        </w:rPr>
+        <w:t xml:space="preserve">– procentowe zużycie </w:t>
+      </w:r>
+      <w:proofErr w:type="spellStart"/>
+      <w:r>
+        <w:rPr>
+          <w:color w:val="444444"/>
+          <w:sz w:val="27"/>
+          <w:szCs w:val="27"/>
+        </w:rPr>
+        <w:t>RAMu</w:t>
+      </w:r>
+      <w:proofErr w:type="spellEnd"/>
     </w:p>
     <w:p>
       <w:pPr>
         <w:numPr>
           <w:ilvl w:val="0"/>
-          <w:numId w:val="17"/>
+          <w:numId w:val="1"/>
         </w:numPr>
         <w:jc w:val="both"/>
         <w:rPr>
@@ -2283,7 +2299,7 @@
       <w:pPr>
         <w:numPr>
           <w:ilvl w:val="0"/>
-          <w:numId w:val="17"/>
+          <w:numId w:val="1"/>
         </w:numPr>
         <w:jc w:val="both"/>
         <w:rPr>
@@ -2305,7 +2321,7 @@
       <w:pPr>
         <w:numPr>
           <w:ilvl w:val="0"/>
-          <w:numId w:val="17"/>
+          <w:numId w:val="1"/>
         </w:numPr>
         <w:jc w:val="both"/>
         <w:rPr>
@@ -2322,33 +2338,6 @@
         </w:rPr>
         <w:t>zostanie zrealizowany w języku C++</w:t>
       </w:r>
-    </w:p>
-    <w:p>
-      <w:pPr>
-        <w:rPr>
-          <w:color w:val="444444"/>
-          <w:sz w:val="27"/>
-          <w:szCs w:val="27"/>
-        </w:rPr>
-      </w:pPr>
-    </w:p>
-    <w:p>
-      <w:pPr>
-        <w:rPr>
-          <w:color w:val="444444"/>
-          <w:sz w:val="27"/>
-          <w:szCs w:val="27"/>
-        </w:rPr>
-      </w:pPr>
-    </w:p>
-    <w:p>
-      <w:pPr>
-        <w:rPr>
-          <w:color w:val="444444"/>
-          <w:sz w:val="27"/>
-          <w:szCs w:val="27"/>
-        </w:rPr>
-      </w:pPr>
     </w:p>
     <w:p>
       <w:pPr>
@@ -2368,7 +2357,6 @@
       <w:bookmarkStart w:id="9" w:name="_Toc37008724"/>
       <w:bookmarkStart w:id="10" w:name="_Toc37008971"/>
       <w:r>
-        <w:lastRenderedPageBreak/>
         <w:t>KLIENT (ADMINISTRATOR)</w:t>
       </w:r>
       <w:bookmarkEnd w:id="8"/>
@@ -2379,7 +2367,7 @@
       <w:pPr>
         <w:numPr>
           <w:ilvl w:val="0"/>
-          <w:numId w:val="22"/>
+          <w:numId w:val="3"/>
         </w:numPr>
         <w:jc w:val="both"/>
         <w:rPr>
@@ -2401,7 +2389,7 @@
       <w:pPr>
         <w:numPr>
           <w:ilvl w:val="0"/>
-          <w:numId w:val="22"/>
+          <w:numId w:val="3"/>
         </w:numPr>
         <w:jc w:val="both"/>
         <w:rPr>
@@ -2423,7 +2411,7 @@
       <w:pPr>
         <w:numPr>
           <w:ilvl w:val="0"/>
-          <w:numId w:val="22"/>
+          <w:numId w:val="3"/>
         </w:numPr>
         <w:jc w:val="both"/>
         <w:rPr>
@@ -2445,7 +2433,7 @@
       <w:pPr>
         <w:numPr>
           <w:ilvl w:val="0"/>
-          <w:numId w:val="22"/>
+          <w:numId w:val="3"/>
         </w:numPr>
         <w:jc w:val="both"/>
         <w:rPr>
@@ -2485,7 +2473,7 @@
       <w:pPr>
         <w:numPr>
           <w:ilvl w:val="0"/>
-          <w:numId w:val="22"/>
+          <w:numId w:val="3"/>
         </w:numPr>
         <w:jc w:val="both"/>
         <w:rPr>
@@ -2500,6 +2488,7 @@
           <w:sz w:val="27"/>
           <w:szCs w:val="27"/>
         </w:rPr>
+        <w:lastRenderedPageBreak/>
         <w:t>unieważnianie</w:t>
       </w:r>
       <w:r>
@@ -2523,7 +2512,7 @@
       <w:pPr>
         <w:numPr>
           <w:ilvl w:val="0"/>
-          <w:numId w:val="22"/>
+          <w:numId w:val="3"/>
         </w:numPr>
         <w:jc w:val="both"/>
         <w:rPr>
@@ -2594,7 +2583,7 @@
       <w:pPr>
         <w:numPr>
           <w:ilvl w:val="0"/>
-          <w:numId w:val="23"/>
+          <w:numId w:val="4"/>
         </w:numPr>
         <w:rPr>
           <w:color w:val="444444"/>
@@ -2615,7 +2604,7 @@
       <w:pPr>
         <w:numPr>
           <w:ilvl w:val="0"/>
-          <w:numId w:val="23"/>
+          <w:numId w:val="4"/>
         </w:numPr>
         <w:rPr>
           <w:color w:val="444444"/>
@@ -2636,28 +2625,54 @@
       <w:pPr>
         <w:numPr>
           <w:ilvl w:val="0"/>
-          <w:numId w:val="23"/>
-        </w:numPr>
-        <w:rPr>
-          <w:color w:val="444444"/>
-          <w:sz w:val="27"/>
-          <w:szCs w:val="27"/>
-        </w:rPr>
-      </w:pPr>
-      <w:r>
-        <w:rPr>
-          <w:color w:val="444444"/>
-          <w:sz w:val="27"/>
-          <w:szCs w:val="27"/>
-        </w:rPr>
-        <w:t>tworzenie wykresów</w:t>
-      </w:r>
+          <w:numId w:val="4"/>
+        </w:numPr>
+        <w:rPr>
+          <w:color w:val="444444"/>
+          <w:sz w:val="27"/>
+          <w:szCs w:val="27"/>
+        </w:rPr>
+      </w:pPr>
+      <w:r>
+        <w:rPr>
+          <w:color w:val="444444"/>
+          <w:sz w:val="27"/>
+          <w:szCs w:val="27"/>
+        </w:rPr>
+        <w:t>generowanie</w:t>
+      </w:r>
+      <w:r>
+        <w:rPr>
+          <w:color w:val="444444"/>
+          <w:sz w:val="27"/>
+          <w:szCs w:val="27"/>
+        </w:rPr>
+        <w:t xml:space="preserve"> wykresów</w:t>
+      </w:r>
+      <w:r>
+        <w:rPr>
+          <w:color w:val="444444"/>
+          <w:sz w:val="27"/>
+          <w:szCs w:val="27"/>
+        </w:rPr>
+        <w:t xml:space="preserve"> pokazujących zużycie </w:t>
+      </w:r>
+      <w:proofErr w:type="spellStart"/>
+      <w:r>
+        <w:rPr>
+          <w:color w:val="444444"/>
+          <w:sz w:val="27"/>
+          <w:szCs w:val="27"/>
+        </w:rPr>
+        <w:t>RAMu</w:t>
+      </w:r>
+      <w:proofErr w:type="spellEnd"/>
     </w:p>
     <w:p>
       <w:pPr>
         <w:numPr>
           <w:ilvl w:val="0"/>
-          <w:numId w:val="23"/>
+          <w:numId w:val="4"/>
         </w:numPr>
         <w:rPr>
           <w:color w:val="444444"/>
@@ -2679,15 +2694,7 @@
           <w:sz w:val="27"/>
           <w:szCs w:val="27"/>
         </w:rPr>
-        <w:t xml:space="preserve"> - </w:t>
-      </w:r>
-      <w:r>
-        <w:rPr>
-          <w:color w:val="444444"/>
-          <w:sz w:val="27"/>
-          <w:szCs w:val="27"/>
-        </w:rPr>
-        <w:t xml:space="preserve">do prezentacji graficznej została wykorzystana biblioteka </w:t>
+        <w:t xml:space="preserve"> - do prezentacji graficznej została wykorzystana biblioteka </w:t>
       </w:r>
       <w:proofErr w:type="spellStart"/>
       <w:r>
@@ -2767,7 +2774,7 @@
         <w:pStyle w:val="Akapitzlist"/>
         <w:numPr>
           <w:ilvl w:val="0"/>
-          <w:numId w:val="45"/>
+          <w:numId w:val="18"/>
         </w:numPr>
         <w:jc w:val="both"/>
         <w:rPr>
@@ -2790,7 +2797,7 @@
         <w:pStyle w:val="Akapitzlist"/>
         <w:numPr>
           <w:ilvl w:val="0"/>
-          <w:numId w:val="45"/>
+          <w:numId w:val="18"/>
         </w:numPr>
         <w:jc w:val="both"/>
         <w:rPr>
@@ -2813,7 +2820,7 @@
         <w:pStyle w:val="Akapitzlist"/>
         <w:numPr>
           <w:ilvl w:val="0"/>
-          <w:numId w:val="45"/>
+          <w:numId w:val="18"/>
         </w:numPr>
         <w:jc w:val="both"/>
         <w:rPr>
@@ -2862,7 +2869,7 @@
         <w:pStyle w:val="Akapitzlist"/>
         <w:numPr>
           <w:ilvl w:val="0"/>
-          <w:numId w:val="44"/>
+          <w:numId w:val="17"/>
         </w:numPr>
         <w:jc w:val="both"/>
         <w:rPr>
@@ -2877,7 +2884,23 @@
           <w:sz w:val="27"/>
           <w:szCs w:val="27"/>
         </w:rPr>
-        <w:t>Wątek akceptujący podłączanie się nowych klientów czujników</w:t>
+        <w:t>Każdy typ klienta (czujnik, administrator, monitoring) jest obsługiwany niezależnie, tzn</w:t>
+      </w:r>
+      <w:r>
+        <w:rPr>
+          <w:color w:val="444444"/>
+          <w:sz w:val="27"/>
+          <w:szCs w:val="27"/>
+        </w:rPr>
+        <w:t>.</w:t>
+      </w:r>
+      <w:r>
+        <w:rPr>
+          <w:color w:val="444444"/>
+          <w:sz w:val="27"/>
+          <w:szCs w:val="27"/>
+        </w:rPr>
+        <w:t xml:space="preserve"> ma swój osobny moduł sieciowy oraz moduł wykonujący zapytania</w:t>
       </w:r>
     </w:p>
     <w:p>
@@ -2885,7 +2908,7 @@
         <w:pStyle w:val="Akapitzlist"/>
         <w:numPr>
           <w:ilvl w:val="0"/>
-          <w:numId w:val="44"/>
+          <w:numId w:val="17"/>
         </w:numPr>
         <w:jc w:val="both"/>
         <w:rPr>
@@ -2900,15 +2923,95 @@
           <w:sz w:val="27"/>
           <w:szCs w:val="27"/>
         </w:rPr>
-        <w:t>Wątki odpowiedzialne za komunikacją z konkretnymi klientami czujnikami</w:t>
+        <w:t>Obsługa sensorów:</w:t>
       </w:r>
     </w:p>
     <w:p>
       <w:pPr>
         <w:pStyle w:val="Akapitzlist"/>
         <w:numPr>
+          <w:ilvl w:val="1"/>
+          <w:numId w:val="17"/>
+        </w:numPr>
+        <w:jc w:val="both"/>
+        <w:rPr>
+          <w:color w:val="444444"/>
+          <w:sz w:val="27"/>
+          <w:szCs w:val="27"/>
+        </w:rPr>
+      </w:pPr>
+      <w:r>
+        <w:rPr>
+          <w:color w:val="444444"/>
+          <w:sz w:val="27"/>
+          <w:szCs w:val="27"/>
+        </w:rPr>
+        <w:t>Wątek obsługujący moduł sieciowy dla sensorów (podłączanie się i odbieranie wiadomości)</w:t>
+      </w:r>
+    </w:p>
+    <w:p>
+      <w:pPr>
+        <w:pStyle w:val="Akapitzlist"/>
+        <w:numPr>
+          <w:ilvl w:val="1"/>
+          <w:numId w:val="17"/>
+        </w:numPr>
+        <w:jc w:val="both"/>
+        <w:rPr>
+          <w:color w:val="444444"/>
+          <w:sz w:val="27"/>
+          <w:szCs w:val="27"/>
+        </w:rPr>
+      </w:pPr>
+      <w:r>
+        <w:rPr>
+          <w:color w:val="444444"/>
+          <w:sz w:val="27"/>
+          <w:szCs w:val="27"/>
+        </w:rPr>
+        <w:t xml:space="preserve">Wątek wykonujący zapytania od sensora </w:t>
+      </w:r>
+      <w:r>
+        <w:rPr>
+          <w:color w:val="444444"/>
+          <w:sz w:val="27"/>
+          <w:szCs w:val="27"/>
+        </w:rPr>
+        <w:t xml:space="preserve">– obsługa bazy danych </w:t>
+      </w:r>
+      <w:r>
+        <w:rPr>
+          <w:color w:val="444444"/>
+          <w:sz w:val="27"/>
+          <w:szCs w:val="27"/>
+        </w:rPr>
+        <w:t xml:space="preserve">(sprawdzenie poprawności </w:t>
+      </w:r>
+      <w:proofErr w:type="spellStart"/>
+      <w:r>
+        <w:rPr>
+          <w:color w:val="444444"/>
+          <w:sz w:val="27"/>
+          <w:szCs w:val="27"/>
+        </w:rPr>
+        <w:t>tokenu</w:t>
+      </w:r>
+      <w:proofErr w:type="spellEnd"/>
+      <w:r>
+        <w:rPr>
+          <w:color w:val="444444"/>
+          <w:sz w:val="27"/>
+          <w:szCs w:val="27"/>
+        </w:rPr>
+        <w:t>, dodanie pomiaru)</w:t>
+      </w:r>
+    </w:p>
+    <w:p>
+      <w:pPr>
+        <w:pStyle w:val="Akapitzlist"/>
+        <w:numPr>
           <w:ilvl w:val="0"/>
-          <w:numId w:val="44"/>
+          <w:numId w:val="17"/>
         </w:numPr>
         <w:jc w:val="both"/>
         <w:rPr>
@@ -2923,15 +3026,93 @@
           <w:sz w:val="27"/>
           <w:szCs w:val="27"/>
         </w:rPr>
-        <w:t>Wątek akceptujący podłączenia klientów monitoring</w:t>
+        <w:t>Obsługa monitoringu:</w:t>
       </w:r>
     </w:p>
     <w:p>
       <w:pPr>
         <w:pStyle w:val="Akapitzlist"/>
         <w:numPr>
+          <w:ilvl w:val="1"/>
+          <w:numId w:val="17"/>
+        </w:numPr>
+        <w:jc w:val="both"/>
+        <w:rPr>
+          <w:color w:val="444444"/>
+          <w:sz w:val="27"/>
+          <w:szCs w:val="27"/>
+        </w:rPr>
+      </w:pPr>
+      <w:r>
+        <w:rPr>
+          <w:color w:val="444444"/>
+          <w:sz w:val="27"/>
+          <w:szCs w:val="27"/>
+        </w:rPr>
+        <w:t>Wątek obsługujący moduł sieciowy dla monitoringu (podłączanie się klienta, odbieranie wiadomości)</w:t>
+      </w:r>
+    </w:p>
+    <w:p>
+      <w:pPr>
+        <w:pStyle w:val="Akapitzlist"/>
+        <w:numPr>
+          <w:ilvl w:val="1"/>
+          <w:numId w:val="17"/>
+        </w:numPr>
+        <w:jc w:val="both"/>
+        <w:rPr>
+          <w:color w:val="444444"/>
+          <w:sz w:val="27"/>
+          <w:szCs w:val="27"/>
+        </w:rPr>
+      </w:pPr>
+      <w:r>
+        <w:rPr>
+          <w:color w:val="444444"/>
+          <w:sz w:val="27"/>
+          <w:szCs w:val="27"/>
+        </w:rPr>
+        <w:lastRenderedPageBreak/>
+        <w:t xml:space="preserve">Wątek wykonujący </w:t>
+      </w:r>
+      <w:r>
+        <w:rPr>
+          <w:color w:val="444444"/>
+          <w:sz w:val="27"/>
+          <w:szCs w:val="27"/>
+        </w:rPr>
+        <w:t>zapytania od monitoringu (obsługa bazy danych)</w:t>
+      </w:r>
+    </w:p>
+    <w:p>
+      <w:pPr>
+        <w:pStyle w:val="Akapitzlist"/>
+        <w:numPr>
+          <w:ilvl w:val="1"/>
+          <w:numId w:val="17"/>
+        </w:numPr>
+        <w:jc w:val="both"/>
+        <w:rPr>
+          <w:color w:val="444444"/>
+          <w:sz w:val="27"/>
+          <w:szCs w:val="27"/>
+        </w:rPr>
+      </w:pPr>
+      <w:r>
+        <w:rPr>
+          <w:color w:val="444444"/>
+          <w:sz w:val="27"/>
+          <w:szCs w:val="27"/>
+        </w:rPr>
+        <w:t>Wątek wysyłający odpowiedzi do klienta monitoringu</w:t>
+      </w:r>
+    </w:p>
+    <w:p>
+      <w:pPr>
+        <w:pStyle w:val="Akapitzlist"/>
+        <w:numPr>
           <w:ilvl w:val="0"/>
-          <w:numId w:val="44"/>
+          <w:numId w:val="17"/>
         </w:numPr>
         <w:jc w:val="both"/>
         <w:rPr>
@@ -2946,15 +3127,15 @@
           <w:sz w:val="27"/>
           <w:szCs w:val="27"/>
         </w:rPr>
-        <w:t>Wątki obsługujące zapytania klientów monitoring</w:t>
+        <w:t>Obsługa administratora:</w:t>
       </w:r>
     </w:p>
     <w:p>
       <w:pPr>
         <w:pStyle w:val="Akapitzlist"/>
         <w:numPr>
-          <w:ilvl w:val="0"/>
-          <w:numId w:val="44"/>
+          <w:ilvl w:val="1"/>
+          <w:numId w:val="17"/>
         </w:numPr>
         <w:jc w:val="both"/>
         <w:rPr>
@@ -2969,16 +3150,31 @@
           <w:sz w:val="27"/>
           <w:szCs w:val="27"/>
         </w:rPr>
-        <w:lastRenderedPageBreak/>
-        <w:t>Moduł obsługujący dostęp do bazy danych</w:t>
+        <w:t xml:space="preserve">Wątek obsługujący moduł sieciowy dla </w:t>
+      </w:r>
+      <w:r>
+        <w:rPr>
+          <w:color w:val="444444"/>
+          <w:sz w:val="27"/>
+          <w:szCs w:val="27"/>
+        </w:rPr>
+        <w:t>administratora</w:t>
+      </w:r>
+      <w:r>
+        <w:rPr>
+          <w:color w:val="444444"/>
+          <w:sz w:val="27"/>
+          <w:szCs w:val="27"/>
+        </w:rPr>
+        <w:t xml:space="preserve"> (podłączanie się klienta, odbieranie wiadomości)</w:t>
       </w:r>
     </w:p>
     <w:p>
       <w:pPr>
         <w:pStyle w:val="Akapitzlist"/>
         <w:numPr>
-          <w:ilvl w:val="0"/>
-          <w:numId w:val="44"/>
+          <w:ilvl w:val="1"/>
+          <w:numId w:val="17"/>
         </w:numPr>
         <w:jc w:val="both"/>
         <w:rPr>
@@ -2993,15 +3189,31 @@
           <w:sz w:val="27"/>
           <w:szCs w:val="27"/>
         </w:rPr>
-        <w:t>Wątek akceptujący połączenie klientów administracyjnych</w:t>
+        <w:t xml:space="preserve">Wątek wykonujący zapytania od </w:t>
+      </w:r>
+      <w:r>
+        <w:rPr>
+          <w:color w:val="444444"/>
+          <w:sz w:val="27"/>
+          <w:szCs w:val="27"/>
+        </w:rPr>
+        <w:t>administratora</w:t>
+      </w:r>
+      <w:r>
+        <w:rPr>
+          <w:color w:val="444444"/>
+          <w:sz w:val="27"/>
+          <w:szCs w:val="27"/>
+        </w:rPr>
+        <w:t xml:space="preserve"> (obsługa bazy danych)</w:t>
       </w:r>
     </w:p>
     <w:p>
       <w:pPr>
         <w:pStyle w:val="Akapitzlist"/>
         <w:numPr>
-          <w:ilvl w:val="0"/>
-          <w:numId w:val="44"/>
+          <w:ilvl w:val="1"/>
+          <w:numId w:val="17"/>
         </w:numPr>
         <w:jc w:val="both"/>
         <w:rPr>
@@ -3016,7 +3228,15 @@
           <w:sz w:val="27"/>
           <w:szCs w:val="27"/>
         </w:rPr>
-        <w:t>Wątki obsługujące zapytania klientów administracyjnych</w:t>
+        <w:t>Wątek wysyłający odpowiedzi do klienta</w:t>
+      </w:r>
+      <w:r>
+        <w:rPr>
+          <w:color w:val="444444"/>
+          <w:sz w:val="27"/>
+          <w:szCs w:val="27"/>
+        </w:rPr>
+        <w:t xml:space="preserve"> administratora</w:t>
       </w:r>
     </w:p>
     <w:p>
@@ -3027,6 +3247,12 @@
       <w:bookmarkStart w:id="21" w:name="_Toc37008021"/>
       <w:bookmarkStart w:id="22" w:name="_Toc37008729"/>
       <w:bookmarkStart w:id="23" w:name="_Toc37008976"/>
+    </w:p>
+    <w:p>
+      <w:pPr>
+        <w:pStyle w:val="Nagwek2"/>
+        <w:jc w:val="both"/>
+      </w:pPr>
       <w:r>
         <w:t>Klient monitoring</w:t>
       </w:r>
@@ -3039,7 +3265,7 @@
         <w:pStyle w:val="Akapitzlist"/>
         <w:numPr>
           <w:ilvl w:val="0"/>
-          <w:numId w:val="43"/>
+          <w:numId w:val="16"/>
         </w:numPr>
         <w:jc w:val="both"/>
         <w:rPr>
@@ -3062,7 +3288,7 @@
         <w:pStyle w:val="Akapitzlist"/>
         <w:numPr>
           <w:ilvl w:val="0"/>
-          <w:numId w:val="43"/>
+          <w:numId w:val="16"/>
         </w:numPr>
         <w:jc w:val="both"/>
         <w:rPr>
@@ -3077,7 +3303,7 @@
           <w:sz w:val="27"/>
           <w:szCs w:val="27"/>
         </w:rPr>
-        <w:t>Wątek odpowiedzialny za połączenie z serwerem uruchamiany tylko w momencie gdy trzeba przesłać dane</w:t>
+        <w:t>Wątek odpowiedzialny za połączenie z serwerem</w:t>
       </w:r>
     </w:p>
     <w:p>
@@ -3111,7 +3337,7 @@
         <w:pStyle w:val="Akapitzlist"/>
         <w:numPr>
           <w:ilvl w:val="0"/>
-          <w:numId w:val="42"/>
+          <w:numId w:val="15"/>
         </w:numPr>
         <w:jc w:val="both"/>
         <w:rPr>
@@ -3134,7 +3360,7 @@
         <w:pStyle w:val="Akapitzlist"/>
         <w:numPr>
           <w:ilvl w:val="0"/>
-          <w:numId w:val="42"/>
+          <w:numId w:val="15"/>
         </w:numPr>
         <w:jc w:val="both"/>
         <w:rPr>
@@ -3302,7 +3528,7 @@
         <w:pStyle w:val="Akapitzlist"/>
         <w:numPr>
           <w:ilvl w:val="0"/>
-          <w:numId w:val="49"/>
+          <w:numId w:val="21"/>
         </w:numPr>
         <w:rPr>
           <w:bCs/>
@@ -3373,7 +3599,7 @@
         <w:pStyle w:val="Akapitzlist"/>
         <w:numPr>
           <w:ilvl w:val="0"/>
-          <w:numId w:val="49"/>
+          <w:numId w:val="21"/>
         </w:numPr>
         <w:rPr>
           <w:bCs/>
@@ -3501,7 +3727,7 @@
         <w:pStyle w:val="Akapitzlist"/>
         <w:numPr>
           <w:ilvl w:val="0"/>
-          <w:numId w:val="49"/>
+          <w:numId w:val="21"/>
         </w:numPr>
         <w:rPr>
           <w:bCs/>
@@ -3593,7 +3819,7 @@
         <w:pStyle w:val="Akapitzlist"/>
         <w:numPr>
           <w:ilvl w:val="0"/>
-          <w:numId w:val="49"/>
+          <w:numId w:val="21"/>
         </w:numPr>
         <w:rPr>
           <w:bCs/>
@@ -3731,7 +3957,7 @@
         <w:pStyle w:val="Akapitzlist"/>
         <w:numPr>
           <w:ilvl w:val="0"/>
-          <w:numId w:val="49"/>
+          <w:numId w:val="21"/>
         </w:numPr>
         <w:rPr>
           <w:bCs/>
@@ -3823,7 +4049,7 @@
         <w:pStyle w:val="Akapitzlist"/>
         <w:numPr>
           <w:ilvl w:val="0"/>
-          <w:numId w:val="49"/>
+          <w:numId w:val="21"/>
         </w:numPr>
         <w:rPr>
           <w:bCs/>
@@ -3903,7 +4129,7 @@
         <w:pStyle w:val="Akapitzlist"/>
         <w:numPr>
           <w:ilvl w:val="0"/>
-          <w:numId w:val="49"/>
+          <w:numId w:val="21"/>
         </w:numPr>
         <w:rPr>
           <w:bCs/>
@@ -3921,6 +4147,7 @@
           <w:szCs w:val="27"/>
           <w:lang w:val="pl-PL"/>
         </w:rPr>
+        <w:lastRenderedPageBreak/>
         <w:t xml:space="preserve">Dedykowany wątek </w:t>
       </w:r>
       <w:r>
@@ -4049,7 +4276,7 @@
         <w:pStyle w:val="Akapitzlist"/>
         <w:numPr>
           <w:ilvl w:val="0"/>
-          <w:numId w:val="49"/>
+          <w:numId w:val="21"/>
         </w:numPr>
         <w:rPr>
           <w:bCs/>
@@ -4124,7 +4351,6 @@
           <w:szCs w:val="27"/>
           <w:lang w:val="pl-PL"/>
         </w:rPr>
-        <w:lastRenderedPageBreak/>
         <w:drawing>
           <wp:inline distT="0" distB="0" distL="0" distR="0" wp14:anchorId="389C4CCB" wp14:editId="393B6560">
             <wp:extent cx="5733415" cy="7164705"/>
@@ -4187,6 +4413,7 @@
           <w:szCs w:val="27"/>
           <w:lang w:val="en-US"/>
         </w:rPr>
+        <w:lastRenderedPageBreak/>
         <w:t>Di</w:t>
       </w:r>
       <w:r>
@@ -4199,28 +4426,15 @@
         </w:rPr>
         <w:t xml:space="preserve">agram from </w:t>
       </w:r>
-      <w:r>
-        <w:fldChar w:fldCharType="begin"/>
-      </w:r>
-      <w:r>
-        <w:rPr>
-          <w:lang w:val="en-US"/>
-        </w:rPr>
-        <w:instrText xml:space="preserve"> HYPERLINK "https://app.diagrams.net/" </w:instrText>
-      </w:r>
-      <w:r>
-        <w:fldChar w:fldCharType="separate"/>
-      </w:r>
-      <w:r>
-        <w:rPr>
-          <w:rStyle w:val="Hipercze"/>
-          <w:lang w:val="en-US"/>
-        </w:rPr>
-        <w:t>https://app.diagrams.net/</w:t>
-      </w:r>
-      <w:r>
-        <w:fldChar w:fldCharType="end"/>
-      </w:r>
+      <w:hyperlink r:id="rId10" w:history="1">
+        <w:r>
+          <w:rPr>
+            <w:rStyle w:val="Hipercze"/>
+            <w:lang w:val="en-US"/>
+          </w:rPr>
+          <w:t>https://app.diagrams.net/</w:t>
+        </w:r>
+      </w:hyperlink>
     </w:p>
     <w:p>
       <w:pPr>
@@ -4229,7 +4443,7 @@
           <w:color w:val="444444"/>
           <w:sz w:val="27"/>
           <w:szCs w:val="27"/>
-          <w:lang w:val="en-US"/>
+          <w:lang w:val="pl-PL"/>
         </w:rPr>
       </w:pPr>
       <w:r>
@@ -4238,19 +4452,53 @@
           <w:color w:val="444444"/>
           <w:sz w:val="27"/>
           <w:szCs w:val="27"/>
-          <w:lang w:val="en-US"/>
-        </w:rPr>
-        <w:t>Administrator request-response f</w:t>
-      </w:r>
+          <w:lang w:val="pl-PL"/>
+        </w:rPr>
+        <w:t xml:space="preserve">Administrator </w:t>
+      </w:r>
+      <w:proofErr w:type="spellStart"/>
       <w:r>
         <w:rPr>
           <w:bCs/>
           <w:color w:val="444444"/>
           <w:sz w:val="27"/>
           <w:szCs w:val="27"/>
-          <w:lang w:val="en-US"/>
-        </w:rPr>
-        <w:t>low:</w:t>
+          <w:lang w:val="pl-PL"/>
+        </w:rPr>
+        <w:t>request-response</w:t>
+      </w:r>
+      <w:proofErr w:type="spellEnd"/>
+      <w:r>
+        <w:rPr>
+          <w:bCs/>
+          <w:color w:val="444444"/>
+          <w:sz w:val="27"/>
+          <w:szCs w:val="27"/>
+          <w:lang w:val="pl-PL"/>
+        </w:rPr>
+        <w:t xml:space="preserve"> </w:t>
+      </w:r>
+      <w:proofErr w:type="spellStart"/>
+      <w:r>
+        <w:rPr>
+          <w:bCs/>
+          <w:color w:val="444444"/>
+          <w:sz w:val="27"/>
+          <w:szCs w:val="27"/>
+          <w:lang w:val="pl-PL"/>
+        </w:rPr>
+        <w:t>flow</w:t>
+      </w:r>
+      <w:proofErr w:type="spellEnd"/>
+      <w:r>
+        <w:rPr>
+          <w:bCs/>
+          <w:color w:val="444444"/>
+          <w:sz w:val="27"/>
+          <w:szCs w:val="27"/>
+          <w:lang w:val="pl-PL"/>
+        </w:rPr>
+        <w:t>:</w:t>
       </w:r>
     </w:p>
     <w:p>
@@ -4348,7 +4596,6 @@
       <w:bookmarkStart w:id="29" w:name="_Toc37008732"/>
       <w:bookmarkStart w:id="30" w:name="_Toc37008979"/>
       <w:r>
-        <w:lastRenderedPageBreak/>
         <w:t>serwer-czujnik</w:t>
       </w:r>
       <w:bookmarkEnd w:id="28"/>
@@ -4360,7 +4607,7 @@
         <w:pStyle w:val="Akapitzlist"/>
         <w:numPr>
           <w:ilvl w:val="0"/>
-          <w:numId w:val="37"/>
+          <w:numId w:val="10"/>
         </w:numPr>
         <w:jc w:val="both"/>
         <w:rPr>
@@ -4375,15 +4622,33 @@
           <w:sz w:val="27"/>
           <w:szCs w:val="27"/>
         </w:rPr>
-        <w:t>każdy klient czujnik jest obsługiwany przez osobny wątek</w:t>
-      </w:r>
+        <w:t>każdy klient czujnik jest obsługiwany pr</w:t>
+      </w:r>
+      <w:r>
+        <w:rPr>
+          <w:color w:val="444444"/>
+          <w:sz w:val="27"/>
+          <w:szCs w:val="27"/>
+        </w:rPr>
+        <w:t xml:space="preserve">zez ten sam moduł </w:t>
+      </w:r>
+      <w:proofErr w:type="spellStart"/>
+      <w:r>
+        <w:rPr>
+          <w:color w:val="444444"/>
+          <w:sz w:val="27"/>
+          <w:szCs w:val="27"/>
+        </w:rPr>
+        <w:t>siecowy</w:t>
+      </w:r>
+      <w:proofErr w:type="spellEnd"/>
     </w:p>
     <w:p>
       <w:pPr>
         <w:pStyle w:val="Akapitzlist"/>
         <w:numPr>
           <w:ilvl w:val="0"/>
-          <w:numId w:val="37"/>
+          <w:numId w:val="10"/>
         </w:numPr>
         <w:jc w:val="both"/>
         <w:rPr>
@@ -4398,15 +4663,33 @@
           <w:sz w:val="27"/>
           <w:szCs w:val="27"/>
         </w:rPr>
-        <w:t>połączenie z wykorzystaniem protokołu TCP jest szyfrowane symetrycznym kluczem ustalonym w czasie inicjalizacji</w:t>
-      </w:r>
+        <w:t xml:space="preserve">połączenie z wykorzystaniem protokołu TCP jest szyfrowane </w:t>
+      </w:r>
+      <w:r>
+        <w:rPr>
+          <w:color w:val="444444"/>
+          <w:sz w:val="27"/>
+          <w:szCs w:val="27"/>
+        </w:rPr>
+        <w:t xml:space="preserve">przy użyciu </w:t>
+      </w:r>
+      <w:proofErr w:type="spellStart"/>
+      <w:r>
+        <w:rPr>
+          <w:color w:val="444444"/>
+          <w:sz w:val="27"/>
+          <w:szCs w:val="27"/>
+        </w:rPr>
+        <w:t>openSSL</w:t>
+      </w:r>
+      <w:proofErr w:type="spellEnd"/>
     </w:p>
     <w:p>
       <w:pPr>
         <w:pStyle w:val="Akapitzlist"/>
         <w:numPr>
           <w:ilvl w:val="0"/>
-          <w:numId w:val="37"/>
+          <w:numId w:val="10"/>
         </w:numPr>
         <w:jc w:val="both"/>
         <w:rPr>
@@ -4429,7 +4712,7 @@
         <w:pStyle w:val="Akapitzlist"/>
         <w:numPr>
           <w:ilvl w:val="0"/>
-          <w:numId w:val="37"/>
+          <w:numId w:val="10"/>
         </w:numPr>
         <w:jc w:val="both"/>
         <w:rPr>
@@ -4477,7 +4760,7 @@
         <w:pStyle w:val="Akapitzlist"/>
         <w:numPr>
           <w:ilvl w:val="0"/>
-          <w:numId w:val="36"/>
+          <w:numId w:val="9"/>
         </w:numPr>
         <w:jc w:val="both"/>
         <w:rPr>
@@ -4492,7 +4775,7 @@
           <w:sz w:val="27"/>
           <w:szCs w:val="27"/>
         </w:rPr>
-        <w:t>połączenie z wykorzystaniem protokołu TCP jest szyfrowane</w:t>
+        <w:t xml:space="preserve">połączenie z wykorzystaniem protokołu TCP </w:t>
       </w:r>
     </w:p>
     <w:p>
@@ -4500,7 +4783,7 @@
         <w:pStyle w:val="Akapitzlist"/>
         <w:numPr>
           <w:ilvl w:val="0"/>
-          <w:numId w:val="36"/>
+          <w:numId w:val="9"/>
         </w:numPr>
         <w:jc w:val="both"/>
         <w:rPr>
@@ -4515,25 +4798,15 @@
           <w:sz w:val="27"/>
           <w:szCs w:val="27"/>
         </w:rPr>
-        <w:t xml:space="preserve">połączenie jest zestawiane tylko w momencie gdy jest ono potrzebne, </w:t>
-      </w:r>
-      <w:proofErr w:type="spellStart"/>
-      <w:r>
-        <w:rPr>
-          <w:color w:val="444444"/>
-          <w:sz w:val="27"/>
-          <w:szCs w:val="27"/>
-        </w:rPr>
-        <w:t>tzn</w:t>
-      </w:r>
-      <w:proofErr w:type="spellEnd"/>
-      <w:r>
-        <w:rPr>
-          <w:color w:val="444444"/>
-          <w:sz w:val="27"/>
-          <w:szCs w:val="27"/>
-        </w:rPr>
-        <w:t xml:space="preserve"> wtedy gdy monitoring chce uzyskać dane od serwera</w:t>
+        <w:t xml:space="preserve">połączenie jest zestawiane </w:t>
+      </w:r>
+      <w:r>
+        <w:rPr>
+          <w:color w:val="444444"/>
+          <w:sz w:val="27"/>
+          <w:szCs w:val="27"/>
+        </w:rPr>
+        <w:t>na stałe w momencie uruchomienia aplikacji</w:t>
       </w:r>
     </w:p>
     <w:p>
@@ -4541,7 +4814,7 @@
         <w:pStyle w:val="Akapitzlist"/>
         <w:numPr>
           <w:ilvl w:val="0"/>
-          <w:numId w:val="36"/>
+          <w:numId w:val="9"/>
         </w:numPr>
         <w:jc w:val="both"/>
         <w:rPr>
@@ -4556,18 +4829,16 @@
           <w:sz w:val="27"/>
           <w:szCs w:val="27"/>
         </w:rPr>
-        <w:t xml:space="preserve">serwer, jest serwerem równoległym, </w:t>
-      </w:r>
-      <w:proofErr w:type="spellStart"/>
-      <w:r>
-        <w:rPr>
-          <w:color w:val="444444"/>
-          <w:sz w:val="27"/>
-          <w:szCs w:val="27"/>
-        </w:rPr>
-        <w:t>tzn</w:t>
-      </w:r>
-      <w:proofErr w:type="spellEnd"/>
+        <w:t>serwer, jest serwerem równoległym, tzn</w:t>
+      </w:r>
+      <w:r>
+        <w:rPr>
+          <w:color w:val="444444"/>
+          <w:sz w:val="27"/>
+          <w:szCs w:val="27"/>
+        </w:rPr>
+        <w:t>.</w:t>
+      </w:r>
       <w:r>
         <w:rPr>
           <w:color w:val="444444"/>
@@ -4575,6 +4846,45 @@
           <w:szCs w:val="27"/>
         </w:rPr>
         <w:t xml:space="preserve"> może obsłużyć wiele połączeń z monitoringiem jednocześnie</w:t>
+      </w:r>
+    </w:p>
+    <w:p>
+      <w:pPr>
+        <w:pStyle w:val="Akapitzlist"/>
+        <w:numPr>
+          <w:ilvl w:val="0"/>
+          <w:numId w:val="9"/>
+        </w:numPr>
+        <w:jc w:val="both"/>
+        <w:rPr>
+          <w:color w:val="444444"/>
+          <w:sz w:val="27"/>
+          <w:szCs w:val="27"/>
+        </w:rPr>
+      </w:pPr>
+      <w:r>
+        <w:rPr>
+          <w:color w:val="444444"/>
+          <w:sz w:val="27"/>
+          <w:szCs w:val="27"/>
+        </w:rPr>
+        <w:t xml:space="preserve">po stronie </w:t>
+      </w:r>
+      <w:r>
+        <w:rPr>
+          <w:color w:val="444444"/>
+          <w:sz w:val="27"/>
+          <w:szCs w:val="27"/>
+        </w:rPr>
+        <w:t>monitoringu</w:t>
+      </w:r>
+      <w:r>
+        <w:rPr>
+          <w:color w:val="444444"/>
+          <w:sz w:val="27"/>
+          <w:szCs w:val="27"/>
+        </w:rPr>
+        <w:t xml:space="preserve"> wykorzystywany jest Netty – asynchroniczna obsługa odbierania/wysyłania wiadomości</w:t>
       </w:r>
     </w:p>
     <w:p>
@@ -4607,7 +4917,7 @@
         <w:pStyle w:val="Akapitzlist"/>
         <w:numPr>
           <w:ilvl w:val="0"/>
-          <w:numId w:val="35"/>
+          <w:numId w:val="8"/>
         </w:numPr>
         <w:jc w:val="both"/>
         <w:rPr>
@@ -4622,7 +4932,7 @@
           <w:sz w:val="27"/>
           <w:szCs w:val="27"/>
         </w:rPr>
-        <w:t>połączenie z wykorzystaniem protokołu TCP jest szyfrowane</w:t>
+        <w:t>połączenie z wykorzystaniem protokołu TCP</w:t>
       </w:r>
     </w:p>
     <w:p>
@@ -4630,7 +4940,7 @@
         <w:pStyle w:val="Akapitzlist"/>
         <w:numPr>
           <w:ilvl w:val="0"/>
-          <w:numId w:val="35"/>
+          <w:numId w:val="8"/>
         </w:numPr>
         <w:jc w:val="both"/>
         <w:rPr>
@@ -4647,13 +4957,21 @@
         </w:rPr>
         <w:t>połączenie jest zestawiane na stałe</w:t>
       </w:r>
+      <w:r>
+        <w:rPr>
+          <w:color w:val="444444"/>
+          <w:sz w:val="27"/>
+          <w:szCs w:val="27"/>
+        </w:rPr>
+        <w:t xml:space="preserve"> przy uruchomieniu aplikacji</w:t>
+      </w:r>
     </w:p>
     <w:p>
       <w:pPr>
         <w:pStyle w:val="Akapitzlist"/>
         <w:numPr>
           <w:ilvl w:val="0"/>
-          <w:numId w:val="35"/>
+          <w:numId w:val="8"/>
         </w:numPr>
         <w:jc w:val="both"/>
         <w:rPr>
@@ -4668,7 +4986,178 @@
           <w:sz w:val="27"/>
           <w:szCs w:val="27"/>
         </w:rPr>
-        <w:t xml:space="preserve">serwer, jest serwerem równoległym, </w:t>
+        <w:t>serwer, jest serwerem równoległym, tzn</w:t>
+      </w:r>
+      <w:r>
+        <w:rPr>
+          <w:color w:val="444444"/>
+          <w:sz w:val="27"/>
+          <w:szCs w:val="27"/>
+        </w:rPr>
+        <w:t>.</w:t>
+      </w:r>
+      <w:r>
+        <w:rPr>
+          <w:color w:val="444444"/>
+          <w:sz w:val="27"/>
+          <w:szCs w:val="27"/>
+        </w:rPr>
+        <w:t xml:space="preserve"> może obsłużyć wiele połączeń z administratorem jednocześnie</w:t>
+      </w:r>
+    </w:p>
+    <w:p>
+      <w:pPr>
+        <w:pStyle w:val="Akapitzlist"/>
+        <w:numPr>
+          <w:ilvl w:val="0"/>
+          <w:numId w:val="8"/>
+        </w:numPr>
+        <w:jc w:val="both"/>
+        <w:rPr>
+          <w:color w:val="444444"/>
+          <w:sz w:val="27"/>
+          <w:szCs w:val="27"/>
+        </w:rPr>
+      </w:pPr>
+      <w:r>
+        <w:rPr>
+          <w:color w:val="444444"/>
+          <w:sz w:val="27"/>
+          <w:szCs w:val="27"/>
+        </w:rPr>
+        <w:t>po stronie administratora wykorzystywany jest Netty – asynchroniczna obsługa odbierania/wysyłania wiadomości</w:t>
+      </w:r>
+    </w:p>
+    <w:p>
+      <w:pPr>
+        <w:rPr>
+          <w:b/>
+          <w:color w:val="444444"/>
+          <w:sz w:val="27"/>
+          <w:szCs w:val="27"/>
+        </w:rPr>
+      </w:pPr>
+    </w:p>
+    <w:p>
+      <w:pPr>
+        <w:rPr>
+          <w:b/>
+          <w:color w:val="444444"/>
+          <w:sz w:val="27"/>
+          <w:szCs w:val="27"/>
+        </w:rPr>
+      </w:pPr>
+    </w:p>
+    <w:p>
+      <w:pPr>
+        <w:pStyle w:val="Nagwek2"/>
+      </w:pPr>
+      <w:bookmarkStart w:id="37" w:name="_Toc37008982"/>
+      <w:r>
+        <w:lastRenderedPageBreak/>
+        <w:t>INICJALIZACJA POŁĄCZENIA CZUJNIK-SERWER</w:t>
+      </w:r>
+      <w:bookmarkEnd w:id="37"/>
+    </w:p>
+    <w:p>
+      <w:pPr>
+        <w:pStyle w:val="Akapitzlist"/>
+        <w:numPr>
+          <w:ilvl w:val="0"/>
+          <w:numId w:val="7"/>
+        </w:numPr>
+        <w:jc w:val="both"/>
+        <w:rPr>
+          <w:color w:val="444444"/>
+          <w:sz w:val="27"/>
+          <w:szCs w:val="27"/>
+        </w:rPr>
+      </w:pPr>
+      <w:r>
+        <w:rPr>
+          <w:color w:val="444444"/>
+          <w:sz w:val="27"/>
+          <w:szCs w:val="27"/>
+        </w:rPr>
+        <w:t>Klient czujnik łączy się poprzez gniazdo TCP z serwerem (klient zna adres i port</w:t>
+      </w:r>
+      <w:r>
+        <w:rPr>
+          <w:color w:val="444444"/>
+          <w:sz w:val="27"/>
+          <w:szCs w:val="27"/>
+        </w:rPr>
+        <w:t xml:space="preserve"> – podany jest w pliku konfiguracyjnym</w:t>
+      </w:r>
+      <w:r>
+        <w:rPr>
+          <w:color w:val="444444"/>
+          <w:sz w:val="27"/>
+          <w:szCs w:val="27"/>
+        </w:rPr>
+        <w:t xml:space="preserve"> sensora</w:t>
+      </w:r>
+      <w:r>
+        <w:rPr>
+          <w:color w:val="444444"/>
+          <w:sz w:val="27"/>
+          <w:szCs w:val="27"/>
+        </w:rPr>
+        <w:t>)</w:t>
+      </w:r>
+    </w:p>
+    <w:p>
+      <w:pPr>
+        <w:pStyle w:val="Akapitzlist"/>
+        <w:numPr>
+          <w:ilvl w:val="0"/>
+          <w:numId w:val="7"/>
+        </w:numPr>
+        <w:jc w:val="both"/>
+        <w:rPr>
+          <w:color w:val="444444"/>
+          <w:sz w:val="27"/>
+          <w:szCs w:val="27"/>
+        </w:rPr>
+      </w:pPr>
+      <w:r>
+        <w:rPr>
+          <w:color w:val="444444"/>
+          <w:sz w:val="27"/>
+          <w:szCs w:val="27"/>
+        </w:rPr>
+        <w:t xml:space="preserve">Serwer akceptuje połączenie </w:t>
+      </w:r>
+    </w:p>
+    <w:p>
+      <w:pPr>
+        <w:pStyle w:val="Akapitzlist"/>
+        <w:numPr>
+          <w:ilvl w:val="0"/>
+          <w:numId w:val="7"/>
+        </w:numPr>
+        <w:jc w:val="both"/>
+        <w:rPr>
+          <w:color w:val="444444"/>
+          <w:sz w:val="27"/>
+          <w:szCs w:val="27"/>
+        </w:rPr>
+      </w:pPr>
+      <w:r>
+        <w:rPr>
+          <w:color w:val="444444"/>
+          <w:sz w:val="27"/>
+          <w:szCs w:val="27"/>
+        </w:rPr>
+        <w:t>Przy wykorzystaniu kluczy asymetrycznych, uzgadniany jest klucz symetryczny, wykorzystywany później do szyfrowania całej dalszej komunikacji</w:t>
+      </w:r>
+      <w:r>
+        <w:rPr>
+          <w:color w:val="444444"/>
+          <w:sz w:val="27"/>
+          <w:szCs w:val="27"/>
+        </w:rPr>
+        <w:t xml:space="preserve"> - </w:t>
       </w:r>
       <w:proofErr w:type="spellStart"/>
       <w:r>
@@ -4677,54 +5166,16 @@
           <w:sz w:val="27"/>
           <w:szCs w:val="27"/>
         </w:rPr>
-        <w:t>tzn</w:t>
+        <w:t>openSSL</w:t>
       </w:r>
       <w:proofErr w:type="spellEnd"/>
-      <w:r>
-        <w:rPr>
-          <w:color w:val="444444"/>
-          <w:sz w:val="27"/>
-          <w:szCs w:val="27"/>
-        </w:rPr>
-        <w:t xml:space="preserve"> może obsłużyć wiele połączeń z administratorem jednocześnie</w:t>
-      </w:r>
-    </w:p>
-    <w:p>
-      <w:pPr>
-        <w:rPr>
-          <w:b/>
-          <w:color w:val="444444"/>
-          <w:sz w:val="27"/>
-          <w:szCs w:val="27"/>
-        </w:rPr>
-      </w:pPr>
-    </w:p>
-    <w:p>
-      <w:pPr>
-        <w:rPr>
-          <w:b/>
-          <w:color w:val="444444"/>
-          <w:sz w:val="27"/>
-          <w:szCs w:val="27"/>
-        </w:rPr>
-      </w:pPr>
-    </w:p>
-    <w:p>
-      <w:pPr>
-        <w:pStyle w:val="Nagwek2"/>
-      </w:pPr>
-      <w:bookmarkStart w:id="37" w:name="_Toc37008982"/>
-      <w:r>
-        <w:t>INICJALIZACJA POŁĄCZENIA CZUJNIK-SERWER</w:t>
-      </w:r>
-      <w:bookmarkEnd w:id="37"/>
     </w:p>
     <w:p>
       <w:pPr>
         <w:pStyle w:val="Akapitzlist"/>
         <w:numPr>
           <w:ilvl w:val="0"/>
-          <w:numId w:val="27"/>
+          <w:numId w:val="7"/>
         </w:numPr>
         <w:jc w:val="both"/>
         <w:rPr>
@@ -4739,7 +5190,25 @@
           <w:sz w:val="27"/>
           <w:szCs w:val="27"/>
         </w:rPr>
-        <w:t>Klient czujnik łączy się poprzez gniazdo TCP z serwerem (klient zna adres i port)</w:t>
+        <w:t xml:space="preserve">Klient wysyła swój </w:t>
+      </w:r>
+      <w:proofErr w:type="spellStart"/>
+      <w:r>
+        <w:rPr>
+          <w:color w:val="444444"/>
+          <w:sz w:val="27"/>
+          <w:szCs w:val="27"/>
+        </w:rPr>
+        <w:t>token</w:t>
+      </w:r>
+      <w:proofErr w:type="spellEnd"/>
+      <w:r>
+        <w:rPr>
+          <w:color w:val="444444"/>
+          <w:sz w:val="27"/>
+          <w:szCs w:val="27"/>
+        </w:rPr>
+        <w:t xml:space="preserve"> (uzyskany z panelu administracyjnego i przekazany do klienta bezpiecznym kanałem)</w:t>
       </w:r>
     </w:p>
     <w:p>
@@ -4747,7 +5216,7 @@
         <w:pStyle w:val="Akapitzlist"/>
         <w:numPr>
           <w:ilvl w:val="0"/>
-          <w:numId w:val="27"/>
+          <w:numId w:val="7"/>
         </w:numPr>
         <w:jc w:val="both"/>
         <w:rPr>
@@ -4762,15 +5231,43 @@
           <w:sz w:val="27"/>
           <w:szCs w:val="27"/>
         </w:rPr>
-        <w:t>Serwer akceptuje połączenie i tworzy oddzielny wątek do obsługi klienta</w:t>
-      </w:r>
+        <w:t xml:space="preserve">Serwer weryfikuje czy odebrany </w:t>
+      </w:r>
+      <w:proofErr w:type="spellStart"/>
+      <w:r>
+        <w:rPr>
+          <w:color w:val="444444"/>
+          <w:sz w:val="27"/>
+          <w:szCs w:val="27"/>
+        </w:rPr>
+        <w:t>token</w:t>
+      </w:r>
+      <w:proofErr w:type="spellEnd"/>
+      <w:r>
+        <w:rPr>
+          <w:color w:val="444444"/>
+          <w:sz w:val="27"/>
+          <w:szCs w:val="27"/>
+        </w:rPr>
+        <w:t xml:space="preserve"> znajduje się na liście akceptowalnych </w:t>
+      </w:r>
+      <w:proofErr w:type="spellStart"/>
+      <w:r>
+        <w:rPr>
+          <w:color w:val="444444"/>
+          <w:sz w:val="27"/>
+          <w:szCs w:val="27"/>
+        </w:rPr>
+        <w:t>tokenów</w:t>
+      </w:r>
+      <w:proofErr w:type="spellEnd"/>
     </w:p>
     <w:p>
       <w:pPr>
         <w:pStyle w:val="Akapitzlist"/>
         <w:numPr>
-          <w:ilvl w:val="0"/>
-          <w:numId w:val="27"/>
+          <w:ilvl w:val="1"/>
+          <w:numId w:val="7"/>
         </w:numPr>
         <w:jc w:val="both"/>
         <w:rPr>
@@ -4785,15 +5282,25 @@
           <w:sz w:val="27"/>
           <w:szCs w:val="27"/>
         </w:rPr>
-        <w:t>Przy wykorzystaniu kluczy asymetrycznych, uzgadniany jest klucz symetryczny, wykorzystywany później do szyfrowania całej dalszej komunikacji</w:t>
-      </w:r>
+        <w:t xml:space="preserve">Niepoprawny </w:t>
+      </w:r>
+      <w:proofErr w:type="spellStart"/>
+      <w:r>
+        <w:rPr>
+          <w:color w:val="444444"/>
+          <w:sz w:val="27"/>
+          <w:szCs w:val="27"/>
+        </w:rPr>
+        <w:t>token</w:t>
+      </w:r>
+      <w:proofErr w:type="spellEnd"/>
     </w:p>
     <w:p>
       <w:pPr>
         <w:pStyle w:val="Akapitzlist"/>
         <w:numPr>
-          <w:ilvl w:val="0"/>
-          <w:numId w:val="27"/>
+          <w:ilvl w:val="2"/>
+          <w:numId w:val="7"/>
         </w:numPr>
         <w:jc w:val="both"/>
         <w:rPr>
@@ -4808,7 +5315,30 @@
           <w:sz w:val="27"/>
           <w:szCs w:val="27"/>
         </w:rPr>
-        <w:t xml:space="preserve">Klient wysyła swój </w:t>
+        <w:t>serwer informuje klienta o powodzie błędu i kończy połączenie</w:t>
+      </w:r>
+    </w:p>
+    <w:p>
+      <w:pPr>
+        <w:pStyle w:val="Akapitzlist"/>
+        <w:numPr>
+          <w:ilvl w:val="1"/>
+          <w:numId w:val="7"/>
+        </w:numPr>
+        <w:jc w:val="both"/>
+        <w:rPr>
+          <w:color w:val="444444"/>
+          <w:sz w:val="27"/>
+          <w:szCs w:val="27"/>
+        </w:rPr>
+      </w:pPr>
+      <w:r>
+        <w:rPr>
+          <w:color w:val="444444"/>
+          <w:sz w:val="27"/>
+          <w:szCs w:val="27"/>
+        </w:rPr>
+        <w:t xml:space="preserve">Poprawny </w:t>
       </w:r>
       <w:proofErr w:type="spellStart"/>
       <w:r>
@@ -4820,21 +5350,13 @@
         <w:t>token</w:t>
       </w:r>
       <w:proofErr w:type="spellEnd"/>
-      <w:r>
-        <w:rPr>
-          <w:color w:val="444444"/>
-          <w:sz w:val="27"/>
-          <w:szCs w:val="27"/>
-        </w:rPr>
-        <w:t xml:space="preserve"> (uzyskany z panelu administracyjnego i przekazany do klienta bezpiecznym kanałem)</w:t>
-      </w:r>
     </w:p>
     <w:p>
       <w:pPr>
         <w:pStyle w:val="Akapitzlist"/>
         <w:numPr>
-          <w:ilvl w:val="0"/>
-          <w:numId w:val="27"/>
+          <w:ilvl w:val="2"/>
+          <w:numId w:val="7"/>
         </w:numPr>
         <w:jc w:val="both"/>
         <w:rPr>
@@ -4849,156 +5371,15 @@
           <w:sz w:val="27"/>
           <w:szCs w:val="27"/>
         </w:rPr>
-        <w:t xml:space="preserve">Serwer weryfikuje czy odebrany </w:t>
-      </w:r>
-      <w:proofErr w:type="spellStart"/>
-      <w:r>
-        <w:rPr>
-          <w:color w:val="444444"/>
-          <w:sz w:val="27"/>
-          <w:szCs w:val="27"/>
-        </w:rPr>
-        <w:t>token</w:t>
-      </w:r>
-      <w:proofErr w:type="spellEnd"/>
-      <w:r>
-        <w:rPr>
-          <w:color w:val="444444"/>
-          <w:sz w:val="27"/>
-          <w:szCs w:val="27"/>
-        </w:rPr>
-        <w:t xml:space="preserve"> znajduje się na liście akceptowalnych </w:t>
-      </w:r>
-      <w:proofErr w:type="spellStart"/>
-      <w:r>
-        <w:rPr>
-          <w:color w:val="444444"/>
-          <w:sz w:val="27"/>
-          <w:szCs w:val="27"/>
-        </w:rPr>
-        <w:t>tokenów</w:t>
-      </w:r>
-      <w:proofErr w:type="spellEnd"/>
+        <w:t>serwer wysyła do klienta swój czas systemowy</w:t>
+      </w:r>
     </w:p>
     <w:p>
       <w:pPr>
         <w:pStyle w:val="Akapitzlist"/>
         <w:numPr>
-          <w:ilvl w:val="1"/>
-          <w:numId w:val="27"/>
-        </w:numPr>
-        <w:jc w:val="both"/>
-        <w:rPr>
-          <w:color w:val="444444"/>
-          <w:sz w:val="27"/>
-          <w:szCs w:val="27"/>
-        </w:rPr>
-      </w:pPr>
-      <w:r>
-        <w:rPr>
-          <w:color w:val="444444"/>
-          <w:sz w:val="27"/>
-          <w:szCs w:val="27"/>
-        </w:rPr>
-        <w:t xml:space="preserve">Niepoprawny </w:t>
-      </w:r>
-      <w:proofErr w:type="spellStart"/>
-      <w:r>
-        <w:rPr>
-          <w:color w:val="444444"/>
-          <w:sz w:val="27"/>
-          <w:szCs w:val="27"/>
-        </w:rPr>
-        <w:t>token</w:t>
-      </w:r>
-      <w:proofErr w:type="spellEnd"/>
-    </w:p>
-    <w:p>
-      <w:pPr>
-        <w:pStyle w:val="Akapitzlist"/>
-        <w:numPr>
           <w:ilvl w:val="2"/>
-          <w:numId w:val="27"/>
-        </w:numPr>
-        <w:jc w:val="both"/>
-        <w:rPr>
-          <w:color w:val="444444"/>
-          <w:sz w:val="27"/>
-          <w:szCs w:val="27"/>
-        </w:rPr>
-      </w:pPr>
-      <w:r>
-        <w:rPr>
-          <w:color w:val="444444"/>
-          <w:sz w:val="27"/>
-          <w:szCs w:val="27"/>
-        </w:rPr>
-        <w:lastRenderedPageBreak/>
-        <w:t>serwer informuje klienta o powodzie błędu i kończy połączenie</w:t>
-      </w:r>
-    </w:p>
-    <w:p>
-      <w:pPr>
-        <w:pStyle w:val="Akapitzlist"/>
-        <w:numPr>
-          <w:ilvl w:val="1"/>
-          <w:numId w:val="27"/>
-        </w:numPr>
-        <w:jc w:val="both"/>
-        <w:rPr>
-          <w:color w:val="444444"/>
-          <w:sz w:val="27"/>
-          <w:szCs w:val="27"/>
-        </w:rPr>
-      </w:pPr>
-      <w:r>
-        <w:rPr>
-          <w:color w:val="444444"/>
-          <w:sz w:val="27"/>
-          <w:szCs w:val="27"/>
-        </w:rPr>
-        <w:t xml:space="preserve">Poprawny </w:t>
-      </w:r>
-      <w:proofErr w:type="spellStart"/>
-      <w:r>
-        <w:rPr>
-          <w:color w:val="444444"/>
-          <w:sz w:val="27"/>
-          <w:szCs w:val="27"/>
-        </w:rPr>
-        <w:t>token</w:t>
-      </w:r>
-      <w:proofErr w:type="spellEnd"/>
-    </w:p>
-    <w:p>
-      <w:pPr>
-        <w:pStyle w:val="Akapitzlist"/>
-        <w:numPr>
-          <w:ilvl w:val="2"/>
-          <w:numId w:val="27"/>
-        </w:numPr>
-        <w:jc w:val="both"/>
-        <w:rPr>
-          <w:color w:val="444444"/>
-          <w:sz w:val="27"/>
-          <w:szCs w:val="27"/>
-        </w:rPr>
-      </w:pPr>
-      <w:r>
-        <w:rPr>
-          <w:color w:val="444444"/>
-          <w:sz w:val="27"/>
-          <w:szCs w:val="27"/>
-        </w:rPr>
-        <w:t>serwer wysyła do klienta swój czas systemowy</w:t>
-      </w:r>
-    </w:p>
-    <w:p>
-      <w:pPr>
-        <w:pStyle w:val="Akapitzlist"/>
-        <w:numPr>
-          <w:ilvl w:val="2"/>
-          <w:numId w:val="27"/>
+          <w:numId w:val="7"/>
         </w:numPr>
         <w:jc w:val="both"/>
         <w:rPr>
@@ -5042,7 +5423,7 @@
         <w:pStyle w:val="Akapitzlist"/>
         <w:numPr>
           <w:ilvl w:val="0"/>
-          <w:numId w:val="27"/>
+          <w:numId w:val="7"/>
         </w:numPr>
         <w:jc w:val="both"/>
         <w:rPr>
@@ -5075,7 +5456,7 @@
         <w:pStyle w:val="Akapitzlist"/>
         <w:numPr>
           <w:ilvl w:val="0"/>
-          <w:numId w:val="27"/>
+          <w:numId w:val="7"/>
         </w:numPr>
         <w:jc w:val="both"/>
         <w:rPr>
@@ -5108,7 +5489,7 @@
         <w:pStyle w:val="Akapitzlist"/>
         <w:numPr>
           <w:ilvl w:val="0"/>
-          <w:numId w:val="27"/>
+          <w:numId w:val="7"/>
         </w:numPr>
         <w:jc w:val="both"/>
         <w:rPr>
@@ -5149,7 +5530,7 @@
         <w:pStyle w:val="Akapitzlist"/>
         <w:numPr>
           <w:ilvl w:val="0"/>
-          <w:numId w:val="27"/>
+          <w:numId w:val="7"/>
         </w:numPr>
         <w:jc w:val="both"/>
         <w:rPr>
@@ -5262,7 +5643,14 @@
       </w:pPr>
       <w:bookmarkStart w:id="39" w:name="_Toc37008984"/>
       <w:r>
-        <w:t>DANE:</w:t>
+        <w:lastRenderedPageBreak/>
+        <w:t>DANE</w:t>
+      </w:r>
+      <w:r>
+        <w:t xml:space="preserve"> MONI</w:t>
+      </w:r>
+      <w:r>
+        <w:t>TOROWANE</w:t>
       </w:r>
       <w:bookmarkEnd w:id="39"/>
     </w:p>
@@ -5282,7 +5670,7 @@
         <w:pStyle w:val="Akapitzlist"/>
         <w:numPr>
           <w:ilvl w:val="0"/>
-          <w:numId w:val="38"/>
+          <w:numId w:val="11"/>
         </w:numPr>
         <w:rPr>
           <w:color w:val="444444"/>
@@ -5314,9 +5702,10 @@
         <w:pStyle w:val="Akapitzlist"/>
         <w:numPr>
           <w:ilvl w:val="0"/>
-          <w:numId w:val="38"/>
-        </w:numPr>
-        <w:rPr>
+          <w:numId w:val="11"/>
+        </w:numPr>
+        <w:rPr>
+          <w:b/>
           <w:color w:val="444444"/>
           <w:sz w:val="27"/>
           <w:szCs w:val="27"/>
@@ -5330,53 +5719,602 @@
         </w:rPr>
         <w:t>wynik pomiaru</w:t>
       </w:r>
+      <w:r>
+        <w:rPr>
+          <w:color w:val="444444"/>
+          <w:sz w:val="27"/>
+          <w:szCs w:val="27"/>
+        </w:rPr>
+        <w:t xml:space="preserve"> – procentowe użycie </w:t>
+      </w:r>
+      <w:proofErr w:type="spellStart"/>
+      <w:r>
+        <w:rPr>
+          <w:color w:val="444444"/>
+          <w:sz w:val="27"/>
+          <w:szCs w:val="27"/>
+        </w:rPr>
+        <w:t>RAMu</w:t>
+      </w:r>
+      <w:proofErr w:type="spellEnd"/>
+    </w:p>
+    <w:p>
+      <w:pPr>
+        <w:pStyle w:val="Nagwek2"/>
+      </w:pPr>
+      <w:bookmarkStart w:id="41" w:name="_Toc37008986"/>
+    </w:p>
+    <w:p>
+      <w:pPr>
+        <w:pStyle w:val="Nagwek2"/>
+      </w:pPr>
+      <w:r>
+        <w:t>PRZEPŁYW DANYCH</w:t>
+      </w:r>
+      <w:bookmarkEnd w:id="41"/>
+    </w:p>
+    <w:p/>
+    <w:p>
+      <w:pPr>
+        <w:rPr>
+          <w:color w:val="444444"/>
+          <w:sz w:val="27"/>
+          <w:szCs w:val="27"/>
+          <w:u w:val="single"/>
+        </w:rPr>
+      </w:pPr>
+      <w:r>
+        <w:rPr>
+          <w:color w:val="444444"/>
+          <w:sz w:val="27"/>
+          <w:szCs w:val="27"/>
+          <w:u w:val="single"/>
+        </w:rPr>
+        <w:t>Dodanie nowych pomiarów do systemu</w:t>
+      </w:r>
     </w:p>
     <w:p>
       <w:pPr>
         <w:pStyle w:val="Akapitzlist"/>
         <w:numPr>
           <w:ilvl w:val="0"/>
-          <w:numId w:val="38"/>
-        </w:numPr>
-        <w:rPr>
-          <w:color w:val="444444"/>
-          <w:sz w:val="27"/>
-          <w:szCs w:val="27"/>
-        </w:rPr>
-      </w:pPr>
-      <w:r>
-        <w:rPr>
-          <w:color w:val="444444"/>
-          <w:sz w:val="27"/>
-          <w:szCs w:val="27"/>
-        </w:rPr>
-        <w:t>rodzaj mierzonego zjawiska.</w:t>
-      </w:r>
-    </w:p>
-    <w:p>
-      <w:pPr>
-        <w:rPr>
-          <w:b/>
-          <w:color w:val="444444"/>
-          <w:sz w:val="27"/>
-          <w:szCs w:val="27"/>
-        </w:rPr>
-      </w:pPr>
+          <w:numId w:val="14"/>
+        </w:numPr>
+        <w:jc w:val="both"/>
+        <w:rPr>
+          <w:color w:val="444444"/>
+          <w:sz w:val="27"/>
+          <w:szCs w:val="27"/>
+        </w:rPr>
+      </w:pPr>
+      <w:r>
+        <w:rPr>
+          <w:color w:val="444444"/>
+          <w:sz w:val="27"/>
+          <w:szCs w:val="27"/>
+        </w:rPr>
+        <w:t>Klient czujnik wykonuje pomiary</w:t>
+      </w:r>
+    </w:p>
+    <w:p>
+      <w:pPr>
+        <w:pStyle w:val="Akapitzlist"/>
+        <w:numPr>
+          <w:ilvl w:val="0"/>
+          <w:numId w:val="14"/>
+        </w:numPr>
+        <w:jc w:val="both"/>
+        <w:rPr>
+          <w:color w:val="444444"/>
+          <w:sz w:val="27"/>
+          <w:szCs w:val="27"/>
+        </w:rPr>
+      </w:pPr>
+      <w:r>
+        <w:rPr>
+          <w:color w:val="444444"/>
+          <w:sz w:val="27"/>
+          <w:szCs w:val="27"/>
+        </w:rPr>
+        <w:t>Klient czujnik przesyła do serwera dane (aktualne oraz dane z bufora, których nie udało się wcześniej wysłać)</w:t>
+      </w:r>
+    </w:p>
+    <w:p>
+      <w:pPr>
+        <w:pStyle w:val="Akapitzlist"/>
+        <w:numPr>
+          <w:ilvl w:val="0"/>
+          <w:numId w:val="14"/>
+        </w:numPr>
+        <w:jc w:val="both"/>
+        <w:rPr>
+          <w:color w:val="444444"/>
+          <w:sz w:val="27"/>
+          <w:szCs w:val="27"/>
+        </w:rPr>
+      </w:pPr>
+      <w:r>
+        <w:rPr>
+          <w:color w:val="444444"/>
+          <w:sz w:val="27"/>
+          <w:szCs w:val="27"/>
+        </w:rPr>
+        <w:t>Serwer weryfikuje dane</w:t>
+      </w:r>
+    </w:p>
+    <w:p>
+      <w:pPr>
+        <w:pStyle w:val="Akapitzlist"/>
+        <w:numPr>
+          <w:ilvl w:val="0"/>
+          <w:numId w:val="14"/>
+        </w:numPr>
+        <w:jc w:val="both"/>
+        <w:rPr>
+          <w:color w:val="444444"/>
+          <w:sz w:val="27"/>
+          <w:szCs w:val="27"/>
+        </w:rPr>
+      </w:pPr>
+      <w:r>
+        <w:rPr>
+          <w:color w:val="444444"/>
+          <w:sz w:val="27"/>
+          <w:szCs w:val="27"/>
+        </w:rPr>
+        <w:t>Serwer przesyła dane do bazy danych</w:t>
+      </w:r>
+    </w:p>
+    <w:p>
+      <w:pPr>
+        <w:rPr>
+          <w:color w:val="444444"/>
+          <w:sz w:val="27"/>
+          <w:szCs w:val="27"/>
+        </w:rPr>
+      </w:pPr>
+    </w:p>
+    <w:p>
+      <w:pPr>
+        <w:rPr>
+          <w:color w:val="444444"/>
+          <w:sz w:val="27"/>
+          <w:szCs w:val="27"/>
+          <w:u w:val="single"/>
+        </w:rPr>
+      </w:pPr>
+      <w:r>
+        <w:rPr>
+          <w:color w:val="444444"/>
+          <w:sz w:val="27"/>
+          <w:szCs w:val="27"/>
+          <w:u w:val="single"/>
+        </w:rPr>
+        <w:t>Pobranie pomiarów z systemu</w:t>
+      </w:r>
+    </w:p>
+    <w:p>
+      <w:pPr>
+        <w:pStyle w:val="Akapitzlist"/>
+        <w:numPr>
+          <w:ilvl w:val="0"/>
+          <w:numId w:val="13"/>
+        </w:numPr>
+        <w:jc w:val="both"/>
+        <w:rPr>
+          <w:color w:val="444444"/>
+          <w:sz w:val="27"/>
+          <w:szCs w:val="27"/>
+        </w:rPr>
+      </w:pPr>
+      <w:r>
+        <w:rPr>
+          <w:color w:val="444444"/>
+          <w:sz w:val="27"/>
+          <w:szCs w:val="27"/>
+        </w:rPr>
+        <w:t xml:space="preserve">Klient monitoring wysyła zapytanie do serwera z </w:t>
+      </w:r>
+      <w:r>
+        <w:rPr>
+          <w:color w:val="444444"/>
+          <w:sz w:val="27"/>
+          <w:szCs w:val="27"/>
+        </w:rPr>
+        <w:t xml:space="preserve">parametrami </w:t>
+      </w:r>
+      <w:proofErr w:type="spellStart"/>
+      <w:r>
+        <w:rPr>
+          <w:color w:val="444444"/>
+          <w:sz w:val="27"/>
+          <w:szCs w:val="27"/>
+        </w:rPr>
+        <w:t>idSensora</w:t>
+      </w:r>
+      <w:proofErr w:type="spellEnd"/>
+      <w:r>
+        <w:rPr>
+          <w:color w:val="444444"/>
+          <w:sz w:val="27"/>
+          <w:szCs w:val="27"/>
+        </w:rPr>
+        <w:t xml:space="preserve"> oraz okres czasu (</w:t>
+      </w:r>
+      <w:proofErr w:type="spellStart"/>
+      <w:r>
+        <w:rPr>
+          <w:color w:val="444444"/>
+          <w:sz w:val="27"/>
+          <w:szCs w:val="27"/>
+        </w:rPr>
+        <w:t>last</w:t>
+      </w:r>
+      <w:proofErr w:type="spellEnd"/>
+      <w:r>
+        <w:rPr>
+          <w:color w:val="444444"/>
+          <w:sz w:val="27"/>
+          <w:szCs w:val="27"/>
+        </w:rPr>
+        <w:t xml:space="preserve"> </w:t>
+      </w:r>
+      <w:proofErr w:type="spellStart"/>
+      <w:r>
+        <w:rPr>
+          <w:color w:val="444444"/>
+          <w:sz w:val="27"/>
+          <w:szCs w:val="27"/>
+        </w:rPr>
+        <w:t>hour</w:t>
+      </w:r>
+      <w:proofErr w:type="spellEnd"/>
+      <w:r>
+        <w:rPr>
+          <w:color w:val="444444"/>
+          <w:sz w:val="27"/>
+          <w:szCs w:val="27"/>
+        </w:rPr>
+        <w:t>/</w:t>
+      </w:r>
+      <w:proofErr w:type="spellStart"/>
+      <w:r>
+        <w:rPr>
+          <w:color w:val="444444"/>
+          <w:sz w:val="27"/>
+          <w:szCs w:val="27"/>
+        </w:rPr>
+        <w:t>last</w:t>
+      </w:r>
+      <w:proofErr w:type="spellEnd"/>
+      <w:r>
+        <w:rPr>
+          <w:color w:val="444444"/>
+          <w:sz w:val="27"/>
+          <w:szCs w:val="27"/>
+        </w:rPr>
+        <w:t xml:space="preserve"> </w:t>
+      </w:r>
+      <w:r>
+        <w:rPr>
+          <w:color w:val="444444"/>
+          <w:sz w:val="27"/>
+          <w:szCs w:val="27"/>
+        </w:rPr>
+        <w:t>24h</w:t>
+      </w:r>
+      <w:r>
+        <w:rPr>
+          <w:color w:val="444444"/>
+          <w:sz w:val="27"/>
+          <w:szCs w:val="27"/>
+        </w:rPr>
+        <w:t>/</w:t>
+      </w:r>
+      <w:proofErr w:type="spellStart"/>
+      <w:r>
+        <w:rPr>
+          <w:color w:val="444444"/>
+          <w:sz w:val="27"/>
+          <w:szCs w:val="27"/>
+        </w:rPr>
+        <w:t>last</w:t>
+      </w:r>
+      <w:proofErr w:type="spellEnd"/>
+      <w:r>
+        <w:rPr>
+          <w:color w:val="444444"/>
+          <w:sz w:val="27"/>
+          <w:szCs w:val="27"/>
+        </w:rPr>
+        <w:t xml:space="preserve"> </w:t>
+      </w:r>
+      <w:proofErr w:type="spellStart"/>
+      <w:r>
+        <w:rPr>
+          <w:color w:val="444444"/>
+          <w:sz w:val="27"/>
+          <w:szCs w:val="27"/>
+        </w:rPr>
+        <w:t>month</w:t>
+      </w:r>
+      <w:proofErr w:type="spellEnd"/>
+      <w:r>
+        <w:rPr>
+          <w:color w:val="444444"/>
+          <w:sz w:val="27"/>
+          <w:szCs w:val="27"/>
+        </w:rPr>
+        <w:t>)</w:t>
+      </w:r>
+    </w:p>
+    <w:p>
+      <w:pPr>
+        <w:pStyle w:val="Akapitzlist"/>
+        <w:numPr>
+          <w:ilvl w:val="0"/>
+          <w:numId w:val="13"/>
+        </w:numPr>
+        <w:jc w:val="both"/>
+        <w:rPr>
+          <w:color w:val="444444"/>
+          <w:sz w:val="27"/>
+          <w:szCs w:val="27"/>
+        </w:rPr>
+      </w:pPr>
+      <w:r>
+        <w:rPr>
+          <w:color w:val="444444"/>
+          <w:sz w:val="27"/>
+          <w:szCs w:val="27"/>
+        </w:rPr>
+        <w:t>Serwer sprawdza poprawność parametrów</w:t>
+      </w:r>
+    </w:p>
+    <w:p>
+      <w:pPr>
+        <w:pStyle w:val="Akapitzlist"/>
+        <w:numPr>
+          <w:ilvl w:val="0"/>
+          <w:numId w:val="13"/>
+        </w:numPr>
+        <w:jc w:val="both"/>
+        <w:rPr>
+          <w:color w:val="444444"/>
+          <w:sz w:val="27"/>
+          <w:szCs w:val="27"/>
+        </w:rPr>
+      </w:pPr>
+      <w:r>
+        <w:rPr>
+          <w:color w:val="444444"/>
+          <w:sz w:val="27"/>
+          <w:szCs w:val="27"/>
+        </w:rPr>
+        <w:t>Serwer odpytuje bazę danych</w:t>
+      </w:r>
+    </w:p>
+    <w:p>
+      <w:pPr>
+        <w:pStyle w:val="Akapitzlist"/>
+        <w:numPr>
+          <w:ilvl w:val="0"/>
+          <w:numId w:val="13"/>
+        </w:numPr>
+        <w:jc w:val="both"/>
+        <w:rPr>
+          <w:color w:val="444444"/>
+          <w:sz w:val="27"/>
+          <w:szCs w:val="27"/>
+        </w:rPr>
+      </w:pPr>
+      <w:r>
+        <w:rPr>
+          <w:color w:val="444444"/>
+          <w:sz w:val="27"/>
+          <w:szCs w:val="27"/>
+        </w:rPr>
+        <w:t>Serwer wysyła do klienta dostępne dane</w:t>
+      </w:r>
+    </w:p>
+    <w:p>
+      <w:pPr>
+        <w:rPr>
+          <w:color w:val="444444"/>
+          <w:sz w:val="27"/>
+          <w:szCs w:val="27"/>
+        </w:rPr>
+      </w:pPr>
+    </w:p>
+    <w:p>
+      <w:pPr>
+        <w:pStyle w:val="Nagwek1"/>
+      </w:pPr>
+      <w:r>
+        <w:t>WIADOMOŚCI WYSYŁANE DO SERWERA</w:t>
+      </w:r>
     </w:p>
     <w:p>
       <w:pPr>
         <w:pStyle w:val="Nagwek2"/>
       </w:pPr>
-      <w:bookmarkStart w:id="41" w:name="_Toc37008986"/>
-      <w:r>
-        <w:t>PRZEPŁYW DANYCH</w:t>
-      </w:r>
-      <w:bookmarkEnd w:id="41"/>
+      <w:r>
+        <w:t>W</w:t>
+      </w:r>
+      <w:r>
+        <w:t xml:space="preserve">iadomości </w:t>
+      </w:r>
+      <w:r>
+        <w:t xml:space="preserve">przed wysłaniem są </w:t>
+      </w:r>
+      <w:proofErr w:type="spellStart"/>
+      <w:r>
+        <w:t>serializowane</w:t>
+      </w:r>
+      <w:proofErr w:type="spellEnd"/>
+      <w:r>
+        <w:t xml:space="preserve"> do </w:t>
+      </w:r>
+      <w:r>
+        <w:t xml:space="preserve">ciągu </w:t>
+      </w:r>
+      <w:r>
+        <w:t xml:space="preserve">bajtów a po odebraniu </w:t>
+      </w:r>
+      <w:proofErr w:type="spellStart"/>
+      <w:r>
+        <w:t>deserializowane</w:t>
+      </w:r>
+      <w:proofErr w:type="spellEnd"/>
+      <w:r>
+        <w:t xml:space="preserve"> do odpowiednich obiektów</w:t>
+      </w:r>
+      <w:r>
+        <w:t>.</w:t>
+      </w:r>
     </w:p>
     <w:p/>
     <w:p>
       <w:pPr>
         <w:rPr>
+          <w:sz w:val="28"/>
+          <w:szCs w:val="28"/>
+        </w:rPr>
+      </w:pPr>
+      <w:r>
+        <w:rPr>
+          <w:sz w:val="28"/>
+          <w:szCs w:val="28"/>
+        </w:rPr>
+        <w:t xml:space="preserve">Budowa wiadomości: </w:t>
+      </w:r>
+    </w:p>
+    <w:p>
+      <w:pPr>
+        <w:pStyle w:val="Akapitzlist"/>
+        <w:numPr>
+          <w:ilvl w:val="0"/>
+          <w:numId w:val="12"/>
+        </w:numPr>
+        <w:jc w:val="both"/>
+        <w:rPr>
+          <w:color w:val="444444"/>
+          <w:sz w:val="27"/>
+          <w:szCs w:val="27"/>
+        </w:rPr>
+      </w:pPr>
+      <w:r>
+        <w:rPr>
+          <w:color w:val="444444"/>
+          <w:sz w:val="27"/>
+          <w:szCs w:val="27"/>
+        </w:rPr>
+        <w:t>nagłówek wiadomości:</w:t>
+      </w:r>
+    </w:p>
+    <w:p>
+      <w:pPr>
+        <w:pStyle w:val="Akapitzlist"/>
+        <w:numPr>
+          <w:ilvl w:val="1"/>
+          <w:numId w:val="12"/>
+        </w:numPr>
+        <w:jc w:val="both"/>
+        <w:rPr>
+          <w:color w:val="444444"/>
+          <w:sz w:val="27"/>
+          <w:szCs w:val="27"/>
+        </w:rPr>
+      </w:pPr>
+      <w:r>
+        <w:rPr>
+          <w:color w:val="444444"/>
+          <w:sz w:val="27"/>
+          <w:szCs w:val="27"/>
+        </w:rPr>
+        <w:t>wielkość przesyłanej wiadomości (liczba całkowita</w:t>
+      </w:r>
+      <w:r>
+        <w:rPr>
+          <w:color w:val="444444"/>
+          <w:sz w:val="27"/>
+          <w:szCs w:val="27"/>
+        </w:rPr>
+        <w:t>)</w:t>
+      </w:r>
+    </w:p>
+    <w:p>
+      <w:pPr>
+        <w:pStyle w:val="Akapitzlist"/>
+        <w:numPr>
+          <w:ilvl w:val="0"/>
+          <w:numId w:val="12"/>
+        </w:numPr>
+        <w:jc w:val="both"/>
+        <w:rPr>
+          <w:color w:val="444444"/>
+          <w:sz w:val="27"/>
+          <w:szCs w:val="27"/>
+        </w:rPr>
+      </w:pPr>
+      <w:r>
+        <w:rPr>
+          <w:color w:val="444444"/>
+          <w:sz w:val="27"/>
+          <w:szCs w:val="27"/>
+        </w:rPr>
+        <w:t>treść wiadomości:</w:t>
+      </w:r>
+    </w:p>
+    <w:p>
+      <w:pPr>
+        <w:pStyle w:val="Akapitzlist"/>
+        <w:numPr>
+          <w:ilvl w:val="1"/>
+          <w:numId w:val="12"/>
+        </w:numPr>
+        <w:jc w:val="both"/>
+        <w:rPr>
+          <w:color w:val="444444"/>
+          <w:sz w:val="27"/>
+          <w:szCs w:val="27"/>
+        </w:rPr>
+      </w:pPr>
+      <w:r>
+        <w:rPr>
+          <w:color w:val="444444"/>
+          <w:sz w:val="27"/>
+          <w:szCs w:val="27"/>
+        </w:rPr>
+        <w:t>rodzaj zapytania</w:t>
+      </w:r>
+    </w:p>
+    <w:p>
+      <w:pPr>
+        <w:pStyle w:val="Akapitzlist"/>
+        <w:numPr>
+          <w:ilvl w:val="1"/>
+          <w:numId w:val="12"/>
+        </w:numPr>
+        <w:jc w:val="both"/>
+        <w:rPr>
+          <w:color w:val="444444"/>
+          <w:sz w:val="27"/>
+          <w:szCs w:val="27"/>
+        </w:rPr>
+      </w:pPr>
+      <w:r>
+        <w:rPr>
+          <w:color w:val="444444"/>
+          <w:sz w:val="27"/>
+          <w:szCs w:val="27"/>
+        </w:rPr>
+        <w:t>parametry zapytania - rodzaj parametrów i ich interpretacja zależna od typu klienta</w:t>
+      </w:r>
+    </w:p>
+    <w:p>
+      <w:pPr>
+        <w:rPr>
           <w:color w:val="444444"/>
           <w:sz w:val="27"/>
           <w:szCs w:val="27"/>
@@ -5390,7 +6328,7 @@
           <w:szCs w:val="27"/>
           <w:u w:val="single"/>
         </w:rPr>
-        <w:t>Dodanie nowych pomiarów do systemu</w:t>
+        <w:t>Czujnik</w:t>
       </w:r>
     </w:p>
     <w:p>
@@ -5398,7 +6336,52 @@
         <w:pStyle w:val="Akapitzlist"/>
         <w:numPr>
           <w:ilvl w:val="0"/>
-          <w:numId w:val="41"/>
+          <w:numId w:val="22"/>
+        </w:numPr>
+        <w:rPr>
+          <w:color w:val="444444"/>
+          <w:sz w:val="27"/>
+          <w:szCs w:val="27"/>
+        </w:rPr>
+      </w:pPr>
+      <w:r>
+        <w:rPr>
+          <w:color w:val="444444"/>
+          <w:sz w:val="27"/>
+          <w:szCs w:val="27"/>
+        </w:rPr>
+        <w:lastRenderedPageBreak/>
+        <w:t>ADD_MEASUREMENT</w:t>
+      </w:r>
+    </w:p>
+    <w:p>
+      <w:pPr>
+        <w:pStyle w:val="Akapitzlist"/>
+        <w:numPr>
+          <w:ilvl w:val="1"/>
+          <w:numId w:val="22"/>
+        </w:numPr>
+        <w:rPr>
+          <w:color w:val="444444"/>
+          <w:sz w:val="27"/>
+          <w:szCs w:val="27"/>
+        </w:rPr>
+      </w:pPr>
+      <w:r>
+        <w:rPr>
+          <w:color w:val="444444"/>
+          <w:sz w:val="27"/>
+          <w:szCs w:val="27"/>
+        </w:rPr>
+        <w:t>Rodzaj zapytania</w:t>
+      </w:r>
+    </w:p>
+    <w:p>
+      <w:pPr>
+        <w:pStyle w:val="Akapitzlist"/>
+        <w:numPr>
+          <w:ilvl w:val="1"/>
+          <w:numId w:val="12"/>
         </w:numPr>
         <w:jc w:val="both"/>
         <w:rPr>
@@ -5407,21 +6390,88 @@
           <w:szCs w:val="27"/>
         </w:rPr>
       </w:pPr>
-      <w:r>
-        <w:rPr>
-          <w:color w:val="444444"/>
-          <w:sz w:val="27"/>
-          <w:szCs w:val="27"/>
-        </w:rPr>
-        <w:t>Klient czujnik wykonuje pomiary</w:t>
+      <w:proofErr w:type="spellStart"/>
+      <w:r>
+        <w:rPr>
+          <w:color w:val="444444"/>
+          <w:sz w:val="27"/>
+          <w:szCs w:val="27"/>
+        </w:rPr>
+        <w:t>timestamp</w:t>
+      </w:r>
+      <w:proofErr w:type="spellEnd"/>
+      <w:r>
+        <w:rPr>
+          <w:color w:val="444444"/>
+          <w:sz w:val="27"/>
+          <w:szCs w:val="27"/>
+        </w:rPr>
+        <w:t xml:space="preserve"> pomiaru - czas POSIX</w:t>
       </w:r>
     </w:p>
     <w:p>
       <w:pPr>
         <w:pStyle w:val="Akapitzlist"/>
         <w:numPr>
+          <w:ilvl w:val="1"/>
+          <w:numId w:val="12"/>
+        </w:numPr>
+        <w:jc w:val="both"/>
+        <w:rPr>
+          <w:color w:val="444444"/>
+          <w:sz w:val="27"/>
+          <w:szCs w:val="27"/>
+        </w:rPr>
+      </w:pPr>
+      <w:r>
+        <w:rPr>
+          <w:color w:val="444444"/>
+          <w:sz w:val="27"/>
+          <w:szCs w:val="27"/>
+        </w:rPr>
+        <w:t>wartoś</w:t>
+      </w:r>
+      <w:r>
+        <w:rPr>
+          <w:color w:val="444444"/>
+          <w:sz w:val="27"/>
+          <w:szCs w:val="27"/>
+        </w:rPr>
+        <w:t>ć</w:t>
+      </w:r>
+      <w:r>
+        <w:rPr>
+          <w:color w:val="444444"/>
+          <w:sz w:val="27"/>
+          <w:szCs w:val="27"/>
+        </w:rPr>
+        <w:t xml:space="preserve"> zmierzon</w:t>
+      </w:r>
+      <w:r>
+        <w:rPr>
+          <w:color w:val="444444"/>
+          <w:sz w:val="27"/>
+          <w:szCs w:val="27"/>
+        </w:rPr>
+        <w:t xml:space="preserve">a – procentowe zużycie </w:t>
+      </w:r>
+      <w:proofErr w:type="spellStart"/>
+      <w:r>
+        <w:rPr>
+          <w:color w:val="444444"/>
+          <w:sz w:val="27"/>
+          <w:szCs w:val="27"/>
+        </w:rPr>
+        <w:t>RAMu</w:t>
+      </w:r>
+      <w:proofErr w:type="spellEnd"/>
+    </w:p>
+    <w:p>
+      <w:pPr>
+        <w:pStyle w:val="Akapitzlist"/>
+        <w:numPr>
           <w:ilvl w:val="0"/>
-          <w:numId w:val="41"/>
+          <w:numId w:val="12"/>
         </w:numPr>
         <w:jc w:val="both"/>
         <w:rPr>
@@ -5436,8 +6486,758 @@
           <w:sz w:val="27"/>
           <w:szCs w:val="27"/>
         </w:rPr>
+        <w:t>AUTHENTICATE_SENSOR</w:t>
+      </w:r>
+      <w:r>
+        <w:rPr>
+          <w:color w:val="444444"/>
+          <w:sz w:val="27"/>
+          <w:szCs w:val="27"/>
+        </w:rPr>
+        <w:t>/</w:t>
+      </w:r>
+      <w:r>
+        <w:t xml:space="preserve"> </w:t>
+      </w:r>
+      <w:r>
+        <w:rPr>
+          <w:color w:val="444444"/>
+          <w:sz w:val="27"/>
+          <w:szCs w:val="27"/>
+        </w:rPr>
+        <w:t>CONNECTED_SENSOR</w:t>
+      </w:r>
+    </w:p>
+    <w:p>
+      <w:pPr>
+        <w:pStyle w:val="Akapitzlist"/>
+        <w:numPr>
+          <w:ilvl w:val="1"/>
+          <w:numId w:val="12"/>
+        </w:numPr>
+        <w:jc w:val="both"/>
+        <w:rPr>
+          <w:color w:val="444444"/>
+          <w:sz w:val="27"/>
+          <w:szCs w:val="27"/>
+        </w:rPr>
+      </w:pPr>
+      <w:r>
+        <w:rPr>
+          <w:color w:val="444444"/>
+          <w:sz w:val="27"/>
+          <w:szCs w:val="27"/>
+        </w:rPr>
+        <w:t>Rodzaj zapytania</w:t>
+      </w:r>
+    </w:p>
+    <w:p>
+      <w:pPr>
+        <w:pStyle w:val="Akapitzlist"/>
+        <w:numPr>
+          <w:ilvl w:val="1"/>
+          <w:numId w:val="12"/>
+        </w:numPr>
+        <w:jc w:val="both"/>
+        <w:rPr>
+          <w:color w:val="444444"/>
+          <w:sz w:val="27"/>
+          <w:szCs w:val="27"/>
+        </w:rPr>
+      </w:pPr>
+      <w:proofErr w:type="spellStart"/>
+      <w:r>
+        <w:rPr>
+          <w:color w:val="444444"/>
+          <w:sz w:val="27"/>
+          <w:szCs w:val="27"/>
+        </w:rPr>
+        <w:t>Token</w:t>
+      </w:r>
+      <w:proofErr w:type="spellEnd"/>
+      <w:r>
+        <w:rPr>
+          <w:color w:val="444444"/>
+          <w:sz w:val="27"/>
+          <w:szCs w:val="27"/>
+        </w:rPr>
+        <w:t xml:space="preserve"> </w:t>
+      </w:r>
+      <w:proofErr w:type="spellStart"/>
+      <w:r>
+        <w:rPr>
+          <w:color w:val="444444"/>
+          <w:sz w:val="27"/>
+          <w:szCs w:val="27"/>
+        </w:rPr>
+        <w:t>identyfikujacy</w:t>
+      </w:r>
+      <w:proofErr w:type="spellEnd"/>
+    </w:p>
+    <w:p>
+      <w:pPr>
+        <w:rPr>
+          <w:color w:val="444444"/>
+          <w:sz w:val="27"/>
+          <w:szCs w:val="27"/>
+          <w:u w:val="single"/>
+        </w:rPr>
+      </w:pPr>
+      <w:r>
+        <w:rPr>
+          <w:color w:val="444444"/>
+          <w:sz w:val="27"/>
+          <w:szCs w:val="27"/>
+          <w:u w:val="single"/>
+        </w:rPr>
+        <w:t>Klient monitorujący</w:t>
+      </w:r>
+    </w:p>
+    <w:p>
+      <w:pPr>
+        <w:pStyle w:val="Akapitzlist"/>
+        <w:numPr>
+          <w:ilvl w:val="0"/>
+          <w:numId w:val="23"/>
+        </w:numPr>
+        <w:rPr>
+          <w:color w:val="444444"/>
+          <w:sz w:val="27"/>
+          <w:szCs w:val="27"/>
+        </w:rPr>
+      </w:pPr>
+      <w:r>
+        <w:rPr>
+          <w:color w:val="444444"/>
+          <w:sz w:val="27"/>
+          <w:szCs w:val="27"/>
+        </w:rPr>
+        <w:t>GET_ALL_SENSORS_MONITORING</w:t>
+      </w:r>
+    </w:p>
+    <w:p>
+      <w:pPr>
+        <w:pStyle w:val="Akapitzlist"/>
+        <w:numPr>
+          <w:ilvl w:val="1"/>
+          <w:numId w:val="23"/>
+        </w:numPr>
+        <w:rPr>
+          <w:color w:val="444444"/>
+          <w:sz w:val="27"/>
+          <w:szCs w:val="27"/>
+        </w:rPr>
+      </w:pPr>
+      <w:r>
+        <w:rPr>
+          <w:color w:val="444444"/>
+          <w:sz w:val="27"/>
+          <w:szCs w:val="27"/>
+        </w:rPr>
+        <w:t>Rodzaj zapytania</w:t>
+      </w:r>
+    </w:p>
+    <w:p>
+      <w:pPr>
+        <w:pStyle w:val="Akapitzlist"/>
+        <w:numPr>
+          <w:ilvl w:val="0"/>
+          <w:numId w:val="23"/>
+        </w:numPr>
+        <w:rPr>
+          <w:color w:val="444444"/>
+          <w:sz w:val="27"/>
+          <w:szCs w:val="27"/>
+        </w:rPr>
+      </w:pPr>
+      <w:r>
+        <w:rPr>
+          <w:color w:val="444444"/>
+          <w:sz w:val="27"/>
+          <w:szCs w:val="27"/>
+        </w:rPr>
+        <w:t>GET_SET_OF_MEASUREMENTS</w:t>
+      </w:r>
+    </w:p>
+    <w:p>
+      <w:pPr>
+        <w:pStyle w:val="Akapitzlist"/>
+        <w:numPr>
+          <w:ilvl w:val="1"/>
+          <w:numId w:val="23"/>
+        </w:numPr>
+        <w:rPr>
+          <w:color w:val="444444"/>
+          <w:sz w:val="27"/>
+          <w:szCs w:val="27"/>
+        </w:rPr>
+      </w:pPr>
+      <w:r>
+        <w:rPr>
+          <w:color w:val="444444"/>
+          <w:sz w:val="27"/>
+          <w:szCs w:val="27"/>
+        </w:rPr>
+        <w:t>Rodzaj zapytania</w:t>
+      </w:r>
+    </w:p>
+    <w:p>
+      <w:pPr>
+        <w:pStyle w:val="Akapitzlist"/>
+        <w:numPr>
+          <w:ilvl w:val="1"/>
+          <w:numId w:val="23"/>
+        </w:numPr>
+        <w:rPr>
+          <w:color w:val="444444"/>
+          <w:sz w:val="27"/>
+          <w:szCs w:val="27"/>
+        </w:rPr>
+      </w:pPr>
+      <w:r>
+        <w:rPr>
+          <w:color w:val="444444"/>
+          <w:sz w:val="27"/>
+          <w:szCs w:val="27"/>
+        </w:rPr>
+        <w:t xml:space="preserve">Id sensora którego pomiary chcemy </w:t>
+      </w:r>
+      <w:r>
+        <w:rPr>
+          <w:color w:val="444444"/>
+          <w:sz w:val="27"/>
+          <w:szCs w:val="27"/>
+        </w:rPr>
+        <w:t>uz</w:t>
+      </w:r>
+      <w:r>
+        <w:rPr>
+          <w:color w:val="444444"/>
+          <w:sz w:val="27"/>
+          <w:szCs w:val="27"/>
+        </w:rPr>
+        <w:t>y</w:t>
+      </w:r>
+      <w:r>
+        <w:rPr>
+          <w:color w:val="444444"/>
+          <w:sz w:val="27"/>
+          <w:szCs w:val="27"/>
+        </w:rPr>
+        <w:t>s</w:t>
+      </w:r>
+      <w:r>
+        <w:rPr>
+          <w:color w:val="444444"/>
+          <w:sz w:val="27"/>
+          <w:szCs w:val="27"/>
+        </w:rPr>
+        <w:t>kać</w:t>
+      </w:r>
+    </w:p>
+    <w:p>
+      <w:pPr>
+        <w:pStyle w:val="Akapitzlist"/>
+        <w:numPr>
+          <w:ilvl w:val="1"/>
+          <w:numId w:val="23"/>
+        </w:numPr>
+        <w:rPr>
+          <w:color w:val="444444"/>
+          <w:sz w:val="27"/>
+          <w:szCs w:val="27"/>
+        </w:rPr>
+      </w:pPr>
+      <w:r>
+        <w:rPr>
+          <w:color w:val="444444"/>
+          <w:sz w:val="27"/>
+          <w:szCs w:val="27"/>
+        </w:rPr>
+        <w:t>Zakres czasowy pomiarów (</w:t>
+      </w:r>
+      <w:proofErr w:type="spellStart"/>
+      <w:r>
+        <w:rPr>
+          <w:color w:val="444444"/>
+          <w:sz w:val="27"/>
+          <w:szCs w:val="27"/>
+        </w:rPr>
+        <w:t>last</w:t>
+      </w:r>
+      <w:proofErr w:type="spellEnd"/>
+      <w:r>
+        <w:rPr>
+          <w:color w:val="444444"/>
+          <w:sz w:val="27"/>
+          <w:szCs w:val="27"/>
+        </w:rPr>
+        <w:t xml:space="preserve"> </w:t>
+      </w:r>
+      <w:proofErr w:type="spellStart"/>
+      <w:r>
+        <w:rPr>
+          <w:color w:val="444444"/>
+          <w:sz w:val="27"/>
+          <w:szCs w:val="27"/>
+        </w:rPr>
+        <w:t>hour</w:t>
+      </w:r>
+      <w:proofErr w:type="spellEnd"/>
+      <w:r>
+        <w:rPr>
+          <w:color w:val="444444"/>
+          <w:sz w:val="27"/>
+          <w:szCs w:val="27"/>
+        </w:rPr>
+        <w:t>/</w:t>
+      </w:r>
+      <w:proofErr w:type="spellStart"/>
+      <w:r>
+        <w:rPr>
+          <w:color w:val="444444"/>
+          <w:sz w:val="27"/>
+          <w:szCs w:val="27"/>
+        </w:rPr>
+        <w:t>last</w:t>
+      </w:r>
+      <w:proofErr w:type="spellEnd"/>
+      <w:r>
+        <w:rPr>
+          <w:color w:val="444444"/>
+          <w:sz w:val="27"/>
+          <w:szCs w:val="27"/>
+        </w:rPr>
+        <w:t xml:space="preserve"> 24h/</w:t>
+      </w:r>
+      <w:proofErr w:type="spellStart"/>
+      <w:r>
+        <w:rPr>
+          <w:color w:val="444444"/>
+          <w:sz w:val="27"/>
+          <w:szCs w:val="27"/>
+        </w:rPr>
+        <w:t>last</w:t>
+      </w:r>
+      <w:proofErr w:type="spellEnd"/>
+      <w:r>
+        <w:rPr>
+          <w:color w:val="444444"/>
+          <w:sz w:val="27"/>
+          <w:szCs w:val="27"/>
+        </w:rPr>
+        <w:t xml:space="preserve"> </w:t>
+      </w:r>
+      <w:proofErr w:type="spellStart"/>
+      <w:r>
+        <w:rPr>
+          <w:color w:val="444444"/>
+          <w:sz w:val="27"/>
+          <w:szCs w:val="27"/>
+        </w:rPr>
+        <w:t>month</w:t>
+      </w:r>
+      <w:proofErr w:type="spellEnd"/>
+      <w:r>
+        <w:rPr>
+          <w:color w:val="444444"/>
+          <w:sz w:val="27"/>
+          <w:szCs w:val="27"/>
+        </w:rPr>
+        <w:t>)</w:t>
+      </w:r>
+    </w:p>
+    <w:p>
+      <w:pPr>
+        <w:rPr>
+          <w:color w:val="444444"/>
+          <w:sz w:val="27"/>
+          <w:szCs w:val="27"/>
+          <w:u w:val="single"/>
+        </w:rPr>
+      </w:pPr>
+      <w:r>
+        <w:rPr>
+          <w:color w:val="444444"/>
+          <w:sz w:val="27"/>
+          <w:szCs w:val="27"/>
+        </w:rPr>
+        <w:t xml:space="preserve"> </w:t>
+      </w:r>
+      <w:r>
+        <w:rPr>
+          <w:color w:val="444444"/>
+          <w:sz w:val="27"/>
+          <w:szCs w:val="27"/>
+          <w:u w:val="single"/>
+        </w:rPr>
+        <w:t>Administrator</w:t>
+      </w:r>
+    </w:p>
+    <w:p>
+      <w:pPr>
+        <w:pStyle w:val="Akapitzlist"/>
+        <w:numPr>
+          <w:ilvl w:val="0"/>
+          <w:numId w:val="24"/>
+        </w:numPr>
+        <w:rPr>
+          <w:color w:val="444444"/>
+          <w:sz w:val="27"/>
+          <w:szCs w:val="27"/>
+        </w:rPr>
+      </w:pPr>
+      <w:r>
+        <w:rPr>
+          <w:color w:val="444444"/>
+          <w:sz w:val="27"/>
+          <w:szCs w:val="27"/>
+        </w:rPr>
+        <w:t>GET_ALL_SENSORS</w:t>
+      </w:r>
+    </w:p>
+    <w:p>
+      <w:pPr>
+        <w:pStyle w:val="Akapitzlist"/>
+        <w:numPr>
+          <w:ilvl w:val="1"/>
+          <w:numId w:val="24"/>
+        </w:numPr>
+        <w:rPr>
+          <w:color w:val="444444"/>
+          <w:sz w:val="27"/>
+          <w:szCs w:val="27"/>
+        </w:rPr>
+      </w:pPr>
+      <w:r>
+        <w:rPr>
+          <w:color w:val="444444"/>
+          <w:sz w:val="27"/>
+          <w:szCs w:val="27"/>
+        </w:rPr>
+        <w:t>Rodzaj zapytania</w:t>
+      </w:r>
+    </w:p>
+    <w:p>
+      <w:pPr>
+        <w:pStyle w:val="Akapitzlist"/>
+        <w:numPr>
+          <w:ilvl w:val="0"/>
+          <w:numId w:val="24"/>
+        </w:numPr>
+        <w:rPr>
+          <w:color w:val="444444"/>
+          <w:sz w:val="27"/>
+          <w:szCs w:val="27"/>
+        </w:rPr>
+      </w:pPr>
+      <w:r>
+        <w:rPr>
+          <w:color w:val="444444"/>
+          <w:sz w:val="27"/>
+          <w:szCs w:val="27"/>
+        </w:rPr>
+        <w:t>UPDATE_SENSOR_NAME</w:t>
+      </w:r>
+    </w:p>
+    <w:p>
+      <w:pPr>
+        <w:pStyle w:val="Akapitzlist"/>
+        <w:numPr>
+          <w:ilvl w:val="1"/>
+          <w:numId w:val="24"/>
+        </w:numPr>
+        <w:rPr>
+          <w:color w:val="444444"/>
+          <w:sz w:val="27"/>
+          <w:szCs w:val="27"/>
+        </w:rPr>
+      </w:pPr>
+      <w:r>
+        <w:rPr>
+          <w:color w:val="444444"/>
+          <w:sz w:val="27"/>
+          <w:szCs w:val="27"/>
+        </w:rPr>
+        <w:t>Rodzaj zapytania</w:t>
+      </w:r>
+    </w:p>
+    <w:p>
+      <w:pPr>
+        <w:pStyle w:val="Akapitzlist"/>
+        <w:numPr>
+          <w:ilvl w:val="1"/>
+          <w:numId w:val="24"/>
+        </w:numPr>
+        <w:rPr>
+          <w:color w:val="444444"/>
+          <w:sz w:val="27"/>
+          <w:szCs w:val="27"/>
+        </w:rPr>
+      </w:pPr>
+      <w:r>
+        <w:rPr>
+          <w:color w:val="444444"/>
+          <w:sz w:val="27"/>
+          <w:szCs w:val="27"/>
+        </w:rPr>
+        <w:t>Id sensora którego modyfikujemy</w:t>
+      </w:r>
+    </w:p>
+    <w:p>
+      <w:pPr>
+        <w:pStyle w:val="Akapitzlist"/>
+        <w:numPr>
+          <w:ilvl w:val="1"/>
+          <w:numId w:val="24"/>
+        </w:numPr>
+        <w:rPr>
+          <w:color w:val="444444"/>
+          <w:sz w:val="27"/>
+          <w:szCs w:val="27"/>
+        </w:rPr>
+      </w:pPr>
+      <w:r>
+        <w:rPr>
+          <w:color w:val="444444"/>
+          <w:sz w:val="27"/>
+          <w:szCs w:val="27"/>
+        </w:rPr>
+        <w:t>Nowa nazwa sensora</w:t>
+      </w:r>
+    </w:p>
+    <w:p>
+      <w:pPr>
+        <w:pStyle w:val="Akapitzlist"/>
+        <w:numPr>
+          <w:ilvl w:val="0"/>
+          <w:numId w:val="24"/>
+        </w:numPr>
+        <w:rPr>
+          <w:color w:val="444444"/>
+          <w:sz w:val="27"/>
+          <w:szCs w:val="27"/>
+        </w:rPr>
+      </w:pPr>
+      <w:r>
+        <w:rPr>
+          <w:color w:val="444444"/>
+          <w:sz w:val="27"/>
+          <w:szCs w:val="27"/>
+        </w:rPr>
+        <w:t>REVOKE_SENSOR</w:t>
+      </w:r>
+    </w:p>
+    <w:p>
+      <w:pPr>
+        <w:pStyle w:val="Akapitzlist"/>
+        <w:numPr>
+          <w:ilvl w:val="1"/>
+          <w:numId w:val="24"/>
+        </w:numPr>
+        <w:rPr>
+          <w:color w:val="444444"/>
+          <w:sz w:val="27"/>
+          <w:szCs w:val="27"/>
+        </w:rPr>
+      </w:pPr>
+      <w:r>
+        <w:rPr>
+          <w:color w:val="444444"/>
+          <w:sz w:val="27"/>
+          <w:szCs w:val="27"/>
+        </w:rPr>
+        <w:t>Rodzaj zapytania</w:t>
+      </w:r>
+    </w:p>
+    <w:p>
+      <w:pPr>
+        <w:pStyle w:val="Akapitzlist"/>
+        <w:numPr>
+          <w:ilvl w:val="1"/>
+          <w:numId w:val="24"/>
+        </w:numPr>
+        <w:rPr>
+          <w:color w:val="444444"/>
+          <w:sz w:val="27"/>
+          <w:szCs w:val="27"/>
+        </w:rPr>
+      </w:pPr>
+      <w:r>
+        <w:rPr>
+          <w:color w:val="444444"/>
+          <w:sz w:val="27"/>
+          <w:szCs w:val="27"/>
+        </w:rPr>
+        <w:t>Id sensora którego odwołujemy</w:t>
+      </w:r>
+    </w:p>
+    <w:p>
+      <w:pPr>
+        <w:pStyle w:val="Akapitzlist"/>
+        <w:numPr>
+          <w:ilvl w:val="0"/>
+          <w:numId w:val="24"/>
+        </w:numPr>
+        <w:rPr>
+          <w:color w:val="444444"/>
+          <w:sz w:val="27"/>
+          <w:szCs w:val="27"/>
+        </w:rPr>
+      </w:pPr>
+      <w:r>
+        <w:rPr>
+          <w:color w:val="444444"/>
+          <w:sz w:val="27"/>
+          <w:szCs w:val="27"/>
+        </w:rPr>
+        <w:t>DISCONNECT_SENSOR</w:t>
+      </w:r>
+    </w:p>
+    <w:p>
+      <w:pPr>
+        <w:pStyle w:val="Akapitzlist"/>
+        <w:numPr>
+          <w:ilvl w:val="1"/>
+          <w:numId w:val="24"/>
+        </w:numPr>
+        <w:rPr>
+          <w:color w:val="444444"/>
+          <w:sz w:val="27"/>
+          <w:szCs w:val="27"/>
+        </w:rPr>
+      </w:pPr>
+      <w:r>
+        <w:rPr>
+          <w:color w:val="444444"/>
+          <w:sz w:val="27"/>
+          <w:szCs w:val="27"/>
+        </w:rPr>
+        <w:t>Rodzaj zapytania</w:t>
+      </w:r>
+    </w:p>
+    <w:p>
+      <w:pPr>
+        <w:pStyle w:val="Akapitzlist"/>
+        <w:numPr>
+          <w:ilvl w:val="1"/>
+          <w:numId w:val="24"/>
+        </w:numPr>
+        <w:rPr>
+          <w:color w:val="444444"/>
+          <w:sz w:val="27"/>
+          <w:szCs w:val="27"/>
+        </w:rPr>
+      </w:pPr>
+      <w:r>
+        <w:rPr>
+          <w:color w:val="444444"/>
+          <w:sz w:val="27"/>
+          <w:szCs w:val="27"/>
+        </w:rPr>
+        <w:t>Id sensora którego odłączamy</w:t>
+      </w:r>
+    </w:p>
+    <w:p>
+      <w:pPr>
+        <w:pStyle w:val="Akapitzlist"/>
+        <w:numPr>
+          <w:ilvl w:val="0"/>
+          <w:numId w:val="24"/>
+        </w:numPr>
+        <w:rPr>
+          <w:color w:val="444444"/>
+          <w:sz w:val="27"/>
+          <w:szCs w:val="27"/>
+        </w:rPr>
+      </w:pPr>
+      <w:r>
+        <w:rPr>
+          <w:color w:val="444444"/>
+          <w:sz w:val="27"/>
+          <w:szCs w:val="27"/>
+        </w:rPr>
+        <w:t>GENERATE_TOKEN</w:t>
+      </w:r>
+    </w:p>
+    <w:p>
+      <w:pPr>
+        <w:pStyle w:val="Akapitzlist"/>
+        <w:numPr>
+          <w:ilvl w:val="1"/>
+          <w:numId w:val="24"/>
+        </w:numPr>
+        <w:rPr>
+          <w:color w:val="444444"/>
+          <w:sz w:val="27"/>
+          <w:szCs w:val="27"/>
+        </w:rPr>
+      </w:pPr>
+      <w:r>
+        <w:rPr>
+          <w:color w:val="444444"/>
+          <w:sz w:val="27"/>
+          <w:szCs w:val="27"/>
+        </w:rPr>
+        <w:t>Rodzaj zapytania</w:t>
+      </w:r>
+    </w:p>
+    <w:p>
+      <w:pPr>
+        <w:pStyle w:val="Nagwek1"/>
+      </w:pPr>
+      <w:bookmarkStart w:id="42" w:name="_Toc37008988"/>
+      <w:r>
+        <w:t>SYTUACJE KRYTYCZNE</w:t>
+      </w:r>
+      <w:bookmarkEnd w:id="42"/>
+    </w:p>
+    <w:p/>
+    <w:p>
+      <w:pPr>
+        <w:pStyle w:val="Akapitzlist"/>
+        <w:numPr>
+          <w:ilvl w:val="0"/>
+          <w:numId w:val="19"/>
+        </w:numPr>
+        <w:jc w:val="both"/>
+        <w:rPr>
+          <w:color w:val="444444"/>
+          <w:sz w:val="27"/>
+          <w:szCs w:val="27"/>
+        </w:rPr>
+      </w:pPr>
+      <w:r>
+        <w:rPr>
+          <w:color w:val="444444"/>
+          <w:sz w:val="27"/>
+          <w:szCs w:val="27"/>
+        </w:rPr>
+        <w:t>Klient czujnik odczytuje pomiary niezależnie od połączenia z serwerem. W przypadku braku połączenia zapisuje odczyty do bufora cyklicznego, aby w przypadku przepełnienia bufora tracić starsze dane. W przypadku przywrócenia połączenia (próba połączenia co ustalony interwał) klient wysyła najpierw aktualny odczyt, a w międzyczasie wysyła partiami zbuforowane pomiary.</w:t>
+      </w:r>
+    </w:p>
+    <w:p>
+      <w:pPr>
+        <w:pStyle w:val="Akapitzlist"/>
+        <w:numPr>
+          <w:ilvl w:val="0"/>
+          <w:numId w:val="19"/>
+        </w:numPr>
+        <w:jc w:val="both"/>
+        <w:rPr>
+          <w:color w:val="444444"/>
+          <w:sz w:val="27"/>
+          <w:szCs w:val="27"/>
+        </w:rPr>
+      </w:pPr>
+      <w:r>
+        <w:rPr>
+          <w:color w:val="444444"/>
+          <w:sz w:val="27"/>
+          <w:szCs w:val="27"/>
+        </w:rPr>
         <w:lastRenderedPageBreak/>
-        <w:t>Klient czujnik przesyła do serwera dane (aktualne oraz dane z bufora, których nie udało się wcześniej wysłać)</w:t>
+        <w:t>Problem opóźnień sieci jest pomijany ze względu na istniejący znacznik czasowy dla każdego odczytu</w:t>
       </w:r>
     </w:p>
     <w:p>
@@ -5445,7 +7245,7 @@
         <w:pStyle w:val="Akapitzlist"/>
         <w:numPr>
           <w:ilvl w:val="0"/>
-          <w:numId w:val="41"/>
+          <w:numId w:val="19"/>
         </w:numPr>
         <w:jc w:val="both"/>
         <w:rPr>
@@ -5460,7 +7260,23 @@
           <w:sz w:val="27"/>
           <w:szCs w:val="27"/>
         </w:rPr>
-        <w:t>Serwer weryfikuje dane</w:t>
+        <w:t xml:space="preserve">W przypadku aktywnego połączenia TCP i braku odpowiedzi od drugiej strony w ustalonym czasie połączenie jest przerywane (tym samym ew. wątki są </w:t>
+      </w:r>
+      <w:r>
+        <w:rPr>
+          <w:color w:val="444444"/>
+          <w:sz w:val="27"/>
+          <w:szCs w:val="27"/>
+        </w:rPr>
+        <w:t>zamykane</w:t>
+      </w:r>
+      <w:r>
+        <w:rPr>
+          <w:color w:val="444444"/>
+          <w:sz w:val="27"/>
+          <w:szCs w:val="27"/>
+        </w:rPr>
+        <w:t>).</w:t>
       </w:r>
     </w:p>
     <w:p>
@@ -5468,7 +7284,7 @@
         <w:pStyle w:val="Akapitzlist"/>
         <w:numPr>
           <w:ilvl w:val="0"/>
-          <w:numId w:val="41"/>
+          <w:numId w:val="19"/>
         </w:numPr>
         <w:jc w:val="both"/>
         <w:rPr>
@@ -5483,35 +7299,113 @@
           <w:sz w:val="27"/>
           <w:szCs w:val="27"/>
         </w:rPr>
-        <w:t>Serwer przesyła dane do bazy danych</w:t>
-      </w:r>
-    </w:p>
-    <w:p>
-      <w:pPr>
-        <w:rPr>
-          <w:color w:val="444444"/>
-          <w:sz w:val="27"/>
-          <w:szCs w:val="27"/>
-        </w:rPr>
-      </w:pPr>
-    </w:p>
-    <w:p>
-      <w:pPr>
-        <w:rPr>
-          <w:color w:val="444444"/>
-          <w:sz w:val="27"/>
-          <w:szCs w:val="27"/>
-          <w:u w:val="single"/>
-        </w:rPr>
-      </w:pPr>
-      <w:r>
-        <w:rPr>
-          <w:color w:val="444444"/>
-          <w:sz w:val="27"/>
-          <w:szCs w:val="27"/>
-          <w:u w:val="single"/>
-        </w:rPr>
-        <w:t>Pobranie pomiarów z systemu</w:t>
+        <w:t xml:space="preserve">W przypadku obciążenia bazy danych moduł </w:t>
+      </w:r>
+      <w:r>
+        <w:rPr>
+          <w:color w:val="444444"/>
+          <w:sz w:val="27"/>
+          <w:szCs w:val="27"/>
+        </w:rPr>
+        <w:t>wykonujący zapytania do bazy będzie się również opóźniał</w:t>
+      </w:r>
+      <w:r>
+        <w:rPr>
+          <w:color w:val="444444"/>
+          <w:sz w:val="27"/>
+          <w:szCs w:val="27"/>
+        </w:rPr>
+        <w:t xml:space="preserve"> (czekając na wykonania polecenia na bazie)</w:t>
+      </w:r>
+      <w:r>
+        <w:rPr>
+          <w:color w:val="444444"/>
+          <w:sz w:val="27"/>
+          <w:szCs w:val="27"/>
+        </w:rPr>
+        <w:t>, jednak same zapytani</w:t>
+      </w:r>
+      <w:r>
+        <w:rPr>
+          <w:color w:val="444444"/>
+          <w:sz w:val="27"/>
+          <w:szCs w:val="27"/>
+        </w:rPr>
+        <w:t>a</w:t>
+      </w:r>
+      <w:r>
+        <w:rPr>
+          <w:color w:val="444444"/>
+          <w:sz w:val="27"/>
+          <w:szCs w:val="27"/>
+        </w:rPr>
+        <w:t xml:space="preserve"> </w:t>
+      </w:r>
+      <w:r>
+        <w:rPr>
+          <w:color w:val="444444"/>
+          <w:sz w:val="27"/>
+          <w:szCs w:val="27"/>
+        </w:rPr>
+        <w:t>są</w:t>
+      </w:r>
+      <w:r>
+        <w:rPr>
+          <w:color w:val="444444"/>
+          <w:sz w:val="27"/>
+          <w:szCs w:val="27"/>
+        </w:rPr>
+        <w:t xml:space="preserve"> buforowa</w:t>
+      </w:r>
+      <w:r>
+        <w:rPr>
+          <w:color w:val="444444"/>
+          <w:sz w:val="27"/>
+          <w:szCs w:val="27"/>
+        </w:rPr>
+        <w:t>n</w:t>
+      </w:r>
+      <w:r>
+        <w:rPr>
+          <w:color w:val="444444"/>
+          <w:sz w:val="27"/>
+          <w:szCs w:val="27"/>
+        </w:rPr>
+        <w:t>e w kolej</w:t>
+      </w:r>
+      <w:r>
+        <w:rPr>
+          <w:color w:val="444444"/>
+          <w:sz w:val="27"/>
+          <w:szCs w:val="27"/>
+        </w:rPr>
+        <w:t>kach</w:t>
+      </w:r>
+      <w:r>
+        <w:rPr>
+          <w:color w:val="444444"/>
+          <w:sz w:val="27"/>
+          <w:szCs w:val="27"/>
+        </w:rPr>
+        <w:t xml:space="preserve"> (</w:t>
+      </w:r>
+      <w:proofErr w:type="spellStart"/>
+      <w:r>
+        <w:rPr>
+          <w:color w:val="444444"/>
+          <w:sz w:val="27"/>
+          <w:szCs w:val="27"/>
+        </w:rPr>
+        <w:t>RequestQueue</w:t>
+      </w:r>
+      <w:proofErr w:type="spellEnd"/>
+      <w:r>
+        <w:rPr>
+          <w:color w:val="444444"/>
+          <w:sz w:val="27"/>
+          <w:szCs w:val="27"/>
+        </w:rPr>
+        <w:t>) dzięki czemu nie będziemy tracili zapytań</w:t>
       </w:r>
     </w:p>
     <w:p>
@@ -5519,22 +7413,33 @@
         <w:pStyle w:val="Akapitzlist"/>
         <w:numPr>
           <w:ilvl w:val="0"/>
-          <w:numId w:val="40"/>
+          <w:numId w:val="19"/>
         </w:numPr>
         <w:jc w:val="both"/>
         <w:rPr>
           <w:color w:val="444444"/>
           <w:sz w:val="27"/>
           <w:szCs w:val="27"/>
-        </w:rPr>
-      </w:pPr>
-      <w:r>
-        <w:rPr>
-          <w:color w:val="444444"/>
-          <w:sz w:val="27"/>
-          <w:szCs w:val="27"/>
-        </w:rPr>
-        <w:t>Klient monitoring wysyła zapytanie do serwera z opcjonalnie wypełnionymi parametrami filtrującymi (okres czasu, częstotliwość pomiarów)</w:t>
+          <w:lang w:val="pl-PL"/>
+        </w:rPr>
+      </w:pPr>
+      <w:r>
+        <w:rPr>
+          <w:color w:val="444444"/>
+          <w:sz w:val="27"/>
+          <w:szCs w:val="27"/>
+          <w:lang w:val="pl-PL"/>
+        </w:rPr>
+        <w:t>Klient monitoring oraz klient administrator w</w:t>
+      </w:r>
+      <w:r>
+        <w:rPr>
+          <w:color w:val="444444"/>
+          <w:sz w:val="27"/>
+          <w:szCs w:val="27"/>
+          <w:lang w:val="pl-PL"/>
+        </w:rPr>
+        <w:t xml:space="preserve"> przypadku gdy zostanie utracone połączenie do serwera wyświetlają informację o tym i zamykają się</w:t>
       </w:r>
     </w:p>
     <w:p>
@@ -5542,30 +7447,62 @@
         <w:pStyle w:val="Akapitzlist"/>
         <w:numPr>
           <w:ilvl w:val="0"/>
-          <w:numId w:val="40"/>
+          <w:numId w:val="19"/>
         </w:numPr>
         <w:jc w:val="both"/>
         <w:rPr>
           <w:color w:val="444444"/>
           <w:sz w:val="27"/>
           <w:szCs w:val="27"/>
-        </w:rPr>
-      </w:pPr>
-      <w:r>
-        <w:rPr>
-          <w:color w:val="444444"/>
-          <w:sz w:val="27"/>
-          <w:szCs w:val="27"/>
-        </w:rPr>
-        <w:t>Serwer sprawdza poprawność parametrów</w:t>
-      </w:r>
-    </w:p>
+          <w:lang w:val="pl-PL"/>
+        </w:rPr>
+      </w:pPr>
+      <w:r>
+        <w:rPr>
+          <w:color w:val="444444"/>
+          <w:sz w:val="27"/>
+          <w:szCs w:val="27"/>
+          <w:lang w:val="pl-PL"/>
+        </w:rPr>
+        <w:t>Klient monitoring oraz klient administrator w</w:t>
+      </w:r>
+      <w:r>
+        <w:rPr>
+          <w:color w:val="444444"/>
+          <w:sz w:val="27"/>
+          <w:szCs w:val="27"/>
+          <w:lang w:val="pl-PL"/>
+        </w:rPr>
+        <w:t xml:space="preserve"> przypadku gdy po uruchomieniu nie mogą nawiązać połączenia z serwerem wyświetlają informację o tym i zamykają się </w:t>
+      </w:r>
+    </w:p>
+    <w:p>
+      <w:pPr>
+        <w:rPr>
+          <w:color w:val="444444"/>
+          <w:sz w:val="27"/>
+          <w:szCs w:val="27"/>
+          <w:lang w:val="pl-PL"/>
+        </w:rPr>
+      </w:pPr>
+    </w:p>
+    <w:p>
+      <w:pPr>
+        <w:pStyle w:val="Nagwek1"/>
+      </w:pPr>
+      <w:bookmarkStart w:id="43" w:name="_Toc37008989"/>
+      <w:r>
+        <w:t>MILESTONES</w:t>
+      </w:r>
+      <w:bookmarkEnd w:id="43"/>
+    </w:p>
+    <w:p/>
     <w:p>
       <w:pPr>
         <w:pStyle w:val="Akapitzlist"/>
         <w:numPr>
           <w:ilvl w:val="0"/>
-          <w:numId w:val="40"/>
+          <w:numId w:val="20"/>
         </w:numPr>
         <w:jc w:val="both"/>
         <w:rPr>
@@ -5580,7 +7517,7 @@
           <w:sz w:val="27"/>
           <w:szCs w:val="27"/>
         </w:rPr>
-        <w:t>Serwer odpytuje bazę danych</w:t>
+        <w:t>stworzenie architektury systemy (zaprojektowanie, dokumentacja)</w:t>
       </w:r>
     </w:p>
     <w:p>
@@ -5588,7 +7525,7 @@
         <w:pStyle w:val="Akapitzlist"/>
         <w:numPr>
           <w:ilvl w:val="0"/>
-          <w:numId w:val="40"/>
+          <w:numId w:val="20"/>
         </w:numPr>
         <w:jc w:val="both"/>
         <w:rPr>
@@ -5603,39 +7540,15 @@
           <w:sz w:val="27"/>
           <w:szCs w:val="27"/>
         </w:rPr>
-        <w:t>Serwer wysyła do klienta dostępne dane</w:t>
-      </w:r>
-    </w:p>
-    <w:p>
-      <w:pPr>
-        <w:rPr>
-          <w:color w:val="444444"/>
-          <w:sz w:val="27"/>
-          <w:szCs w:val="27"/>
-        </w:rPr>
-      </w:pPr>
-    </w:p>
-    <w:p>
-      <w:pPr>
-        <w:pStyle w:val="Nagwek2"/>
-      </w:pPr>
-      <w:r>
-        <w:t xml:space="preserve">BUDOWA </w:t>
-      </w:r>
-      <w:r>
-        <w:t>WIADOMOŚCI</w:t>
-      </w:r>
-      <w:r>
-        <w:t xml:space="preserve"> WYSYŁANYCH DO SERWERA</w:t>
-      </w:r>
-    </w:p>
-    <w:p/>
+        <w:t>połączenie serwera z bazą danych</w:t>
+      </w:r>
+    </w:p>
     <w:p>
       <w:pPr>
         <w:pStyle w:val="Akapitzlist"/>
         <w:numPr>
           <w:ilvl w:val="0"/>
-          <w:numId w:val="39"/>
+          <w:numId w:val="20"/>
         </w:numPr>
         <w:jc w:val="both"/>
         <w:rPr>
@@ -5650,15 +7563,15 @@
           <w:sz w:val="27"/>
           <w:szCs w:val="27"/>
         </w:rPr>
-        <w:t>nagłówek wiadomości:</w:t>
+        <w:t>stworzenie modułów komunikacji w serwerze i kliencie czujniku</w:t>
       </w:r>
     </w:p>
     <w:p>
       <w:pPr>
         <w:pStyle w:val="Akapitzlist"/>
         <w:numPr>
-          <w:ilvl w:val="1"/>
-          <w:numId w:val="39"/>
+          <w:ilvl w:val="0"/>
+          <w:numId w:val="20"/>
         </w:numPr>
         <w:jc w:val="both"/>
         <w:rPr>
@@ -5673,7 +7586,7 @@
           <w:sz w:val="27"/>
           <w:szCs w:val="27"/>
         </w:rPr>
-        <w:t>wielkość przesyłanej wiadomości (liczba całkowita zapisana binarnie)</w:t>
+        <w:t>odczytywanie i zapisywanie (buforowanie) pomiarów w kliencie czujniku</w:t>
       </w:r>
     </w:p>
     <w:p>
@@ -5681,7 +7594,7 @@
         <w:pStyle w:val="Akapitzlist"/>
         <w:numPr>
           <w:ilvl w:val="0"/>
-          <w:numId w:val="39"/>
+          <w:numId w:val="20"/>
         </w:numPr>
         <w:jc w:val="both"/>
         <w:rPr>
@@ -5696,15 +7609,15 @@
           <w:sz w:val="27"/>
           <w:szCs w:val="27"/>
         </w:rPr>
-        <w:t>treść wiadomości:</w:t>
+        <w:t>połączenie między serwerem a klientem monitorującym (obsługa zapytań do bazy danych)</w:t>
       </w:r>
     </w:p>
     <w:p>
       <w:pPr>
         <w:pStyle w:val="Akapitzlist"/>
         <w:numPr>
-          <w:ilvl w:val="1"/>
-          <w:numId w:val="39"/>
+          <w:ilvl w:val="0"/>
+          <w:numId w:val="20"/>
         </w:numPr>
         <w:jc w:val="both"/>
         <w:rPr>
@@ -5719,34 +7632,15 @@
           <w:sz w:val="27"/>
           <w:szCs w:val="27"/>
         </w:rPr>
-        <w:t>parametry zapytania (np. JSON) - rodzaj parametrów i ich interpretacja zależna od typu klienta</w:t>
-      </w:r>
-    </w:p>
-    <w:p>
-      <w:pPr>
-        <w:rPr>
-          <w:color w:val="444444"/>
-          <w:sz w:val="27"/>
-          <w:szCs w:val="27"/>
-          <w:u w:val="single"/>
-        </w:rPr>
-      </w:pPr>
-      <w:r>
-        <w:rPr>
-          <w:color w:val="444444"/>
-          <w:sz w:val="27"/>
-          <w:szCs w:val="27"/>
-          <w:u w:val="single"/>
-        </w:rPr>
-        <w:t>Czujnik</w:t>
+        <w:t>obsługa UI klienta monitorującego</w:t>
       </w:r>
     </w:p>
     <w:p>
       <w:pPr>
         <w:pStyle w:val="Akapitzlist"/>
         <w:numPr>
-          <w:ilvl w:val="1"/>
-          <w:numId w:val="39"/>
+          <w:ilvl w:val="0"/>
+          <w:numId w:val="20"/>
         </w:numPr>
         <w:jc w:val="both"/>
         <w:rPr>
@@ -5755,6 +7649,14 @@
           <w:szCs w:val="27"/>
         </w:rPr>
       </w:pPr>
+      <w:r>
+        <w:rPr>
+          <w:color w:val="444444"/>
+          <w:sz w:val="27"/>
+          <w:szCs w:val="27"/>
+        </w:rPr>
+        <w:t xml:space="preserve">połączenie między serwerem a klientem administracyjnym (generowanie </w:t>
+      </w:r>
       <w:proofErr w:type="spellStart"/>
       <w:r>
         <w:rPr>
@@ -5762,7 +7664,7 @@
           <w:sz w:val="27"/>
           <w:szCs w:val="27"/>
         </w:rPr>
-        <w:t>timestamp</w:t>
+        <w:t>tokenów</w:t>
       </w:r>
       <w:proofErr w:type="spellEnd"/>
       <w:r>
@@ -5771,15 +7673,15 @@
           <w:sz w:val="27"/>
           <w:szCs w:val="27"/>
         </w:rPr>
-        <w:t xml:space="preserve"> pomiaru - czas POSIX</w:t>
+        <w:t>, unieważnianie klientów)</w:t>
       </w:r>
     </w:p>
     <w:p>
       <w:pPr>
         <w:pStyle w:val="Akapitzlist"/>
         <w:numPr>
-          <w:ilvl w:val="1"/>
-          <w:numId w:val="39"/>
+          <w:ilvl w:val="0"/>
+          <w:numId w:val="20"/>
         </w:numPr>
         <w:jc w:val="both"/>
         <w:rPr>
@@ -5794,538 +7696,15 @@
           <w:sz w:val="27"/>
           <w:szCs w:val="27"/>
         </w:rPr>
-        <w:t>wartości zmierzone</w:t>
+        <w:t>obsługa UI klienta administracyjnego</w:t>
       </w:r>
     </w:p>
     <w:p>
       <w:pPr>
         <w:pStyle w:val="Akapitzlist"/>
         <w:numPr>
-          <w:ilvl w:val="1"/>
-          <w:numId w:val="39"/>
-        </w:numPr>
-        <w:jc w:val="both"/>
-        <w:rPr>
-          <w:color w:val="444444"/>
-          <w:sz w:val="27"/>
-          <w:szCs w:val="27"/>
-        </w:rPr>
-      </w:pPr>
-      <w:r>
-        <w:rPr>
-          <w:color w:val="444444"/>
-          <w:sz w:val="27"/>
-          <w:szCs w:val="27"/>
-        </w:rPr>
-        <w:t>rodzaj pomiaru</w:t>
-      </w:r>
-    </w:p>
-    <w:p>
-      <w:r>
-        <w:rPr>
-          <w:color w:val="444444"/>
-          <w:sz w:val="27"/>
-          <w:szCs w:val="27"/>
-          <w:u w:val="single"/>
-        </w:rPr>
-        <w:t>Klient monitorujący</w:t>
-      </w:r>
-    </w:p>
-    <w:p>
-      <w:pPr>
-        <w:pStyle w:val="Akapitzlist"/>
-        <w:numPr>
-          <w:ilvl w:val="1"/>
-          <w:numId w:val="2"/>
-        </w:numPr>
-        <w:rPr>
-          <w:color w:val="444444"/>
-          <w:sz w:val="27"/>
-          <w:szCs w:val="27"/>
-        </w:rPr>
-      </w:pPr>
-      <w:r>
-        <w:rPr>
-          <w:color w:val="444444"/>
-          <w:sz w:val="27"/>
-          <w:szCs w:val="27"/>
-        </w:rPr>
-        <w:t xml:space="preserve">wybór czujki, </w:t>
-      </w:r>
-      <w:r>
-        <w:rPr>
-          <w:color w:val="444444"/>
-          <w:sz w:val="27"/>
-          <w:szCs w:val="27"/>
-        </w:rPr>
-        <w:t>zakres dat, interwał</w:t>
-      </w:r>
-    </w:p>
-    <w:p>
-      <w:pPr>
-        <w:rPr>
-          <w:color w:val="444444"/>
-          <w:sz w:val="27"/>
-          <w:szCs w:val="27"/>
-          <w:u w:val="single"/>
-        </w:rPr>
-      </w:pPr>
-      <w:r>
-        <w:rPr>
-          <w:color w:val="444444"/>
-          <w:sz w:val="27"/>
-          <w:szCs w:val="27"/>
-        </w:rPr>
-        <w:t xml:space="preserve"> </w:t>
-      </w:r>
-      <w:r>
-        <w:rPr>
-          <w:color w:val="444444"/>
-          <w:sz w:val="27"/>
-          <w:szCs w:val="27"/>
-          <w:u w:val="single"/>
-        </w:rPr>
-        <w:t>Administrator</w:t>
-      </w:r>
-    </w:p>
-    <w:p>
-      <w:pPr>
-        <w:pStyle w:val="Akapitzlist"/>
-        <w:numPr>
-          <w:ilvl w:val="1"/>
-          <w:numId w:val="1"/>
-        </w:numPr>
-        <w:jc w:val="both"/>
-        <w:rPr>
-          <w:color w:val="444444"/>
-          <w:sz w:val="27"/>
-          <w:szCs w:val="27"/>
-        </w:rPr>
-      </w:pPr>
-      <w:r>
-        <w:rPr>
-          <w:color w:val="444444"/>
-          <w:sz w:val="27"/>
-          <w:szCs w:val="27"/>
-        </w:rPr>
-        <w:t xml:space="preserve">typ żądania (odwołanie </w:t>
-      </w:r>
-      <w:r>
-        <w:rPr>
-          <w:color w:val="444444"/>
-          <w:sz w:val="27"/>
-          <w:szCs w:val="27"/>
-        </w:rPr>
-        <w:t>czujki</w:t>
-      </w:r>
-      <w:r>
-        <w:rPr>
-          <w:color w:val="444444"/>
-          <w:sz w:val="27"/>
-          <w:szCs w:val="27"/>
-        </w:rPr>
-        <w:t>,</w:t>
-      </w:r>
-      <w:r>
-        <w:rPr>
-          <w:color w:val="444444"/>
-          <w:sz w:val="27"/>
-          <w:szCs w:val="27"/>
-        </w:rPr>
-        <w:t xml:space="preserve"> prośba o wygenerowanie</w:t>
-      </w:r>
-      <w:r>
-        <w:rPr>
-          <w:color w:val="444444"/>
-          <w:sz w:val="27"/>
-          <w:szCs w:val="27"/>
-        </w:rPr>
-        <w:t xml:space="preserve"> </w:t>
-      </w:r>
-      <w:proofErr w:type="spellStart"/>
-      <w:r>
-        <w:rPr>
-          <w:color w:val="444444"/>
-          <w:sz w:val="27"/>
-          <w:szCs w:val="27"/>
-        </w:rPr>
-        <w:t>token</w:t>
-      </w:r>
-      <w:r>
-        <w:rPr>
-          <w:color w:val="444444"/>
-          <w:sz w:val="27"/>
-          <w:szCs w:val="27"/>
-        </w:rPr>
-        <w:t>u</w:t>
-      </w:r>
-      <w:proofErr w:type="spellEnd"/>
-      <w:r>
-        <w:rPr>
-          <w:color w:val="444444"/>
-          <w:sz w:val="27"/>
-          <w:szCs w:val="27"/>
-        </w:rPr>
-        <w:t xml:space="preserve"> dla dodawanej czujki</w:t>
-      </w:r>
-      <w:r>
-        <w:rPr>
-          <w:color w:val="444444"/>
-          <w:sz w:val="27"/>
-          <w:szCs w:val="27"/>
-        </w:rPr>
-        <w:t>)</w:t>
-      </w:r>
-    </w:p>
-    <w:p>
-      <w:pPr>
-        <w:pStyle w:val="Nagwek1"/>
-      </w:pPr>
-      <w:bookmarkStart w:id="42" w:name="_Toc37008988"/>
-      <w:r>
-        <w:t>SYTUACJE KRYTYCZNE</w:t>
-      </w:r>
-      <w:bookmarkEnd w:id="42"/>
-    </w:p>
-    <w:p/>
-    <w:p>
-      <w:pPr>
-        <w:pStyle w:val="Akapitzlist"/>
-        <w:numPr>
           <w:ilvl w:val="0"/>
-          <w:numId w:val="46"/>
-        </w:numPr>
-        <w:jc w:val="both"/>
-        <w:rPr>
-          <w:color w:val="444444"/>
-          <w:sz w:val="27"/>
-          <w:szCs w:val="27"/>
-        </w:rPr>
-      </w:pPr>
-      <w:r>
-        <w:rPr>
-          <w:color w:val="444444"/>
-          <w:sz w:val="27"/>
-          <w:szCs w:val="27"/>
-        </w:rPr>
-        <w:t xml:space="preserve">Klient czujnik odczytuje pomiary niezależnie od połączenia z serwerem. W przypadku braku połączenia zapisuje odczyty do bufora </w:t>
-      </w:r>
-      <w:r>
-        <w:rPr>
-          <w:color w:val="444444"/>
-          <w:sz w:val="27"/>
-          <w:szCs w:val="27"/>
-        </w:rPr>
-        <w:lastRenderedPageBreak/>
-        <w:t>cyklicznego, aby w przypadku przepełnienia bufora tracić starsze dane. W przypadku przywrócenia połączenia (próba połączenia co ustalony interwał) klient wysyła najpierw aktualny odczyt, a w międzyczasie wysyła partiami zbuforowane pomiary.</w:t>
-      </w:r>
-    </w:p>
-    <w:p>
-      <w:pPr>
-        <w:pStyle w:val="Akapitzlist"/>
-        <w:numPr>
-          <w:ilvl w:val="0"/>
-          <w:numId w:val="46"/>
-        </w:numPr>
-        <w:jc w:val="both"/>
-        <w:rPr>
-          <w:color w:val="444444"/>
-          <w:sz w:val="27"/>
-          <w:szCs w:val="27"/>
-        </w:rPr>
-      </w:pPr>
-      <w:r>
-        <w:rPr>
-          <w:color w:val="444444"/>
-          <w:sz w:val="27"/>
-          <w:szCs w:val="27"/>
-        </w:rPr>
-        <w:t>Problem opóźnień sieci jest pomijany ze względu na istniejący znacznik czasowy dla każdego odczytu</w:t>
-      </w:r>
-    </w:p>
-    <w:p>
-      <w:pPr>
-        <w:pStyle w:val="Akapitzlist"/>
-        <w:numPr>
-          <w:ilvl w:val="0"/>
-          <w:numId w:val="46"/>
-        </w:numPr>
-        <w:jc w:val="both"/>
-        <w:rPr>
-          <w:color w:val="444444"/>
-          <w:sz w:val="27"/>
-          <w:szCs w:val="27"/>
-        </w:rPr>
-      </w:pPr>
-      <w:r>
-        <w:rPr>
-          <w:color w:val="444444"/>
-          <w:sz w:val="27"/>
-          <w:szCs w:val="27"/>
-        </w:rPr>
-        <w:t>W przypadku aktywnego połączenia TCP i braku odpowiedzi od drugiej strony w ustalonym czasie połączenie jest przerywane (tym samym ew. wątki są zabijane).</w:t>
-      </w:r>
-    </w:p>
-    <w:p>
-      <w:pPr>
-        <w:pStyle w:val="Akapitzlist"/>
-        <w:numPr>
-          <w:ilvl w:val="0"/>
-          <w:numId w:val="46"/>
-        </w:numPr>
-        <w:jc w:val="both"/>
-        <w:rPr>
-          <w:color w:val="444444"/>
-          <w:sz w:val="27"/>
-          <w:szCs w:val="27"/>
-        </w:rPr>
-      </w:pPr>
-      <w:r>
-        <w:rPr>
-          <w:color w:val="444444"/>
-          <w:sz w:val="27"/>
-          <w:szCs w:val="27"/>
-        </w:rPr>
-        <w:t>W przypadku obciążenia bazy danych moduł obsługujący bazę danych będzie buforował dane, aby nie zawieszać wątków otrzymujących dane od czujników</w:t>
-      </w:r>
-    </w:p>
-    <w:p>
-      <w:pPr>
-        <w:rPr>
-          <w:color w:val="444444"/>
-          <w:sz w:val="27"/>
-          <w:szCs w:val="27"/>
-        </w:rPr>
-      </w:pPr>
-    </w:p>
-    <w:p>
-      <w:pPr>
-        <w:rPr>
-          <w:color w:val="444444"/>
-          <w:sz w:val="27"/>
-          <w:szCs w:val="27"/>
-        </w:rPr>
-      </w:pPr>
-    </w:p>
-    <w:p>
-      <w:pPr>
-        <w:pStyle w:val="Nagwek1"/>
-      </w:pPr>
-      <w:bookmarkStart w:id="43" w:name="_Toc37008989"/>
-      <w:r>
-        <w:t>MILESTONES</w:t>
-      </w:r>
-      <w:bookmarkEnd w:id="43"/>
-    </w:p>
-    <w:p/>
-    <w:p>
-      <w:pPr>
-        <w:pStyle w:val="Akapitzlist"/>
-        <w:numPr>
-          <w:ilvl w:val="0"/>
-          <w:numId w:val="47"/>
-        </w:numPr>
-        <w:jc w:val="both"/>
-        <w:rPr>
-          <w:color w:val="444444"/>
-          <w:sz w:val="27"/>
-          <w:szCs w:val="27"/>
-        </w:rPr>
-      </w:pPr>
-      <w:r>
-        <w:rPr>
-          <w:color w:val="444444"/>
-          <w:sz w:val="27"/>
-          <w:szCs w:val="27"/>
-        </w:rPr>
-        <w:t>stworzenie architektury systemy (zaprojektowanie, dokumentacja)</w:t>
-      </w:r>
-    </w:p>
-    <w:p>
-      <w:pPr>
-        <w:pStyle w:val="Akapitzlist"/>
-        <w:numPr>
-          <w:ilvl w:val="0"/>
-          <w:numId w:val="47"/>
-        </w:numPr>
-        <w:jc w:val="both"/>
-        <w:rPr>
-          <w:color w:val="444444"/>
-          <w:sz w:val="27"/>
-          <w:szCs w:val="27"/>
-        </w:rPr>
-      </w:pPr>
-      <w:r>
-        <w:rPr>
-          <w:color w:val="444444"/>
-          <w:sz w:val="27"/>
-          <w:szCs w:val="27"/>
-        </w:rPr>
-        <w:t>połączenie serwera z bazą danych</w:t>
-      </w:r>
-    </w:p>
-    <w:p>
-      <w:pPr>
-        <w:pStyle w:val="Akapitzlist"/>
-        <w:numPr>
-          <w:ilvl w:val="0"/>
-          <w:numId w:val="47"/>
-        </w:numPr>
-        <w:jc w:val="both"/>
-        <w:rPr>
-          <w:color w:val="444444"/>
-          <w:sz w:val="27"/>
-          <w:szCs w:val="27"/>
-        </w:rPr>
-      </w:pPr>
-      <w:r>
-        <w:rPr>
-          <w:color w:val="444444"/>
-          <w:sz w:val="27"/>
-          <w:szCs w:val="27"/>
-        </w:rPr>
-        <w:t>stworzenie modułów komunikacji w serwerze i kliencie czujniku</w:t>
-      </w:r>
-    </w:p>
-    <w:p>
-      <w:pPr>
-        <w:pStyle w:val="Akapitzlist"/>
-        <w:numPr>
-          <w:ilvl w:val="0"/>
-          <w:numId w:val="47"/>
-        </w:numPr>
-        <w:jc w:val="both"/>
-        <w:rPr>
-          <w:color w:val="444444"/>
-          <w:sz w:val="27"/>
-          <w:szCs w:val="27"/>
-        </w:rPr>
-      </w:pPr>
-      <w:r>
-        <w:rPr>
-          <w:color w:val="444444"/>
-          <w:sz w:val="27"/>
-          <w:szCs w:val="27"/>
-        </w:rPr>
-        <w:t>odczytywanie i zapisywanie (buforowanie) pomiarów w kliencie czujniku</w:t>
-      </w:r>
-    </w:p>
-    <w:p>
-      <w:pPr>
-        <w:pStyle w:val="Akapitzlist"/>
-        <w:numPr>
-          <w:ilvl w:val="0"/>
-          <w:numId w:val="47"/>
-        </w:numPr>
-        <w:jc w:val="both"/>
-        <w:rPr>
-          <w:color w:val="444444"/>
-          <w:sz w:val="27"/>
-          <w:szCs w:val="27"/>
-        </w:rPr>
-      </w:pPr>
-      <w:r>
-        <w:rPr>
-          <w:color w:val="444444"/>
-          <w:sz w:val="27"/>
-          <w:szCs w:val="27"/>
-        </w:rPr>
-        <w:t>połączenie między serwerem a klientem monitorującym (obsługa zapytań do bazy danych)</w:t>
-      </w:r>
-    </w:p>
-    <w:p>
-      <w:pPr>
-        <w:pStyle w:val="Akapitzlist"/>
-        <w:numPr>
-          <w:ilvl w:val="0"/>
-          <w:numId w:val="47"/>
-        </w:numPr>
-        <w:jc w:val="both"/>
-        <w:rPr>
-          <w:color w:val="444444"/>
-          <w:sz w:val="27"/>
-          <w:szCs w:val="27"/>
-        </w:rPr>
-      </w:pPr>
-      <w:r>
-        <w:rPr>
-          <w:color w:val="444444"/>
-          <w:sz w:val="27"/>
-          <w:szCs w:val="27"/>
-        </w:rPr>
-        <w:t>obsługa UI klienta monitorującego</w:t>
-      </w:r>
-    </w:p>
-    <w:p>
-      <w:pPr>
-        <w:pStyle w:val="Akapitzlist"/>
-        <w:numPr>
-          <w:ilvl w:val="0"/>
-          <w:numId w:val="47"/>
-        </w:numPr>
-        <w:jc w:val="both"/>
-        <w:rPr>
-          <w:color w:val="444444"/>
-          <w:sz w:val="27"/>
-          <w:szCs w:val="27"/>
-        </w:rPr>
-      </w:pPr>
-      <w:r>
-        <w:rPr>
-          <w:color w:val="444444"/>
-          <w:sz w:val="27"/>
-          <w:szCs w:val="27"/>
-        </w:rPr>
-        <w:t xml:space="preserve">połączenie między serwerem a klientem administracyjnym (generowanie </w:t>
-      </w:r>
-      <w:proofErr w:type="spellStart"/>
-      <w:r>
-        <w:rPr>
-          <w:color w:val="444444"/>
-          <w:sz w:val="27"/>
-          <w:szCs w:val="27"/>
-        </w:rPr>
-        <w:t>tokenów</w:t>
-      </w:r>
-      <w:proofErr w:type="spellEnd"/>
-      <w:r>
-        <w:rPr>
-          <w:color w:val="444444"/>
-          <w:sz w:val="27"/>
-          <w:szCs w:val="27"/>
-        </w:rPr>
-        <w:t>, unieważnianie klientów)</w:t>
-      </w:r>
-    </w:p>
-    <w:p>
-      <w:pPr>
-        <w:pStyle w:val="Akapitzlist"/>
-        <w:numPr>
-          <w:ilvl w:val="0"/>
-          <w:numId w:val="47"/>
-        </w:numPr>
-        <w:jc w:val="both"/>
-        <w:rPr>
-          <w:color w:val="444444"/>
-          <w:sz w:val="27"/>
-          <w:szCs w:val="27"/>
-        </w:rPr>
-      </w:pPr>
-      <w:r>
-        <w:rPr>
-          <w:color w:val="444444"/>
-          <w:sz w:val="27"/>
-          <w:szCs w:val="27"/>
-        </w:rPr>
-        <w:t>obsługa UI klienta administracyjnego</w:t>
-      </w:r>
-    </w:p>
-    <w:p>
-      <w:pPr>
-        <w:pStyle w:val="Akapitzlist"/>
-        <w:numPr>
-          <w:ilvl w:val="0"/>
-          <w:numId w:val="47"/>
+          <w:numId w:val="20"/>
         </w:numPr>
         <w:jc w:val="both"/>
         <w:rPr>
@@ -6413,6 +7792,7 @@
           <w:sz w:val="27"/>
           <w:szCs w:val="27"/>
         </w:rPr>
+        <w:lastRenderedPageBreak/>
         <w:t>P</w:t>
       </w:r>
       <w:r>
@@ -6484,7 +7864,7 @@
         <w:pStyle w:val="Akapitzlist"/>
         <w:numPr>
           <w:ilvl w:val="0"/>
-          <w:numId w:val="26"/>
+          <w:numId w:val="6"/>
         </w:numPr>
         <w:rPr>
           <w:color w:val="444444"/>
@@ -6530,7 +7910,7 @@
                     <pic:cNvPicPr preferRelativeResize="0"/>
                   </pic:nvPicPr>
                   <pic:blipFill>
-                    <a:blip r:embed="rId10"/>
+                    <a:blip r:embed="rId11"/>
                     <a:srcRect/>
                     <a:stretch>
                       <a:fillRect/>
@@ -6585,7 +7965,7 @@
         <w:pStyle w:val="Akapitzlist"/>
         <w:numPr>
           <w:ilvl w:val="0"/>
-          <w:numId w:val="25"/>
+          <w:numId w:val="5"/>
         </w:numPr>
         <w:rPr>
           <w:color w:val="444444"/>
@@ -6632,7 +8012,7 @@
                     <pic:cNvPicPr preferRelativeResize="0"/>
                   </pic:nvPicPr>
                   <pic:blipFill>
-                    <a:blip r:embed="rId11"/>
+                    <a:blip r:embed="rId12"/>
                     <a:srcRect/>
                     <a:stretch>
                       <a:fillRect/>
@@ -6656,7 +8036,7 @@
       </w:r>
     </w:p>
     <w:sectPr>
-      <w:footerReference w:type="default" r:id="rId12"/>
+      <w:footerReference w:type="default" r:id="rId13"/>
       <w:pgSz w:w="11909" w:h="16834"/>
       <w:pgMar w:top="1440" w:right="1440" w:bottom="1440" w:left="1440" w:header="720" w:footer="720" w:gutter="0"/>
       <w:pgNumType w:start="0"/>
@@ -6794,232 +8174,6 @@
 <file path=word/numbering.xml><?xml version="1.0" encoding="utf-8"?>
 <w:numbering xmlns:wpc="http://schemas.microsoft.com/office/word/2010/wordprocessingCanvas" xmlns:cx="http://schemas.microsoft.com/office/drawing/2014/chartex" xmlns:cx1="http://schemas.microsoft.com/office/drawing/2015/9/8/chartex" xmlns:cx2="http://schemas.microsoft.com/office/drawing/2015/10/21/chartex" xmlns:cx3="http://schemas.microsoft.com/office/drawing/2016/5/9/chartex" xmlns:cx4="http://schemas.microsoft.com/office/drawing/2016/5/10/chartex" xmlns:cx5="http://schemas.microsoft.com/office/drawing/2016/5/11/chartex" xmlns:cx6="http://schemas.microsoft.com/office/drawing/2016/5/12/chartex" xmlns:cx7="http://schemas.microsoft.com/office/drawing/2016/5/13/chartex" xmlns:cx8="http://schemas.microsoft.com/office/drawing/2016/5/14/chartex" xmlns:mc="http://schemas.openxmlformats.org/markup-compatibility/2006" xmlns:aink="http://schemas.microsoft.com/office/drawing/2016/ink" xmlns:am3d="http://schemas.microsoft.com/office/drawing/2017/model3d" xmlns:o="urn:schemas-microsoft-com:office:office" xmlns:r="http://schemas.openxmlformats.org/officeDocument/2006/relationships" xmlns:m="http://schemas.openxmlformats.org/officeDocument/2006/math" xmlns:v="urn:schemas-microsoft-com:vml" xmlns:wp14="http://schemas.microsoft.com/office/word/2010/wordprocessingDrawing" xmlns:wp="http://schemas.openxmlformats.org/drawingml/2006/wordprocessingDrawing" xmlns:w10="urn:schemas-microsoft-com:office:word" xmlns:w="http://schemas.openxmlformats.org/wordprocessingml/2006/main" xmlns:w14="http://schemas.microsoft.com/office/word/2010/wordml" xmlns:w15="http://schemas.microsoft.com/office/word/2012/wordml" xmlns:w16cex="http://schemas.microsoft.com/office/word/2018/wordml/cex" xmlns:w16cid="http://schemas.microsoft.com/office/word/2016/wordml/cid" xmlns:w16="http://schemas.microsoft.com/office/word/2018/wordml" xmlns:w16se="http://schemas.microsoft.com/office/word/2015/wordml/symex" xmlns:wpg="http://schemas.microsoft.com/office/word/2010/wordprocessingGroup" xmlns:wpi="http://schemas.microsoft.com/office/word/2010/wordprocessingInk" xmlns:wne="http://schemas.microsoft.com/office/word/2006/wordml" xmlns:wps="http://schemas.microsoft.com/office/word/2010/wordprocessingShape" mc:Ignorable="w14 w15 w16se w16cid w16 w16cex wp14">
   <w:abstractNum w:abstractNumId="0" w15:restartNumberingAfterBreak="0">
-    <w:nsid w:val="007E11EC"/>
-    <w:multiLevelType w:val="multilevel"/>
-    <w:tmpl w:val="5C86F0C0"/>
-    <w:lvl w:ilvl="0">
-      <w:start w:val="1"/>
-      <w:numFmt w:val="bullet"/>
-      <w:lvlText w:val="-"/>
-      <w:lvlJc w:val="left"/>
-      <w:pPr>
-        <w:ind w:left="720" w:hanging="360"/>
-      </w:pPr>
-      <w:rPr>
-        <w:u w:val="none"/>
-      </w:rPr>
-    </w:lvl>
-    <w:lvl w:ilvl="1">
-      <w:start w:val="1"/>
-      <w:numFmt w:val="bullet"/>
-      <w:lvlText w:val="-"/>
-      <w:lvlJc w:val="left"/>
-      <w:pPr>
-        <w:ind w:left="1440" w:hanging="360"/>
-      </w:pPr>
-      <w:rPr>
-        <w:u w:val="none"/>
-      </w:rPr>
-    </w:lvl>
-    <w:lvl w:ilvl="2">
-      <w:start w:val="1"/>
-      <w:numFmt w:val="bullet"/>
-      <w:lvlText w:val="-"/>
-      <w:lvlJc w:val="left"/>
-      <w:pPr>
-        <w:ind w:left="2160" w:hanging="360"/>
-      </w:pPr>
-      <w:rPr>
-        <w:u w:val="none"/>
-      </w:rPr>
-    </w:lvl>
-    <w:lvl w:ilvl="3">
-      <w:start w:val="1"/>
-      <w:numFmt w:val="bullet"/>
-      <w:lvlText w:val="-"/>
-      <w:lvlJc w:val="left"/>
-      <w:pPr>
-        <w:ind w:left="2880" w:hanging="360"/>
-      </w:pPr>
-      <w:rPr>
-        <w:u w:val="none"/>
-      </w:rPr>
-    </w:lvl>
-    <w:lvl w:ilvl="4">
-      <w:start w:val="1"/>
-      <w:numFmt w:val="bullet"/>
-      <w:lvlText w:val="-"/>
-      <w:lvlJc w:val="left"/>
-      <w:pPr>
-        <w:ind w:left="3600" w:hanging="360"/>
-      </w:pPr>
-      <w:rPr>
-        <w:u w:val="none"/>
-      </w:rPr>
-    </w:lvl>
-    <w:lvl w:ilvl="5">
-      <w:start w:val="1"/>
-      <w:numFmt w:val="bullet"/>
-      <w:lvlText w:val="-"/>
-      <w:lvlJc w:val="left"/>
-      <w:pPr>
-        <w:ind w:left="4320" w:hanging="360"/>
-      </w:pPr>
-      <w:rPr>
-        <w:u w:val="none"/>
-      </w:rPr>
-    </w:lvl>
-    <w:lvl w:ilvl="6">
-      <w:start w:val="1"/>
-      <w:numFmt w:val="bullet"/>
-      <w:lvlText w:val="-"/>
-      <w:lvlJc w:val="left"/>
-      <w:pPr>
-        <w:ind w:left="5040" w:hanging="360"/>
-      </w:pPr>
-      <w:rPr>
-        <w:u w:val="none"/>
-      </w:rPr>
-    </w:lvl>
-    <w:lvl w:ilvl="7">
-      <w:start w:val="1"/>
-      <w:numFmt w:val="bullet"/>
-      <w:lvlText w:val="-"/>
-      <w:lvlJc w:val="left"/>
-      <w:pPr>
-        <w:ind w:left="5760" w:hanging="360"/>
-      </w:pPr>
-      <w:rPr>
-        <w:u w:val="none"/>
-      </w:rPr>
-    </w:lvl>
-    <w:lvl w:ilvl="8">
-      <w:start w:val="1"/>
-      <w:numFmt w:val="bullet"/>
-      <w:lvlText w:val="-"/>
-      <w:lvlJc w:val="left"/>
-      <w:pPr>
-        <w:ind w:left="6480" w:hanging="360"/>
-      </w:pPr>
-      <w:rPr>
-        <w:u w:val="none"/>
-      </w:rPr>
-    </w:lvl>
-  </w:abstractNum>
-  <w:abstractNum w:abstractNumId="1" w15:restartNumberingAfterBreak="0">
-    <w:nsid w:val="00C3740F"/>
-    <w:multiLevelType w:val="multilevel"/>
-    <w:tmpl w:val="A8FAF5AC"/>
-    <w:lvl w:ilvl="0">
-      <w:start w:val="1"/>
-      <w:numFmt w:val="bullet"/>
-      <w:lvlText w:val="●"/>
-      <w:lvlJc w:val="left"/>
-      <w:pPr>
-        <w:ind w:left="720" w:hanging="360"/>
-      </w:pPr>
-      <w:rPr>
-        <w:u w:val="none"/>
-      </w:rPr>
-    </w:lvl>
-    <w:lvl w:ilvl="1">
-      <w:start w:val="1"/>
-      <w:numFmt w:val="bullet"/>
-      <w:lvlText w:val="○"/>
-      <w:lvlJc w:val="left"/>
-      <w:pPr>
-        <w:ind w:left="1440" w:hanging="360"/>
-      </w:pPr>
-      <w:rPr>
-        <w:u w:val="none"/>
-      </w:rPr>
-    </w:lvl>
-    <w:lvl w:ilvl="2">
-      <w:start w:val="1"/>
-      <w:numFmt w:val="bullet"/>
-      <w:lvlText w:val="■"/>
-      <w:lvlJc w:val="left"/>
-      <w:pPr>
-        <w:ind w:left="2160" w:hanging="360"/>
-      </w:pPr>
-      <w:rPr>
-        <w:u w:val="none"/>
-      </w:rPr>
-    </w:lvl>
-    <w:lvl w:ilvl="3">
-      <w:start w:val="1"/>
-      <w:numFmt w:val="bullet"/>
-      <w:lvlText w:val="●"/>
-      <w:lvlJc w:val="left"/>
-      <w:pPr>
-        <w:ind w:left="2880" w:hanging="360"/>
-      </w:pPr>
-      <w:rPr>
-        <w:u w:val="none"/>
-      </w:rPr>
-    </w:lvl>
-    <w:lvl w:ilvl="4">
-      <w:start w:val="1"/>
-      <w:numFmt w:val="bullet"/>
-      <w:lvlText w:val="○"/>
-      <w:lvlJc w:val="left"/>
-      <w:pPr>
-        <w:ind w:left="3600" w:hanging="360"/>
-      </w:pPr>
-      <w:rPr>
-        <w:u w:val="none"/>
-      </w:rPr>
-    </w:lvl>
-    <w:lvl w:ilvl="5">
-      <w:start w:val="1"/>
-      <w:numFmt w:val="bullet"/>
-      <w:lvlText w:val="■"/>
-      <w:lvlJc w:val="left"/>
-      <w:pPr>
-        <w:ind w:left="4320" w:hanging="360"/>
-      </w:pPr>
-      <w:rPr>
-        <w:u w:val="none"/>
-      </w:rPr>
-    </w:lvl>
-    <w:lvl w:ilvl="6">
-      <w:start w:val="1"/>
-      <w:numFmt w:val="bullet"/>
-      <w:lvlText w:val="●"/>
-      <w:lvlJc w:val="left"/>
-      <w:pPr>
-        <w:ind w:left="5040" w:hanging="360"/>
-      </w:pPr>
-      <w:rPr>
-        <w:u w:val="none"/>
-      </w:rPr>
-    </w:lvl>
-    <w:lvl w:ilvl="7">
-      <w:start w:val="1"/>
-      <w:numFmt w:val="bullet"/>
-      <w:lvlText w:val="○"/>
-      <w:lvlJc w:val="left"/>
-      <w:pPr>
-        <w:ind w:left="5760" w:hanging="360"/>
-      </w:pPr>
-      <w:rPr>
-        <w:u w:val="none"/>
-      </w:rPr>
-    </w:lvl>
-    <w:lvl w:ilvl="8">
-      <w:start w:val="1"/>
-      <w:numFmt w:val="bullet"/>
-      <w:lvlText w:val="■"/>
-      <w:lvlJc w:val="left"/>
-      <w:pPr>
-        <w:ind w:left="6480" w:hanging="360"/>
-      </w:pPr>
-      <w:rPr>
-        <w:u w:val="none"/>
-      </w:rPr>
-    </w:lvl>
-  </w:abstractNum>
-  <w:abstractNum w:abstractNumId="2" w15:restartNumberingAfterBreak="0">
     <w:nsid w:val="07463F43"/>
     <w:multiLevelType w:val="multilevel"/>
     <w:tmpl w:val="61488BC0"/>
@@ -7132,7 +8286,7 @@
       </w:rPr>
     </w:lvl>
   </w:abstractNum>
-  <w:abstractNum w:abstractNumId="3" w15:restartNumberingAfterBreak="0">
+  <w:abstractNum w:abstractNumId="1" w15:restartNumberingAfterBreak="0">
     <w:nsid w:val="0ECD1248"/>
     <w:multiLevelType w:val="hybridMultilevel"/>
     <w:tmpl w:val="19286E8E"/>
@@ -7221,120 +8375,7 @@
       </w:pPr>
     </w:lvl>
   </w:abstractNum>
-  <w:abstractNum w:abstractNumId="4" w15:restartNumberingAfterBreak="0">
-    <w:nsid w:val="0EE51103"/>
-    <w:multiLevelType w:val="multilevel"/>
-    <w:tmpl w:val="BBBA562A"/>
-    <w:lvl w:ilvl="0">
-      <w:start w:val="1"/>
-      <w:numFmt w:val="bullet"/>
-      <w:lvlText w:val="-"/>
-      <w:lvlJc w:val="left"/>
-      <w:pPr>
-        <w:ind w:left="720" w:hanging="360"/>
-      </w:pPr>
-      <w:rPr>
-        <w:u w:val="none"/>
-      </w:rPr>
-    </w:lvl>
-    <w:lvl w:ilvl="1">
-      <w:start w:val="1"/>
-      <w:numFmt w:val="bullet"/>
-      <w:lvlText w:val="-"/>
-      <w:lvlJc w:val="left"/>
-      <w:pPr>
-        <w:ind w:left="1440" w:hanging="360"/>
-      </w:pPr>
-      <w:rPr>
-        <w:u w:val="none"/>
-      </w:rPr>
-    </w:lvl>
-    <w:lvl w:ilvl="2">
-      <w:start w:val="1"/>
-      <w:numFmt w:val="bullet"/>
-      <w:lvlText w:val="-"/>
-      <w:lvlJc w:val="left"/>
-      <w:pPr>
-        <w:ind w:left="2160" w:hanging="360"/>
-      </w:pPr>
-      <w:rPr>
-        <w:u w:val="none"/>
-      </w:rPr>
-    </w:lvl>
-    <w:lvl w:ilvl="3">
-      <w:start w:val="1"/>
-      <w:numFmt w:val="bullet"/>
-      <w:lvlText w:val="-"/>
-      <w:lvlJc w:val="left"/>
-      <w:pPr>
-        <w:ind w:left="2880" w:hanging="360"/>
-      </w:pPr>
-      <w:rPr>
-        <w:u w:val="none"/>
-      </w:rPr>
-    </w:lvl>
-    <w:lvl w:ilvl="4">
-      <w:start w:val="1"/>
-      <w:numFmt w:val="bullet"/>
-      <w:lvlText w:val="-"/>
-      <w:lvlJc w:val="left"/>
-      <w:pPr>
-        <w:ind w:left="3600" w:hanging="360"/>
-      </w:pPr>
-      <w:rPr>
-        <w:u w:val="none"/>
-      </w:rPr>
-    </w:lvl>
-    <w:lvl w:ilvl="5">
-      <w:start w:val="1"/>
-      <w:numFmt w:val="bullet"/>
-      <w:lvlText w:val="-"/>
-      <w:lvlJc w:val="left"/>
-      <w:pPr>
-        <w:ind w:left="4320" w:hanging="360"/>
-      </w:pPr>
-      <w:rPr>
-        <w:u w:val="none"/>
-      </w:rPr>
-    </w:lvl>
-    <w:lvl w:ilvl="6">
-      <w:start w:val="1"/>
-      <w:numFmt w:val="bullet"/>
-      <w:lvlText w:val="-"/>
-      <w:lvlJc w:val="left"/>
-      <w:pPr>
-        <w:ind w:left="5040" w:hanging="360"/>
-      </w:pPr>
-      <w:rPr>
-        <w:u w:val="none"/>
-      </w:rPr>
-    </w:lvl>
-    <w:lvl w:ilvl="7">
-      <w:start w:val="1"/>
-      <w:numFmt w:val="bullet"/>
-      <w:lvlText w:val="-"/>
-      <w:lvlJc w:val="left"/>
-      <w:pPr>
-        <w:ind w:left="5760" w:hanging="360"/>
-      </w:pPr>
-      <w:rPr>
-        <w:u w:val="none"/>
-      </w:rPr>
-    </w:lvl>
-    <w:lvl w:ilvl="8">
-      <w:start w:val="1"/>
-      <w:numFmt w:val="bullet"/>
-      <w:lvlText w:val="-"/>
-      <w:lvlJc w:val="left"/>
-      <w:pPr>
-        <w:ind w:left="6480" w:hanging="360"/>
-      </w:pPr>
-      <w:rPr>
-        <w:u w:val="none"/>
-      </w:rPr>
-    </w:lvl>
-  </w:abstractNum>
-  <w:abstractNum w:abstractNumId="5" w15:restartNumberingAfterBreak="0">
+  <w:abstractNum w:abstractNumId="2" w15:restartNumberingAfterBreak="0">
     <w:nsid w:val="11E52AAD"/>
     <w:multiLevelType w:val="hybridMultilevel"/>
     <w:tmpl w:val="CDE43522"/>
@@ -7447,10 +8488,10 @@
       </w:rPr>
     </w:lvl>
   </w:abstractNum>
-  <w:abstractNum w:abstractNumId="6" w15:restartNumberingAfterBreak="0">
+  <w:abstractNum w:abstractNumId="3" w15:restartNumberingAfterBreak="0">
     <w:nsid w:val="13670C6B"/>
     <w:multiLevelType w:val="hybridMultilevel"/>
-    <w:tmpl w:val="453457DE"/>
+    <w:tmpl w:val="05784AB2"/>
     <w:lvl w:ilvl="0" w:tplc="04150001">
       <w:start w:val="1"/>
       <w:numFmt w:val="bullet"/>
@@ -7560,120 +8601,7 @@
       </w:rPr>
     </w:lvl>
   </w:abstractNum>
-  <w:abstractNum w:abstractNumId="7" w15:restartNumberingAfterBreak="0">
-    <w:nsid w:val="14C3354E"/>
-    <w:multiLevelType w:val="multilevel"/>
-    <w:tmpl w:val="57A00AD8"/>
-    <w:lvl w:ilvl="0">
-      <w:start w:val="1"/>
-      <w:numFmt w:val="bullet"/>
-      <w:lvlText w:val="-"/>
-      <w:lvlJc w:val="left"/>
-      <w:pPr>
-        <w:ind w:left="720" w:hanging="360"/>
-      </w:pPr>
-      <w:rPr>
-        <w:u w:val="none"/>
-      </w:rPr>
-    </w:lvl>
-    <w:lvl w:ilvl="1">
-      <w:start w:val="1"/>
-      <w:numFmt w:val="bullet"/>
-      <w:lvlText w:val="-"/>
-      <w:lvlJc w:val="left"/>
-      <w:pPr>
-        <w:ind w:left="1440" w:hanging="360"/>
-      </w:pPr>
-      <w:rPr>
-        <w:u w:val="none"/>
-      </w:rPr>
-    </w:lvl>
-    <w:lvl w:ilvl="2">
-      <w:start w:val="1"/>
-      <w:numFmt w:val="bullet"/>
-      <w:lvlText w:val="-"/>
-      <w:lvlJc w:val="left"/>
-      <w:pPr>
-        <w:ind w:left="2160" w:hanging="360"/>
-      </w:pPr>
-      <w:rPr>
-        <w:u w:val="none"/>
-      </w:rPr>
-    </w:lvl>
-    <w:lvl w:ilvl="3">
-      <w:start w:val="1"/>
-      <w:numFmt w:val="bullet"/>
-      <w:lvlText w:val="-"/>
-      <w:lvlJc w:val="left"/>
-      <w:pPr>
-        <w:ind w:left="2880" w:hanging="360"/>
-      </w:pPr>
-      <w:rPr>
-        <w:u w:val="none"/>
-      </w:rPr>
-    </w:lvl>
-    <w:lvl w:ilvl="4">
-      <w:start w:val="1"/>
-      <w:numFmt w:val="bullet"/>
-      <w:lvlText w:val="-"/>
-      <w:lvlJc w:val="left"/>
-      <w:pPr>
-        <w:ind w:left="3600" w:hanging="360"/>
-      </w:pPr>
-      <w:rPr>
-        <w:u w:val="none"/>
-      </w:rPr>
-    </w:lvl>
-    <w:lvl w:ilvl="5">
-      <w:start w:val="1"/>
-      <w:numFmt w:val="bullet"/>
-      <w:lvlText w:val="-"/>
-      <w:lvlJc w:val="left"/>
-      <w:pPr>
-        <w:ind w:left="4320" w:hanging="360"/>
-      </w:pPr>
-      <w:rPr>
-        <w:u w:val="none"/>
-      </w:rPr>
-    </w:lvl>
-    <w:lvl w:ilvl="6">
-      <w:start w:val="1"/>
-      <w:numFmt w:val="bullet"/>
-      <w:lvlText w:val="-"/>
-      <w:lvlJc w:val="left"/>
-      <w:pPr>
-        <w:ind w:left="5040" w:hanging="360"/>
-      </w:pPr>
-      <w:rPr>
-        <w:u w:val="none"/>
-      </w:rPr>
-    </w:lvl>
-    <w:lvl w:ilvl="7">
-      <w:start w:val="1"/>
-      <w:numFmt w:val="bullet"/>
-      <w:lvlText w:val="-"/>
-      <w:lvlJc w:val="left"/>
-      <w:pPr>
-        <w:ind w:left="5760" w:hanging="360"/>
-      </w:pPr>
-      <w:rPr>
-        <w:u w:val="none"/>
-      </w:rPr>
-    </w:lvl>
-    <w:lvl w:ilvl="8">
-      <w:start w:val="1"/>
-      <w:numFmt w:val="bullet"/>
-      <w:lvlText w:val="-"/>
-      <w:lvlJc w:val="left"/>
-      <w:pPr>
-        <w:ind w:left="6480" w:hanging="360"/>
-      </w:pPr>
-      <w:rPr>
-        <w:u w:val="none"/>
-      </w:rPr>
-    </w:lvl>
-  </w:abstractNum>
-  <w:abstractNum w:abstractNumId="8" w15:restartNumberingAfterBreak="0">
+  <w:abstractNum w:abstractNumId="4" w15:restartNumberingAfterBreak="0">
     <w:nsid w:val="17B109A5"/>
     <w:multiLevelType w:val="hybridMultilevel"/>
     <w:tmpl w:val="4CE68272"/>
@@ -7786,120 +8714,7 @@
       </w:rPr>
     </w:lvl>
   </w:abstractNum>
-  <w:abstractNum w:abstractNumId="9" w15:restartNumberingAfterBreak="0">
-    <w:nsid w:val="180D61BB"/>
-    <w:multiLevelType w:val="multilevel"/>
-    <w:tmpl w:val="3EA47DB2"/>
-    <w:lvl w:ilvl="0">
-      <w:start w:val="1"/>
-      <w:numFmt w:val="bullet"/>
-      <w:lvlText w:val="-"/>
-      <w:lvlJc w:val="left"/>
-      <w:pPr>
-        <w:ind w:left="720" w:hanging="360"/>
-      </w:pPr>
-      <w:rPr>
-        <w:u w:val="none"/>
-      </w:rPr>
-    </w:lvl>
-    <w:lvl w:ilvl="1">
-      <w:start w:val="1"/>
-      <w:numFmt w:val="bullet"/>
-      <w:lvlText w:val="-"/>
-      <w:lvlJc w:val="left"/>
-      <w:pPr>
-        <w:ind w:left="1440" w:hanging="360"/>
-      </w:pPr>
-      <w:rPr>
-        <w:u w:val="none"/>
-      </w:rPr>
-    </w:lvl>
-    <w:lvl w:ilvl="2">
-      <w:start w:val="1"/>
-      <w:numFmt w:val="bullet"/>
-      <w:lvlText w:val="-"/>
-      <w:lvlJc w:val="left"/>
-      <w:pPr>
-        <w:ind w:left="2160" w:hanging="360"/>
-      </w:pPr>
-      <w:rPr>
-        <w:u w:val="none"/>
-      </w:rPr>
-    </w:lvl>
-    <w:lvl w:ilvl="3">
-      <w:start w:val="1"/>
-      <w:numFmt w:val="bullet"/>
-      <w:lvlText w:val="-"/>
-      <w:lvlJc w:val="left"/>
-      <w:pPr>
-        <w:ind w:left="2880" w:hanging="360"/>
-      </w:pPr>
-      <w:rPr>
-        <w:u w:val="none"/>
-      </w:rPr>
-    </w:lvl>
-    <w:lvl w:ilvl="4">
-      <w:start w:val="1"/>
-      <w:numFmt w:val="bullet"/>
-      <w:lvlText w:val="-"/>
-      <w:lvlJc w:val="left"/>
-      <w:pPr>
-        <w:ind w:left="3600" w:hanging="360"/>
-      </w:pPr>
-      <w:rPr>
-        <w:u w:val="none"/>
-      </w:rPr>
-    </w:lvl>
-    <w:lvl w:ilvl="5">
-      <w:start w:val="1"/>
-      <w:numFmt w:val="bullet"/>
-      <w:lvlText w:val="-"/>
-      <w:lvlJc w:val="left"/>
-      <w:pPr>
-        <w:ind w:left="4320" w:hanging="360"/>
-      </w:pPr>
-      <w:rPr>
-        <w:u w:val="none"/>
-      </w:rPr>
-    </w:lvl>
-    <w:lvl w:ilvl="6">
-      <w:start w:val="1"/>
-      <w:numFmt w:val="bullet"/>
-      <w:lvlText w:val="-"/>
-      <w:lvlJc w:val="left"/>
-      <w:pPr>
-        <w:ind w:left="5040" w:hanging="360"/>
-      </w:pPr>
-      <w:rPr>
-        <w:u w:val="none"/>
-      </w:rPr>
-    </w:lvl>
-    <w:lvl w:ilvl="7">
-      <w:start w:val="1"/>
-      <w:numFmt w:val="bullet"/>
-      <w:lvlText w:val="-"/>
-      <w:lvlJc w:val="left"/>
-      <w:pPr>
-        <w:ind w:left="5760" w:hanging="360"/>
-      </w:pPr>
-      <w:rPr>
-        <w:u w:val="none"/>
-      </w:rPr>
-    </w:lvl>
-    <w:lvl w:ilvl="8">
-      <w:start w:val="1"/>
-      <w:numFmt w:val="bullet"/>
-      <w:lvlText w:val="-"/>
-      <w:lvlJc w:val="left"/>
-      <w:pPr>
-        <w:ind w:left="6480" w:hanging="360"/>
-      </w:pPr>
-      <w:rPr>
-        <w:u w:val="none"/>
-      </w:rPr>
-    </w:lvl>
-  </w:abstractNum>
-  <w:abstractNum w:abstractNumId="10" w15:restartNumberingAfterBreak="0">
+  <w:abstractNum w:abstractNumId="5" w15:restartNumberingAfterBreak="0">
     <w:nsid w:val="18C32D33"/>
     <w:multiLevelType w:val="multilevel"/>
     <w:tmpl w:val="83E4499A"/>
@@ -8012,7 +8827,7 @@
       </w:rPr>
     </w:lvl>
   </w:abstractNum>
-  <w:abstractNum w:abstractNumId="11" w15:restartNumberingAfterBreak="0">
+  <w:abstractNum w:abstractNumId="6" w15:restartNumberingAfterBreak="0">
     <w:nsid w:val="190622F8"/>
     <w:multiLevelType w:val="hybridMultilevel"/>
     <w:tmpl w:val="8A9C12EE"/>
@@ -8125,7 +8940,7 @@
       </w:rPr>
     </w:lvl>
   </w:abstractNum>
-  <w:abstractNum w:abstractNumId="12" w15:restartNumberingAfterBreak="0">
+  <w:abstractNum w:abstractNumId="7" w15:restartNumberingAfterBreak="0">
     <w:nsid w:val="1A8C34D6"/>
     <w:multiLevelType w:val="hybridMultilevel"/>
     <w:tmpl w:val="857EA7A4"/>
@@ -8238,7 +9053,7 @@
       </w:rPr>
     </w:lvl>
   </w:abstractNum>
-  <w:abstractNum w:abstractNumId="13" w15:restartNumberingAfterBreak="0">
+  <w:abstractNum w:abstractNumId="8" w15:restartNumberingAfterBreak="0">
     <w:nsid w:val="1C3B29F3"/>
     <w:multiLevelType w:val="multilevel"/>
     <w:tmpl w:val="279A8E08"/>
@@ -8351,346 +9166,7 @@
       </w:rPr>
     </w:lvl>
   </w:abstractNum>
-  <w:abstractNum w:abstractNumId="14" w15:restartNumberingAfterBreak="0">
-    <w:nsid w:val="1D2E2A3C"/>
-    <w:multiLevelType w:val="multilevel"/>
-    <w:tmpl w:val="15860122"/>
-    <w:lvl w:ilvl="0">
-      <w:start w:val="1"/>
-      <w:numFmt w:val="bullet"/>
-      <w:lvlText w:val="●"/>
-      <w:lvlJc w:val="left"/>
-      <w:pPr>
-        <w:ind w:left="720" w:hanging="360"/>
-      </w:pPr>
-      <w:rPr>
-        <w:u w:val="none"/>
-      </w:rPr>
-    </w:lvl>
-    <w:lvl w:ilvl="1">
-      <w:start w:val="1"/>
-      <w:numFmt w:val="bullet"/>
-      <w:lvlText w:val="○"/>
-      <w:lvlJc w:val="left"/>
-      <w:pPr>
-        <w:ind w:left="1440" w:hanging="360"/>
-      </w:pPr>
-      <w:rPr>
-        <w:u w:val="none"/>
-      </w:rPr>
-    </w:lvl>
-    <w:lvl w:ilvl="2">
-      <w:start w:val="1"/>
-      <w:numFmt w:val="bullet"/>
-      <w:lvlText w:val="■"/>
-      <w:lvlJc w:val="left"/>
-      <w:pPr>
-        <w:ind w:left="2160" w:hanging="360"/>
-      </w:pPr>
-      <w:rPr>
-        <w:u w:val="none"/>
-      </w:rPr>
-    </w:lvl>
-    <w:lvl w:ilvl="3">
-      <w:start w:val="1"/>
-      <w:numFmt w:val="bullet"/>
-      <w:lvlText w:val="●"/>
-      <w:lvlJc w:val="left"/>
-      <w:pPr>
-        <w:ind w:left="2880" w:hanging="360"/>
-      </w:pPr>
-      <w:rPr>
-        <w:u w:val="none"/>
-      </w:rPr>
-    </w:lvl>
-    <w:lvl w:ilvl="4">
-      <w:start w:val="1"/>
-      <w:numFmt w:val="bullet"/>
-      <w:lvlText w:val="○"/>
-      <w:lvlJc w:val="left"/>
-      <w:pPr>
-        <w:ind w:left="3600" w:hanging="360"/>
-      </w:pPr>
-      <w:rPr>
-        <w:u w:val="none"/>
-      </w:rPr>
-    </w:lvl>
-    <w:lvl w:ilvl="5">
-      <w:start w:val="1"/>
-      <w:numFmt w:val="bullet"/>
-      <w:lvlText w:val="■"/>
-      <w:lvlJc w:val="left"/>
-      <w:pPr>
-        <w:ind w:left="4320" w:hanging="360"/>
-      </w:pPr>
-      <w:rPr>
-        <w:u w:val="none"/>
-      </w:rPr>
-    </w:lvl>
-    <w:lvl w:ilvl="6">
-      <w:start w:val="1"/>
-      <w:numFmt w:val="bullet"/>
-      <w:lvlText w:val="●"/>
-      <w:lvlJc w:val="left"/>
-      <w:pPr>
-        <w:ind w:left="5040" w:hanging="360"/>
-      </w:pPr>
-      <w:rPr>
-        <w:u w:val="none"/>
-      </w:rPr>
-    </w:lvl>
-    <w:lvl w:ilvl="7">
-      <w:start w:val="1"/>
-      <w:numFmt w:val="bullet"/>
-      <w:lvlText w:val="○"/>
-      <w:lvlJc w:val="left"/>
-      <w:pPr>
-        <w:ind w:left="5760" w:hanging="360"/>
-      </w:pPr>
-      <w:rPr>
-        <w:u w:val="none"/>
-      </w:rPr>
-    </w:lvl>
-    <w:lvl w:ilvl="8">
-      <w:start w:val="1"/>
-      <w:numFmt w:val="bullet"/>
-      <w:lvlText w:val="■"/>
-      <w:lvlJc w:val="left"/>
-      <w:pPr>
-        <w:ind w:left="6480" w:hanging="360"/>
-      </w:pPr>
-      <w:rPr>
-        <w:u w:val="none"/>
-      </w:rPr>
-    </w:lvl>
-  </w:abstractNum>
-  <w:abstractNum w:abstractNumId="15" w15:restartNumberingAfterBreak="0">
-    <w:nsid w:val="1D365187"/>
-    <w:multiLevelType w:val="multilevel"/>
-    <w:tmpl w:val="A8FAF5AC"/>
-    <w:lvl w:ilvl="0">
-      <w:start w:val="1"/>
-      <w:numFmt w:val="bullet"/>
-      <w:lvlText w:val="●"/>
-      <w:lvlJc w:val="left"/>
-      <w:pPr>
-        <w:ind w:left="720" w:hanging="360"/>
-      </w:pPr>
-      <w:rPr>
-        <w:u w:val="none"/>
-      </w:rPr>
-    </w:lvl>
-    <w:lvl w:ilvl="1">
-      <w:start w:val="1"/>
-      <w:numFmt w:val="bullet"/>
-      <w:lvlText w:val="○"/>
-      <w:lvlJc w:val="left"/>
-      <w:pPr>
-        <w:ind w:left="1440" w:hanging="360"/>
-      </w:pPr>
-      <w:rPr>
-        <w:u w:val="none"/>
-      </w:rPr>
-    </w:lvl>
-    <w:lvl w:ilvl="2">
-      <w:start w:val="1"/>
-      <w:numFmt w:val="bullet"/>
-      <w:lvlText w:val="■"/>
-      <w:lvlJc w:val="left"/>
-      <w:pPr>
-        <w:ind w:left="2160" w:hanging="360"/>
-      </w:pPr>
-      <w:rPr>
-        <w:u w:val="none"/>
-      </w:rPr>
-    </w:lvl>
-    <w:lvl w:ilvl="3">
-      <w:start w:val="1"/>
-      <w:numFmt w:val="bullet"/>
-      <w:lvlText w:val="●"/>
-      <w:lvlJc w:val="left"/>
-      <w:pPr>
-        <w:ind w:left="2880" w:hanging="360"/>
-      </w:pPr>
-      <w:rPr>
-        <w:u w:val="none"/>
-      </w:rPr>
-    </w:lvl>
-    <w:lvl w:ilvl="4">
-      <w:start w:val="1"/>
-      <w:numFmt w:val="bullet"/>
-      <w:lvlText w:val="○"/>
-      <w:lvlJc w:val="left"/>
-      <w:pPr>
-        <w:ind w:left="3600" w:hanging="360"/>
-      </w:pPr>
-      <w:rPr>
-        <w:u w:val="none"/>
-      </w:rPr>
-    </w:lvl>
-    <w:lvl w:ilvl="5">
-      <w:start w:val="1"/>
-      <w:numFmt w:val="bullet"/>
-      <w:lvlText w:val="■"/>
-      <w:lvlJc w:val="left"/>
-      <w:pPr>
-        <w:ind w:left="4320" w:hanging="360"/>
-      </w:pPr>
-      <w:rPr>
-        <w:u w:val="none"/>
-      </w:rPr>
-    </w:lvl>
-    <w:lvl w:ilvl="6">
-      <w:start w:val="1"/>
-      <w:numFmt w:val="bullet"/>
-      <w:lvlText w:val="●"/>
-      <w:lvlJc w:val="left"/>
-      <w:pPr>
-        <w:ind w:left="5040" w:hanging="360"/>
-      </w:pPr>
-      <w:rPr>
-        <w:u w:val="none"/>
-      </w:rPr>
-    </w:lvl>
-    <w:lvl w:ilvl="7">
-      <w:start w:val="1"/>
-      <w:numFmt w:val="bullet"/>
-      <w:lvlText w:val="○"/>
-      <w:lvlJc w:val="left"/>
-      <w:pPr>
-        <w:ind w:left="5760" w:hanging="360"/>
-      </w:pPr>
-      <w:rPr>
-        <w:u w:val="none"/>
-      </w:rPr>
-    </w:lvl>
-    <w:lvl w:ilvl="8">
-      <w:start w:val="1"/>
-      <w:numFmt w:val="bullet"/>
-      <w:lvlText w:val="■"/>
-      <w:lvlJc w:val="left"/>
-      <w:pPr>
-        <w:ind w:left="6480" w:hanging="360"/>
-      </w:pPr>
-      <w:rPr>
-        <w:u w:val="none"/>
-      </w:rPr>
-    </w:lvl>
-  </w:abstractNum>
-  <w:abstractNum w:abstractNumId="16" w15:restartNumberingAfterBreak="0">
-    <w:nsid w:val="1EFC5E29"/>
-    <w:multiLevelType w:val="multilevel"/>
-    <w:tmpl w:val="219A8BCE"/>
-    <w:lvl w:ilvl="0">
-      <w:start w:val="1"/>
-      <w:numFmt w:val="bullet"/>
-      <w:lvlText w:val="●"/>
-      <w:lvlJc w:val="left"/>
-      <w:pPr>
-        <w:ind w:left="720" w:hanging="360"/>
-      </w:pPr>
-      <w:rPr>
-        <w:u w:val="none"/>
-      </w:rPr>
-    </w:lvl>
-    <w:lvl w:ilvl="1">
-      <w:start w:val="1"/>
-      <w:numFmt w:val="bullet"/>
-      <w:lvlText w:val="○"/>
-      <w:lvlJc w:val="left"/>
-      <w:pPr>
-        <w:ind w:left="1440" w:hanging="360"/>
-      </w:pPr>
-      <w:rPr>
-        <w:u w:val="none"/>
-      </w:rPr>
-    </w:lvl>
-    <w:lvl w:ilvl="2">
-      <w:start w:val="1"/>
-      <w:numFmt w:val="bullet"/>
-      <w:lvlText w:val="■"/>
-      <w:lvlJc w:val="left"/>
-      <w:pPr>
-        <w:ind w:left="2160" w:hanging="360"/>
-      </w:pPr>
-      <w:rPr>
-        <w:u w:val="none"/>
-      </w:rPr>
-    </w:lvl>
-    <w:lvl w:ilvl="3">
-      <w:start w:val="1"/>
-      <w:numFmt w:val="bullet"/>
-      <w:lvlText w:val="●"/>
-      <w:lvlJc w:val="left"/>
-      <w:pPr>
-        <w:ind w:left="2880" w:hanging="360"/>
-      </w:pPr>
-      <w:rPr>
-        <w:u w:val="none"/>
-      </w:rPr>
-    </w:lvl>
-    <w:lvl w:ilvl="4">
-      <w:start w:val="1"/>
-      <w:numFmt w:val="bullet"/>
-      <w:lvlText w:val="○"/>
-      <w:lvlJc w:val="left"/>
-      <w:pPr>
-        <w:ind w:left="3600" w:hanging="360"/>
-      </w:pPr>
-      <w:rPr>
-        <w:u w:val="none"/>
-      </w:rPr>
-    </w:lvl>
-    <w:lvl w:ilvl="5">
-      <w:start w:val="1"/>
-      <w:numFmt w:val="bullet"/>
-      <w:lvlText w:val="■"/>
-      <w:lvlJc w:val="left"/>
-      <w:pPr>
-        <w:ind w:left="4320" w:hanging="360"/>
-      </w:pPr>
-      <w:rPr>
-        <w:u w:val="none"/>
-      </w:rPr>
-    </w:lvl>
-    <w:lvl w:ilvl="6">
-      <w:start w:val="1"/>
-      <w:numFmt w:val="bullet"/>
-      <w:lvlText w:val="●"/>
-      <w:lvlJc w:val="left"/>
-      <w:pPr>
-        <w:ind w:left="5040" w:hanging="360"/>
-      </w:pPr>
-      <w:rPr>
-        <w:u w:val="none"/>
-      </w:rPr>
-    </w:lvl>
-    <w:lvl w:ilvl="7">
-      <w:start w:val="1"/>
-      <w:numFmt w:val="bullet"/>
-      <w:lvlText w:val="○"/>
-      <w:lvlJc w:val="left"/>
-      <w:pPr>
-        <w:ind w:left="5760" w:hanging="360"/>
-      </w:pPr>
-      <w:rPr>
-        <w:u w:val="none"/>
-      </w:rPr>
-    </w:lvl>
-    <w:lvl w:ilvl="8">
-      <w:start w:val="1"/>
-      <w:numFmt w:val="bullet"/>
-      <w:lvlText w:val="■"/>
-      <w:lvlJc w:val="left"/>
-      <w:pPr>
-        <w:ind w:left="6480" w:hanging="360"/>
-      </w:pPr>
-      <w:rPr>
-        <w:u w:val="none"/>
-      </w:rPr>
-    </w:lvl>
-  </w:abstractNum>
-  <w:abstractNum w:abstractNumId="17" w15:restartNumberingAfterBreak="0">
+  <w:abstractNum w:abstractNumId="9" w15:restartNumberingAfterBreak="0">
     <w:nsid w:val="229C7754"/>
     <w:multiLevelType w:val="hybridMultilevel"/>
     <w:tmpl w:val="69AEA7BA"/>
@@ -8803,233 +9279,7 @@
       </w:rPr>
     </w:lvl>
   </w:abstractNum>
-  <w:abstractNum w:abstractNumId="18" w15:restartNumberingAfterBreak="0">
-    <w:nsid w:val="2C655A04"/>
-    <w:multiLevelType w:val="multilevel"/>
-    <w:tmpl w:val="1FF8F586"/>
-    <w:lvl w:ilvl="0">
-      <w:start w:val="1"/>
-      <w:numFmt w:val="bullet"/>
-      <w:lvlText w:val="-"/>
-      <w:lvlJc w:val="left"/>
-      <w:pPr>
-        <w:ind w:left="720" w:hanging="360"/>
-      </w:pPr>
-      <w:rPr>
-        <w:u w:val="none"/>
-      </w:rPr>
-    </w:lvl>
-    <w:lvl w:ilvl="1">
-      <w:start w:val="1"/>
-      <w:numFmt w:val="bullet"/>
-      <w:lvlText w:val="-"/>
-      <w:lvlJc w:val="left"/>
-      <w:pPr>
-        <w:ind w:left="1440" w:hanging="360"/>
-      </w:pPr>
-      <w:rPr>
-        <w:u w:val="none"/>
-      </w:rPr>
-    </w:lvl>
-    <w:lvl w:ilvl="2">
-      <w:start w:val="1"/>
-      <w:numFmt w:val="bullet"/>
-      <w:lvlText w:val="-"/>
-      <w:lvlJc w:val="left"/>
-      <w:pPr>
-        <w:ind w:left="2160" w:hanging="360"/>
-      </w:pPr>
-      <w:rPr>
-        <w:u w:val="none"/>
-      </w:rPr>
-    </w:lvl>
-    <w:lvl w:ilvl="3">
-      <w:start w:val="1"/>
-      <w:numFmt w:val="bullet"/>
-      <w:lvlText w:val="-"/>
-      <w:lvlJc w:val="left"/>
-      <w:pPr>
-        <w:ind w:left="2880" w:hanging="360"/>
-      </w:pPr>
-      <w:rPr>
-        <w:u w:val="none"/>
-      </w:rPr>
-    </w:lvl>
-    <w:lvl w:ilvl="4">
-      <w:start w:val="1"/>
-      <w:numFmt w:val="bullet"/>
-      <w:lvlText w:val="-"/>
-      <w:lvlJc w:val="left"/>
-      <w:pPr>
-        <w:ind w:left="3600" w:hanging="360"/>
-      </w:pPr>
-      <w:rPr>
-        <w:u w:val="none"/>
-      </w:rPr>
-    </w:lvl>
-    <w:lvl w:ilvl="5">
-      <w:start w:val="1"/>
-      <w:numFmt w:val="bullet"/>
-      <w:lvlText w:val="-"/>
-      <w:lvlJc w:val="left"/>
-      <w:pPr>
-        <w:ind w:left="4320" w:hanging="360"/>
-      </w:pPr>
-      <w:rPr>
-        <w:u w:val="none"/>
-      </w:rPr>
-    </w:lvl>
-    <w:lvl w:ilvl="6">
-      <w:start w:val="1"/>
-      <w:numFmt w:val="bullet"/>
-      <w:lvlText w:val="-"/>
-      <w:lvlJc w:val="left"/>
-      <w:pPr>
-        <w:ind w:left="5040" w:hanging="360"/>
-      </w:pPr>
-      <w:rPr>
-        <w:u w:val="none"/>
-      </w:rPr>
-    </w:lvl>
-    <w:lvl w:ilvl="7">
-      <w:start w:val="1"/>
-      <w:numFmt w:val="bullet"/>
-      <w:lvlText w:val="-"/>
-      <w:lvlJc w:val="left"/>
-      <w:pPr>
-        <w:ind w:left="5760" w:hanging="360"/>
-      </w:pPr>
-      <w:rPr>
-        <w:u w:val="none"/>
-      </w:rPr>
-    </w:lvl>
-    <w:lvl w:ilvl="8">
-      <w:start w:val="1"/>
-      <w:numFmt w:val="bullet"/>
-      <w:lvlText w:val="-"/>
-      <w:lvlJc w:val="left"/>
-      <w:pPr>
-        <w:ind w:left="6480" w:hanging="360"/>
-      </w:pPr>
-      <w:rPr>
-        <w:u w:val="none"/>
-      </w:rPr>
-    </w:lvl>
-  </w:abstractNum>
-  <w:abstractNum w:abstractNumId="19" w15:restartNumberingAfterBreak="0">
-    <w:nsid w:val="2F4D5BC8"/>
-    <w:multiLevelType w:val="multilevel"/>
-    <w:tmpl w:val="A8FAF5AC"/>
-    <w:lvl w:ilvl="0">
-      <w:start w:val="1"/>
-      <w:numFmt w:val="bullet"/>
-      <w:lvlText w:val="●"/>
-      <w:lvlJc w:val="left"/>
-      <w:pPr>
-        <w:ind w:left="720" w:hanging="360"/>
-      </w:pPr>
-      <w:rPr>
-        <w:u w:val="none"/>
-      </w:rPr>
-    </w:lvl>
-    <w:lvl w:ilvl="1">
-      <w:start w:val="1"/>
-      <w:numFmt w:val="bullet"/>
-      <w:lvlText w:val="○"/>
-      <w:lvlJc w:val="left"/>
-      <w:pPr>
-        <w:ind w:left="1440" w:hanging="360"/>
-      </w:pPr>
-      <w:rPr>
-        <w:u w:val="none"/>
-      </w:rPr>
-    </w:lvl>
-    <w:lvl w:ilvl="2">
-      <w:start w:val="1"/>
-      <w:numFmt w:val="bullet"/>
-      <w:lvlText w:val="■"/>
-      <w:lvlJc w:val="left"/>
-      <w:pPr>
-        <w:ind w:left="2160" w:hanging="360"/>
-      </w:pPr>
-      <w:rPr>
-        <w:u w:val="none"/>
-      </w:rPr>
-    </w:lvl>
-    <w:lvl w:ilvl="3">
-      <w:start w:val="1"/>
-      <w:numFmt w:val="bullet"/>
-      <w:lvlText w:val="●"/>
-      <w:lvlJc w:val="left"/>
-      <w:pPr>
-        <w:ind w:left="2880" w:hanging="360"/>
-      </w:pPr>
-      <w:rPr>
-        <w:u w:val="none"/>
-      </w:rPr>
-    </w:lvl>
-    <w:lvl w:ilvl="4">
-      <w:start w:val="1"/>
-      <w:numFmt w:val="bullet"/>
-      <w:lvlText w:val="○"/>
-      <w:lvlJc w:val="left"/>
-      <w:pPr>
-        <w:ind w:left="3600" w:hanging="360"/>
-      </w:pPr>
-      <w:rPr>
-        <w:u w:val="none"/>
-      </w:rPr>
-    </w:lvl>
-    <w:lvl w:ilvl="5">
-      <w:start w:val="1"/>
-      <w:numFmt w:val="bullet"/>
-      <w:lvlText w:val="■"/>
-      <w:lvlJc w:val="left"/>
-      <w:pPr>
-        <w:ind w:left="4320" w:hanging="360"/>
-      </w:pPr>
-      <w:rPr>
-        <w:u w:val="none"/>
-      </w:rPr>
-    </w:lvl>
-    <w:lvl w:ilvl="6">
-      <w:start w:val="1"/>
-      <w:numFmt w:val="bullet"/>
-      <w:lvlText w:val="●"/>
-      <w:lvlJc w:val="left"/>
-      <w:pPr>
-        <w:ind w:left="5040" w:hanging="360"/>
-      </w:pPr>
-      <w:rPr>
-        <w:u w:val="none"/>
-      </w:rPr>
-    </w:lvl>
-    <w:lvl w:ilvl="7">
-      <w:start w:val="1"/>
-      <w:numFmt w:val="bullet"/>
-      <w:lvlText w:val="○"/>
-      <w:lvlJc w:val="left"/>
-      <w:pPr>
-        <w:ind w:left="5760" w:hanging="360"/>
-      </w:pPr>
-      <w:rPr>
-        <w:u w:val="none"/>
-      </w:rPr>
-    </w:lvl>
-    <w:lvl w:ilvl="8">
-      <w:start w:val="1"/>
-      <w:numFmt w:val="bullet"/>
-      <w:lvlText w:val="■"/>
-      <w:lvlJc w:val="left"/>
-      <w:pPr>
-        <w:ind w:left="6480" w:hanging="360"/>
-      </w:pPr>
-      <w:rPr>
-        <w:u w:val="none"/>
-      </w:rPr>
-    </w:lvl>
-  </w:abstractNum>
-  <w:abstractNum w:abstractNumId="20" w15:restartNumberingAfterBreak="0">
+  <w:abstractNum w:abstractNumId="10" w15:restartNumberingAfterBreak="0">
     <w:nsid w:val="30EE60C6"/>
     <w:multiLevelType w:val="hybridMultilevel"/>
     <w:tmpl w:val="B30C77FC"/>
@@ -9045,7 +9295,7 @@
         <w:rFonts w:ascii="Symbol" w:hAnsi="Symbol" w:hint="default"/>
       </w:rPr>
     </w:lvl>
-    <w:lvl w:ilvl="1" w:tplc="04150003" w:tentative="1">
+    <w:lvl w:ilvl="1" w:tplc="04150003">
       <w:start w:val="1"/>
       <w:numFmt w:val="bullet"/>
       <w:lvlText w:val="o"/>
@@ -9057,13 +9307,126 @@
         <w:rFonts w:ascii="Courier New" w:hAnsi="Courier New" w:cs="Courier New" w:hint="default"/>
       </w:rPr>
     </w:lvl>
+    <w:lvl w:ilvl="2" w:tplc="04150005">
+      <w:start w:val="1"/>
+      <w:numFmt w:val="bullet"/>
+      <w:lvlText w:val=""/>
+      <w:lvlJc w:val="left"/>
+      <w:pPr>
+        <w:ind w:left="2520" w:hanging="360"/>
+      </w:pPr>
+      <w:rPr>
+        <w:rFonts w:ascii="Wingdings" w:hAnsi="Wingdings" w:hint="default"/>
+      </w:rPr>
+    </w:lvl>
+    <w:lvl w:ilvl="3" w:tplc="04150001" w:tentative="1">
+      <w:start w:val="1"/>
+      <w:numFmt w:val="bullet"/>
+      <w:lvlText w:val=""/>
+      <w:lvlJc w:val="left"/>
+      <w:pPr>
+        <w:ind w:left="3240" w:hanging="360"/>
+      </w:pPr>
+      <w:rPr>
+        <w:rFonts w:ascii="Symbol" w:hAnsi="Symbol" w:hint="default"/>
+      </w:rPr>
+    </w:lvl>
+    <w:lvl w:ilvl="4" w:tplc="04150003" w:tentative="1">
+      <w:start w:val="1"/>
+      <w:numFmt w:val="bullet"/>
+      <w:lvlText w:val="o"/>
+      <w:lvlJc w:val="left"/>
+      <w:pPr>
+        <w:ind w:left="3960" w:hanging="360"/>
+      </w:pPr>
+      <w:rPr>
+        <w:rFonts w:ascii="Courier New" w:hAnsi="Courier New" w:cs="Courier New" w:hint="default"/>
+      </w:rPr>
+    </w:lvl>
+    <w:lvl w:ilvl="5" w:tplc="04150005" w:tentative="1">
+      <w:start w:val="1"/>
+      <w:numFmt w:val="bullet"/>
+      <w:lvlText w:val=""/>
+      <w:lvlJc w:val="left"/>
+      <w:pPr>
+        <w:ind w:left="4680" w:hanging="360"/>
+      </w:pPr>
+      <w:rPr>
+        <w:rFonts w:ascii="Wingdings" w:hAnsi="Wingdings" w:hint="default"/>
+      </w:rPr>
+    </w:lvl>
+    <w:lvl w:ilvl="6" w:tplc="04150001" w:tentative="1">
+      <w:start w:val="1"/>
+      <w:numFmt w:val="bullet"/>
+      <w:lvlText w:val=""/>
+      <w:lvlJc w:val="left"/>
+      <w:pPr>
+        <w:ind w:left="5400" w:hanging="360"/>
+      </w:pPr>
+      <w:rPr>
+        <w:rFonts w:ascii="Symbol" w:hAnsi="Symbol" w:hint="default"/>
+      </w:rPr>
+    </w:lvl>
+    <w:lvl w:ilvl="7" w:tplc="04150003" w:tentative="1">
+      <w:start w:val="1"/>
+      <w:numFmt w:val="bullet"/>
+      <w:lvlText w:val="o"/>
+      <w:lvlJc w:val="left"/>
+      <w:pPr>
+        <w:ind w:left="6120" w:hanging="360"/>
+      </w:pPr>
+      <w:rPr>
+        <w:rFonts w:ascii="Courier New" w:hAnsi="Courier New" w:cs="Courier New" w:hint="default"/>
+      </w:rPr>
+    </w:lvl>
+    <w:lvl w:ilvl="8" w:tplc="04150005" w:tentative="1">
+      <w:start w:val="1"/>
+      <w:numFmt w:val="bullet"/>
+      <w:lvlText w:val=""/>
+      <w:lvlJc w:val="left"/>
+      <w:pPr>
+        <w:ind w:left="6840" w:hanging="360"/>
+      </w:pPr>
+      <w:rPr>
+        <w:rFonts w:ascii="Wingdings" w:hAnsi="Wingdings" w:hint="default"/>
+      </w:rPr>
+    </w:lvl>
+  </w:abstractNum>
+  <w:abstractNum w:abstractNumId="11" w15:restartNumberingAfterBreak="0">
+    <w:nsid w:val="409E4081"/>
+    <w:multiLevelType w:val="hybridMultilevel"/>
+    <w:tmpl w:val="A37AFD02"/>
+    <w:lvl w:ilvl="0" w:tplc="04150001">
+      <w:start w:val="1"/>
+      <w:numFmt w:val="bullet"/>
+      <w:lvlText w:val=""/>
+      <w:lvlJc w:val="left"/>
+      <w:pPr>
+        <w:ind w:left="720" w:hanging="360"/>
+      </w:pPr>
+      <w:rPr>
+        <w:rFonts w:ascii="Symbol" w:hAnsi="Symbol" w:hint="default"/>
+      </w:rPr>
+    </w:lvl>
+    <w:lvl w:ilvl="1" w:tplc="04150003">
+      <w:start w:val="1"/>
+      <w:numFmt w:val="bullet"/>
+      <w:lvlText w:val="o"/>
+      <w:lvlJc w:val="left"/>
+      <w:pPr>
+        <w:ind w:left="1440" w:hanging="360"/>
+      </w:pPr>
+      <w:rPr>
+        <w:rFonts w:ascii="Courier New" w:hAnsi="Courier New" w:cs="Courier New" w:hint="default"/>
+      </w:rPr>
+    </w:lvl>
     <w:lvl w:ilvl="2" w:tplc="04150005" w:tentative="1">
       <w:start w:val="1"/>
       <w:numFmt w:val="bullet"/>
       <w:lvlText w:val=""/>
       <w:lvlJc w:val="left"/>
       <w:pPr>
-        <w:ind w:left="2520" w:hanging="360"/>
+        <w:ind w:left="2160" w:hanging="360"/>
       </w:pPr>
       <w:rPr>
         <w:rFonts w:ascii="Wingdings" w:hAnsi="Wingdings" w:hint="default"/>
@@ -9075,7 +9438,7 @@
       <w:lvlText w:val=""/>
       <w:lvlJc w:val="left"/>
       <w:pPr>
-        <w:ind w:left="3240" w:hanging="360"/>
+        <w:ind w:left="2880" w:hanging="360"/>
       </w:pPr>
       <w:rPr>
         <w:rFonts w:ascii="Symbol" w:hAnsi="Symbol" w:hint="default"/>
@@ -9087,7 +9450,7 @@
       <w:lvlText w:val="o"/>
       <w:lvlJc w:val="left"/>
       <w:pPr>
-        <w:ind w:left="3960" w:hanging="360"/>
+        <w:ind w:left="3600" w:hanging="360"/>
       </w:pPr>
       <w:rPr>
         <w:rFonts w:ascii="Courier New" w:hAnsi="Courier New" w:cs="Courier New" w:hint="default"/>
@@ -9099,7 +9462,7 @@
       <w:lvlText w:val=""/>
       <w:lvlJc w:val="left"/>
       <w:pPr>
-        <w:ind w:left="4680" w:hanging="360"/>
+        <w:ind w:left="4320" w:hanging="360"/>
       </w:pPr>
       <w:rPr>
         <w:rFonts w:ascii="Wingdings" w:hAnsi="Wingdings" w:hint="default"/>
@@ -9111,7 +9474,7 @@
       <w:lvlText w:val=""/>
       <w:lvlJc w:val="left"/>
       <w:pPr>
-        <w:ind w:left="5400" w:hanging="360"/>
+        <w:ind w:left="5040" w:hanging="360"/>
       </w:pPr>
       <w:rPr>
         <w:rFonts w:ascii="Symbol" w:hAnsi="Symbol" w:hint="default"/>
@@ -9123,7 +9486,7 @@
       <w:lvlText w:val="o"/>
       <w:lvlJc w:val="left"/>
       <w:pPr>
-        <w:ind w:left="6120" w:hanging="360"/>
+        <w:ind w:left="5760" w:hanging="360"/>
       </w:pPr>
       <w:rPr>
         <w:rFonts w:ascii="Courier New" w:hAnsi="Courier New" w:cs="Courier New" w:hint="default"/>
@@ -9135,692 +9498,127 @@
       <w:lvlText w:val=""/>
       <w:lvlJc w:val="left"/>
       <w:pPr>
-        <w:ind w:left="6840" w:hanging="360"/>
+        <w:ind w:left="6480" w:hanging="360"/>
       </w:pPr>
       <w:rPr>
         <w:rFonts w:ascii="Wingdings" w:hAnsi="Wingdings" w:hint="default"/>
       </w:rPr>
     </w:lvl>
   </w:abstractNum>
-  <w:abstractNum w:abstractNumId="21" w15:restartNumberingAfterBreak="0">
-    <w:nsid w:val="311A659A"/>
-    <w:multiLevelType w:val="multilevel"/>
-    <w:tmpl w:val="A8FAF5AC"/>
-    <w:lvl w:ilvl="0">
-      <w:start w:val="1"/>
-      <w:numFmt w:val="bullet"/>
-      <w:lvlText w:val="●"/>
+  <w:abstractNum w:abstractNumId="12" w15:restartNumberingAfterBreak="0">
+    <w:nsid w:val="45D13936"/>
+    <w:multiLevelType w:val="hybridMultilevel"/>
+    <w:tmpl w:val="F986199A"/>
+    <w:lvl w:ilvl="0" w:tplc="04150001">
+      <w:start w:val="1"/>
+      <w:numFmt w:val="bullet"/>
+      <w:lvlText w:val=""/>
       <w:lvlJc w:val="left"/>
       <w:pPr>
         <w:ind w:left="720" w:hanging="360"/>
       </w:pPr>
       <w:rPr>
-        <w:u w:val="none"/>
-      </w:rPr>
-    </w:lvl>
-    <w:lvl w:ilvl="1">
-      <w:start w:val="1"/>
-      <w:numFmt w:val="bullet"/>
-      <w:lvlText w:val="○"/>
+        <w:rFonts w:ascii="Symbol" w:hAnsi="Symbol" w:hint="default"/>
+      </w:rPr>
+    </w:lvl>
+    <w:lvl w:ilvl="1" w:tplc="04150003">
+      <w:start w:val="1"/>
+      <w:numFmt w:val="bullet"/>
+      <w:lvlText w:val="o"/>
       <w:lvlJc w:val="left"/>
       <w:pPr>
         <w:ind w:left="1440" w:hanging="360"/>
       </w:pPr>
       <w:rPr>
-        <w:u w:val="none"/>
-      </w:rPr>
-    </w:lvl>
-    <w:lvl w:ilvl="2">
-      <w:start w:val="1"/>
-      <w:numFmt w:val="bullet"/>
-      <w:lvlText w:val="■"/>
+        <w:rFonts w:ascii="Courier New" w:hAnsi="Courier New" w:cs="Courier New" w:hint="default"/>
+      </w:rPr>
+    </w:lvl>
+    <w:lvl w:ilvl="2" w:tplc="04150005" w:tentative="1">
+      <w:start w:val="1"/>
+      <w:numFmt w:val="bullet"/>
+      <w:lvlText w:val=""/>
       <w:lvlJc w:val="left"/>
       <w:pPr>
         <w:ind w:left="2160" w:hanging="360"/>
       </w:pPr>
       <w:rPr>
-        <w:u w:val="none"/>
-      </w:rPr>
-    </w:lvl>
-    <w:lvl w:ilvl="3">
-      <w:start w:val="1"/>
-      <w:numFmt w:val="bullet"/>
-      <w:lvlText w:val="●"/>
+        <w:rFonts w:ascii="Wingdings" w:hAnsi="Wingdings" w:hint="default"/>
+      </w:rPr>
+    </w:lvl>
+    <w:lvl w:ilvl="3" w:tplc="04150001" w:tentative="1">
+      <w:start w:val="1"/>
+      <w:numFmt w:val="bullet"/>
+      <w:lvlText w:val=""/>
       <w:lvlJc w:val="left"/>
       <w:pPr>
         <w:ind w:left="2880" w:hanging="360"/>
       </w:pPr>
       <w:rPr>
-        <w:u w:val="none"/>
-      </w:rPr>
-    </w:lvl>
-    <w:lvl w:ilvl="4">
-      <w:start w:val="1"/>
-      <w:numFmt w:val="bullet"/>
-      <w:lvlText w:val="○"/>
+        <w:rFonts w:ascii="Symbol" w:hAnsi="Symbol" w:hint="default"/>
+      </w:rPr>
+    </w:lvl>
+    <w:lvl w:ilvl="4" w:tplc="04150003" w:tentative="1">
+      <w:start w:val="1"/>
+      <w:numFmt w:val="bullet"/>
+      <w:lvlText w:val="o"/>
       <w:lvlJc w:val="left"/>
       <w:pPr>
         <w:ind w:left="3600" w:hanging="360"/>
       </w:pPr>
       <w:rPr>
-        <w:u w:val="none"/>
-      </w:rPr>
-    </w:lvl>
-    <w:lvl w:ilvl="5">
-      <w:start w:val="1"/>
-      <w:numFmt w:val="bullet"/>
-      <w:lvlText w:val="■"/>
+        <w:rFonts w:ascii="Courier New" w:hAnsi="Courier New" w:cs="Courier New" w:hint="default"/>
+      </w:rPr>
+    </w:lvl>
+    <w:lvl w:ilvl="5" w:tplc="04150005" w:tentative="1">
+      <w:start w:val="1"/>
+      <w:numFmt w:val="bullet"/>
+      <w:lvlText w:val=""/>
       <w:lvlJc w:val="left"/>
       <w:pPr>
         <w:ind w:left="4320" w:hanging="360"/>
       </w:pPr>
       <w:rPr>
-        <w:u w:val="none"/>
-      </w:rPr>
-    </w:lvl>
-    <w:lvl w:ilvl="6">
-      <w:start w:val="1"/>
-      <w:numFmt w:val="bullet"/>
-      <w:lvlText w:val="●"/>
+        <w:rFonts w:ascii="Wingdings" w:hAnsi="Wingdings" w:hint="default"/>
+      </w:rPr>
+    </w:lvl>
+    <w:lvl w:ilvl="6" w:tplc="04150001" w:tentative="1">
+      <w:start w:val="1"/>
+      <w:numFmt w:val="bullet"/>
+      <w:lvlText w:val=""/>
       <w:lvlJc w:val="left"/>
       <w:pPr>
         <w:ind w:left="5040" w:hanging="360"/>
       </w:pPr>
       <w:rPr>
-        <w:u w:val="none"/>
-      </w:rPr>
-    </w:lvl>
-    <w:lvl w:ilvl="7">
-      <w:start w:val="1"/>
-      <w:numFmt w:val="bullet"/>
-      <w:lvlText w:val="○"/>
+        <w:rFonts w:ascii="Symbol" w:hAnsi="Symbol" w:hint="default"/>
+      </w:rPr>
+    </w:lvl>
+    <w:lvl w:ilvl="7" w:tplc="04150003" w:tentative="1">
+      <w:start w:val="1"/>
+      <w:numFmt w:val="bullet"/>
+      <w:lvlText w:val="o"/>
       <w:lvlJc w:val="left"/>
       <w:pPr>
         <w:ind w:left="5760" w:hanging="360"/>
       </w:pPr>
       <w:rPr>
-        <w:u w:val="none"/>
-      </w:rPr>
-    </w:lvl>
-    <w:lvl w:ilvl="8">
-      <w:start w:val="1"/>
-      <w:numFmt w:val="bullet"/>
-      <w:lvlText w:val="■"/>
+        <w:rFonts w:ascii="Courier New" w:hAnsi="Courier New" w:cs="Courier New" w:hint="default"/>
+      </w:rPr>
+    </w:lvl>
+    <w:lvl w:ilvl="8" w:tplc="04150005" w:tentative="1">
+      <w:start w:val="1"/>
+      <w:numFmt w:val="bullet"/>
+      <w:lvlText w:val=""/>
       <w:lvlJc w:val="left"/>
       <w:pPr>
         <w:ind w:left="6480" w:hanging="360"/>
       </w:pPr>
       <w:rPr>
-        <w:u w:val="none"/>
+        <w:rFonts w:ascii="Wingdings" w:hAnsi="Wingdings" w:hint="default"/>
       </w:rPr>
     </w:lvl>
   </w:abstractNum>
-  <w:abstractNum w:abstractNumId="22" w15:restartNumberingAfterBreak="0">
-    <w:nsid w:val="33BB5551"/>
-    <w:multiLevelType w:val="multilevel"/>
-    <w:tmpl w:val="B2D071C2"/>
-    <w:lvl w:ilvl="0">
-      <w:start w:val="1"/>
-      <w:numFmt w:val="bullet"/>
-      <w:lvlText w:val="-"/>
-      <w:lvlJc w:val="left"/>
-      <w:pPr>
-        <w:ind w:left="720" w:hanging="360"/>
-      </w:pPr>
-      <w:rPr>
-        <w:u w:val="none"/>
-      </w:rPr>
-    </w:lvl>
-    <w:lvl w:ilvl="1">
-      <w:start w:val="1"/>
-      <w:numFmt w:val="bullet"/>
-      <w:lvlText w:val="-"/>
-      <w:lvlJc w:val="left"/>
-      <w:pPr>
-        <w:ind w:left="1440" w:hanging="360"/>
-      </w:pPr>
-      <w:rPr>
-        <w:u w:val="none"/>
-      </w:rPr>
-    </w:lvl>
-    <w:lvl w:ilvl="2">
-      <w:start w:val="1"/>
-      <w:numFmt w:val="bullet"/>
-      <w:lvlText w:val="-"/>
-      <w:lvlJc w:val="left"/>
-      <w:pPr>
-        <w:ind w:left="2160" w:hanging="360"/>
-      </w:pPr>
-      <w:rPr>
-        <w:u w:val="none"/>
-      </w:rPr>
-    </w:lvl>
-    <w:lvl w:ilvl="3">
-      <w:start w:val="1"/>
-      <w:numFmt w:val="bullet"/>
-      <w:lvlText w:val="-"/>
-      <w:lvlJc w:val="left"/>
-      <w:pPr>
-        <w:ind w:left="2880" w:hanging="360"/>
-      </w:pPr>
-      <w:rPr>
-        <w:u w:val="none"/>
-      </w:rPr>
-    </w:lvl>
-    <w:lvl w:ilvl="4">
-      <w:start w:val="1"/>
-      <w:numFmt w:val="bullet"/>
-      <w:lvlText w:val="-"/>
-      <w:lvlJc w:val="left"/>
-      <w:pPr>
-        <w:ind w:left="3600" w:hanging="360"/>
-      </w:pPr>
-      <w:rPr>
-        <w:u w:val="none"/>
-      </w:rPr>
-    </w:lvl>
-    <w:lvl w:ilvl="5">
-      <w:start w:val="1"/>
-      <w:numFmt w:val="bullet"/>
-      <w:lvlText w:val="-"/>
-      <w:lvlJc w:val="left"/>
-      <w:pPr>
-        <w:ind w:left="4320" w:hanging="360"/>
-      </w:pPr>
-      <w:rPr>
-        <w:u w:val="none"/>
-      </w:rPr>
-    </w:lvl>
-    <w:lvl w:ilvl="6">
-      <w:start w:val="1"/>
-      <w:numFmt w:val="bullet"/>
-      <w:lvlText w:val="-"/>
-      <w:lvlJc w:val="left"/>
-      <w:pPr>
-        <w:ind w:left="5040" w:hanging="360"/>
-      </w:pPr>
-      <w:rPr>
-        <w:u w:val="none"/>
-      </w:rPr>
-    </w:lvl>
-    <w:lvl w:ilvl="7">
-      <w:start w:val="1"/>
-      <w:numFmt w:val="bullet"/>
-      <w:lvlText w:val="-"/>
-      <w:lvlJc w:val="left"/>
-      <w:pPr>
-        <w:ind w:left="5760" w:hanging="360"/>
-      </w:pPr>
-      <w:rPr>
-        <w:u w:val="none"/>
-      </w:rPr>
-    </w:lvl>
-    <w:lvl w:ilvl="8">
-      <w:start w:val="1"/>
-      <w:numFmt w:val="bullet"/>
-      <w:lvlText w:val="-"/>
-      <w:lvlJc w:val="left"/>
-      <w:pPr>
-        <w:ind w:left="6480" w:hanging="360"/>
-      </w:pPr>
-      <w:rPr>
-        <w:u w:val="none"/>
-      </w:rPr>
-    </w:lvl>
-  </w:abstractNum>
-  <w:abstractNum w:abstractNumId="23" w15:restartNumberingAfterBreak="0">
-    <w:nsid w:val="35E31120"/>
-    <w:multiLevelType w:val="hybridMultilevel"/>
-    <w:tmpl w:val="6018E2A6"/>
-    <w:lvl w:ilvl="0" w:tplc="93968AF4">
-      <w:start w:val="1"/>
-      <w:numFmt w:val="bullet"/>
-      <w:lvlText w:val="o"/>
-      <w:lvlJc w:val="left"/>
-      <w:pPr>
-        <w:ind w:left="720" w:hanging="360"/>
-      </w:pPr>
-      <w:rPr>
-        <w:rFonts w:ascii="Courier New" w:hAnsi="Courier New" w:hint="default"/>
-      </w:rPr>
-    </w:lvl>
-    <w:lvl w:ilvl="1" w:tplc="3608467A">
-      <w:start w:val="1"/>
-      <w:numFmt w:val="bullet"/>
-      <w:lvlText w:val="o"/>
-      <w:lvlJc w:val="left"/>
-      <w:pPr>
-        <w:ind w:left="1440" w:hanging="360"/>
-      </w:pPr>
-      <w:rPr>
-        <w:rFonts w:ascii="Courier New" w:hAnsi="Courier New" w:hint="default"/>
-      </w:rPr>
-    </w:lvl>
-    <w:lvl w:ilvl="2" w:tplc="15BAD904">
-      <w:start w:val="1"/>
-      <w:numFmt w:val="bullet"/>
-      <w:lvlText w:val=""/>
-      <w:lvlJc w:val="left"/>
-      <w:pPr>
-        <w:ind w:left="2160" w:hanging="360"/>
-      </w:pPr>
-      <w:rPr>
-        <w:rFonts w:ascii="Wingdings" w:hAnsi="Wingdings" w:hint="default"/>
-      </w:rPr>
-    </w:lvl>
-    <w:lvl w:ilvl="3" w:tplc="E7E83B7A">
-      <w:start w:val="1"/>
-      <w:numFmt w:val="bullet"/>
-      <w:lvlText w:val=""/>
-      <w:lvlJc w:val="left"/>
-      <w:pPr>
-        <w:ind w:left="2880" w:hanging="360"/>
-      </w:pPr>
-      <w:rPr>
-        <w:rFonts w:ascii="Symbol" w:hAnsi="Symbol" w:hint="default"/>
-      </w:rPr>
-    </w:lvl>
-    <w:lvl w:ilvl="4" w:tplc="39D61D82">
-      <w:start w:val="1"/>
-      <w:numFmt w:val="bullet"/>
-      <w:lvlText w:val="o"/>
-      <w:lvlJc w:val="left"/>
-      <w:pPr>
-        <w:ind w:left="3600" w:hanging="360"/>
-      </w:pPr>
-      <w:rPr>
-        <w:rFonts w:ascii="Courier New" w:hAnsi="Courier New" w:hint="default"/>
-      </w:rPr>
-    </w:lvl>
-    <w:lvl w:ilvl="5" w:tplc="5A62C80E">
-      <w:start w:val="1"/>
-      <w:numFmt w:val="bullet"/>
-      <w:lvlText w:val=""/>
-      <w:lvlJc w:val="left"/>
-      <w:pPr>
-        <w:ind w:left="4320" w:hanging="360"/>
-      </w:pPr>
-      <w:rPr>
-        <w:rFonts w:ascii="Wingdings" w:hAnsi="Wingdings" w:hint="default"/>
-      </w:rPr>
-    </w:lvl>
-    <w:lvl w:ilvl="6" w:tplc="45286FBC">
-      <w:start w:val="1"/>
-      <w:numFmt w:val="bullet"/>
-      <w:lvlText w:val=""/>
-      <w:lvlJc w:val="left"/>
-      <w:pPr>
-        <w:ind w:left="5040" w:hanging="360"/>
-      </w:pPr>
-      <w:rPr>
-        <w:rFonts w:ascii="Symbol" w:hAnsi="Symbol" w:hint="default"/>
-      </w:rPr>
-    </w:lvl>
-    <w:lvl w:ilvl="7" w:tplc="13F2986A">
-      <w:start w:val="1"/>
-      <w:numFmt w:val="bullet"/>
-      <w:lvlText w:val="o"/>
-      <w:lvlJc w:val="left"/>
-      <w:pPr>
-        <w:ind w:left="5760" w:hanging="360"/>
-      </w:pPr>
-      <w:rPr>
-        <w:rFonts w:ascii="Courier New" w:hAnsi="Courier New" w:hint="default"/>
-      </w:rPr>
-    </w:lvl>
-    <w:lvl w:ilvl="8" w:tplc="A6A0CC7A">
-      <w:start w:val="1"/>
-      <w:numFmt w:val="bullet"/>
-      <w:lvlText w:val=""/>
-      <w:lvlJc w:val="left"/>
-      <w:pPr>
-        <w:ind w:left="6480" w:hanging="360"/>
-      </w:pPr>
-      <w:rPr>
-        <w:rFonts w:ascii="Wingdings" w:hAnsi="Wingdings" w:hint="default"/>
-      </w:rPr>
-    </w:lvl>
-  </w:abstractNum>
-  <w:abstractNum w:abstractNumId="24" w15:restartNumberingAfterBreak="0">
-    <w:nsid w:val="3C21042C"/>
-    <w:multiLevelType w:val="multilevel"/>
-    <w:tmpl w:val="917E13F4"/>
-    <w:lvl w:ilvl="0">
-      <w:start w:val="1"/>
-      <w:numFmt w:val="bullet"/>
-      <w:lvlText w:val="-"/>
-      <w:lvlJc w:val="left"/>
-      <w:pPr>
-        <w:ind w:left="720" w:hanging="360"/>
-      </w:pPr>
-      <w:rPr>
-        <w:u w:val="none"/>
-      </w:rPr>
-    </w:lvl>
-    <w:lvl w:ilvl="1">
-      <w:start w:val="1"/>
-      <w:numFmt w:val="bullet"/>
-      <w:lvlText w:val="-"/>
-      <w:lvlJc w:val="left"/>
-      <w:pPr>
-        <w:ind w:left="1440" w:hanging="360"/>
-      </w:pPr>
-      <w:rPr>
-        <w:u w:val="none"/>
-      </w:rPr>
-    </w:lvl>
-    <w:lvl w:ilvl="2">
-      <w:start w:val="1"/>
-      <w:numFmt w:val="bullet"/>
-      <w:lvlText w:val="-"/>
-      <w:lvlJc w:val="left"/>
-      <w:pPr>
-        <w:ind w:left="2160" w:hanging="360"/>
-      </w:pPr>
-      <w:rPr>
-        <w:u w:val="none"/>
-      </w:rPr>
-    </w:lvl>
-    <w:lvl w:ilvl="3">
-      <w:start w:val="1"/>
-      <w:numFmt w:val="bullet"/>
-      <w:lvlText w:val="-"/>
-      <w:lvlJc w:val="left"/>
-      <w:pPr>
-        <w:ind w:left="2880" w:hanging="360"/>
-      </w:pPr>
-      <w:rPr>
-        <w:u w:val="none"/>
-      </w:rPr>
-    </w:lvl>
-    <w:lvl w:ilvl="4">
-      <w:start w:val="1"/>
-      <w:numFmt w:val="bullet"/>
-      <w:lvlText w:val="-"/>
-      <w:lvlJc w:val="left"/>
-      <w:pPr>
-        <w:ind w:left="3600" w:hanging="360"/>
-      </w:pPr>
-      <w:rPr>
-        <w:u w:val="none"/>
-      </w:rPr>
-    </w:lvl>
-    <w:lvl w:ilvl="5">
-      <w:start w:val="1"/>
-      <w:numFmt w:val="bullet"/>
-      <w:lvlText w:val="-"/>
-      <w:lvlJc w:val="left"/>
-      <w:pPr>
-        <w:ind w:left="4320" w:hanging="360"/>
-      </w:pPr>
-      <w:rPr>
-        <w:u w:val="none"/>
-      </w:rPr>
-    </w:lvl>
-    <w:lvl w:ilvl="6">
-      <w:start w:val="1"/>
-      <w:numFmt w:val="bullet"/>
-      <w:lvlText w:val="-"/>
-      <w:lvlJc w:val="left"/>
-      <w:pPr>
-        <w:ind w:left="5040" w:hanging="360"/>
-      </w:pPr>
-      <w:rPr>
-        <w:u w:val="none"/>
-      </w:rPr>
-    </w:lvl>
-    <w:lvl w:ilvl="7">
-      <w:start w:val="1"/>
-      <w:numFmt w:val="bullet"/>
-      <w:lvlText w:val="-"/>
-      <w:lvlJc w:val="left"/>
-      <w:pPr>
-        <w:ind w:left="5760" w:hanging="360"/>
-      </w:pPr>
-      <w:rPr>
-        <w:u w:val="none"/>
-      </w:rPr>
-    </w:lvl>
-    <w:lvl w:ilvl="8">
-      <w:start w:val="1"/>
-      <w:numFmt w:val="bullet"/>
-      <w:lvlText w:val="-"/>
-      <w:lvlJc w:val="left"/>
-      <w:pPr>
-        <w:ind w:left="6480" w:hanging="360"/>
-      </w:pPr>
-      <w:rPr>
-        <w:u w:val="none"/>
-      </w:rPr>
-    </w:lvl>
-  </w:abstractNum>
-  <w:abstractNum w:abstractNumId="25" w15:restartNumberingAfterBreak="0">
-    <w:nsid w:val="3C682D72"/>
-    <w:multiLevelType w:val="multilevel"/>
-    <w:tmpl w:val="A8FAF5AC"/>
-    <w:lvl w:ilvl="0">
-      <w:start w:val="1"/>
-      <w:numFmt w:val="bullet"/>
-      <w:lvlText w:val="●"/>
-      <w:lvlJc w:val="left"/>
-      <w:pPr>
-        <w:ind w:left="720" w:hanging="360"/>
-      </w:pPr>
-      <w:rPr>
-        <w:u w:val="none"/>
-      </w:rPr>
-    </w:lvl>
-    <w:lvl w:ilvl="1">
-      <w:start w:val="1"/>
-      <w:numFmt w:val="bullet"/>
-      <w:lvlText w:val="○"/>
-      <w:lvlJc w:val="left"/>
-      <w:pPr>
-        <w:ind w:left="1440" w:hanging="360"/>
-      </w:pPr>
-      <w:rPr>
-        <w:u w:val="none"/>
-      </w:rPr>
-    </w:lvl>
-    <w:lvl w:ilvl="2">
-      <w:start w:val="1"/>
-      <w:numFmt w:val="bullet"/>
-      <w:lvlText w:val="■"/>
-      <w:lvlJc w:val="left"/>
-      <w:pPr>
-        <w:ind w:left="2160" w:hanging="360"/>
-      </w:pPr>
-      <w:rPr>
-        <w:u w:val="none"/>
-      </w:rPr>
-    </w:lvl>
-    <w:lvl w:ilvl="3">
-      <w:start w:val="1"/>
-      <w:numFmt w:val="bullet"/>
-      <w:lvlText w:val="●"/>
-      <w:lvlJc w:val="left"/>
-      <w:pPr>
-        <w:ind w:left="2880" w:hanging="360"/>
-      </w:pPr>
-      <w:rPr>
-        <w:u w:val="none"/>
-      </w:rPr>
-    </w:lvl>
-    <w:lvl w:ilvl="4">
-      <w:start w:val="1"/>
-      <w:numFmt w:val="bullet"/>
-      <w:lvlText w:val="○"/>
-      <w:lvlJc w:val="left"/>
-      <w:pPr>
-        <w:ind w:left="3600" w:hanging="360"/>
-      </w:pPr>
-      <w:rPr>
-        <w:u w:val="none"/>
-      </w:rPr>
-    </w:lvl>
-    <w:lvl w:ilvl="5">
-      <w:start w:val="1"/>
-      <w:numFmt w:val="bullet"/>
-      <w:lvlText w:val="■"/>
-      <w:lvlJc w:val="left"/>
-      <w:pPr>
-        <w:ind w:left="4320" w:hanging="360"/>
-      </w:pPr>
-      <w:rPr>
-        <w:u w:val="none"/>
-      </w:rPr>
-    </w:lvl>
-    <w:lvl w:ilvl="6">
-      <w:start w:val="1"/>
-      <w:numFmt w:val="bullet"/>
-      <w:lvlText w:val="●"/>
-      <w:lvlJc w:val="left"/>
-      <w:pPr>
-        <w:ind w:left="5040" w:hanging="360"/>
-      </w:pPr>
-      <w:rPr>
-        <w:u w:val="none"/>
-      </w:rPr>
-    </w:lvl>
-    <w:lvl w:ilvl="7">
-      <w:start w:val="1"/>
-      <w:numFmt w:val="bullet"/>
-      <w:lvlText w:val="○"/>
-      <w:lvlJc w:val="left"/>
-      <w:pPr>
-        <w:ind w:left="5760" w:hanging="360"/>
-      </w:pPr>
-      <w:rPr>
-        <w:u w:val="none"/>
-      </w:rPr>
-    </w:lvl>
-    <w:lvl w:ilvl="8">
-      <w:start w:val="1"/>
-      <w:numFmt w:val="bullet"/>
-      <w:lvlText w:val="■"/>
-      <w:lvlJc w:val="left"/>
-      <w:pPr>
-        <w:ind w:left="6480" w:hanging="360"/>
-      </w:pPr>
-      <w:rPr>
-        <w:u w:val="none"/>
-      </w:rPr>
-    </w:lvl>
-  </w:abstractNum>
-  <w:abstractNum w:abstractNumId="26" w15:restartNumberingAfterBreak="0">
-    <w:nsid w:val="49C70F75"/>
-    <w:multiLevelType w:val="multilevel"/>
-    <w:tmpl w:val="A8FAF5AC"/>
-    <w:lvl w:ilvl="0">
-      <w:start w:val="1"/>
-      <w:numFmt w:val="bullet"/>
-      <w:lvlText w:val="●"/>
-      <w:lvlJc w:val="left"/>
-      <w:pPr>
-        <w:ind w:left="720" w:hanging="360"/>
-      </w:pPr>
-      <w:rPr>
-        <w:u w:val="none"/>
-      </w:rPr>
-    </w:lvl>
-    <w:lvl w:ilvl="1">
-      <w:start w:val="1"/>
-      <w:numFmt w:val="bullet"/>
-      <w:lvlText w:val="○"/>
-      <w:lvlJc w:val="left"/>
-      <w:pPr>
-        <w:ind w:left="1440" w:hanging="360"/>
-      </w:pPr>
-      <w:rPr>
-        <w:u w:val="none"/>
-      </w:rPr>
-    </w:lvl>
-    <w:lvl w:ilvl="2">
-      <w:start w:val="1"/>
-      <w:numFmt w:val="bullet"/>
-      <w:lvlText w:val="■"/>
-      <w:lvlJc w:val="left"/>
-      <w:pPr>
-        <w:ind w:left="2160" w:hanging="360"/>
-      </w:pPr>
-      <w:rPr>
-        <w:u w:val="none"/>
-      </w:rPr>
-    </w:lvl>
-    <w:lvl w:ilvl="3">
-      <w:start w:val="1"/>
-      <w:numFmt w:val="bullet"/>
-      <w:lvlText w:val="●"/>
-      <w:lvlJc w:val="left"/>
-      <w:pPr>
-        <w:ind w:left="2880" w:hanging="360"/>
-      </w:pPr>
-      <w:rPr>
-        <w:u w:val="none"/>
-      </w:rPr>
-    </w:lvl>
-    <w:lvl w:ilvl="4">
-      <w:start w:val="1"/>
-      <w:numFmt w:val="bullet"/>
-      <w:lvlText w:val="○"/>
-      <w:lvlJc w:val="left"/>
-      <w:pPr>
-        <w:ind w:left="3600" w:hanging="360"/>
-      </w:pPr>
-      <w:rPr>
-        <w:u w:val="none"/>
-      </w:rPr>
-    </w:lvl>
-    <w:lvl w:ilvl="5">
-      <w:start w:val="1"/>
-      <w:numFmt w:val="bullet"/>
-      <w:lvlText w:val="■"/>
-      <w:lvlJc w:val="left"/>
-      <w:pPr>
-        <w:ind w:left="4320" w:hanging="360"/>
-      </w:pPr>
-      <w:rPr>
-        <w:u w:val="none"/>
-      </w:rPr>
-    </w:lvl>
-    <w:lvl w:ilvl="6">
-      <w:start w:val="1"/>
-      <w:numFmt w:val="bullet"/>
-      <w:lvlText w:val="●"/>
-      <w:lvlJc w:val="left"/>
-      <w:pPr>
-        <w:ind w:left="5040" w:hanging="360"/>
-      </w:pPr>
-      <w:rPr>
-        <w:u w:val="none"/>
-      </w:rPr>
-    </w:lvl>
-    <w:lvl w:ilvl="7">
-      <w:start w:val="1"/>
-      <w:numFmt w:val="bullet"/>
-      <w:lvlText w:val="○"/>
-      <w:lvlJc w:val="left"/>
-      <w:pPr>
-        <w:ind w:left="5760" w:hanging="360"/>
-      </w:pPr>
-      <w:rPr>
-        <w:u w:val="none"/>
-      </w:rPr>
-    </w:lvl>
-    <w:lvl w:ilvl="8">
-      <w:start w:val="1"/>
-      <w:numFmt w:val="bullet"/>
-      <w:lvlText w:val="■"/>
-      <w:lvlJc w:val="left"/>
-      <w:pPr>
-        <w:ind w:left="6480" w:hanging="360"/>
-      </w:pPr>
-      <w:rPr>
-        <w:u w:val="none"/>
-      </w:rPr>
-    </w:lvl>
-  </w:abstractNum>
-  <w:abstractNum w:abstractNumId="27" w15:restartNumberingAfterBreak="0">
+  <w:abstractNum w:abstractNumId="13" w15:restartNumberingAfterBreak="0">
     <w:nsid w:val="4AA01F2D"/>
     <w:multiLevelType w:val="hybridMultilevel"/>
     <w:tmpl w:val="7D161BC6"/>
@@ -9933,346 +9731,120 @@
       </w:rPr>
     </w:lvl>
   </w:abstractNum>
-  <w:abstractNum w:abstractNumId="28" w15:restartNumberingAfterBreak="0">
-    <w:nsid w:val="4C691050"/>
-    <w:multiLevelType w:val="multilevel"/>
-    <w:tmpl w:val="1D04972C"/>
-    <w:lvl w:ilvl="0">
-      <w:start w:val="1"/>
-      <w:numFmt w:val="bullet"/>
-      <w:lvlText w:val="●"/>
+  <w:abstractNum w:abstractNumId="14" w15:restartNumberingAfterBreak="0">
+    <w:nsid w:val="56A828A5"/>
+    <w:multiLevelType w:val="hybridMultilevel"/>
+    <w:tmpl w:val="D82005FA"/>
+    <w:lvl w:ilvl="0" w:tplc="04150001">
+      <w:start w:val="1"/>
+      <w:numFmt w:val="bullet"/>
+      <w:lvlText w:val=""/>
       <w:lvlJc w:val="left"/>
       <w:pPr>
         <w:ind w:left="720" w:hanging="360"/>
       </w:pPr>
       <w:rPr>
-        <w:u w:val="none"/>
-      </w:rPr>
-    </w:lvl>
-    <w:lvl w:ilvl="1">
-      <w:start w:val="1"/>
-      <w:numFmt w:val="bullet"/>
-      <w:lvlText w:val="○"/>
+        <w:rFonts w:ascii="Symbol" w:hAnsi="Symbol" w:hint="default"/>
+      </w:rPr>
+    </w:lvl>
+    <w:lvl w:ilvl="1" w:tplc="04150003">
+      <w:start w:val="1"/>
+      <w:numFmt w:val="bullet"/>
+      <w:lvlText w:val="o"/>
       <w:lvlJc w:val="left"/>
       <w:pPr>
         <w:ind w:left="1440" w:hanging="360"/>
       </w:pPr>
       <w:rPr>
-        <w:u w:val="none"/>
-      </w:rPr>
-    </w:lvl>
-    <w:lvl w:ilvl="2">
-      <w:start w:val="1"/>
-      <w:numFmt w:val="bullet"/>
-      <w:lvlText w:val="■"/>
+        <w:rFonts w:ascii="Courier New" w:hAnsi="Courier New" w:cs="Courier New" w:hint="default"/>
+      </w:rPr>
+    </w:lvl>
+    <w:lvl w:ilvl="2" w:tplc="04150005" w:tentative="1">
+      <w:start w:val="1"/>
+      <w:numFmt w:val="bullet"/>
+      <w:lvlText w:val=""/>
       <w:lvlJc w:val="left"/>
       <w:pPr>
         <w:ind w:left="2160" w:hanging="360"/>
       </w:pPr>
       <w:rPr>
-        <w:u w:val="none"/>
-      </w:rPr>
-    </w:lvl>
-    <w:lvl w:ilvl="3">
-      <w:start w:val="1"/>
-      <w:numFmt w:val="bullet"/>
-      <w:lvlText w:val="●"/>
+        <w:rFonts w:ascii="Wingdings" w:hAnsi="Wingdings" w:hint="default"/>
+      </w:rPr>
+    </w:lvl>
+    <w:lvl w:ilvl="3" w:tplc="04150001" w:tentative="1">
+      <w:start w:val="1"/>
+      <w:numFmt w:val="bullet"/>
+      <w:lvlText w:val=""/>
       <w:lvlJc w:val="left"/>
       <w:pPr>
         <w:ind w:left="2880" w:hanging="360"/>
       </w:pPr>
       <w:rPr>
-        <w:u w:val="none"/>
-      </w:rPr>
-    </w:lvl>
-    <w:lvl w:ilvl="4">
-      <w:start w:val="1"/>
-      <w:numFmt w:val="bullet"/>
-      <w:lvlText w:val="○"/>
+        <w:rFonts w:ascii="Symbol" w:hAnsi="Symbol" w:hint="default"/>
+      </w:rPr>
+    </w:lvl>
+    <w:lvl w:ilvl="4" w:tplc="04150003" w:tentative="1">
+      <w:start w:val="1"/>
+      <w:numFmt w:val="bullet"/>
+      <w:lvlText w:val="o"/>
       <w:lvlJc w:val="left"/>
       <w:pPr>
         <w:ind w:left="3600" w:hanging="360"/>
       </w:pPr>
       <w:rPr>
-        <w:u w:val="none"/>
-      </w:rPr>
-    </w:lvl>
-    <w:lvl w:ilvl="5">
-      <w:start w:val="1"/>
-      <w:numFmt w:val="bullet"/>
-      <w:lvlText w:val="■"/>
+        <w:rFonts w:ascii="Courier New" w:hAnsi="Courier New" w:cs="Courier New" w:hint="default"/>
+      </w:rPr>
+    </w:lvl>
+    <w:lvl w:ilvl="5" w:tplc="04150005" w:tentative="1">
+      <w:start w:val="1"/>
+      <w:numFmt w:val="bullet"/>
+      <w:lvlText w:val=""/>
       <w:lvlJc w:val="left"/>
       <w:pPr>
         <w:ind w:left="4320" w:hanging="360"/>
       </w:pPr>
       <w:rPr>
-        <w:u w:val="none"/>
-      </w:rPr>
-    </w:lvl>
-    <w:lvl w:ilvl="6">
-      <w:start w:val="1"/>
-      <w:numFmt w:val="bullet"/>
-      <w:lvlText w:val="●"/>
+        <w:rFonts w:ascii="Wingdings" w:hAnsi="Wingdings" w:hint="default"/>
+      </w:rPr>
+    </w:lvl>
+    <w:lvl w:ilvl="6" w:tplc="04150001" w:tentative="1">
+      <w:start w:val="1"/>
+      <w:numFmt w:val="bullet"/>
+      <w:lvlText w:val=""/>
       <w:lvlJc w:val="left"/>
       <w:pPr>
         <w:ind w:left="5040" w:hanging="360"/>
       </w:pPr>
       <w:rPr>
-        <w:u w:val="none"/>
-      </w:rPr>
-    </w:lvl>
-    <w:lvl w:ilvl="7">
-      <w:start w:val="1"/>
-      <w:numFmt w:val="bullet"/>
-      <w:lvlText w:val="○"/>
+        <w:rFonts w:ascii="Symbol" w:hAnsi="Symbol" w:hint="default"/>
+      </w:rPr>
+    </w:lvl>
+    <w:lvl w:ilvl="7" w:tplc="04150003" w:tentative="1">
+      <w:start w:val="1"/>
+      <w:numFmt w:val="bullet"/>
+      <w:lvlText w:val="o"/>
       <w:lvlJc w:val="left"/>
       <w:pPr>
         <w:ind w:left="5760" w:hanging="360"/>
       </w:pPr>
       <w:rPr>
-        <w:u w:val="none"/>
-      </w:rPr>
-    </w:lvl>
-    <w:lvl w:ilvl="8">
-      <w:start w:val="1"/>
-      <w:numFmt w:val="bullet"/>
-      <w:lvlText w:val="■"/>
+        <w:rFonts w:ascii="Courier New" w:hAnsi="Courier New" w:cs="Courier New" w:hint="default"/>
+      </w:rPr>
+    </w:lvl>
+    <w:lvl w:ilvl="8" w:tplc="04150005" w:tentative="1">
+      <w:start w:val="1"/>
+      <w:numFmt w:val="bullet"/>
+      <w:lvlText w:val=""/>
       <w:lvlJc w:val="left"/>
       <w:pPr>
         <w:ind w:left="6480" w:hanging="360"/>
       </w:pPr>
       <w:rPr>
-        <w:u w:val="none"/>
+        <w:rFonts w:ascii="Wingdings" w:hAnsi="Wingdings" w:hint="default"/>
       </w:rPr>
     </w:lvl>
   </w:abstractNum>
-  <w:abstractNum w:abstractNumId="29" w15:restartNumberingAfterBreak="0">
-    <w:nsid w:val="4E7C2A8A"/>
-    <w:multiLevelType w:val="multilevel"/>
-    <w:tmpl w:val="4C4EAFA2"/>
-    <w:lvl w:ilvl="0">
-      <w:start w:val="1"/>
-      <w:numFmt w:val="bullet"/>
-      <w:lvlText w:val="●"/>
-      <w:lvlJc w:val="left"/>
-      <w:pPr>
-        <w:ind w:left="720" w:hanging="360"/>
-      </w:pPr>
-      <w:rPr>
-        <w:u w:val="none"/>
-      </w:rPr>
-    </w:lvl>
-    <w:lvl w:ilvl="1">
-      <w:start w:val="1"/>
-      <w:numFmt w:val="bullet"/>
-      <w:lvlText w:val="○"/>
-      <w:lvlJc w:val="left"/>
-      <w:pPr>
-        <w:ind w:left="1440" w:hanging="360"/>
-      </w:pPr>
-      <w:rPr>
-        <w:u w:val="none"/>
-      </w:rPr>
-    </w:lvl>
-    <w:lvl w:ilvl="2">
-      <w:start w:val="1"/>
-      <w:numFmt w:val="bullet"/>
-      <w:lvlText w:val="■"/>
-      <w:lvlJc w:val="left"/>
-      <w:pPr>
-        <w:ind w:left="2160" w:hanging="360"/>
-      </w:pPr>
-      <w:rPr>
-        <w:u w:val="none"/>
-      </w:rPr>
-    </w:lvl>
-    <w:lvl w:ilvl="3">
-      <w:start w:val="1"/>
-      <w:numFmt w:val="bullet"/>
-      <w:lvlText w:val="●"/>
-      <w:lvlJc w:val="left"/>
-      <w:pPr>
-        <w:ind w:left="2880" w:hanging="360"/>
-      </w:pPr>
-      <w:rPr>
-        <w:u w:val="none"/>
-      </w:rPr>
-    </w:lvl>
-    <w:lvl w:ilvl="4">
-      <w:start w:val="1"/>
-      <w:numFmt w:val="bullet"/>
-      <w:lvlText w:val="○"/>
-      <w:lvlJc w:val="left"/>
-      <w:pPr>
-        <w:ind w:left="3600" w:hanging="360"/>
-      </w:pPr>
-      <w:rPr>
-        <w:u w:val="none"/>
-      </w:rPr>
-    </w:lvl>
-    <w:lvl w:ilvl="5">
-      <w:start w:val="1"/>
-      <w:numFmt w:val="bullet"/>
-      <w:lvlText w:val="■"/>
-      <w:lvlJc w:val="left"/>
-      <w:pPr>
-        <w:ind w:left="4320" w:hanging="360"/>
-      </w:pPr>
-      <w:rPr>
-        <w:u w:val="none"/>
-      </w:rPr>
-    </w:lvl>
-    <w:lvl w:ilvl="6">
-      <w:start w:val="1"/>
-      <w:numFmt w:val="bullet"/>
-      <w:lvlText w:val="●"/>
-      <w:lvlJc w:val="left"/>
-      <w:pPr>
-        <w:ind w:left="5040" w:hanging="360"/>
-      </w:pPr>
-      <w:rPr>
-        <w:u w:val="none"/>
-      </w:rPr>
-    </w:lvl>
-    <w:lvl w:ilvl="7">
-      <w:start w:val="1"/>
-      <w:numFmt w:val="bullet"/>
-      <w:lvlText w:val="○"/>
-      <w:lvlJc w:val="left"/>
-      <w:pPr>
-        <w:ind w:left="5760" w:hanging="360"/>
-      </w:pPr>
-      <w:rPr>
-        <w:u w:val="none"/>
-      </w:rPr>
-    </w:lvl>
-    <w:lvl w:ilvl="8">
-      <w:start w:val="1"/>
-      <w:numFmt w:val="bullet"/>
-      <w:lvlText w:val="■"/>
-      <w:lvlJc w:val="left"/>
-      <w:pPr>
-        <w:ind w:left="6480" w:hanging="360"/>
-      </w:pPr>
-      <w:rPr>
-        <w:u w:val="none"/>
-      </w:rPr>
-    </w:lvl>
-  </w:abstractNum>
-  <w:abstractNum w:abstractNumId="30" w15:restartNumberingAfterBreak="0">
-    <w:nsid w:val="56E56379"/>
-    <w:multiLevelType w:val="multilevel"/>
-    <w:tmpl w:val="A8FAF5AC"/>
-    <w:lvl w:ilvl="0">
-      <w:start w:val="1"/>
-      <w:numFmt w:val="bullet"/>
-      <w:lvlText w:val="●"/>
-      <w:lvlJc w:val="left"/>
-      <w:pPr>
-        <w:ind w:left="720" w:hanging="360"/>
-      </w:pPr>
-      <w:rPr>
-        <w:u w:val="none"/>
-      </w:rPr>
-    </w:lvl>
-    <w:lvl w:ilvl="1">
-      <w:start w:val="1"/>
-      <w:numFmt w:val="bullet"/>
-      <w:lvlText w:val="○"/>
-      <w:lvlJc w:val="left"/>
-      <w:pPr>
-        <w:ind w:left="1440" w:hanging="360"/>
-      </w:pPr>
-      <w:rPr>
-        <w:u w:val="none"/>
-      </w:rPr>
-    </w:lvl>
-    <w:lvl w:ilvl="2">
-      <w:start w:val="1"/>
-      <w:numFmt w:val="bullet"/>
-      <w:lvlText w:val="■"/>
-      <w:lvlJc w:val="left"/>
-      <w:pPr>
-        <w:ind w:left="2160" w:hanging="360"/>
-      </w:pPr>
-      <w:rPr>
-        <w:u w:val="none"/>
-      </w:rPr>
-    </w:lvl>
-    <w:lvl w:ilvl="3">
-      <w:start w:val="1"/>
-      <w:numFmt w:val="bullet"/>
-      <w:lvlText w:val="●"/>
-      <w:lvlJc w:val="left"/>
-      <w:pPr>
-        <w:ind w:left="2880" w:hanging="360"/>
-      </w:pPr>
-      <w:rPr>
-        <w:u w:val="none"/>
-      </w:rPr>
-    </w:lvl>
-    <w:lvl w:ilvl="4">
-      <w:start w:val="1"/>
-      <w:numFmt w:val="bullet"/>
-      <w:lvlText w:val="○"/>
-      <w:lvlJc w:val="left"/>
-      <w:pPr>
-        <w:ind w:left="3600" w:hanging="360"/>
-      </w:pPr>
-      <w:rPr>
-        <w:u w:val="none"/>
-      </w:rPr>
-    </w:lvl>
-    <w:lvl w:ilvl="5">
-      <w:start w:val="1"/>
-      <w:numFmt w:val="bullet"/>
-      <w:lvlText w:val="■"/>
-      <w:lvlJc w:val="left"/>
-      <w:pPr>
-        <w:ind w:left="4320" w:hanging="360"/>
-      </w:pPr>
-      <w:rPr>
-        <w:u w:val="none"/>
-      </w:rPr>
-    </w:lvl>
-    <w:lvl w:ilvl="6">
-      <w:start w:val="1"/>
-      <w:numFmt w:val="bullet"/>
-      <w:lvlText w:val="●"/>
-      <w:lvlJc w:val="left"/>
-      <w:pPr>
-        <w:ind w:left="5040" w:hanging="360"/>
-      </w:pPr>
-      <w:rPr>
-        <w:u w:val="none"/>
-      </w:rPr>
-    </w:lvl>
-    <w:lvl w:ilvl="7">
-      <w:start w:val="1"/>
-      <w:numFmt w:val="bullet"/>
-      <w:lvlText w:val="○"/>
-      <w:lvlJc w:val="left"/>
-      <w:pPr>
-        <w:ind w:left="5760" w:hanging="360"/>
-      </w:pPr>
-      <w:rPr>
-        <w:u w:val="none"/>
-      </w:rPr>
-    </w:lvl>
-    <w:lvl w:ilvl="8">
-      <w:start w:val="1"/>
-      <w:numFmt w:val="bullet"/>
-      <w:lvlText w:val="■"/>
-      <w:lvlJc w:val="left"/>
-      <w:pPr>
-        <w:ind w:left="6480" w:hanging="360"/>
-      </w:pPr>
-      <w:rPr>
-        <w:u w:val="none"/>
-      </w:rPr>
-    </w:lvl>
-  </w:abstractNum>
-  <w:abstractNum w:abstractNumId="31" w15:restartNumberingAfterBreak="0">
+  <w:abstractNum w:abstractNumId="15" w15:restartNumberingAfterBreak="0">
     <w:nsid w:val="57867AAF"/>
     <w:multiLevelType w:val="hybridMultilevel"/>
     <w:tmpl w:val="9844F3B4"/>
@@ -10385,120 +9957,7 @@
       </w:rPr>
     </w:lvl>
   </w:abstractNum>
-  <w:abstractNum w:abstractNumId="32" w15:restartNumberingAfterBreak="0">
-    <w:nsid w:val="58904C61"/>
-    <w:multiLevelType w:val="multilevel"/>
-    <w:tmpl w:val="B0820E7A"/>
-    <w:lvl w:ilvl="0">
-      <w:start w:val="1"/>
-      <w:numFmt w:val="bullet"/>
-      <w:lvlText w:val="-"/>
-      <w:lvlJc w:val="left"/>
-      <w:pPr>
-        <w:ind w:left="720" w:hanging="360"/>
-      </w:pPr>
-      <w:rPr>
-        <w:u w:val="none"/>
-      </w:rPr>
-    </w:lvl>
-    <w:lvl w:ilvl="1">
-      <w:start w:val="1"/>
-      <w:numFmt w:val="bullet"/>
-      <w:lvlText w:val="-"/>
-      <w:lvlJc w:val="left"/>
-      <w:pPr>
-        <w:ind w:left="1440" w:hanging="360"/>
-      </w:pPr>
-      <w:rPr>
-        <w:u w:val="none"/>
-      </w:rPr>
-    </w:lvl>
-    <w:lvl w:ilvl="2">
-      <w:start w:val="1"/>
-      <w:numFmt w:val="bullet"/>
-      <w:lvlText w:val="-"/>
-      <w:lvlJc w:val="left"/>
-      <w:pPr>
-        <w:ind w:left="2160" w:hanging="360"/>
-      </w:pPr>
-      <w:rPr>
-        <w:u w:val="none"/>
-      </w:rPr>
-    </w:lvl>
-    <w:lvl w:ilvl="3">
-      <w:start w:val="1"/>
-      <w:numFmt w:val="bullet"/>
-      <w:lvlText w:val="-"/>
-      <w:lvlJc w:val="left"/>
-      <w:pPr>
-        <w:ind w:left="2880" w:hanging="360"/>
-      </w:pPr>
-      <w:rPr>
-        <w:u w:val="none"/>
-      </w:rPr>
-    </w:lvl>
-    <w:lvl w:ilvl="4">
-      <w:start w:val="1"/>
-      <w:numFmt w:val="bullet"/>
-      <w:lvlText w:val="-"/>
-      <w:lvlJc w:val="left"/>
-      <w:pPr>
-        <w:ind w:left="3600" w:hanging="360"/>
-      </w:pPr>
-      <w:rPr>
-        <w:u w:val="none"/>
-      </w:rPr>
-    </w:lvl>
-    <w:lvl w:ilvl="5">
-      <w:start w:val="1"/>
-      <w:numFmt w:val="bullet"/>
-      <w:lvlText w:val="-"/>
-      <w:lvlJc w:val="left"/>
-      <w:pPr>
-        <w:ind w:left="4320" w:hanging="360"/>
-      </w:pPr>
-      <w:rPr>
-        <w:u w:val="none"/>
-      </w:rPr>
-    </w:lvl>
-    <w:lvl w:ilvl="6">
-      <w:start w:val="1"/>
-      <w:numFmt w:val="bullet"/>
-      <w:lvlText w:val="-"/>
-      <w:lvlJc w:val="left"/>
-      <w:pPr>
-        <w:ind w:left="5040" w:hanging="360"/>
-      </w:pPr>
-      <w:rPr>
-        <w:u w:val="none"/>
-      </w:rPr>
-    </w:lvl>
-    <w:lvl w:ilvl="7">
-      <w:start w:val="1"/>
-      <w:numFmt w:val="bullet"/>
-      <w:lvlText w:val="-"/>
-      <w:lvlJc w:val="left"/>
-      <w:pPr>
-        <w:ind w:left="5760" w:hanging="360"/>
-      </w:pPr>
-      <w:rPr>
-        <w:u w:val="none"/>
-      </w:rPr>
-    </w:lvl>
-    <w:lvl w:ilvl="8">
-      <w:start w:val="1"/>
-      <w:numFmt w:val="bullet"/>
-      <w:lvlText w:val="-"/>
-      <w:lvlJc w:val="left"/>
-      <w:pPr>
-        <w:ind w:left="6480" w:hanging="360"/>
-      </w:pPr>
-      <w:rPr>
-        <w:u w:val="none"/>
-      </w:rPr>
-    </w:lvl>
-  </w:abstractNum>
-  <w:abstractNum w:abstractNumId="33" w15:restartNumberingAfterBreak="0">
+  <w:abstractNum w:abstractNumId="16" w15:restartNumberingAfterBreak="0">
     <w:nsid w:val="5A9E3235"/>
     <w:multiLevelType w:val="hybridMultilevel"/>
     <w:tmpl w:val="BF2EE912"/>
@@ -10611,684 +10070,7 @@
       </w:rPr>
     </w:lvl>
   </w:abstractNum>
-  <w:abstractNum w:abstractNumId="34" w15:restartNumberingAfterBreak="0">
-    <w:nsid w:val="5B3B1D23"/>
-    <w:multiLevelType w:val="hybridMultilevel"/>
-    <w:tmpl w:val="FDE8451A"/>
-    <w:lvl w:ilvl="0" w:tplc="5378A47E">
-      <w:start w:val="1"/>
-      <w:numFmt w:val="bullet"/>
-      <w:lvlText w:val=""/>
-      <w:lvlJc w:val="left"/>
-      <w:pPr>
-        <w:ind w:left="720" w:hanging="360"/>
-      </w:pPr>
-      <w:rPr>
-        <w:rFonts w:ascii="Symbol" w:hAnsi="Symbol" w:hint="default"/>
-      </w:rPr>
-    </w:lvl>
-    <w:lvl w:ilvl="1" w:tplc="1EE0D73A">
-      <w:start w:val="1"/>
-      <w:numFmt w:val="bullet"/>
-      <w:lvlText w:val="o"/>
-      <w:lvlJc w:val="left"/>
-      <w:pPr>
-        <w:ind w:left="1440" w:hanging="360"/>
-      </w:pPr>
-      <w:rPr>
-        <w:rFonts w:ascii="Courier New" w:hAnsi="Courier New" w:hint="default"/>
-      </w:rPr>
-    </w:lvl>
-    <w:lvl w:ilvl="2" w:tplc="63CCEB24">
-      <w:start w:val="1"/>
-      <w:numFmt w:val="bullet"/>
-      <w:lvlText w:val=""/>
-      <w:lvlJc w:val="left"/>
-      <w:pPr>
-        <w:ind w:left="2160" w:hanging="360"/>
-      </w:pPr>
-      <w:rPr>
-        <w:rFonts w:ascii="Wingdings" w:hAnsi="Wingdings" w:hint="default"/>
-      </w:rPr>
-    </w:lvl>
-    <w:lvl w:ilvl="3" w:tplc="73F4E242">
-      <w:start w:val="1"/>
-      <w:numFmt w:val="bullet"/>
-      <w:lvlText w:val=""/>
-      <w:lvlJc w:val="left"/>
-      <w:pPr>
-        <w:ind w:left="2880" w:hanging="360"/>
-      </w:pPr>
-      <w:rPr>
-        <w:rFonts w:ascii="Symbol" w:hAnsi="Symbol" w:hint="default"/>
-      </w:rPr>
-    </w:lvl>
-    <w:lvl w:ilvl="4" w:tplc="BA303546">
-      <w:start w:val="1"/>
-      <w:numFmt w:val="bullet"/>
-      <w:lvlText w:val="o"/>
-      <w:lvlJc w:val="left"/>
-      <w:pPr>
-        <w:ind w:left="3600" w:hanging="360"/>
-      </w:pPr>
-      <w:rPr>
-        <w:rFonts w:ascii="Courier New" w:hAnsi="Courier New" w:hint="default"/>
-      </w:rPr>
-    </w:lvl>
-    <w:lvl w:ilvl="5" w:tplc="17C0727E">
-      <w:start w:val="1"/>
-      <w:numFmt w:val="bullet"/>
-      <w:lvlText w:val=""/>
-      <w:lvlJc w:val="left"/>
-      <w:pPr>
-        <w:ind w:left="4320" w:hanging="360"/>
-      </w:pPr>
-      <w:rPr>
-        <w:rFonts w:ascii="Wingdings" w:hAnsi="Wingdings" w:hint="default"/>
-      </w:rPr>
-    </w:lvl>
-    <w:lvl w:ilvl="6" w:tplc="E7D67F62">
-      <w:start w:val="1"/>
-      <w:numFmt w:val="bullet"/>
-      <w:lvlText w:val=""/>
-      <w:lvlJc w:val="left"/>
-      <w:pPr>
-        <w:ind w:left="5040" w:hanging="360"/>
-      </w:pPr>
-      <w:rPr>
-        <w:rFonts w:ascii="Symbol" w:hAnsi="Symbol" w:hint="default"/>
-      </w:rPr>
-    </w:lvl>
-    <w:lvl w:ilvl="7" w:tplc="462A2190">
-      <w:start w:val="1"/>
-      <w:numFmt w:val="bullet"/>
-      <w:lvlText w:val="o"/>
-      <w:lvlJc w:val="left"/>
-      <w:pPr>
-        <w:ind w:left="5760" w:hanging="360"/>
-      </w:pPr>
-      <w:rPr>
-        <w:rFonts w:ascii="Courier New" w:hAnsi="Courier New" w:hint="default"/>
-      </w:rPr>
-    </w:lvl>
-    <w:lvl w:ilvl="8" w:tplc="F3C69BA4">
-      <w:start w:val="1"/>
-      <w:numFmt w:val="bullet"/>
-      <w:lvlText w:val=""/>
-      <w:lvlJc w:val="left"/>
-      <w:pPr>
-        <w:ind w:left="6480" w:hanging="360"/>
-      </w:pPr>
-      <w:rPr>
-        <w:rFonts w:ascii="Wingdings" w:hAnsi="Wingdings" w:hint="default"/>
-      </w:rPr>
-    </w:lvl>
-  </w:abstractNum>
-  <w:abstractNum w:abstractNumId="35" w15:restartNumberingAfterBreak="0">
-    <w:nsid w:val="5F5A4BE2"/>
-    <w:multiLevelType w:val="multilevel"/>
-    <w:tmpl w:val="DECE0DF2"/>
-    <w:lvl w:ilvl="0">
-      <w:start w:val="1"/>
-      <w:numFmt w:val="bullet"/>
-      <w:lvlText w:val="●"/>
-      <w:lvlJc w:val="left"/>
-      <w:pPr>
-        <w:ind w:left="720" w:hanging="360"/>
-      </w:pPr>
-      <w:rPr>
-        <w:u w:val="none"/>
-      </w:rPr>
-    </w:lvl>
-    <w:lvl w:ilvl="1">
-      <w:start w:val="1"/>
-      <w:numFmt w:val="bullet"/>
-      <w:lvlText w:val="○"/>
-      <w:lvlJc w:val="left"/>
-      <w:pPr>
-        <w:ind w:left="1440" w:hanging="360"/>
-      </w:pPr>
-      <w:rPr>
-        <w:u w:val="none"/>
-      </w:rPr>
-    </w:lvl>
-    <w:lvl w:ilvl="2">
-      <w:start w:val="1"/>
-      <w:numFmt w:val="bullet"/>
-      <w:lvlText w:val="■"/>
-      <w:lvlJc w:val="left"/>
-      <w:pPr>
-        <w:ind w:left="2160" w:hanging="360"/>
-      </w:pPr>
-      <w:rPr>
-        <w:u w:val="none"/>
-      </w:rPr>
-    </w:lvl>
-    <w:lvl w:ilvl="3">
-      <w:start w:val="1"/>
-      <w:numFmt w:val="bullet"/>
-      <w:lvlText w:val="●"/>
-      <w:lvlJc w:val="left"/>
-      <w:pPr>
-        <w:ind w:left="2880" w:hanging="360"/>
-      </w:pPr>
-      <w:rPr>
-        <w:u w:val="none"/>
-      </w:rPr>
-    </w:lvl>
-    <w:lvl w:ilvl="4">
-      <w:start w:val="1"/>
-      <w:numFmt w:val="bullet"/>
-      <w:lvlText w:val="○"/>
-      <w:lvlJc w:val="left"/>
-      <w:pPr>
-        <w:ind w:left="3600" w:hanging="360"/>
-      </w:pPr>
-      <w:rPr>
-        <w:u w:val="none"/>
-      </w:rPr>
-    </w:lvl>
-    <w:lvl w:ilvl="5">
-      <w:start w:val="1"/>
-      <w:numFmt w:val="bullet"/>
-      <w:lvlText w:val="■"/>
-      <w:lvlJc w:val="left"/>
-      <w:pPr>
-        <w:ind w:left="4320" w:hanging="360"/>
-      </w:pPr>
-      <w:rPr>
-        <w:u w:val="none"/>
-      </w:rPr>
-    </w:lvl>
-    <w:lvl w:ilvl="6">
-      <w:start w:val="1"/>
-      <w:numFmt w:val="bullet"/>
-      <w:lvlText w:val="●"/>
-      <w:lvlJc w:val="left"/>
-      <w:pPr>
-        <w:ind w:left="5040" w:hanging="360"/>
-      </w:pPr>
-      <w:rPr>
-        <w:u w:val="none"/>
-      </w:rPr>
-    </w:lvl>
-    <w:lvl w:ilvl="7">
-      <w:start w:val="1"/>
-      <w:numFmt w:val="bullet"/>
-      <w:lvlText w:val="○"/>
-      <w:lvlJc w:val="left"/>
-      <w:pPr>
-        <w:ind w:left="5760" w:hanging="360"/>
-      </w:pPr>
-      <w:rPr>
-        <w:u w:val="none"/>
-      </w:rPr>
-    </w:lvl>
-    <w:lvl w:ilvl="8">
-      <w:start w:val="1"/>
-      <w:numFmt w:val="bullet"/>
-      <w:lvlText w:val="■"/>
-      <w:lvlJc w:val="left"/>
-      <w:pPr>
-        <w:ind w:left="6480" w:hanging="360"/>
-      </w:pPr>
-      <w:rPr>
-        <w:u w:val="none"/>
-      </w:rPr>
-    </w:lvl>
-  </w:abstractNum>
-  <w:abstractNum w:abstractNumId="36" w15:restartNumberingAfterBreak="0">
-    <w:nsid w:val="61043155"/>
-    <w:multiLevelType w:val="multilevel"/>
-    <w:tmpl w:val="92D0C85A"/>
-    <w:lvl w:ilvl="0">
-      <w:start w:val="1"/>
-      <w:numFmt w:val="bullet"/>
-      <w:lvlText w:val="-"/>
-      <w:lvlJc w:val="left"/>
-      <w:pPr>
-        <w:ind w:left="720" w:hanging="360"/>
-      </w:pPr>
-      <w:rPr>
-        <w:u w:val="none"/>
-      </w:rPr>
-    </w:lvl>
-    <w:lvl w:ilvl="1">
-      <w:start w:val="1"/>
-      <w:numFmt w:val="bullet"/>
-      <w:lvlText w:val="-"/>
-      <w:lvlJc w:val="left"/>
-      <w:pPr>
-        <w:ind w:left="1440" w:hanging="360"/>
-      </w:pPr>
-      <w:rPr>
-        <w:u w:val="none"/>
-      </w:rPr>
-    </w:lvl>
-    <w:lvl w:ilvl="2">
-      <w:start w:val="1"/>
-      <w:numFmt w:val="bullet"/>
-      <w:lvlText w:val="-"/>
-      <w:lvlJc w:val="left"/>
-      <w:pPr>
-        <w:ind w:left="2160" w:hanging="360"/>
-      </w:pPr>
-      <w:rPr>
-        <w:u w:val="none"/>
-      </w:rPr>
-    </w:lvl>
-    <w:lvl w:ilvl="3">
-      <w:start w:val="1"/>
-      <w:numFmt w:val="bullet"/>
-      <w:lvlText w:val="-"/>
-      <w:lvlJc w:val="left"/>
-      <w:pPr>
-        <w:ind w:left="2880" w:hanging="360"/>
-      </w:pPr>
-      <w:rPr>
-        <w:u w:val="none"/>
-      </w:rPr>
-    </w:lvl>
-    <w:lvl w:ilvl="4">
-      <w:start w:val="1"/>
-      <w:numFmt w:val="bullet"/>
-      <w:lvlText w:val="-"/>
-      <w:lvlJc w:val="left"/>
-      <w:pPr>
-        <w:ind w:left="3600" w:hanging="360"/>
-      </w:pPr>
-      <w:rPr>
-        <w:u w:val="none"/>
-      </w:rPr>
-    </w:lvl>
-    <w:lvl w:ilvl="5">
-      <w:start w:val="1"/>
-      <w:numFmt w:val="bullet"/>
-      <w:lvlText w:val="-"/>
-      <w:lvlJc w:val="left"/>
-      <w:pPr>
-        <w:ind w:left="4320" w:hanging="360"/>
-      </w:pPr>
-      <w:rPr>
-        <w:u w:val="none"/>
-      </w:rPr>
-    </w:lvl>
-    <w:lvl w:ilvl="6">
-      <w:start w:val="1"/>
-      <w:numFmt w:val="bullet"/>
-      <w:lvlText w:val="-"/>
-      <w:lvlJc w:val="left"/>
-      <w:pPr>
-        <w:ind w:left="5040" w:hanging="360"/>
-      </w:pPr>
-      <w:rPr>
-        <w:u w:val="none"/>
-      </w:rPr>
-    </w:lvl>
-    <w:lvl w:ilvl="7">
-      <w:start w:val="1"/>
-      <w:numFmt w:val="bullet"/>
-      <w:lvlText w:val="-"/>
-      <w:lvlJc w:val="left"/>
-      <w:pPr>
-        <w:ind w:left="5760" w:hanging="360"/>
-      </w:pPr>
-      <w:rPr>
-        <w:u w:val="none"/>
-      </w:rPr>
-    </w:lvl>
-    <w:lvl w:ilvl="8">
-      <w:start w:val="1"/>
-      <w:numFmt w:val="bullet"/>
-      <w:lvlText w:val="-"/>
-      <w:lvlJc w:val="left"/>
-      <w:pPr>
-        <w:ind w:left="6480" w:hanging="360"/>
-      </w:pPr>
-      <w:rPr>
-        <w:u w:val="none"/>
-      </w:rPr>
-    </w:lvl>
-  </w:abstractNum>
-  <w:abstractNum w:abstractNumId="37" w15:restartNumberingAfterBreak="0">
-    <w:nsid w:val="64FE33C9"/>
-    <w:multiLevelType w:val="hybridMultilevel"/>
-    <w:tmpl w:val="F3A0FCA0"/>
-    <w:lvl w:ilvl="0" w:tplc="4B161110">
-      <w:numFmt w:val="bullet"/>
-      <w:lvlText w:val="-"/>
-      <w:lvlJc w:val="left"/>
-      <w:pPr>
-        <w:ind w:left="420" w:hanging="360"/>
-      </w:pPr>
-      <w:rPr>
-        <w:rFonts w:ascii="Cambria" w:eastAsiaTheme="minorEastAsia" w:hAnsi="Cambria" w:cstheme="minorBidi" w:hint="default"/>
-      </w:rPr>
-    </w:lvl>
-    <w:lvl w:ilvl="1" w:tplc="04150003" w:tentative="1">
-      <w:start w:val="1"/>
-      <w:numFmt w:val="bullet"/>
-      <w:lvlText w:val="o"/>
-      <w:lvlJc w:val="left"/>
-      <w:pPr>
-        <w:ind w:left="1140" w:hanging="360"/>
-      </w:pPr>
-      <w:rPr>
-        <w:rFonts w:ascii="Courier New" w:hAnsi="Courier New" w:cs="Courier New" w:hint="default"/>
-      </w:rPr>
-    </w:lvl>
-    <w:lvl w:ilvl="2" w:tplc="04150005" w:tentative="1">
-      <w:start w:val="1"/>
-      <w:numFmt w:val="bullet"/>
-      <w:lvlText w:val=""/>
-      <w:lvlJc w:val="left"/>
-      <w:pPr>
-        <w:ind w:left="1860" w:hanging="360"/>
-      </w:pPr>
-      <w:rPr>
-        <w:rFonts w:ascii="Wingdings" w:hAnsi="Wingdings" w:hint="default"/>
-      </w:rPr>
-    </w:lvl>
-    <w:lvl w:ilvl="3" w:tplc="04150001" w:tentative="1">
-      <w:start w:val="1"/>
-      <w:numFmt w:val="bullet"/>
-      <w:lvlText w:val=""/>
-      <w:lvlJc w:val="left"/>
-      <w:pPr>
-        <w:ind w:left="2580" w:hanging="360"/>
-      </w:pPr>
-      <w:rPr>
-        <w:rFonts w:ascii="Symbol" w:hAnsi="Symbol" w:hint="default"/>
-      </w:rPr>
-    </w:lvl>
-    <w:lvl w:ilvl="4" w:tplc="04150003" w:tentative="1">
-      <w:start w:val="1"/>
-      <w:numFmt w:val="bullet"/>
-      <w:lvlText w:val="o"/>
-      <w:lvlJc w:val="left"/>
-      <w:pPr>
-        <w:ind w:left="3300" w:hanging="360"/>
-      </w:pPr>
-      <w:rPr>
-        <w:rFonts w:ascii="Courier New" w:hAnsi="Courier New" w:cs="Courier New" w:hint="default"/>
-      </w:rPr>
-    </w:lvl>
-    <w:lvl w:ilvl="5" w:tplc="04150005" w:tentative="1">
-      <w:start w:val="1"/>
-      <w:numFmt w:val="bullet"/>
-      <w:lvlText w:val=""/>
-      <w:lvlJc w:val="left"/>
-      <w:pPr>
-        <w:ind w:left="4020" w:hanging="360"/>
-      </w:pPr>
-      <w:rPr>
-        <w:rFonts w:ascii="Wingdings" w:hAnsi="Wingdings" w:hint="default"/>
-      </w:rPr>
-    </w:lvl>
-    <w:lvl w:ilvl="6" w:tplc="04150001" w:tentative="1">
-      <w:start w:val="1"/>
-      <w:numFmt w:val="bullet"/>
-      <w:lvlText w:val=""/>
-      <w:lvlJc w:val="left"/>
-      <w:pPr>
-        <w:ind w:left="4740" w:hanging="360"/>
-      </w:pPr>
-      <w:rPr>
-        <w:rFonts w:ascii="Symbol" w:hAnsi="Symbol" w:hint="default"/>
-      </w:rPr>
-    </w:lvl>
-    <w:lvl w:ilvl="7" w:tplc="04150003" w:tentative="1">
-      <w:start w:val="1"/>
-      <w:numFmt w:val="bullet"/>
-      <w:lvlText w:val="o"/>
-      <w:lvlJc w:val="left"/>
-      <w:pPr>
-        <w:ind w:left="5460" w:hanging="360"/>
-      </w:pPr>
-      <w:rPr>
-        <w:rFonts w:ascii="Courier New" w:hAnsi="Courier New" w:cs="Courier New" w:hint="default"/>
-      </w:rPr>
-    </w:lvl>
-    <w:lvl w:ilvl="8" w:tplc="04150005" w:tentative="1">
-      <w:start w:val="1"/>
-      <w:numFmt w:val="bullet"/>
-      <w:lvlText w:val=""/>
-      <w:lvlJc w:val="left"/>
-      <w:pPr>
-        <w:ind w:left="6180" w:hanging="360"/>
-      </w:pPr>
-      <w:rPr>
-        <w:rFonts w:ascii="Wingdings" w:hAnsi="Wingdings" w:hint="default"/>
-      </w:rPr>
-    </w:lvl>
-  </w:abstractNum>
-  <w:abstractNum w:abstractNumId="38" w15:restartNumberingAfterBreak="0">
-    <w:nsid w:val="65900D68"/>
-    <w:multiLevelType w:val="multilevel"/>
-    <w:tmpl w:val="A8FAF5AC"/>
-    <w:lvl w:ilvl="0">
-      <w:start w:val="1"/>
-      <w:numFmt w:val="bullet"/>
-      <w:lvlText w:val="●"/>
-      <w:lvlJc w:val="left"/>
-      <w:pPr>
-        <w:ind w:left="720" w:hanging="360"/>
-      </w:pPr>
-      <w:rPr>
-        <w:u w:val="none"/>
-      </w:rPr>
-    </w:lvl>
-    <w:lvl w:ilvl="1">
-      <w:start w:val="1"/>
-      <w:numFmt w:val="bullet"/>
-      <w:lvlText w:val="○"/>
-      <w:lvlJc w:val="left"/>
-      <w:pPr>
-        <w:ind w:left="1440" w:hanging="360"/>
-      </w:pPr>
-      <w:rPr>
-        <w:u w:val="none"/>
-      </w:rPr>
-    </w:lvl>
-    <w:lvl w:ilvl="2">
-      <w:start w:val="1"/>
-      <w:numFmt w:val="bullet"/>
-      <w:lvlText w:val="■"/>
-      <w:lvlJc w:val="left"/>
-      <w:pPr>
-        <w:ind w:left="2160" w:hanging="360"/>
-      </w:pPr>
-      <w:rPr>
-        <w:u w:val="none"/>
-      </w:rPr>
-    </w:lvl>
-    <w:lvl w:ilvl="3">
-      <w:start w:val="1"/>
-      <w:numFmt w:val="bullet"/>
-      <w:lvlText w:val="●"/>
-      <w:lvlJc w:val="left"/>
-      <w:pPr>
-        <w:ind w:left="2880" w:hanging="360"/>
-      </w:pPr>
-      <w:rPr>
-        <w:u w:val="none"/>
-      </w:rPr>
-    </w:lvl>
-    <w:lvl w:ilvl="4">
-      <w:start w:val="1"/>
-      <w:numFmt w:val="bullet"/>
-      <w:lvlText w:val="○"/>
-      <w:lvlJc w:val="left"/>
-      <w:pPr>
-        <w:ind w:left="3600" w:hanging="360"/>
-      </w:pPr>
-      <w:rPr>
-        <w:u w:val="none"/>
-      </w:rPr>
-    </w:lvl>
-    <w:lvl w:ilvl="5">
-      <w:start w:val="1"/>
-      <w:numFmt w:val="bullet"/>
-      <w:lvlText w:val="■"/>
-      <w:lvlJc w:val="left"/>
-      <w:pPr>
-        <w:ind w:left="4320" w:hanging="360"/>
-      </w:pPr>
-      <w:rPr>
-        <w:u w:val="none"/>
-      </w:rPr>
-    </w:lvl>
-    <w:lvl w:ilvl="6">
-      <w:start w:val="1"/>
-      <w:numFmt w:val="bullet"/>
-      <w:lvlText w:val="●"/>
-      <w:lvlJc w:val="left"/>
-      <w:pPr>
-        <w:ind w:left="5040" w:hanging="360"/>
-      </w:pPr>
-      <w:rPr>
-        <w:u w:val="none"/>
-      </w:rPr>
-    </w:lvl>
-    <w:lvl w:ilvl="7">
-      <w:start w:val="1"/>
-      <w:numFmt w:val="bullet"/>
-      <w:lvlText w:val="○"/>
-      <w:lvlJc w:val="left"/>
-      <w:pPr>
-        <w:ind w:left="5760" w:hanging="360"/>
-      </w:pPr>
-      <w:rPr>
-        <w:u w:val="none"/>
-      </w:rPr>
-    </w:lvl>
-    <w:lvl w:ilvl="8">
-      <w:start w:val="1"/>
-      <w:numFmt w:val="bullet"/>
-      <w:lvlText w:val="■"/>
-      <w:lvlJc w:val="left"/>
-      <w:pPr>
-        <w:ind w:left="6480" w:hanging="360"/>
-      </w:pPr>
-      <w:rPr>
-        <w:u w:val="none"/>
-      </w:rPr>
-    </w:lvl>
-  </w:abstractNum>
-  <w:abstractNum w:abstractNumId="39" w15:restartNumberingAfterBreak="0">
-    <w:nsid w:val="6FEA3938"/>
-    <w:multiLevelType w:val="multilevel"/>
-    <w:tmpl w:val="D2C8BC9C"/>
-    <w:lvl w:ilvl="0">
-      <w:start w:val="1"/>
-      <w:numFmt w:val="bullet"/>
-      <w:lvlText w:val="●"/>
-      <w:lvlJc w:val="left"/>
-      <w:pPr>
-        <w:ind w:left="720" w:hanging="360"/>
-      </w:pPr>
-      <w:rPr>
-        <w:u w:val="none"/>
-      </w:rPr>
-    </w:lvl>
-    <w:lvl w:ilvl="1">
-      <w:start w:val="1"/>
-      <w:numFmt w:val="bullet"/>
-      <w:lvlText w:val="○"/>
-      <w:lvlJc w:val="left"/>
-      <w:pPr>
-        <w:ind w:left="1440" w:hanging="360"/>
-      </w:pPr>
-      <w:rPr>
-        <w:u w:val="none"/>
-      </w:rPr>
-    </w:lvl>
-    <w:lvl w:ilvl="2">
-      <w:start w:val="1"/>
-      <w:numFmt w:val="bullet"/>
-      <w:lvlText w:val="■"/>
-      <w:lvlJc w:val="left"/>
-      <w:pPr>
-        <w:ind w:left="2160" w:hanging="360"/>
-      </w:pPr>
-      <w:rPr>
-        <w:u w:val="none"/>
-      </w:rPr>
-    </w:lvl>
-    <w:lvl w:ilvl="3">
-      <w:start w:val="1"/>
-      <w:numFmt w:val="bullet"/>
-      <w:lvlText w:val="●"/>
-      <w:lvlJc w:val="left"/>
-      <w:pPr>
-        <w:ind w:left="2880" w:hanging="360"/>
-      </w:pPr>
-      <w:rPr>
-        <w:u w:val="none"/>
-      </w:rPr>
-    </w:lvl>
-    <w:lvl w:ilvl="4">
-      <w:start w:val="1"/>
-      <w:numFmt w:val="bullet"/>
-      <w:lvlText w:val="○"/>
-      <w:lvlJc w:val="left"/>
-      <w:pPr>
-        <w:ind w:left="3600" w:hanging="360"/>
-      </w:pPr>
-      <w:rPr>
-        <w:u w:val="none"/>
-      </w:rPr>
-    </w:lvl>
-    <w:lvl w:ilvl="5">
-      <w:start w:val="1"/>
-      <w:numFmt w:val="bullet"/>
-      <w:lvlText w:val="■"/>
-      <w:lvlJc w:val="left"/>
-      <w:pPr>
-        <w:ind w:left="4320" w:hanging="360"/>
-      </w:pPr>
-      <w:rPr>
-        <w:u w:val="none"/>
-      </w:rPr>
-    </w:lvl>
-    <w:lvl w:ilvl="6">
-      <w:start w:val="1"/>
-      <w:numFmt w:val="bullet"/>
-      <w:lvlText w:val="●"/>
-      <w:lvlJc w:val="left"/>
-      <w:pPr>
-        <w:ind w:left="5040" w:hanging="360"/>
-      </w:pPr>
-      <w:rPr>
-        <w:u w:val="none"/>
-      </w:rPr>
-    </w:lvl>
-    <w:lvl w:ilvl="7">
-      <w:start w:val="1"/>
-      <w:numFmt w:val="bullet"/>
-      <w:lvlText w:val="○"/>
-      <w:lvlJc w:val="left"/>
-      <w:pPr>
-        <w:ind w:left="5760" w:hanging="360"/>
-      </w:pPr>
-      <w:rPr>
-        <w:u w:val="none"/>
-      </w:rPr>
-    </w:lvl>
-    <w:lvl w:ilvl="8">
-      <w:start w:val="1"/>
-      <w:numFmt w:val="bullet"/>
-      <w:lvlText w:val="■"/>
-      <w:lvlJc w:val="left"/>
-      <w:pPr>
-        <w:ind w:left="6480" w:hanging="360"/>
-      </w:pPr>
-      <w:rPr>
-        <w:u w:val="none"/>
-      </w:rPr>
-    </w:lvl>
-  </w:abstractNum>
-  <w:abstractNum w:abstractNumId="40" w15:restartNumberingAfterBreak="0">
+  <w:abstractNum w:abstractNumId="17" w15:restartNumberingAfterBreak="0">
     <w:nsid w:val="73B826E2"/>
     <w:multiLevelType w:val="hybridMultilevel"/>
     <w:tmpl w:val="D338849C"/>
@@ -11401,7 +10183,7 @@
       </w:rPr>
     </w:lvl>
   </w:abstractNum>
-  <w:abstractNum w:abstractNumId="41" w15:restartNumberingAfterBreak="0">
+  <w:abstractNum w:abstractNumId="18" w15:restartNumberingAfterBreak="0">
     <w:nsid w:val="757A08E9"/>
     <w:multiLevelType w:val="hybridMultilevel"/>
     <w:tmpl w:val="203E3238"/>
@@ -11514,7 +10296,7 @@
       </w:rPr>
     </w:lvl>
   </w:abstractNum>
-  <w:abstractNum w:abstractNumId="42" w15:restartNumberingAfterBreak="0">
+  <w:abstractNum w:abstractNumId="19" w15:restartNumberingAfterBreak="0">
     <w:nsid w:val="78A646B5"/>
     <w:multiLevelType w:val="hybridMultilevel"/>
     <w:tmpl w:val="9E268422"/>
@@ -11627,7 +10409,7 @@
       </w:rPr>
     </w:lvl>
   </w:abstractNum>
-  <w:abstractNum w:abstractNumId="43" w15:restartNumberingAfterBreak="0">
+  <w:abstractNum w:abstractNumId="20" w15:restartNumberingAfterBreak="0">
     <w:nsid w:val="7942304E"/>
     <w:multiLevelType w:val="hybridMultilevel"/>
     <w:tmpl w:val="9DA2CB64"/>
@@ -11740,120 +10522,7 @@
       </w:rPr>
     </w:lvl>
   </w:abstractNum>
-  <w:abstractNum w:abstractNumId="44" w15:restartNumberingAfterBreak="0">
-    <w:nsid w:val="7A2125D5"/>
-    <w:multiLevelType w:val="multilevel"/>
-    <w:tmpl w:val="4FAE2A16"/>
-    <w:lvl w:ilvl="0">
-      <w:start w:val="1"/>
-      <w:numFmt w:val="bullet"/>
-      <w:lvlText w:val="-"/>
-      <w:lvlJc w:val="left"/>
-      <w:pPr>
-        <w:ind w:left="720" w:hanging="360"/>
-      </w:pPr>
-      <w:rPr>
-        <w:u w:val="none"/>
-      </w:rPr>
-    </w:lvl>
-    <w:lvl w:ilvl="1">
-      <w:start w:val="1"/>
-      <w:numFmt w:val="bullet"/>
-      <w:lvlText w:val="-"/>
-      <w:lvlJc w:val="left"/>
-      <w:pPr>
-        <w:ind w:left="1440" w:hanging="360"/>
-      </w:pPr>
-      <w:rPr>
-        <w:u w:val="none"/>
-      </w:rPr>
-    </w:lvl>
-    <w:lvl w:ilvl="2">
-      <w:start w:val="1"/>
-      <w:numFmt w:val="bullet"/>
-      <w:lvlText w:val="-"/>
-      <w:lvlJc w:val="left"/>
-      <w:pPr>
-        <w:ind w:left="2160" w:hanging="360"/>
-      </w:pPr>
-      <w:rPr>
-        <w:u w:val="none"/>
-      </w:rPr>
-    </w:lvl>
-    <w:lvl w:ilvl="3">
-      <w:start w:val="1"/>
-      <w:numFmt w:val="bullet"/>
-      <w:lvlText w:val="-"/>
-      <w:lvlJc w:val="left"/>
-      <w:pPr>
-        <w:ind w:left="2880" w:hanging="360"/>
-      </w:pPr>
-      <w:rPr>
-        <w:u w:val="none"/>
-      </w:rPr>
-    </w:lvl>
-    <w:lvl w:ilvl="4">
-      <w:start w:val="1"/>
-      <w:numFmt w:val="bullet"/>
-      <w:lvlText w:val="-"/>
-      <w:lvlJc w:val="left"/>
-      <w:pPr>
-        <w:ind w:left="3600" w:hanging="360"/>
-      </w:pPr>
-      <w:rPr>
-        <w:u w:val="none"/>
-      </w:rPr>
-    </w:lvl>
-    <w:lvl w:ilvl="5">
-      <w:start w:val="1"/>
-      <w:numFmt w:val="bullet"/>
-      <w:lvlText w:val="-"/>
-      <w:lvlJc w:val="left"/>
-      <w:pPr>
-        <w:ind w:left="4320" w:hanging="360"/>
-      </w:pPr>
-      <w:rPr>
-        <w:u w:val="none"/>
-      </w:rPr>
-    </w:lvl>
-    <w:lvl w:ilvl="6">
-      <w:start w:val="1"/>
-      <w:numFmt w:val="bullet"/>
-      <w:lvlText w:val="-"/>
-      <w:lvlJc w:val="left"/>
-      <w:pPr>
-        <w:ind w:left="5040" w:hanging="360"/>
-      </w:pPr>
-      <w:rPr>
-        <w:u w:val="none"/>
-      </w:rPr>
-    </w:lvl>
-    <w:lvl w:ilvl="7">
-      <w:start w:val="1"/>
-      <w:numFmt w:val="bullet"/>
-      <w:lvlText w:val="-"/>
-      <w:lvlJc w:val="left"/>
-      <w:pPr>
-        <w:ind w:left="5760" w:hanging="360"/>
-      </w:pPr>
-      <w:rPr>
-        <w:u w:val="none"/>
-      </w:rPr>
-    </w:lvl>
-    <w:lvl w:ilvl="8">
-      <w:start w:val="1"/>
-      <w:numFmt w:val="bullet"/>
-      <w:lvlText w:val="-"/>
-      <w:lvlJc w:val="left"/>
-      <w:pPr>
-        <w:ind w:left="6480" w:hanging="360"/>
-      </w:pPr>
-      <w:rPr>
-        <w:u w:val="none"/>
-      </w:rPr>
-    </w:lvl>
-  </w:abstractNum>
-  <w:abstractNum w:abstractNumId="45" w15:restartNumberingAfterBreak="0">
+  <w:abstractNum w:abstractNumId="21" w15:restartNumberingAfterBreak="0">
     <w:nsid w:val="7A2B221D"/>
     <w:multiLevelType w:val="hybridMultilevel"/>
     <w:tmpl w:val="CBEE0F58"/>
@@ -11966,120 +10635,7 @@
       </w:rPr>
     </w:lvl>
   </w:abstractNum>
-  <w:abstractNum w:abstractNumId="46" w15:restartNumberingAfterBreak="0">
-    <w:nsid w:val="7A526D99"/>
-    <w:multiLevelType w:val="hybridMultilevel"/>
-    <w:tmpl w:val="A73C3DC4"/>
-    <w:lvl w:ilvl="0" w:tplc="EFA06286">
-      <w:start w:val="1"/>
-      <w:numFmt w:val="bullet"/>
-      <w:lvlText w:val=""/>
-      <w:lvlJc w:val="left"/>
-      <w:pPr>
-        <w:ind w:left="720" w:hanging="360"/>
-      </w:pPr>
-      <w:rPr>
-        <w:rFonts w:ascii="Symbol" w:hAnsi="Symbol" w:hint="default"/>
-      </w:rPr>
-    </w:lvl>
-    <w:lvl w:ilvl="1" w:tplc="025E2D1E">
-      <w:start w:val="1"/>
-      <w:numFmt w:val="bullet"/>
-      <w:lvlText w:val="o"/>
-      <w:lvlJc w:val="left"/>
-      <w:pPr>
-        <w:ind w:left="1440" w:hanging="360"/>
-      </w:pPr>
-      <w:rPr>
-        <w:rFonts w:ascii="Courier New" w:hAnsi="Courier New" w:hint="default"/>
-      </w:rPr>
-    </w:lvl>
-    <w:lvl w:ilvl="2" w:tplc="65C6EE0E">
-      <w:start w:val="1"/>
-      <w:numFmt w:val="bullet"/>
-      <w:lvlText w:val=""/>
-      <w:lvlJc w:val="left"/>
-      <w:pPr>
-        <w:ind w:left="2160" w:hanging="360"/>
-      </w:pPr>
-      <w:rPr>
-        <w:rFonts w:ascii="Wingdings" w:hAnsi="Wingdings" w:hint="default"/>
-      </w:rPr>
-    </w:lvl>
-    <w:lvl w:ilvl="3" w:tplc="3C4EEFC0">
-      <w:start w:val="1"/>
-      <w:numFmt w:val="bullet"/>
-      <w:lvlText w:val=""/>
-      <w:lvlJc w:val="left"/>
-      <w:pPr>
-        <w:ind w:left="2880" w:hanging="360"/>
-      </w:pPr>
-      <w:rPr>
-        <w:rFonts w:ascii="Symbol" w:hAnsi="Symbol" w:hint="default"/>
-      </w:rPr>
-    </w:lvl>
-    <w:lvl w:ilvl="4" w:tplc="3244CB80">
-      <w:start w:val="1"/>
-      <w:numFmt w:val="bullet"/>
-      <w:lvlText w:val="o"/>
-      <w:lvlJc w:val="left"/>
-      <w:pPr>
-        <w:ind w:left="3600" w:hanging="360"/>
-      </w:pPr>
-      <w:rPr>
-        <w:rFonts w:ascii="Courier New" w:hAnsi="Courier New" w:hint="default"/>
-      </w:rPr>
-    </w:lvl>
-    <w:lvl w:ilvl="5" w:tplc="A0764A1C">
-      <w:start w:val="1"/>
-      <w:numFmt w:val="bullet"/>
-      <w:lvlText w:val=""/>
-      <w:lvlJc w:val="left"/>
-      <w:pPr>
-        <w:ind w:left="4320" w:hanging="360"/>
-      </w:pPr>
-      <w:rPr>
-        <w:rFonts w:ascii="Wingdings" w:hAnsi="Wingdings" w:hint="default"/>
-      </w:rPr>
-    </w:lvl>
-    <w:lvl w:ilvl="6" w:tplc="633A3D86">
-      <w:start w:val="1"/>
-      <w:numFmt w:val="bullet"/>
-      <w:lvlText w:val=""/>
-      <w:lvlJc w:val="left"/>
-      <w:pPr>
-        <w:ind w:left="5040" w:hanging="360"/>
-      </w:pPr>
-      <w:rPr>
-        <w:rFonts w:ascii="Symbol" w:hAnsi="Symbol" w:hint="default"/>
-      </w:rPr>
-    </w:lvl>
-    <w:lvl w:ilvl="7" w:tplc="9B324C66">
-      <w:start w:val="1"/>
-      <w:numFmt w:val="bullet"/>
-      <w:lvlText w:val="o"/>
-      <w:lvlJc w:val="left"/>
-      <w:pPr>
-        <w:ind w:left="5760" w:hanging="360"/>
-      </w:pPr>
-      <w:rPr>
-        <w:rFonts w:ascii="Courier New" w:hAnsi="Courier New" w:hint="default"/>
-      </w:rPr>
-    </w:lvl>
-    <w:lvl w:ilvl="8" w:tplc="63C0279A">
-      <w:start w:val="1"/>
-      <w:numFmt w:val="bullet"/>
-      <w:lvlText w:val=""/>
-      <w:lvlJc w:val="left"/>
-      <w:pPr>
-        <w:ind w:left="6480" w:hanging="360"/>
-      </w:pPr>
-      <w:rPr>
-        <w:rFonts w:ascii="Wingdings" w:hAnsi="Wingdings" w:hint="default"/>
-      </w:rPr>
-    </w:lvl>
-  </w:abstractNum>
-  <w:abstractNum w:abstractNumId="47" w15:restartNumberingAfterBreak="0">
+  <w:abstractNum w:abstractNumId="22" w15:restartNumberingAfterBreak="0">
     <w:nsid w:val="7D020A37"/>
     <w:multiLevelType w:val="multilevel"/>
     <w:tmpl w:val="13B452C8"/>
@@ -12192,7 +10748,7 @@
       </w:rPr>
     </w:lvl>
   </w:abstractNum>
-  <w:abstractNum w:abstractNumId="48" w15:restartNumberingAfterBreak="0">
+  <w:abstractNum w:abstractNumId="23" w15:restartNumberingAfterBreak="0">
     <w:nsid w:val="7EA12851"/>
     <w:multiLevelType w:val="hybridMultilevel"/>
     <w:tmpl w:val="B91E434E"/>
@@ -12306,152 +10862,78 @@
     </w:lvl>
   </w:abstractNum>
   <w:num w:numId="1">
-    <w:abstractNumId w:val="46"/>
+    <w:abstractNumId w:val="0"/>
   </w:num>
   <w:num w:numId="2">
-    <w:abstractNumId w:val="34"/>
+    <w:abstractNumId w:val="22"/>
   </w:num>
   <w:num w:numId="3">
+    <w:abstractNumId w:val="8"/>
+  </w:num>
+  <w:num w:numId="4">
+    <w:abstractNumId w:val="5"/>
+  </w:num>
+  <w:num w:numId="5">
+    <w:abstractNumId w:val="7"/>
+  </w:num>
+  <w:num w:numId="6">
+    <w:abstractNumId w:val="17"/>
+  </w:num>
+  <w:num w:numId="7">
+    <w:abstractNumId w:val="13"/>
+  </w:num>
+  <w:num w:numId="8">
+    <w:abstractNumId w:val="18"/>
+  </w:num>
+  <w:num w:numId="9">
     <w:abstractNumId w:val="23"/>
   </w:num>
-  <w:num w:numId="4">
-    <w:abstractNumId w:val="7"/>
+  <w:num w:numId="10">
+    <w:abstractNumId w:val="2"/>
   </w:num>
-  <w:num w:numId="5">
+  <w:num w:numId="11">
+    <w:abstractNumId w:val="6"/>
+  </w:num>
+  <w:num w:numId="12">
+    <w:abstractNumId w:val="3"/>
+  </w:num>
+  <w:num w:numId="13">
+    <w:abstractNumId w:val="9"/>
+  </w:num>
+  <w:num w:numId="14">
+    <w:abstractNumId w:val="21"/>
+  </w:num>
+  <w:num w:numId="15">
+    <w:abstractNumId w:val="20"/>
+  </w:num>
+  <w:num w:numId="16">
+    <w:abstractNumId w:val="19"/>
+  </w:num>
+  <w:num w:numId="17">
+    <w:abstractNumId w:val="10"/>
+  </w:num>
+  <w:num w:numId="18">
+    <w:abstractNumId w:val="15"/>
+  </w:num>
+  <w:num w:numId="19">
+    <w:abstractNumId w:val="4"/>
+  </w:num>
+  <w:num w:numId="20">
+    <w:abstractNumId w:val="16"/>
+  </w:num>
+  <w:num w:numId="21">
+    <w:abstractNumId w:val="1"/>
+  </w:num>
+  <w:num w:numId="22">
+    <w:abstractNumId w:val="12"/>
+  </w:num>
+  <w:num w:numId="23">
     <w:abstractNumId w:val="14"/>
   </w:num>
-  <w:num w:numId="6">
-    <w:abstractNumId w:val="32"/>
-  </w:num>
-  <w:num w:numId="7">
-    <w:abstractNumId w:val="35"/>
-  </w:num>
-  <w:num w:numId="8">
-    <w:abstractNumId w:val="16"/>
-  </w:num>
-  <w:num w:numId="9">
-    <w:abstractNumId w:val="0"/>
-  </w:num>
-  <w:num w:numId="10">
-    <w:abstractNumId w:val="30"/>
-  </w:num>
-  <w:num w:numId="11">
-    <w:abstractNumId w:val="22"/>
-  </w:num>
-  <w:num w:numId="12">
-    <w:abstractNumId w:val="29"/>
-  </w:num>
-  <w:num w:numId="13">
-    <w:abstractNumId w:val="18"/>
-  </w:num>
-  <w:num w:numId="14">
-    <w:abstractNumId w:val="36"/>
-  </w:num>
-  <w:num w:numId="15">
-    <w:abstractNumId w:val="28"/>
-  </w:num>
-  <w:num w:numId="16">
-    <w:abstractNumId w:val="4"/>
-  </w:num>
-  <w:num w:numId="17">
-    <w:abstractNumId w:val="2"/>
-  </w:num>
-  <w:num w:numId="18">
-    <w:abstractNumId w:val="39"/>
-  </w:num>
-  <w:num w:numId="19">
-    <w:abstractNumId w:val="9"/>
-  </w:num>
-  <w:num w:numId="20">
-    <w:abstractNumId w:val="24"/>
-  </w:num>
-  <w:num w:numId="21">
-    <w:abstractNumId w:val="47"/>
-  </w:num>
-  <w:num w:numId="22">
-    <w:abstractNumId w:val="13"/>
-  </w:num>
-  <w:num w:numId="23">
-    <w:abstractNumId w:val="10"/>
-  </w:num>
   <w:num w:numId="24">
-    <w:abstractNumId w:val="44"/>
-  </w:num>
-  <w:num w:numId="25">
-    <w:abstractNumId w:val="12"/>
-  </w:num>
-  <w:num w:numId="26">
-    <w:abstractNumId w:val="40"/>
-  </w:num>
-  <w:num w:numId="27">
-    <w:abstractNumId w:val="27"/>
-  </w:num>
-  <w:num w:numId="28">
-    <w:abstractNumId w:val="15"/>
-  </w:num>
-  <w:num w:numId="29">
-    <w:abstractNumId w:val="21"/>
-  </w:num>
-  <w:num w:numId="30">
-    <w:abstractNumId w:val="1"/>
-  </w:num>
-  <w:num w:numId="31">
-    <w:abstractNumId w:val="38"/>
-  </w:num>
-  <w:num w:numId="32">
-    <w:abstractNumId w:val="26"/>
-  </w:num>
-  <w:num w:numId="33">
-    <w:abstractNumId w:val="19"/>
-  </w:num>
-  <w:num w:numId="34">
-    <w:abstractNumId w:val="25"/>
-  </w:num>
-  <w:num w:numId="35">
-    <w:abstractNumId w:val="41"/>
-  </w:num>
-  <w:num w:numId="36">
-    <w:abstractNumId w:val="48"/>
-  </w:num>
-  <w:num w:numId="37">
-    <w:abstractNumId w:val="5"/>
-  </w:num>
-  <w:num w:numId="38">
     <w:abstractNumId w:val="11"/>
   </w:num>
-  <w:num w:numId="39">
-    <w:abstractNumId w:val="6"/>
-  </w:num>
-  <w:num w:numId="40">
-    <w:abstractNumId w:val="17"/>
-  </w:num>
-  <w:num w:numId="41">
-    <w:abstractNumId w:val="45"/>
-  </w:num>
-  <w:num w:numId="42">
-    <w:abstractNumId w:val="43"/>
-  </w:num>
-  <w:num w:numId="43">
-    <w:abstractNumId w:val="42"/>
-  </w:num>
-  <w:num w:numId="44">
-    <w:abstractNumId w:val="20"/>
-  </w:num>
-  <w:num w:numId="45">
-    <w:abstractNumId w:val="31"/>
-  </w:num>
-  <w:num w:numId="46">
-    <w:abstractNumId w:val="8"/>
-  </w:num>
-  <w:num w:numId="47">
-    <w:abstractNumId w:val="33"/>
-  </w:num>
-  <w:num w:numId="48">
-    <w:abstractNumId w:val="37"/>
-  </w:num>
-  <w:num w:numId="49">
-    <w:abstractNumId w:val="3"/>
-  </w:num>
+  <w:numIdMacAtCleanup w:val="24"/>
 </w:numbering>
 </file>
 
@@ -13932,7 +12414,7 @@
 </file>
 
 <file path=customXml/itemProps2.xml><?xml version="1.0" encoding="utf-8"?>
-<ds:datastoreItem xmlns:ds="http://schemas.openxmlformats.org/officeDocument/2006/customXml" ds:itemID="{AC82D08C-6B24-49A9-91BD-46D2EEC98E09}">
+<ds:datastoreItem xmlns:ds="http://schemas.openxmlformats.org/officeDocument/2006/customXml" ds:itemID="{865EA015-4DD7-4EE0-90DF-BBC4835C680B}">
   <ds:schemaRefs>
     <ds:schemaRef ds:uri="http://schemas.openxmlformats.org/officeDocument/2006/bibliography"/>
   </ds:schemaRefs>

--- a/docs/TIN-dokuemntacja finalna.docx
+++ b/docs/TIN-dokuemntacja finalna.docx
@@ -720,8 +720,8 @@
             </w:tabs>
             <w:rPr>
               <w:noProof/>
-              <w:sz w:val="24"/>
-              <w:szCs w:val="24"/>
+              <w:sz w:val="22"/>
+              <w:szCs w:val="22"/>
               <w:lang w:val="pl-PL"/>
             </w:rPr>
           </w:pPr>
@@ -746,13 +746,11 @@
             </w:rPr>
             <w:fldChar w:fldCharType="separate"/>
           </w:r>
-          <w:hyperlink w:anchor="_Toc37008967" w:history="1">
+          <w:hyperlink w:anchor="_Toc41954433" w:history="1">
             <w:r>
               <w:rPr>
                 <w:rStyle w:val="Hipercze"/>
                 <w:noProof/>
-                <w:sz w:val="24"/>
-                <w:szCs w:val="24"/>
               </w:rPr>
               <w:t>WSTEP</w:t>
             </w:r>
@@ -760,8 +758,6 @@
               <w:rPr>
                 <w:noProof/>
                 <w:webHidden/>
-                <w:sz w:val="24"/>
-                <w:szCs w:val="24"/>
               </w:rPr>
               <w:tab/>
             </w:r>
@@ -769,8 +765,6 @@
               <w:rPr>
                 <w:noProof/>
                 <w:webHidden/>
-                <w:sz w:val="24"/>
-                <w:szCs w:val="24"/>
               </w:rPr>
               <w:fldChar w:fldCharType="begin"/>
             </w:r>
@@ -778,25 +772,19 @@
               <w:rPr>
                 <w:noProof/>
                 <w:webHidden/>
-                <w:sz w:val="24"/>
-                <w:szCs w:val="24"/>
-              </w:rPr>
-              <w:instrText xml:space="preserve"> PAGEREF _Toc37008967 \h </w:instrText>
-            </w:r>
-            <w:r>
-              <w:rPr>
-                <w:noProof/>
-                <w:webHidden/>
-                <w:sz w:val="24"/>
-                <w:szCs w:val="24"/>
-              </w:rPr>
-            </w:r>
-            <w:r>
-              <w:rPr>
-                <w:noProof/>
-                <w:webHidden/>
-                <w:sz w:val="24"/>
-                <w:szCs w:val="24"/>
+              </w:rPr>
+              <w:instrText xml:space="preserve"> PAGEREF _Toc41954433 \h </w:instrText>
+            </w:r>
+            <w:r>
+              <w:rPr>
+                <w:noProof/>
+                <w:webHidden/>
+              </w:rPr>
+            </w:r>
+            <w:r>
+              <w:rPr>
+                <w:noProof/>
+                <w:webHidden/>
               </w:rPr>
               <w:fldChar w:fldCharType="separate"/>
             </w:r>
@@ -804,8 +792,6 @@
               <w:rPr>
                 <w:noProof/>
                 <w:webHidden/>
-                <w:sz w:val="24"/>
-                <w:szCs w:val="24"/>
               </w:rPr>
               <w:t>2</w:t>
             </w:r>
@@ -813,8 +799,6 @@
               <w:rPr>
                 <w:noProof/>
                 <w:webHidden/>
-                <w:sz w:val="24"/>
-                <w:szCs w:val="24"/>
               </w:rPr>
               <w:fldChar w:fldCharType="end"/>
             </w:r>
@@ -828,18 +812,16 @@
             </w:tabs>
             <w:rPr>
               <w:noProof/>
-              <w:sz w:val="24"/>
-              <w:szCs w:val="24"/>
+              <w:sz w:val="22"/>
+              <w:szCs w:val="22"/>
               <w:lang w:val="pl-PL"/>
             </w:rPr>
           </w:pPr>
-          <w:hyperlink w:anchor="_Toc37008968" w:history="1">
+          <w:hyperlink w:anchor="_Toc41954434" w:history="1">
             <w:r>
               <w:rPr>
                 <w:rStyle w:val="Hipercze"/>
                 <w:noProof/>
-                <w:sz w:val="24"/>
-                <w:szCs w:val="24"/>
               </w:rPr>
               <w:t>WYMAGANIA</w:t>
             </w:r>
@@ -847,8 +829,6 @@
               <w:rPr>
                 <w:noProof/>
                 <w:webHidden/>
-                <w:sz w:val="24"/>
-                <w:szCs w:val="24"/>
               </w:rPr>
               <w:tab/>
             </w:r>
@@ -856,8 +836,6 @@
               <w:rPr>
                 <w:noProof/>
                 <w:webHidden/>
-                <w:sz w:val="24"/>
-                <w:szCs w:val="24"/>
               </w:rPr>
               <w:fldChar w:fldCharType="begin"/>
             </w:r>
@@ -865,25 +843,19 @@
               <w:rPr>
                 <w:noProof/>
                 <w:webHidden/>
-                <w:sz w:val="24"/>
-                <w:szCs w:val="24"/>
-              </w:rPr>
-              <w:instrText xml:space="preserve"> PAGEREF _Toc37008968 \h </w:instrText>
-            </w:r>
-            <w:r>
-              <w:rPr>
-                <w:noProof/>
-                <w:webHidden/>
-                <w:sz w:val="24"/>
-                <w:szCs w:val="24"/>
-              </w:rPr>
-            </w:r>
-            <w:r>
-              <w:rPr>
-                <w:noProof/>
-                <w:webHidden/>
-                <w:sz w:val="24"/>
-                <w:szCs w:val="24"/>
+              </w:rPr>
+              <w:instrText xml:space="preserve"> PAGEREF _Toc41954434 \h </w:instrText>
+            </w:r>
+            <w:r>
+              <w:rPr>
+                <w:noProof/>
+                <w:webHidden/>
+              </w:rPr>
+            </w:r>
+            <w:r>
+              <w:rPr>
+                <w:noProof/>
+                <w:webHidden/>
               </w:rPr>
               <w:fldChar w:fldCharType="separate"/>
             </w:r>
@@ -891,8 +863,6 @@
               <w:rPr>
                 <w:noProof/>
                 <w:webHidden/>
-                <w:sz w:val="24"/>
-                <w:szCs w:val="24"/>
               </w:rPr>
               <w:t>2</w:t>
             </w:r>
@@ -900,8 +870,290 @@
               <w:rPr>
                 <w:noProof/>
                 <w:webHidden/>
-                <w:sz w:val="24"/>
-                <w:szCs w:val="24"/>
+              </w:rPr>
+              <w:fldChar w:fldCharType="end"/>
+            </w:r>
+          </w:hyperlink>
+        </w:p>
+        <w:p>
+          <w:pPr>
+            <w:pStyle w:val="Spistreci2"/>
+            <w:tabs>
+              <w:tab w:val="right" w:leader="dot" w:pos="9019"/>
+            </w:tabs>
+            <w:rPr>
+              <w:noProof/>
+              <w:sz w:val="22"/>
+              <w:szCs w:val="22"/>
+              <w:lang w:val="pl-PL"/>
+            </w:rPr>
+          </w:pPr>
+          <w:hyperlink w:anchor="_Toc41954435" w:history="1">
+            <w:r>
+              <w:rPr>
+                <w:rStyle w:val="Hipercze"/>
+                <w:noProof/>
+              </w:rPr>
+              <w:t>SERWER</w:t>
+            </w:r>
+            <w:r>
+              <w:rPr>
+                <w:noProof/>
+                <w:webHidden/>
+              </w:rPr>
+              <w:tab/>
+            </w:r>
+            <w:r>
+              <w:rPr>
+                <w:noProof/>
+                <w:webHidden/>
+              </w:rPr>
+              <w:fldChar w:fldCharType="begin"/>
+            </w:r>
+            <w:r>
+              <w:rPr>
+                <w:noProof/>
+                <w:webHidden/>
+              </w:rPr>
+              <w:instrText xml:space="preserve"> PAGEREF _Toc41954435 \h </w:instrText>
+            </w:r>
+            <w:r>
+              <w:rPr>
+                <w:noProof/>
+                <w:webHidden/>
+              </w:rPr>
+            </w:r>
+            <w:r>
+              <w:rPr>
+                <w:noProof/>
+                <w:webHidden/>
+              </w:rPr>
+              <w:fldChar w:fldCharType="separate"/>
+            </w:r>
+            <w:r>
+              <w:rPr>
+                <w:noProof/>
+                <w:webHidden/>
+              </w:rPr>
+              <w:t>2</w:t>
+            </w:r>
+            <w:r>
+              <w:rPr>
+                <w:noProof/>
+                <w:webHidden/>
+              </w:rPr>
+              <w:fldChar w:fldCharType="end"/>
+            </w:r>
+          </w:hyperlink>
+        </w:p>
+        <w:p>
+          <w:pPr>
+            <w:pStyle w:val="Spistreci2"/>
+            <w:tabs>
+              <w:tab w:val="right" w:leader="dot" w:pos="9019"/>
+            </w:tabs>
+            <w:rPr>
+              <w:noProof/>
+              <w:sz w:val="22"/>
+              <w:szCs w:val="22"/>
+              <w:lang w:val="pl-PL"/>
+            </w:rPr>
+          </w:pPr>
+          <w:hyperlink w:anchor="_Toc41954436" w:history="1">
+            <w:r>
+              <w:rPr>
+                <w:rStyle w:val="Hipercze"/>
+                <w:noProof/>
+              </w:rPr>
+              <w:t>KLIENT (CZUJNIK)</w:t>
+            </w:r>
+            <w:r>
+              <w:rPr>
+                <w:noProof/>
+                <w:webHidden/>
+              </w:rPr>
+              <w:tab/>
+            </w:r>
+            <w:r>
+              <w:rPr>
+                <w:noProof/>
+                <w:webHidden/>
+              </w:rPr>
+              <w:fldChar w:fldCharType="begin"/>
+            </w:r>
+            <w:r>
+              <w:rPr>
+                <w:noProof/>
+                <w:webHidden/>
+              </w:rPr>
+              <w:instrText xml:space="preserve"> PAGEREF _Toc41954436 \h </w:instrText>
+            </w:r>
+            <w:r>
+              <w:rPr>
+                <w:noProof/>
+                <w:webHidden/>
+              </w:rPr>
+            </w:r>
+            <w:r>
+              <w:rPr>
+                <w:noProof/>
+                <w:webHidden/>
+              </w:rPr>
+              <w:fldChar w:fldCharType="separate"/>
+            </w:r>
+            <w:r>
+              <w:rPr>
+                <w:noProof/>
+                <w:webHidden/>
+              </w:rPr>
+              <w:t>2</w:t>
+            </w:r>
+            <w:r>
+              <w:rPr>
+                <w:noProof/>
+                <w:webHidden/>
+              </w:rPr>
+              <w:fldChar w:fldCharType="end"/>
+            </w:r>
+          </w:hyperlink>
+        </w:p>
+        <w:p>
+          <w:pPr>
+            <w:pStyle w:val="Spistreci2"/>
+            <w:tabs>
+              <w:tab w:val="right" w:leader="dot" w:pos="9019"/>
+            </w:tabs>
+            <w:rPr>
+              <w:noProof/>
+              <w:sz w:val="22"/>
+              <w:szCs w:val="22"/>
+              <w:lang w:val="pl-PL"/>
+            </w:rPr>
+          </w:pPr>
+          <w:hyperlink w:anchor="_Toc41954437" w:history="1">
+            <w:r>
+              <w:rPr>
+                <w:rStyle w:val="Hipercze"/>
+                <w:noProof/>
+              </w:rPr>
+              <w:t>KLIENT (ADMINISTRATOR)</w:t>
+            </w:r>
+            <w:r>
+              <w:rPr>
+                <w:noProof/>
+                <w:webHidden/>
+              </w:rPr>
+              <w:tab/>
+            </w:r>
+            <w:r>
+              <w:rPr>
+                <w:noProof/>
+                <w:webHidden/>
+              </w:rPr>
+              <w:fldChar w:fldCharType="begin"/>
+            </w:r>
+            <w:r>
+              <w:rPr>
+                <w:noProof/>
+                <w:webHidden/>
+              </w:rPr>
+              <w:instrText xml:space="preserve"> PAGEREF _Toc41954437 \h </w:instrText>
+            </w:r>
+            <w:r>
+              <w:rPr>
+                <w:noProof/>
+                <w:webHidden/>
+              </w:rPr>
+            </w:r>
+            <w:r>
+              <w:rPr>
+                <w:noProof/>
+                <w:webHidden/>
+              </w:rPr>
+              <w:fldChar w:fldCharType="separate"/>
+            </w:r>
+            <w:r>
+              <w:rPr>
+                <w:noProof/>
+                <w:webHidden/>
+              </w:rPr>
+              <w:t>2</w:t>
+            </w:r>
+            <w:r>
+              <w:rPr>
+                <w:noProof/>
+                <w:webHidden/>
+              </w:rPr>
+              <w:fldChar w:fldCharType="end"/>
+            </w:r>
+          </w:hyperlink>
+        </w:p>
+        <w:p>
+          <w:pPr>
+            <w:pStyle w:val="Spistreci2"/>
+            <w:tabs>
+              <w:tab w:val="right" w:leader="dot" w:pos="9019"/>
+            </w:tabs>
+            <w:rPr>
+              <w:noProof/>
+              <w:sz w:val="22"/>
+              <w:szCs w:val="22"/>
+              <w:lang w:val="pl-PL"/>
+            </w:rPr>
+          </w:pPr>
+          <w:hyperlink w:anchor="_Toc41954438" w:history="1">
+            <w:r>
+              <w:rPr>
+                <w:rStyle w:val="Hipercze"/>
+                <w:noProof/>
+              </w:rPr>
+              <w:t>KLIENT (MONITORING)</w:t>
+            </w:r>
+            <w:r>
+              <w:rPr>
+                <w:noProof/>
+                <w:webHidden/>
+              </w:rPr>
+              <w:tab/>
+            </w:r>
+            <w:r>
+              <w:rPr>
+                <w:noProof/>
+                <w:webHidden/>
+              </w:rPr>
+              <w:fldChar w:fldCharType="begin"/>
+            </w:r>
+            <w:r>
+              <w:rPr>
+                <w:noProof/>
+                <w:webHidden/>
+              </w:rPr>
+              <w:instrText xml:space="preserve"> PAGEREF _Toc41954438 \h </w:instrText>
+            </w:r>
+            <w:r>
+              <w:rPr>
+                <w:noProof/>
+                <w:webHidden/>
+              </w:rPr>
+            </w:r>
+            <w:r>
+              <w:rPr>
+                <w:noProof/>
+                <w:webHidden/>
+              </w:rPr>
+              <w:fldChar w:fldCharType="separate"/>
+            </w:r>
+            <w:r>
+              <w:rPr>
+                <w:noProof/>
+                <w:webHidden/>
+              </w:rPr>
+              <w:t>3</w:t>
+            </w:r>
+            <w:r>
+              <w:rPr>
+                <w:noProof/>
+                <w:webHidden/>
               </w:rPr>
               <w:fldChar w:fldCharType="end"/>
             </w:r>
@@ -915,18 +1167,16 @@
             </w:tabs>
             <w:rPr>
               <w:noProof/>
-              <w:sz w:val="24"/>
-              <w:szCs w:val="24"/>
+              <w:sz w:val="22"/>
+              <w:szCs w:val="22"/>
               <w:lang w:val="pl-PL"/>
             </w:rPr>
           </w:pPr>
-          <w:hyperlink w:anchor="_Toc37008973" w:history="1">
+          <w:hyperlink w:anchor="_Toc41954439" w:history="1">
             <w:r>
               <w:rPr>
                 <w:rStyle w:val="Hipercze"/>
                 <w:noProof/>
-                <w:sz w:val="24"/>
-                <w:szCs w:val="24"/>
               </w:rPr>
               <w:t>PODZIAŁ NA MODUŁY</w:t>
             </w:r>
@@ -934,8 +1184,6 @@
               <w:rPr>
                 <w:noProof/>
                 <w:webHidden/>
-                <w:sz w:val="24"/>
-                <w:szCs w:val="24"/>
               </w:rPr>
               <w:tab/>
             </w:r>
@@ -943,8 +1191,6 @@
               <w:rPr>
                 <w:noProof/>
                 <w:webHidden/>
-                <w:sz w:val="24"/>
-                <w:szCs w:val="24"/>
               </w:rPr>
               <w:fldChar w:fldCharType="begin"/>
             </w:r>
@@ -952,25 +1198,19 @@
               <w:rPr>
                 <w:noProof/>
                 <w:webHidden/>
-                <w:sz w:val="24"/>
-                <w:szCs w:val="24"/>
-              </w:rPr>
-              <w:instrText xml:space="preserve"> PAGEREF _Toc37008973 \h </w:instrText>
-            </w:r>
-            <w:r>
-              <w:rPr>
-                <w:noProof/>
-                <w:webHidden/>
-                <w:sz w:val="24"/>
-                <w:szCs w:val="24"/>
-              </w:rPr>
-            </w:r>
-            <w:r>
-              <w:rPr>
-                <w:noProof/>
-                <w:webHidden/>
-                <w:sz w:val="24"/>
-                <w:szCs w:val="24"/>
+              </w:rPr>
+              <w:instrText xml:space="preserve"> PAGEREF _Toc41954439 \h </w:instrText>
+            </w:r>
+            <w:r>
+              <w:rPr>
+                <w:noProof/>
+                <w:webHidden/>
+              </w:rPr>
+            </w:r>
+            <w:r>
+              <w:rPr>
+                <w:noProof/>
+                <w:webHidden/>
               </w:rPr>
               <w:fldChar w:fldCharType="separate"/>
             </w:r>
@@ -978,8 +1218,6 @@
               <w:rPr>
                 <w:noProof/>
                 <w:webHidden/>
-                <w:sz w:val="24"/>
-                <w:szCs w:val="24"/>
               </w:rPr>
               <w:t>3</w:t>
             </w:r>
@@ -987,8 +1225,290 @@
               <w:rPr>
                 <w:noProof/>
                 <w:webHidden/>
-                <w:sz w:val="24"/>
-                <w:szCs w:val="24"/>
+              </w:rPr>
+              <w:fldChar w:fldCharType="end"/>
+            </w:r>
+          </w:hyperlink>
+        </w:p>
+        <w:p>
+          <w:pPr>
+            <w:pStyle w:val="Spistreci2"/>
+            <w:tabs>
+              <w:tab w:val="right" w:leader="dot" w:pos="9019"/>
+            </w:tabs>
+            <w:rPr>
+              <w:noProof/>
+              <w:sz w:val="22"/>
+              <w:szCs w:val="22"/>
+              <w:lang w:val="pl-PL"/>
+            </w:rPr>
+          </w:pPr>
+          <w:hyperlink w:anchor="_Toc41954440" w:history="1">
+            <w:r>
+              <w:rPr>
+                <w:rStyle w:val="Hipercze"/>
+                <w:noProof/>
+              </w:rPr>
+              <w:t>Klient czujnik</w:t>
+            </w:r>
+            <w:r>
+              <w:rPr>
+                <w:noProof/>
+                <w:webHidden/>
+              </w:rPr>
+              <w:tab/>
+            </w:r>
+            <w:r>
+              <w:rPr>
+                <w:noProof/>
+                <w:webHidden/>
+              </w:rPr>
+              <w:fldChar w:fldCharType="begin"/>
+            </w:r>
+            <w:r>
+              <w:rPr>
+                <w:noProof/>
+                <w:webHidden/>
+              </w:rPr>
+              <w:instrText xml:space="preserve"> PAGEREF _Toc41954440 \h </w:instrText>
+            </w:r>
+            <w:r>
+              <w:rPr>
+                <w:noProof/>
+                <w:webHidden/>
+              </w:rPr>
+            </w:r>
+            <w:r>
+              <w:rPr>
+                <w:noProof/>
+                <w:webHidden/>
+              </w:rPr>
+              <w:fldChar w:fldCharType="separate"/>
+            </w:r>
+            <w:r>
+              <w:rPr>
+                <w:noProof/>
+                <w:webHidden/>
+              </w:rPr>
+              <w:t>3</w:t>
+            </w:r>
+            <w:r>
+              <w:rPr>
+                <w:noProof/>
+                <w:webHidden/>
+              </w:rPr>
+              <w:fldChar w:fldCharType="end"/>
+            </w:r>
+          </w:hyperlink>
+        </w:p>
+        <w:p>
+          <w:pPr>
+            <w:pStyle w:val="Spistreci2"/>
+            <w:tabs>
+              <w:tab w:val="right" w:leader="dot" w:pos="9019"/>
+            </w:tabs>
+            <w:rPr>
+              <w:noProof/>
+              <w:sz w:val="22"/>
+              <w:szCs w:val="22"/>
+              <w:lang w:val="pl-PL"/>
+            </w:rPr>
+          </w:pPr>
+          <w:hyperlink w:anchor="_Toc41954441" w:history="1">
+            <w:r>
+              <w:rPr>
+                <w:rStyle w:val="Hipercze"/>
+                <w:noProof/>
+              </w:rPr>
+              <w:t>Serwer</w:t>
+            </w:r>
+            <w:r>
+              <w:rPr>
+                <w:noProof/>
+                <w:webHidden/>
+              </w:rPr>
+              <w:tab/>
+            </w:r>
+            <w:r>
+              <w:rPr>
+                <w:noProof/>
+                <w:webHidden/>
+              </w:rPr>
+              <w:fldChar w:fldCharType="begin"/>
+            </w:r>
+            <w:r>
+              <w:rPr>
+                <w:noProof/>
+                <w:webHidden/>
+              </w:rPr>
+              <w:instrText xml:space="preserve"> PAGEREF _Toc41954441 \h </w:instrText>
+            </w:r>
+            <w:r>
+              <w:rPr>
+                <w:noProof/>
+                <w:webHidden/>
+              </w:rPr>
+            </w:r>
+            <w:r>
+              <w:rPr>
+                <w:noProof/>
+                <w:webHidden/>
+              </w:rPr>
+              <w:fldChar w:fldCharType="separate"/>
+            </w:r>
+            <w:r>
+              <w:rPr>
+                <w:noProof/>
+                <w:webHidden/>
+              </w:rPr>
+              <w:t>3</w:t>
+            </w:r>
+            <w:r>
+              <w:rPr>
+                <w:noProof/>
+                <w:webHidden/>
+              </w:rPr>
+              <w:fldChar w:fldCharType="end"/>
+            </w:r>
+          </w:hyperlink>
+        </w:p>
+        <w:p>
+          <w:pPr>
+            <w:pStyle w:val="Spistreci2"/>
+            <w:tabs>
+              <w:tab w:val="right" w:leader="dot" w:pos="9019"/>
+            </w:tabs>
+            <w:rPr>
+              <w:noProof/>
+              <w:sz w:val="22"/>
+              <w:szCs w:val="22"/>
+              <w:lang w:val="pl-PL"/>
+            </w:rPr>
+          </w:pPr>
+          <w:hyperlink w:anchor="_Toc41954442" w:history="1">
+            <w:r>
+              <w:rPr>
+                <w:rStyle w:val="Hipercze"/>
+                <w:noProof/>
+              </w:rPr>
+              <w:t>Klient monitoring</w:t>
+            </w:r>
+            <w:r>
+              <w:rPr>
+                <w:noProof/>
+                <w:webHidden/>
+              </w:rPr>
+              <w:tab/>
+            </w:r>
+            <w:r>
+              <w:rPr>
+                <w:noProof/>
+                <w:webHidden/>
+              </w:rPr>
+              <w:fldChar w:fldCharType="begin"/>
+            </w:r>
+            <w:r>
+              <w:rPr>
+                <w:noProof/>
+                <w:webHidden/>
+              </w:rPr>
+              <w:instrText xml:space="preserve"> PAGEREF _Toc41954442 \h </w:instrText>
+            </w:r>
+            <w:r>
+              <w:rPr>
+                <w:noProof/>
+                <w:webHidden/>
+              </w:rPr>
+            </w:r>
+            <w:r>
+              <w:rPr>
+                <w:noProof/>
+                <w:webHidden/>
+              </w:rPr>
+              <w:fldChar w:fldCharType="separate"/>
+            </w:r>
+            <w:r>
+              <w:rPr>
+                <w:noProof/>
+                <w:webHidden/>
+              </w:rPr>
+              <w:t>4</w:t>
+            </w:r>
+            <w:r>
+              <w:rPr>
+                <w:noProof/>
+                <w:webHidden/>
+              </w:rPr>
+              <w:fldChar w:fldCharType="end"/>
+            </w:r>
+          </w:hyperlink>
+        </w:p>
+        <w:p>
+          <w:pPr>
+            <w:pStyle w:val="Spistreci2"/>
+            <w:tabs>
+              <w:tab w:val="right" w:leader="dot" w:pos="9019"/>
+            </w:tabs>
+            <w:rPr>
+              <w:noProof/>
+              <w:sz w:val="22"/>
+              <w:szCs w:val="22"/>
+              <w:lang w:val="pl-PL"/>
+            </w:rPr>
+          </w:pPr>
+          <w:hyperlink w:anchor="_Toc41954443" w:history="1">
+            <w:r>
+              <w:rPr>
+                <w:rStyle w:val="Hipercze"/>
+                <w:noProof/>
+              </w:rPr>
+              <w:t>Panel administracyjny</w:t>
+            </w:r>
+            <w:r>
+              <w:rPr>
+                <w:noProof/>
+                <w:webHidden/>
+              </w:rPr>
+              <w:tab/>
+            </w:r>
+            <w:r>
+              <w:rPr>
+                <w:noProof/>
+                <w:webHidden/>
+              </w:rPr>
+              <w:fldChar w:fldCharType="begin"/>
+            </w:r>
+            <w:r>
+              <w:rPr>
+                <w:noProof/>
+                <w:webHidden/>
+              </w:rPr>
+              <w:instrText xml:space="preserve"> PAGEREF _Toc41954443 \h </w:instrText>
+            </w:r>
+            <w:r>
+              <w:rPr>
+                <w:noProof/>
+                <w:webHidden/>
+              </w:rPr>
+            </w:r>
+            <w:r>
+              <w:rPr>
+                <w:noProof/>
+                <w:webHidden/>
+              </w:rPr>
+              <w:fldChar w:fldCharType="separate"/>
+            </w:r>
+            <w:r>
+              <w:rPr>
+                <w:noProof/>
+                <w:webHidden/>
+              </w:rPr>
+              <w:t>4</w:t>
+            </w:r>
+            <w:r>
+              <w:rPr>
+                <w:noProof/>
+                <w:webHidden/>
               </w:rPr>
               <w:fldChar w:fldCharType="end"/>
             </w:r>
@@ -1002,18 +1522,17 @@
             </w:tabs>
             <w:rPr>
               <w:noProof/>
-              <w:sz w:val="24"/>
-              <w:szCs w:val="24"/>
+              <w:sz w:val="22"/>
+              <w:szCs w:val="22"/>
               <w:lang w:val="pl-PL"/>
             </w:rPr>
           </w:pPr>
-          <w:hyperlink w:anchor="_Toc37008978" w:history="1">
+          <w:hyperlink w:anchor="_Toc41954444" w:history="1">
             <w:r>
               <w:rPr>
                 <w:rStyle w:val="Hipercze"/>
                 <w:noProof/>
-                <w:sz w:val="24"/>
-                <w:szCs w:val="24"/>
+                <w:lang w:val="pl-PL"/>
               </w:rPr>
               <w:t>POŁĄCZENIA</w:t>
             </w:r>
@@ -1021,8 +1540,6 @@
               <w:rPr>
                 <w:noProof/>
                 <w:webHidden/>
-                <w:sz w:val="24"/>
-                <w:szCs w:val="24"/>
               </w:rPr>
               <w:tab/>
             </w:r>
@@ -1030,8 +1547,6 @@
               <w:rPr>
                 <w:noProof/>
                 <w:webHidden/>
-                <w:sz w:val="24"/>
-                <w:szCs w:val="24"/>
               </w:rPr>
               <w:fldChar w:fldCharType="begin"/>
             </w:r>
@@ -1039,25 +1554,19 @@
               <w:rPr>
                 <w:noProof/>
                 <w:webHidden/>
-                <w:sz w:val="24"/>
-                <w:szCs w:val="24"/>
-              </w:rPr>
-              <w:instrText xml:space="preserve"> PAGEREF _Toc37008978 \h </w:instrText>
-            </w:r>
-            <w:r>
-              <w:rPr>
-                <w:noProof/>
-                <w:webHidden/>
-                <w:sz w:val="24"/>
-                <w:szCs w:val="24"/>
-              </w:rPr>
-            </w:r>
-            <w:r>
-              <w:rPr>
-                <w:noProof/>
-                <w:webHidden/>
-                <w:sz w:val="24"/>
-                <w:szCs w:val="24"/>
+              </w:rPr>
+              <w:instrText xml:space="preserve"> PAGEREF _Toc41954444 \h </w:instrText>
+            </w:r>
+            <w:r>
+              <w:rPr>
+                <w:noProof/>
+                <w:webHidden/>
+              </w:rPr>
+            </w:r>
+            <w:r>
+              <w:rPr>
+                <w:noProof/>
+                <w:webHidden/>
               </w:rPr>
               <w:fldChar w:fldCharType="separate"/>
             </w:r>
@@ -1065,17 +1574,13 @@
               <w:rPr>
                 <w:noProof/>
                 <w:webHidden/>
-                <w:sz w:val="24"/>
-                <w:szCs w:val="24"/>
-              </w:rPr>
-              <w:t>4</w:t>
-            </w:r>
-            <w:r>
-              <w:rPr>
-                <w:noProof/>
-                <w:webHidden/>
-                <w:sz w:val="24"/>
-                <w:szCs w:val="24"/>
+              </w:rPr>
+              <w:t>6</w:t>
+            </w:r>
+            <w:r>
+              <w:rPr>
+                <w:noProof/>
+                <w:webHidden/>
               </w:rPr>
               <w:fldChar w:fldCharType="end"/>
             </w:r>
@@ -1089,27 +1594,23 @@
             </w:tabs>
             <w:rPr>
               <w:noProof/>
-              <w:sz w:val="24"/>
-              <w:szCs w:val="24"/>
+              <w:sz w:val="22"/>
+              <w:szCs w:val="22"/>
               <w:lang w:val="pl-PL"/>
             </w:rPr>
           </w:pPr>
-          <w:hyperlink w:anchor="_Toc37008982" w:history="1">
+          <w:hyperlink w:anchor="_Toc41954445" w:history="1">
             <w:r>
               <w:rPr>
                 <w:rStyle w:val="Hipercze"/>
                 <w:noProof/>
-                <w:sz w:val="24"/>
-                <w:szCs w:val="24"/>
-              </w:rPr>
-              <w:t>INICJALIZACJA POŁĄCZENIA CZUJNIK-SERWER</w:t>
-            </w:r>
-            <w:r>
-              <w:rPr>
-                <w:noProof/>
-                <w:webHidden/>
-                <w:sz w:val="24"/>
-                <w:szCs w:val="24"/>
+              </w:rPr>
+              <w:t>serwer-czujnik</w:t>
+            </w:r>
+            <w:r>
+              <w:rPr>
+                <w:noProof/>
+                <w:webHidden/>
               </w:rPr>
               <w:tab/>
             </w:r>
@@ -1117,8 +1618,6 @@
               <w:rPr>
                 <w:noProof/>
                 <w:webHidden/>
-                <w:sz w:val="24"/>
-                <w:szCs w:val="24"/>
               </w:rPr>
               <w:fldChar w:fldCharType="begin"/>
             </w:r>
@@ -1126,25 +1625,19 @@
               <w:rPr>
                 <w:noProof/>
                 <w:webHidden/>
-                <w:sz w:val="24"/>
-                <w:szCs w:val="24"/>
-              </w:rPr>
-              <w:instrText xml:space="preserve"> PAGEREF _Toc37008982 \h </w:instrText>
-            </w:r>
-            <w:r>
-              <w:rPr>
-                <w:noProof/>
-                <w:webHidden/>
-                <w:sz w:val="24"/>
-                <w:szCs w:val="24"/>
-              </w:rPr>
-            </w:r>
-            <w:r>
-              <w:rPr>
-                <w:noProof/>
-                <w:webHidden/>
-                <w:sz w:val="24"/>
-                <w:szCs w:val="24"/>
+              </w:rPr>
+              <w:instrText xml:space="preserve"> PAGEREF _Toc41954445 \h </w:instrText>
+            </w:r>
+            <w:r>
+              <w:rPr>
+                <w:noProof/>
+                <w:webHidden/>
+              </w:rPr>
+            </w:r>
+            <w:r>
+              <w:rPr>
+                <w:noProof/>
+                <w:webHidden/>
               </w:rPr>
               <w:fldChar w:fldCharType="separate"/>
             </w:r>
@@ -1152,17 +1645,13 @@
               <w:rPr>
                 <w:noProof/>
                 <w:webHidden/>
-                <w:sz w:val="24"/>
-                <w:szCs w:val="24"/>
-              </w:rPr>
-              <w:t>5</w:t>
-            </w:r>
-            <w:r>
-              <w:rPr>
-                <w:noProof/>
-                <w:webHidden/>
-                <w:sz w:val="24"/>
-                <w:szCs w:val="24"/>
+              </w:rPr>
+              <w:t>6</w:t>
+            </w:r>
+            <w:r>
+              <w:rPr>
+                <w:noProof/>
+                <w:webHidden/>
               </w:rPr>
               <w:fldChar w:fldCharType="end"/>
             </w:r>
@@ -1176,18 +1665,229 @@
             </w:tabs>
             <w:rPr>
               <w:noProof/>
-              <w:sz w:val="24"/>
-              <w:szCs w:val="24"/>
+              <w:sz w:val="22"/>
+              <w:szCs w:val="22"/>
               <w:lang w:val="pl-PL"/>
             </w:rPr>
           </w:pPr>
-          <w:hyperlink w:anchor="_Toc37008983" w:history="1">
+          <w:hyperlink w:anchor="_Toc41954446" w:history="1">
             <w:r>
               <w:rPr>
                 <w:rStyle w:val="Hipercze"/>
                 <w:noProof/>
-                <w:sz w:val="24"/>
-                <w:szCs w:val="24"/>
+              </w:rPr>
+              <w:t>serwer-monitoring</w:t>
+            </w:r>
+            <w:r>
+              <w:rPr>
+                <w:noProof/>
+                <w:webHidden/>
+              </w:rPr>
+              <w:tab/>
+            </w:r>
+            <w:r>
+              <w:rPr>
+                <w:noProof/>
+                <w:webHidden/>
+              </w:rPr>
+              <w:fldChar w:fldCharType="begin"/>
+            </w:r>
+            <w:r>
+              <w:rPr>
+                <w:noProof/>
+                <w:webHidden/>
+              </w:rPr>
+              <w:instrText xml:space="preserve"> PAGEREF _Toc41954446 \h </w:instrText>
+            </w:r>
+            <w:r>
+              <w:rPr>
+                <w:noProof/>
+                <w:webHidden/>
+              </w:rPr>
+            </w:r>
+            <w:r>
+              <w:rPr>
+                <w:noProof/>
+                <w:webHidden/>
+              </w:rPr>
+              <w:fldChar w:fldCharType="separate"/>
+            </w:r>
+            <w:r>
+              <w:rPr>
+                <w:noProof/>
+                <w:webHidden/>
+              </w:rPr>
+              <w:t>6</w:t>
+            </w:r>
+            <w:r>
+              <w:rPr>
+                <w:noProof/>
+                <w:webHidden/>
+              </w:rPr>
+              <w:fldChar w:fldCharType="end"/>
+            </w:r>
+          </w:hyperlink>
+        </w:p>
+        <w:p>
+          <w:pPr>
+            <w:pStyle w:val="Spistreci2"/>
+            <w:tabs>
+              <w:tab w:val="right" w:leader="dot" w:pos="9019"/>
+            </w:tabs>
+            <w:rPr>
+              <w:noProof/>
+              <w:sz w:val="22"/>
+              <w:szCs w:val="22"/>
+              <w:lang w:val="pl-PL"/>
+            </w:rPr>
+          </w:pPr>
+          <w:hyperlink w:anchor="_Toc41954447" w:history="1">
+            <w:r>
+              <w:rPr>
+                <w:rStyle w:val="Hipercze"/>
+                <w:noProof/>
+              </w:rPr>
+              <w:t>serwer-administrator</w:t>
+            </w:r>
+            <w:r>
+              <w:rPr>
+                <w:noProof/>
+                <w:webHidden/>
+              </w:rPr>
+              <w:tab/>
+            </w:r>
+            <w:r>
+              <w:rPr>
+                <w:noProof/>
+                <w:webHidden/>
+              </w:rPr>
+              <w:fldChar w:fldCharType="begin"/>
+            </w:r>
+            <w:r>
+              <w:rPr>
+                <w:noProof/>
+                <w:webHidden/>
+              </w:rPr>
+              <w:instrText xml:space="preserve"> PAGEREF _Toc41954447 \h </w:instrText>
+            </w:r>
+            <w:r>
+              <w:rPr>
+                <w:noProof/>
+                <w:webHidden/>
+              </w:rPr>
+            </w:r>
+            <w:r>
+              <w:rPr>
+                <w:noProof/>
+                <w:webHidden/>
+              </w:rPr>
+              <w:fldChar w:fldCharType="separate"/>
+            </w:r>
+            <w:r>
+              <w:rPr>
+                <w:noProof/>
+                <w:webHidden/>
+              </w:rPr>
+              <w:t>6</w:t>
+            </w:r>
+            <w:r>
+              <w:rPr>
+                <w:noProof/>
+                <w:webHidden/>
+              </w:rPr>
+              <w:fldChar w:fldCharType="end"/>
+            </w:r>
+          </w:hyperlink>
+        </w:p>
+        <w:p>
+          <w:pPr>
+            <w:pStyle w:val="Spistreci2"/>
+            <w:tabs>
+              <w:tab w:val="right" w:leader="dot" w:pos="9019"/>
+            </w:tabs>
+            <w:rPr>
+              <w:noProof/>
+              <w:sz w:val="22"/>
+              <w:szCs w:val="22"/>
+              <w:lang w:val="pl-PL"/>
+            </w:rPr>
+          </w:pPr>
+          <w:hyperlink w:anchor="_Toc41954448" w:history="1">
+            <w:r>
+              <w:rPr>
+                <w:rStyle w:val="Hipercze"/>
+                <w:noProof/>
+              </w:rPr>
+              <w:t>INICJALIZACJA POŁĄCZENIA CZUJNIK-SERWER</w:t>
+            </w:r>
+            <w:r>
+              <w:rPr>
+                <w:noProof/>
+                <w:webHidden/>
+              </w:rPr>
+              <w:tab/>
+            </w:r>
+            <w:r>
+              <w:rPr>
+                <w:noProof/>
+                <w:webHidden/>
+              </w:rPr>
+              <w:fldChar w:fldCharType="begin"/>
+            </w:r>
+            <w:r>
+              <w:rPr>
+                <w:noProof/>
+                <w:webHidden/>
+              </w:rPr>
+              <w:instrText xml:space="preserve"> PAGEREF _Toc41954448 \h </w:instrText>
+            </w:r>
+            <w:r>
+              <w:rPr>
+                <w:noProof/>
+                <w:webHidden/>
+              </w:rPr>
+            </w:r>
+            <w:r>
+              <w:rPr>
+                <w:noProof/>
+                <w:webHidden/>
+              </w:rPr>
+              <w:fldChar w:fldCharType="separate"/>
+            </w:r>
+            <w:r>
+              <w:rPr>
+                <w:noProof/>
+                <w:webHidden/>
+              </w:rPr>
+              <w:t>6</w:t>
+            </w:r>
+            <w:r>
+              <w:rPr>
+                <w:noProof/>
+                <w:webHidden/>
+              </w:rPr>
+              <w:fldChar w:fldCharType="end"/>
+            </w:r>
+          </w:hyperlink>
+        </w:p>
+        <w:p>
+          <w:pPr>
+            <w:pStyle w:val="Spistreci2"/>
+            <w:tabs>
+              <w:tab w:val="right" w:leader="dot" w:pos="9019"/>
+            </w:tabs>
+            <w:rPr>
+              <w:noProof/>
+              <w:sz w:val="22"/>
+              <w:szCs w:val="22"/>
+              <w:lang w:val="pl-PL"/>
+            </w:rPr>
+          </w:pPr>
+          <w:hyperlink w:anchor="_Toc41954449" w:history="1">
+            <w:r>
+              <w:rPr>
+                <w:rStyle w:val="Hipercze"/>
+                <w:noProof/>
               </w:rPr>
               <w:t>DODAWANIE NOWEGO CZUJNIKA</w:t>
             </w:r>
@@ -1195,8 +1895,6 @@
               <w:rPr>
                 <w:noProof/>
                 <w:webHidden/>
-                <w:sz w:val="24"/>
-                <w:szCs w:val="24"/>
               </w:rPr>
               <w:tab/>
             </w:r>
@@ -1204,8 +1902,6 @@
               <w:rPr>
                 <w:noProof/>
                 <w:webHidden/>
-                <w:sz w:val="24"/>
-                <w:szCs w:val="24"/>
               </w:rPr>
               <w:fldChar w:fldCharType="begin"/>
             </w:r>
@@ -1213,25 +1909,19 @@
               <w:rPr>
                 <w:noProof/>
                 <w:webHidden/>
-                <w:sz w:val="24"/>
-                <w:szCs w:val="24"/>
-              </w:rPr>
-              <w:instrText xml:space="preserve"> PAGEREF _Toc37008983 \h </w:instrText>
-            </w:r>
-            <w:r>
-              <w:rPr>
-                <w:noProof/>
-                <w:webHidden/>
-                <w:sz w:val="24"/>
-                <w:szCs w:val="24"/>
-              </w:rPr>
-            </w:r>
-            <w:r>
-              <w:rPr>
-                <w:noProof/>
-                <w:webHidden/>
-                <w:sz w:val="24"/>
-                <w:szCs w:val="24"/>
+              </w:rPr>
+              <w:instrText xml:space="preserve"> PAGEREF _Toc41954449 \h </w:instrText>
+            </w:r>
+            <w:r>
+              <w:rPr>
+                <w:noProof/>
+                <w:webHidden/>
+              </w:rPr>
+            </w:r>
+            <w:r>
+              <w:rPr>
+                <w:noProof/>
+                <w:webHidden/>
               </w:rPr>
               <w:fldChar w:fldCharType="separate"/>
             </w:r>
@@ -1239,17 +1929,13 @@
               <w:rPr>
                 <w:noProof/>
                 <w:webHidden/>
-                <w:sz w:val="24"/>
-                <w:szCs w:val="24"/>
-              </w:rPr>
-              <w:t>5</w:t>
-            </w:r>
-            <w:r>
-              <w:rPr>
-                <w:noProof/>
-                <w:webHidden/>
-                <w:sz w:val="24"/>
-                <w:szCs w:val="24"/>
+              </w:rPr>
+              <w:t>7</w:t>
+            </w:r>
+            <w:r>
+              <w:rPr>
+                <w:noProof/>
+                <w:webHidden/>
               </w:rPr>
               <w:fldChar w:fldCharType="end"/>
             </w:r>
@@ -1263,27 +1949,23 @@
             </w:tabs>
             <w:rPr>
               <w:noProof/>
-              <w:sz w:val="24"/>
-              <w:szCs w:val="24"/>
+              <w:sz w:val="22"/>
+              <w:szCs w:val="22"/>
               <w:lang w:val="pl-PL"/>
             </w:rPr>
           </w:pPr>
-          <w:hyperlink w:anchor="_Toc37008984" w:history="1">
+          <w:hyperlink w:anchor="_Toc41954450" w:history="1">
             <w:r>
               <w:rPr>
                 <w:rStyle w:val="Hipercze"/>
                 <w:noProof/>
-                <w:sz w:val="24"/>
-                <w:szCs w:val="24"/>
-              </w:rPr>
-              <w:t>DANE:</w:t>
-            </w:r>
-            <w:r>
-              <w:rPr>
-                <w:noProof/>
-                <w:webHidden/>
-                <w:sz w:val="24"/>
-                <w:szCs w:val="24"/>
+              </w:rPr>
+              <w:t>DANE MONITOROWANE</w:t>
+            </w:r>
+            <w:r>
+              <w:rPr>
+                <w:noProof/>
+                <w:webHidden/>
               </w:rPr>
               <w:tab/>
             </w:r>
@@ -1291,8 +1973,6 @@
               <w:rPr>
                 <w:noProof/>
                 <w:webHidden/>
-                <w:sz w:val="24"/>
-                <w:szCs w:val="24"/>
               </w:rPr>
               <w:fldChar w:fldCharType="begin"/>
             </w:r>
@@ -1300,25 +1980,19 @@
               <w:rPr>
                 <w:noProof/>
                 <w:webHidden/>
-                <w:sz w:val="24"/>
-                <w:szCs w:val="24"/>
-              </w:rPr>
-              <w:instrText xml:space="preserve"> PAGEREF _Toc37008984 \h </w:instrText>
-            </w:r>
-            <w:r>
-              <w:rPr>
-                <w:noProof/>
-                <w:webHidden/>
-                <w:sz w:val="24"/>
-                <w:szCs w:val="24"/>
-              </w:rPr>
-            </w:r>
-            <w:r>
-              <w:rPr>
-                <w:noProof/>
-                <w:webHidden/>
-                <w:sz w:val="24"/>
-                <w:szCs w:val="24"/>
+              </w:rPr>
+              <w:instrText xml:space="preserve"> PAGEREF _Toc41954450 \h </w:instrText>
+            </w:r>
+            <w:r>
+              <w:rPr>
+                <w:noProof/>
+                <w:webHidden/>
+              </w:rPr>
+            </w:r>
+            <w:r>
+              <w:rPr>
+                <w:noProof/>
+                <w:webHidden/>
               </w:rPr>
               <w:fldChar w:fldCharType="separate"/>
             </w:r>
@@ -1326,17 +2000,13 @@
               <w:rPr>
                 <w:noProof/>
                 <w:webHidden/>
-                <w:sz w:val="24"/>
-                <w:szCs w:val="24"/>
-              </w:rPr>
-              <w:t>6</w:t>
-            </w:r>
-            <w:r>
-              <w:rPr>
-                <w:noProof/>
-                <w:webHidden/>
-                <w:sz w:val="24"/>
-                <w:szCs w:val="24"/>
+              </w:rPr>
+              <w:t>7</w:t>
+            </w:r>
+            <w:r>
+              <w:rPr>
+                <w:noProof/>
+                <w:webHidden/>
               </w:rPr>
               <w:fldChar w:fldCharType="end"/>
             </w:r>
@@ -1350,18 +2020,16 @@
             </w:tabs>
             <w:rPr>
               <w:noProof/>
-              <w:sz w:val="24"/>
-              <w:szCs w:val="24"/>
+              <w:sz w:val="22"/>
+              <w:szCs w:val="22"/>
               <w:lang w:val="pl-PL"/>
             </w:rPr>
           </w:pPr>
-          <w:hyperlink w:anchor="_Toc37008985" w:history="1">
+          <w:hyperlink w:anchor="_Toc41954451" w:history="1">
             <w:r>
               <w:rPr>
                 <w:rStyle w:val="Hipercze"/>
                 <w:noProof/>
-                <w:sz w:val="24"/>
-                <w:szCs w:val="24"/>
               </w:rPr>
               <w:t>ZAWARTOŚĆ</w:t>
             </w:r>
@@ -1369,8 +2037,6 @@
               <w:rPr>
                 <w:noProof/>
                 <w:webHidden/>
-                <w:sz w:val="24"/>
-                <w:szCs w:val="24"/>
               </w:rPr>
               <w:tab/>
             </w:r>
@@ -1378,8 +2044,6 @@
               <w:rPr>
                 <w:noProof/>
                 <w:webHidden/>
-                <w:sz w:val="24"/>
-                <w:szCs w:val="24"/>
               </w:rPr>
               <w:fldChar w:fldCharType="begin"/>
             </w:r>
@@ -1387,25 +2051,19 @@
               <w:rPr>
                 <w:noProof/>
                 <w:webHidden/>
-                <w:sz w:val="24"/>
-                <w:szCs w:val="24"/>
-              </w:rPr>
-              <w:instrText xml:space="preserve"> PAGEREF _Toc37008985 \h </w:instrText>
-            </w:r>
-            <w:r>
-              <w:rPr>
-                <w:noProof/>
-                <w:webHidden/>
-                <w:sz w:val="24"/>
-                <w:szCs w:val="24"/>
-              </w:rPr>
-            </w:r>
-            <w:r>
-              <w:rPr>
-                <w:noProof/>
-                <w:webHidden/>
-                <w:sz w:val="24"/>
-                <w:szCs w:val="24"/>
+              </w:rPr>
+              <w:instrText xml:space="preserve"> PAGEREF _Toc41954451 \h </w:instrText>
+            </w:r>
+            <w:r>
+              <w:rPr>
+                <w:noProof/>
+                <w:webHidden/>
+              </w:rPr>
+            </w:r>
+            <w:r>
+              <w:rPr>
+                <w:noProof/>
+                <w:webHidden/>
               </w:rPr>
               <w:fldChar w:fldCharType="separate"/>
             </w:r>
@@ -1413,17 +2071,13 @@
               <w:rPr>
                 <w:noProof/>
                 <w:webHidden/>
-                <w:sz w:val="24"/>
-                <w:szCs w:val="24"/>
-              </w:rPr>
-              <w:t>6</w:t>
-            </w:r>
-            <w:r>
-              <w:rPr>
-                <w:noProof/>
-                <w:webHidden/>
-                <w:sz w:val="24"/>
-                <w:szCs w:val="24"/>
+              </w:rPr>
+              <w:t>7</w:t>
+            </w:r>
+            <w:r>
+              <w:rPr>
+                <w:noProof/>
+                <w:webHidden/>
               </w:rPr>
               <w:fldChar w:fldCharType="end"/>
             </w:r>
@@ -1437,18 +2091,16 @@
             </w:tabs>
             <w:rPr>
               <w:noProof/>
-              <w:sz w:val="24"/>
-              <w:szCs w:val="24"/>
+              <w:sz w:val="22"/>
+              <w:szCs w:val="22"/>
               <w:lang w:val="pl-PL"/>
             </w:rPr>
           </w:pPr>
-          <w:hyperlink w:anchor="_Toc37008986" w:history="1">
+          <w:hyperlink w:anchor="_Toc41954452" w:history="1">
             <w:r>
               <w:rPr>
                 <w:rStyle w:val="Hipercze"/>
                 <w:noProof/>
-                <w:sz w:val="24"/>
-                <w:szCs w:val="24"/>
               </w:rPr>
               <w:t>PRZEPŁYW DANYCH</w:t>
             </w:r>
@@ -1456,8 +2108,6 @@
               <w:rPr>
                 <w:noProof/>
                 <w:webHidden/>
-                <w:sz w:val="24"/>
-                <w:szCs w:val="24"/>
               </w:rPr>
               <w:tab/>
             </w:r>
@@ -1465,8 +2115,6 @@
               <w:rPr>
                 <w:noProof/>
                 <w:webHidden/>
-                <w:sz w:val="24"/>
-                <w:szCs w:val="24"/>
               </w:rPr>
               <w:fldChar w:fldCharType="begin"/>
             </w:r>
@@ -1474,25 +2122,19 @@
               <w:rPr>
                 <w:noProof/>
                 <w:webHidden/>
-                <w:sz w:val="24"/>
-                <w:szCs w:val="24"/>
-              </w:rPr>
-              <w:instrText xml:space="preserve"> PAGEREF _Toc37008986 \h </w:instrText>
-            </w:r>
-            <w:r>
-              <w:rPr>
-                <w:noProof/>
-                <w:webHidden/>
-                <w:sz w:val="24"/>
-                <w:szCs w:val="24"/>
-              </w:rPr>
-            </w:r>
-            <w:r>
-              <w:rPr>
-                <w:noProof/>
-                <w:webHidden/>
-                <w:sz w:val="24"/>
-                <w:szCs w:val="24"/>
+              </w:rPr>
+              <w:instrText xml:space="preserve"> PAGEREF _Toc41954452 \h </w:instrText>
+            </w:r>
+            <w:r>
+              <w:rPr>
+                <w:noProof/>
+                <w:webHidden/>
+              </w:rPr>
+            </w:r>
+            <w:r>
+              <w:rPr>
+                <w:noProof/>
+                <w:webHidden/>
               </w:rPr>
               <w:fldChar w:fldCharType="separate"/>
             </w:r>
@@ -1500,17 +2142,84 @@
               <w:rPr>
                 <w:noProof/>
                 <w:webHidden/>
-                <w:sz w:val="24"/>
-                <w:szCs w:val="24"/>
-              </w:rPr>
-              <w:t>6</w:t>
-            </w:r>
-            <w:r>
-              <w:rPr>
-                <w:noProof/>
-                <w:webHidden/>
-                <w:sz w:val="24"/>
-                <w:szCs w:val="24"/>
+              </w:rPr>
+              <w:t>7</w:t>
+            </w:r>
+            <w:r>
+              <w:rPr>
+                <w:noProof/>
+                <w:webHidden/>
+              </w:rPr>
+              <w:fldChar w:fldCharType="end"/>
+            </w:r>
+          </w:hyperlink>
+        </w:p>
+        <w:p>
+          <w:pPr>
+            <w:pStyle w:val="Spistreci1"/>
+            <w:tabs>
+              <w:tab w:val="right" w:leader="dot" w:pos="9019"/>
+            </w:tabs>
+            <w:rPr>
+              <w:noProof/>
+              <w:sz w:val="22"/>
+              <w:szCs w:val="22"/>
+              <w:lang w:val="pl-PL"/>
+            </w:rPr>
+          </w:pPr>
+          <w:hyperlink w:anchor="_Toc41954453" w:history="1">
+            <w:r>
+              <w:rPr>
+                <w:rStyle w:val="Hipercze"/>
+                <w:noProof/>
+              </w:rPr>
+              <w:t>WIADOMOŚCI WYSYŁANE DO SERWERA</w:t>
+            </w:r>
+            <w:r>
+              <w:rPr>
+                <w:noProof/>
+                <w:webHidden/>
+              </w:rPr>
+              <w:tab/>
+            </w:r>
+            <w:r>
+              <w:rPr>
+                <w:noProof/>
+                <w:webHidden/>
+              </w:rPr>
+              <w:fldChar w:fldCharType="begin"/>
+            </w:r>
+            <w:r>
+              <w:rPr>
+                <w:noProof/>
+                <w:webHidden/>
+              </w:rPr>
+              <w:instrText xml:space="preserve"> PAGEREF _Toc41954453 \h </w:instrText>
+            </w:r>
+            <w:r>
+              <w:rPr>
+                <w:noProof/>
+                <w:webHidden/>
+              </w:rPr>
+            </w:r>
+            <w:r>
+              <w:rPr>
+                <w:noProof/>
+                <w:webHidden/>
+              </w:rPr>
+              <w:fldChar w:fldCharType="separate"/>
+            </w:r>
+            <w:r>
+              <w:rPr>
+                <w:noProof/>
+                <w:webHidden/>
+              </w:rPr>
+              <w:t>8</w:t>
+            </w:r>
+            <w:r>
+              <w:rPr>
+                <w:noProof/>
+                <w:webHidden/>
               </w:rPr>
               <w:fldChar w:fldCharType="end"/>
             </w:r>
@@ -1524,27 +2233,23 @@
             </w:tabs>
             <w:rPr>
               <w:noProof/>
-              <w:sz w:val="24"/>
-              <w:szCs w:val="24"/>
+              <w:sz w:val="22"/>
+              <w:szCs w:val="22"/>
               <w:lang w:val="pl-PL"/>
             </w:rPr>
           </w:pPr>
-          <w:hyperlink w:anchor="_Toc37008987" w:history="1">
+          <w:hyperlink w:anchor="_Toc41954454" w:history="1">
             <w:r>
               <w:rPr>
                 <w:rStyle w:val="Hipercze"/>
                 <w:noProof/>
-                <w:sz w:val="24"/>
-                <w:szCs w:val="24"/>
-              </w:rPr>
-              <w:t>BUDOWA WYSYŁANYCH DANYCH</w:t>
-            </w:r>
-            <w:r>
-              <w:rPr>
-                <w:noProof/>
-                <w:webHidden/>
-                <w:sz w:val="24"/>
-                <w:szCs w:val="24"/>
+              </w:rPr>
+              <w:t>Wiadomości przed wysłaniem są serializowane do ciągu bajtów a po odebraniu deserializowane do odpowiednich obiektów.</w:t>
+            </w:r>
+            <w:r>
+              <w:rPr>
+                <w:noProof/>
+                <w:webHidden/>
               </w:rPr>
               <w:tab/>
             </w:r>
@@ -1552,8 +2257,6 @@
               <w:rPr>
                 <w:noProof/>
                 <w:webHidden/>
-                <w:sz w:val="24"/>
-                <w:szCs w:val="24"/>
               </w:rPr>
               <w:fldChar w:fldCharType="begin"/>
             </w:r>
@@ -1561,46 +2264,33 @@
               <w:rPr>
                 <w:noProof/>
                 <w:webHidden/>
-                <w:sz w:val="24"/>
-                <w:szCs w:val="24"/>
-              </w:rPr>
-              <w:instrText xml:space="preserve"> PAGEREF _Toc37008987 \h </w:instrText>
-            </w:r>
-            <w:r>
-              <w:rPr>
-                <w:noProof/>
-                <w:webHidden/>
-                <w:sz w:val="24"/>
-                <w:szCs w:val="24"/>
-              </w:rPr>
-            </w:r>
-            <w:r>
-              <w:rPr>
-                <w:noProof/>
-                <w:webHidden/>
-                <w:sz w:val="24"/>
-                <w:szCs w:val="24"/>
+              </w:rPr>
+              <w:instrText xml:space="preserve"> PAGEREF _Toc41954454 \h </w:instrText>
+            </w:r>
+            <w:r>
+              <w:rPr>
+                <w:noProof/>
+                <w:webHidden/>
+              </w:rPr>
+            </w:r>
+            <w:r>
+              <w:rPr>
+                <w:noProof/>
+                <w:webHidden/>
               </w:rPr>
               <w:fldChar w:fldCharType="separate"/>
             </w:r>
             <w:r>
               <w:rPr>
-                <w:b/>
-                <w:bCs/>
-                <w:noProof/>
-                <w:webHidden/>
-                <w:sz w:val="24"/>
-                <w:szCs w:val="24"/>
-                <w:lang w:val="pl-PL"/>
-              </w:rPr>
-              <w:t>Błąd! Nie zdefiniowano zakładki.</w:t>
-            </w:r>
-            <w:r>
-              <w:rPr>
-                <w:noProof/>
-                <w:webHidden/>
-                <w:sz w:val="24"/>
-                <w:szCs w:val="24"/>
+                <w:noProof/>
+                <w:webHidden/>
+              </w:rPr>
+              <w:t>8</w:t>
+            </w:r>
+            <w:r>
+              <w:rPr>
+                <w:noProof/>
+                <w:webHidden/>
               </w:rPr>
               <w:fldChar w:fldCharType="end"/>
             </w:r>
@@ -1614,18 +2304,16 @@
             </w:tabs>
             <w:rPr>
               <w:noProof/>
-              <w:sz w:val="24"/>
-              <w:szCs w:val="24"/>
+              <w:sz w:val="22"/>
+              <w:szCs w:val="22"/>
               <w:lang w:val="pl-PL"/>
             </w:rPr>
           </w:pPr>
-          <w:hyperlink w:anchor="_Toc37008988" w:history="1">
+          <w:hyperlink w:anchor="_Toc41954455" w:history="1">
             <w:r>
               <w:rPr>
                 <w:rStyle w:val="Hipercze"/>
                 <w:noProof/>
-                <w:sz w:val="24"/>
-                <w:szCs w:val="24"/>
               </w:rPr>
               <w:t>SYTUACJE KRYTYCZNE</w:t>
             </w:r>
@@ -1633,8 +2321,6 @@
               <w:rPr>
                 <w:noProof/>
                 <w:webHidden/>
-                <w:sz w:val="24"/>
-                <w:szCs w:val="24"/>
               </w:rPr>
               <w:tab/>
             </w:r>
@@ -1642,8 +2328,6 @@
               <w:rPr>
                 <w:noProof/>
                 <w:webHidden/>
-                <w:sz w:val="24"/>
-                <w:szCs w:val="24"/>
               </w:rPr>
               <w:fldChar w:fldCharType="begin"/>
             </w:r>
@@ -1651,25 +2335,19 @@
               <w:rPr>
                 <w:noProof/>
                 <w:webHidden/>
-                <w:sz w:val="24"/>
-                <w:szCs w:val="24"/>
-              </w:rPr>
-              <w:instrText xml:space="preserve"> PAGEREF _Toc37008988 \h </w:instrText>
-            </w:r>
-            <w:r>
-              <w:rPr>
-                <w:noProof/>
-                <w:webHidden/>
-                <w:sz w:val="24"/>
-                <w:szCs w:val="24"/>
-              </w:rPr>
-            </w:r>
-            <w:r>
-              <w:rPr>
-                <w:noProof/>
-                <w:webHidden/>
-                <w:sz w:val="24"/>
-                <w:szCs w:val="24"/>
+              </w:rPr>
+              <w:instrText xml:space="preserve"> PAGEREF _Toc41954455 \h </w:instrText>
+            </w:r>
+            <w:r>
+              <w:rPr>
+                <w:noProof/>
+                <w:webHidden/>
+              </w:rPr>
+            </w:r>
+            <w:r>
+              <w:rPr>
+                <w:noProof/>
+                <w:webHidden/>
               </w:rPr>
               <w:fldChar w:fldCharType="separate"/>
             </w:r>
@@ -1677,17 +2355,13 @@
               <w:rPr>
                 <w:noProof/>
                 <w:webHidden/>
-                <w:sz w:val="24"/>
-                <w:szCs w:val="24"/>
-              </w:rPr>
-              <w:t>7</w:t>
-            </w:r>
-            <w:r>
-              <w:rPr>
-                <w:noProof/>
-                <w:webHidden/>
-                <w:sz w:val="24"/>
-                <w:szCs w:val="24"/>
+              </w:rPr>
+              <w:t>9</w:t>
+            </w:r>
+            <w:r>
+              <w:rPr>
+                <w:noProof/>
+                <w:webHidden/>
               </w:rPr>
               <w:fldChar w:fldCharType="end"/>
             </w:r>
@@ -1701,18 +2375,16 @@
             </w:tabs>
             <w:rPr>
               <w:noProof/>
-              <w:sz w:val="24"/>
-              <w:szCs w:val="24"/>
+              <w:sz w:val="22"/>
+              <w:szCs w:val="22"/>
               <w:lang w:val="pl-PL"/>
             </w:rPr>
           </w:pPr>
-          <w:hyperlink w:anchor="_Toc37008989" w:history="1">
+          <w:hyperlink w:anchor="_Toc41954456" w:history="1">
             <w:r>
               <w:rPr>
                 <w:rStyle w:val="Hipercze"/>
                 <w:noProof/>
-                <w:sz w:val="24"/>
-                <w:szCs w:val="24"/>
               </w:rPr>
               <w:t>MILESTONES</w:t>
             </w:r>
@@ -1720,8 +2392,6 @@
               <w:rPr>
                 <w:noProof/>
                 <w:webHidden/>
-                <w:sz w:val="24"/>
-                <w:szCs w:val="24"/>
               </w:rPr>
               <w:tab/>
             </w:r>
@@ -1729,8 +2399,6 @@
               <w:rPr>
                 <w:noProof/>
                 <w:webHidden/>
-                <w:sz w:val="24"/>
-                <w:szCs w:val="24"/>
               </w:rPr>
               <w:fldChar w:fldCharType="begin"/>
             </w:r>
@@ -1738,25 +2406,19 @@
               <w:rPr>
                 <w:noProof/>
                 <w:webHidden/>
-                <w:sz w:val="24"/>
-                <w:szCs w:val="24"/>
-              </w:rPr>
-              <w:instrText xml:space="preserve"> PAGEREF _Toc37008989 \h </w:instrText>
-            </w:r>
-            <w:r>
-              <w:rPr>
-                <w:noProof/>
-                <w:webHidden/>
-                <w:sz w:val="24"/>
-                <w:szCs w:val="24"/>
-              </w:rPr>
-            </w:r>
-            <w:r>
-              <w:rPr>
-                <w:noProof/>
-                <w:webHidden/>
-                <w:sz w:val="24"/>
-                <w:szCs w:val="24"/>
+              </w:rPr>
+              <w:instrText xml:space="preserve"> PAGEREF _Toc41954456 \h </w:instrText>
+            </w:r>
+            <w:r>
+              <w:rPr>
+                <w:noProof/>
+                <w:webHidden/>
+              </w:rPr>
+            </w:r>
+            <w:r>
+              <w:rPr>
+                <w:noProof/>
+                <w:webHidden/>
               </w:rPr>
               <w:fldChar w:fldCharType="separate"/>
             </w:r>
@@ -1764,17 +2426,13 @@
               <w:rPr>
                 <w:noProof/>
                 <w:webHidden/>
-                <w:sz w:val="24"/>
-                <w:szCs w:val="24"/>
-              </w:rPr>
-              <w:t>7</w:t>
-            </w:r>
-            <w:r>
-              <w:rPr>
-                <w:noProof/>
-                <w:webHidden/>
-                <w:sz w:val="24"/>
-                <w:szCs w:val="24"/>
+              </w:rPr>
+              <w:t>10</w:t>
+            </w:r>
+            <w:r>
+              <w:rPr>
+                <w:noProof/>
+                <w:webHidden/>
               </w:rPr>
               <w:fldChar w:fldCharType="end"/>
             </w:r>
@@ -1788,18 +2446,16 @@
             </w:tabs>
             <w:rPr>
               <w:noProof/>
-              <w:sz w:val="24"/>
-              <w:szCs w:val="24"/>
+              <w:sz w:val="22"/>
+              <w:szCs w:val="22"/>
               <w:lang w:val="pl-PL"/>
             </w:rPr>
           </w:pPr>
-          <w:hyperlink w:anchor="_Toc37008990" w:history="1">
+          <w:hyperlink w:anchor="_Toc41954457" w:history="1">
             <w:r>
               <w:rPr>
                 <w:rStyle w:val="Hipercze"/>
                 <w:noProof/>
-                <w:sz w:val="24"/>
-                <w:szCs w:val="24"/>
               </w:rPr>
               <w:t>PODZIAŁ PRACY</w:t>
             </w:r>
@@ -1807,8 +2463,6 @@
               <w:rPr>
                 <w:noProof/>
                 <w:webHidden/>
-                <w:sz w:val="24"/>
-                <w:szCs w:val="24"/>
               </w:rPr>
               <w:tab/>
             </w:r>
@@ -1816,8 +2470,6 @@
               <w:rPr>
                 <w:noProof/>
                 <w:webHidden/>
-                <w:sz w:val="24"/>
-                <w:szCs w:val="24"/>
               </w:rPr>
               <w:fldChar w:fldCharType="begin"/>
             </w:r>
@@ -1825,25 +2477,19 @@
               <w:rPr>
                 <w:noProof/>
                 <w:webHidden/>
-                <w:sz w:val="24"/>
-                <w:szCs w:val="24"/>
-              </w:rPr>
-              <w:instrText xml:space="preserve"> PAGEREF _Toc37008990 \h </w:instrText>
-            </w:r>
-            <w:r>
-              <w:rPr>
-                <w:noProof/>
-                <w:webHidden/>
-                <w:sz w:val="24"/>
-                <w:szCs w:val="24"/>
-              </w:rPr>
-            </w:r>
-            <w:r>
-              <w:rPr>
-                <w:noProof/>
-                <w:webHidden/>
-                <w:sz w:val="24"/>
-                <w:szCs w:val="24"/>
+              </w:rPr>
+              <w:instrText xml:space="preserve"> PAGEREF _Toc41954457 \h </w:instrText>
+            </w:r>
+            <w:r>
+              <w:rPr>
+                <w:noProof/>
+                <w:webHidden/>
+              </w:rPr>
+            </w:r>
+            <w:r>
+              <w:rPr>
+                <w:noProof/>
+                <w:webHidden/>
               </w:rPr>
               <w:fldChar w:fldCharType="separate"/>
             </w:r>
@@ -1851,17 +2497,13 @@
               <w:rPr>
                 <w:noProof/>
                 <w:webHidden/>
-                <w:sz w:val="24"/>
-                <w:szCs w:val="24"/>
-              </w:rPr>
-              <w:t>8</w:t>
-            </w:r>
-            <w:r>
-              <w:rPr>
-                <w:noProof/>
-                <w:webHidden/>
-                <w:sz w:val="24"/>
-                <w:szCs w:val="24"/>
+              </w:rPr>
+              <w:t>10</w:t>
+            </w:r>
+            <w:r>
+              <w:rPr>
+                <w:noProof/>
+                <w:webHidden/>
               </w:rPr>
               <w:fldChar w:fldCharType="end"/>
             </w:r>
@@ -1875,27 +2517,23 @@
             </w:tabs>
             <w:rPr>
               <w:noProof/>
-              <w:sz w:val="24"/>
-              <w:szCs w:val="24"/>
+              <w:sz w:val="22"/>
+              <w:szCs w:val="22"/>
               <w:lang w:val="pl-PL"/>
             </w:rPr>
           </w:pPr>
-          <w:hyperlink w:anchor="_Toc37008991" w:history="1">
+          <w:hyperlink w:anchor="_Toc41954458" w:history="1">
             <w:r>
               <w:rPr>
                 <w:rStyle w:val="Hipercze"/>
                 <w:noProof/>
-                <w:sz w:val="24"/>
-                <w:szCs w:val="24"/>
-              </w:rPr>
-              <w:t>PRZYKŁADOWE WIDOKI</w:t>
-            </w:r>
-            <w:r>
-              <w:rPr>
-                <w:noProof/>
-                <w:webHidden/>
-                <w:sz w:val="24"/>
-                <w:szCs w:val="24"/>
+              </w:rPr>
+              <w:t>WIDOKI Z APLIKACJI</w:t>
+            </w:r>
+            <w:r>
+              <w:rPr>
+                <w:noProof/>
+                <w:webHidden/>
               </w:rPr>
               <w:tab/>
             </w:r>
@@ -1903,8 +2541,6 @@
               <w:rPr>
                 <w:noProof/>
                 <w:webHidden/>
-                <w:sz w:val="24"/>
-                <w:szCs w:val="24"/>
               </w:rPr>
               <w:fldChar w:fldCharType="begin"/>
             </w:r>
@@ -1912,25 +2548,19 @@
               <w:rPr>
                 <w:noProof/>
                 <w:webHidden/>
-                <w:sz w:val="24"/>
-                <w:szCs w:val="24"/>
-              </w:rPr>
-              <w:instrText xml:space="preserve"> PAGEREF _Toc37008991 \h </w:instrText>
-            </w:r>
-            <w:r>
-              <w:rPr>
-                <w:noProof/>
-                <w:webHidden/>
-                <w:sz w:val="24"/>
-                <w:szCs w:val="24"/>
-              </w:rPr>
-            </w:r>
-            <w:r>
-              <w:rPr>
-                <w:noProof/>
-                <w:webHidden/>
-                <w:sz w:val="24"/>
-                <w:szCs w:val="24"/>
+              </w:rPr>
+              <w:instrText xml:space="preserve"> PAGEREF _Toc41954458 \h </w:instrText>
+            </w:r>
+            <w:r>
+              <w:rPr>
+                <w:noProof/>
+                <w:webHidden/>
+              </w:rPr>
+            </w:r>
+            <w:r>
+              <w:rPr>
+                <w:noProof/>
+                <w:webHidden/>
               </w:rPr>
               <w:fldChar w:fldCharType="separate"/>
             </w:r>
@@ -1938,17 +2568,13 @@
               <w:rPr>
                 <w:noProof/>
                 <w:webHidden/>
-                <w:sz w:val="24"/>
-                <w:szCs w:val="24"/>
-              </w:rPr>
-              <w:t>8</w:t>
-            </w:r>
-            <w:r>
-              <w:rPr>
-                <w:noProof/>
-                <w:webHidden/>
-                <w:sz w:val="24"/>
-                <w:szCs w:val="24"/>
+              </w:rPr>
+              <w:t>10</w:t>
+            </w:r>
+            <w:r>
+              <w:rPr>
+                <w:noProof/>
+                <w:webHidden/>
               </w:rPr>
               <w:fldChar w:fldCharType="end"/>
             </w:r>
@@ -1989,7 +2615,7 @@
       <w:pPr>
         <w:pStyle w:val="Nagwek1"/>
       </w:pPr>
-      <w:bookmarkStart w:id="0" w:name="_Toc37008967"/>
+      <w:bookmarkStart w:id="0" w:name="_Toc41954433"/>
       <w:r>
         <w:lastRenderedPageBreak/>
         <w:t>WSTEP</w:t>
@@ -2056,7 +2682,7 @@
       <w:pPr>
         <w:pStyle w:val="Nagwek1"/>
       </w:pPr>
-      <w:bookmarkStart w:id="1" w:name="_Toc37008968"/>
+      <w:bookmarkStart w:id="1" w:name="_Toc41954434"/>
       <w:r>
         <w:t>WYMAGANIA</w:t>
       </w:r>
@@ -2079,12 +2705,14 @@
       <w:bookmarkStart w:id="2" w:name="_Toc37008014"/>
       <w:bookmarkStart w:id="3" w:name="_Toc37008722"/>
       <w:bookmarkStart w:id="4" w:name="_Toc37008969"/>
+      <w:bookmarkStart w:id="5" w:name="_Toc41954435"/>
       <w:r>
         <w:t>SERWER</w:t>
       </w:r>
       <w:bookmarkEnd w:id="2"/>
       <w:bookmarkEnd w:id="3"/>
       <w:bookmarkEnd w:id="4"/>
+      <w:bookmarkEnd w:id="5"/>
     </w:p>
     <w:p>
       <w:pPr>
@@ -2105,7 +2733,23 @@
           <w:sz w:val="27"/>
           <w:szCs w:val="27"/>
         </w:rPr>
-        <w:t xml:space="preserve">agregowanie odczytów otrzymanych od klientów-czujników (wykorzystanie bazy danych) </w:t>
+        <w:t>agregowanie odczytów otrzymanych od klientów-czujników (wykorzystanie bazy danych</w:t>
+      </w:r>
+      <w:r>
+        <w:rPr>
+          <w:color w:val="444444"/>
+          <w:sz w:val="27"/>
+          <w:szCs w:val="27"/>
+        </w:rPr>
+        <w:t xml:space="preserve"> Oracle</w:t>
+      </w:r>
+      <w:r>
+        <w:rPr>
+          <w:color w:val="444444"/>
+          <w:sz w:val="27"/>
+          <w:szCs w:val="27"/>
+        </w:rPr>
+        <w:t xml:space="preserve">) </w:t>
       </w:r>
     </w:p>
     <w:p>
@@ -2183,7 +2827,23 @@
           <w:sz w:val="27"/>
           <w:szCs w:val="27"/>
         </w:rPr>
-        <w:t xml:space="preserve"> ustalonych w panelu administracyjnym</w:t>
+        <w:t xml:space="preserve"> </w:t>
+      </w:r>
+      <w:r>
+        <w:rPr>
+          <w:color w:val="444444"/>
+          <w:sz w:val="27"/>
+          <w:szCs w:val="27"/>
+        </w:rPr>
+        <w:t>generowanych</w:t>
+      </w:r>
+      <w:r>
+        <w:rPr>
+          <w:color w:val="444444"/>
+          <w:sz w:val="27"/>
+          <w:szCs w:val="27"/>
+        </w:rPr>
+        <w:t xml:space="preserve"> w panelu administracyjnym</w:t>
       </w:r>
     </w:p>
     <w:p>
@@ -2223,15 +2883,17 @@
         <w:pStyle w:val="Nagwek2"/>
         <w:jc w:val="both"/>
       </w:pPr>
-      <w:bookmarkStart w:id="5" w:name="_Toc37008015"/>
-      <w:bookmarkStart w:id="6" w:name="_Toc37008723"/>
-      <w:bookmarkStart w:id="7" w:name="_Toc37008970"/>
+      <w:bookmarkStart w:id="6" w:name="_Toc37008015"/>
+      <w:bookmarkStart w:id="7" w:name="_Toc37008723"/>
+      <w:bookmarkStart w:id="8" w:name="_Toc37008970"/>
+      <w:bookmarkStart w:id="9" w:name="_Toc41954436"/>
       <w:r>
         <w:t>KLIENT (CZUJNIK)</w:t>
       </w:r>
-      <w:bookmarkEnd w:id="5"/>
       <w:bookmarkEnd w:id="6"/>
       <w:bookmarkEnd w:id="7"/>
+      <w:bookmarkEnd w:id="8"/>
+      <w:bookmarkEnd w:id="9"/>
     </w:p>
     <w:p>
       <w:pPr>
@@ -2292,7 +2954,7 @@
           <w:sz w:val="27"/>
           <w:szCs w:val="27"/>
         </w:rPr>
-        <w:t>buforowanie pomiarów (bufor cykliczny), jeżeli nie ma możliwości wysłania ich do serwera</w:t>
+        <w:t>buforowanie pomiarów, jeżeli nie ma możliwości wysłania ich do serwera</w:t>
       </w:r>
     </w:p>
     <w:p>
@@ -2353,15 +3015,17 @@
         <w:pStyle w:val="Nagwek2"/>
         <w:jc w:val="both"/>
       </w:pPr>
-      <w:bookmarkStart w:id="8" w:name="_Toc37008016"/>
-      <w:bookmarkStart w:id="9" w:name="_Toc37008724"/>
-      <w:bookmarkStart w:id="10" w:name="_Toc37008971"/>
+      <w:bookmarkStart w:id="10" w:name="_Toc37008016"/>
+      <w:bookmarkStart w:id="11" w:name="_Toc37008724"/>
+      <w:bookmarkStart w:id="12" w:name="_Toc37008971"/>
+      <w:bookmarkStart w:id="13" w:name="_Toc41954437"/>
       <w:r>
         <w:t>KLIENT (ADMINISTRATOR)</w:t>
       </w:r>
-      <w:bookmarkEnd w:id="8"/>
-      <w:bookmarkEnd w:id="9"/>
       <w:bookmarkEnd w:id="10"/>
+      <w:bookmarkEnd w:id="11"/>
+      <w:bookmarkEnd w:id="12"/>
+      <w:bookmarkEnd w:id="13"/>
     </w:p>
     <w:p>
       <w:pPr>
@@ -2569,15 +3233,17 @@
       <w:pPr>
         <w:pStyle w:val="Nagwek2"/>
       </w:pPr>
-      <w:bookmarkStart w:id="11" w:name="_Toc37008017"/>
-      <w:bookmarkStart w:id="12" w:name="_Toc37008725"/>
-      <w:bookmarkStart w:id="13" w:name="_Toc37008972"/>
+      <w:bookmarkStart w:id="14" w:name="_Toc37008017"/>
+      <w:bookmarkStart w:id="15" w:name="_Toc37008725"/>
+      <w:bookmarkStart w:id="16" w:name="_Toc37008972"/>
+      <w:bookmarkStart w:id="17" w:name="_Toc41954438"/>
       <w:r>
         <w:t>KLIENT (MONITORING)</w:t>
       </w:r>
-      <w:bookmarkEnd w:id="11"/>
-      <w:bookmarkEnd w:id="12"/>
-      <w:bookmarkEnd w:id="13"/>
+      <w:bookmarkEnd w:id="14"/>
+      <w:bookmarkEnd w:id="15"/>
+      <w:bookmarkEnd w:id="16"/>
+      <w:bookmarkEnd w:id="17"/>
     </w:p>
     <w:p>
       <w:pPr>
@@ -2739,11 +3405,11 @@
       <w:pPr>
         <w:pStyle w:val="Nagwek1"/>
       </w:pPr>
-      <w:bookmarkStart w:id="14" w:name="_Toc37008973"/>
+      <w:bookmarkStart w:id="18" w:name="_Toc41954439"/>
       <w:r>
         <w:t>PODZIAŁ NA MODUŁY</w:t>
       </w:r>
-      <w:bookmarkEnd w:id="14"/>
+      <w:bookmarkEnd w:id="18"/>
     </w:p>
     <w:p>
       <w:pPr>
@@ -2759,15 +3425,17 @@
         <w:pStyle w:val="Nagwek2"/>
         <w:jc w:val="both"/>
       </w:pPr>
-      <w:bookmarkStart w:id="15" w:name="_Toc37008019"/>
-      <w:bookmarkStart w:id="16" w:name="_Toc37008727"/>
-      <w:bookmarkStart w:id="17" w:name="_Toc37008974"/>
+      <w:bookmarkStart w:id="19" w:name="_Toc37008019"/>
+      <w:bookmarkStart w:id="20" w:name="_Toc37008727"/>
+      <w:bookmarkStart w:id="21" w:name="_Toc37008974"/>
+      <w:bookmarkStart w:id="22" w:name="_Toc41954440"/>
       <w:r>
         <w:t>Klient czujnik</w:t>
       </w:r>
-      <w:bookmarkEnd w:id="15"/>
-      <w:bookmarkEnd w:id="16"/>
-      <w:bookmarkEnd w:id="17"/>
+      <w:bookmarkEnd w:id="19"/>
+      <w:bookmarkEnd w:id="20"/>
+      <w:bookmarkEnd w:id="21"/>
+      <w:bookmarkEnd w:id="22"/>
     </w:p>
     <w:p>
       <w:pPr>
@@ -2812,29 +3480,6 @@
           <w:sz w:val="27"/>
           <w:szCs w:val="27"/>
         </w:rPr>
-        <w:t>Moduł zarządzający pomiarami</w:t>
-      </w:r>
-    </w:p>
-    <w:p>
-      <w:pPr>
-        <w:pStyle w:val="Akapitzlist"/>
-        <w:numPr>
-          <w:ilvl w:val="0"/>
-          <w:numId w:val="18"/>
-        </w:numPr>
-        <w:jc w:val="both"/>
-        <w:rPr>
-          <w:color w:val="444444"/>
-          <w:sz w:val="27"/>
-          <w:szCs w:val="27"/>
-        </w:rPr>
-      </w:pPr>
-      <w:r>
-        <w:rPr>
-          <w:color w:val="444444"/>
-          <w:sz w:val="27"/>
-          <w:szCs w:val="27"/>
-        </w:rPr>
         <w:t>Moduł komunikacji z serwerem</w:t>
       </w:r>
     </w:p>
@@ -2854,15 +3499,17 @@
         <w:pStyle w:val="Nagwek2"/>
         <w:jc w:val="both"/>
       </w:pPr>
-      <w:bookmarkStart w:id="18" w:name="_Toc37008020"/>
-      <w:bookmarkStart w:id="19" w:name="_Toc37008728"/>
-      <w:bookmarkStart w:id="20" w:name="_Toc37008975"/>
+      <w:bookmarkStart w:id="23" w:name="_Toc37008020"/>
+      <w:bookmarkStart w:id="24" w:name="_Toc37008728"/>
+      <w:bookmarkStart w:id="25" w:name="_Toc37008975"/>
+      <w:bookmarkStart w:id="26" w:name="_Toc41954441"/>
       <w:r>
         <w:t>Serwer</w:t>
       </w:r>
-      <w:bookmarkEnd w:id="18"/>
-      <w:bookmarkEnd w:id="19"/>
-      <w:bookmarkEnd w:id="20"/>
+      <w:bookmarkEnd w:id="23"/>
+      <w:bookmarkEnd w:id="24"/>
+      <w:bookmarkEnd w:id="25"/>
+      <w:bookmarkEnd w:id="26"/>
     </w:p>
     <w:p>
       <w:pPr>
@@ -3072,7 +3719,6 @@
           <w:sz w:val="27"/>
           <w:szCs w:val="27"/>
         </w:rPr>
-        <w:lastRenderedPageBreak/>
         <w:t xml:space="preserve">Wątek wykonujący </w:t>
       </w:r>
       <w:r>
@@ -3104,6 +3750,7 @@
           <w:sz w:val="27"/>
           <w:szCs w:val="27"/>
         </w:rPr>
+        <w:lastRenderedPageBreak/>
         <w:t>Wątek wysyłający odpowiedzi do klienta monitoringu</w:t>
       </w:r>
     </w:p>
@@ -3150,23 +3797,7 @@
           <w:sz w:val="27"/>
           <w:szCs w:val="27"/>
         </w:rPr>
-        <w:t xml:space="preserve">Wątek obsługujący moduł sieciowy dla </w:t>
-      </w:r>
-      <w:r>
-        <w:rPr>
-          <w:color w:val="444444"/>
-          <w:sz w:val="27"/>
-          <w:szCs w:val="27"/>
-        </w:rPr>
-        <w:t>administratora</w:t>
-      </w:r>
-      <w:r>
-        <w:rPr>
-          <w:color w:val="444444"/>
-          <w:sz w:val="27"/>
-          <w:szCs w:val="27"/>
-        </w:rPr>
-        <w:t xml:space="preserve"> (podłączanie się klienta, odbieranie wiadomości)</w:t>
+        <w:t>Wątek obsługujący moduł sieciowy dla administratora (podłączanie się klienta, odbieranie wiadomości)</w:t>
       </w:r>
     </w:p>
     <w:p>
@@ -3228,15 +3859,7 @@
           <w:sz w:val="27"/>
           <w:szCs w:val="27"/>
         </w:rPr>
-        <w:t>Wątek wysyłający odpowiedzi do klienta</w:t>
-      </w:r>
-      <w:r>
-        <w:rPr>
-          <w:color w:val="444444"/>
-          <w:sz w:val="27"/>
-          <w:szCs w:val="27"/>
-        </w:rPr>
-        <w:t xml:space="preserve"> administratora</w:t>
+        <w:t>Wątek wysyłający odpowiedzi do klienta administratora</w:t>
       </w:r>
     </w:p>
     <w:p>
@@ -3244,21 +3867,23 @@
         <w:pStyle w:val="Nagwek2"/>
         <w:jc w:val="both"/>
       </w:pPr>
-      <w:bookmarkStart w:id="21" w:name="_Toc37008021"/>
-      <w:bookmarkStart w:id="22" w:name="_Toc37008729"/>
-      <w:bookmarkStart w:id="23" w:name="_Toc37008976"/>
+      <w:bookmarkStart w:id="27" w:name="_Toc37008021"/>
+      <w:bookmarkStart w:id="28" w:name="_Toc37008729"/>
+      <w:bookmarkStart w:id="29" w:name="_Toc37008976"/>
     </w:p>
     <w:p>
       <w:pPr>
         <w:pStyle w:val="Nagwek2"/>
         <w:jc w:val="both"/>
       </w:pPr>
+      <w:bookmarkStart w:id="30" w:name="_Toc41954442"/>
       <w:r>
         <w:t>Klient monitoring</w:t>
       </w:r>
-      <w:bookmarkEnd w:id="21"/>
-      <w:bookmarkEnd w:id="22"/>
-      <w:bookmarkEnd w:id="23"/>
+      <w:bookmarkEnd w:id="27"/>
+      <w:bookmarkEnd w:id="28"/>
+      <w:bookmarkEnd w:id="29"/>
+      <w:bookmarkEnd w:id="30"/>
     </w:p>
     <w:p>
       <w:pPr>
@@ -3322,15 +3947,17 @@
         <w:pStyle w:val="Nagwek2"/>
         <w:jc w:val="both"/>
       </w:pPr>
-      <w:bookmarkStart w:id="24" w:name="_Toc37008022"/>
-      <w:bookmarkStart w:id="25" w:name="_Toc37008730"/>
-      <w:bookmarkStart w:id="26" w:name="_Toc37008977"/>
+      <w:bookmarkStart w:id="31" w:name="_Toc37008022"/>
+      <w:bookmarkStart w:id="32" w:name="_Toc37008730"/>
+      <w:bookmarkStart w:id="33" w:name="_Toc37008977"/>
+      <w:bookmarkStart w:id="34" w:name="_Toc41954443"/>
       <w:r>
         <w:t>Panel administracyjny</w:t>
       </w:r>
-      <w:bookmarkEnd w:id="24"/>
-      <w:bookmarkEnd w:id="25"/>
-      <w:bookmarkEnd w:id="26"/>
+      <w:bookmarkEnd w:id="31"/>
+      <w:bookmarkEnd w:id="32"/>
+      <w:bookmarkEnd w:id="33"/>
+      <w:bookmarkEnd w:id="34"/>
     </w:p>
     <w:p>
       <w:pPr>
@@ -3967,7 +4594,6 @@
           <w:lang w:val="pl-PL"/>
         </w:rPr>
       </w:pPr>
-      <w:proofErr w:type="spellStart"/>
       <w:r>
         <w:rPr>
           <w:bCs/>
@@ -3976,9 +4602,8 @@
           <w:szCs w:val="27"/>
           <w:lang w:val="pl-PL"/>
         </w:rPr>
-        <w:t>Detykowany</w:t>
-      </w:r>
-      <w:proofErr w:type="spellEnd"/>
+        <w:t>De</w:t>
+      </w:r>
       <w:r>
         <w:rPr>
           <w:bCs/>
@@ -3987,7 +4612,17 @@
           <w:szCs w:val="27"/>
           <w:lang w:val="pl-PL"/>
         </w:rPr>
-        <w:t xml:space="preserve"> wątek obsługujący metodę </w:t>
+        <w:t>d</w:t>
+      </w:r>
+      <w:r>
+        <w:rPr>
+          <w:bCs/>
+          <w:color w:val="444444"/>
+          <w:sz w:val="27"/>
+          <w:szCs w:val="27"/>
+          <w:lang w:val="pl-PL"/>
+        </w:rPr>
+        <w:t xml:space="preserve">ykowany wątek obsługujący metodę </w:t>
       </w:r>
       <w:proofErr w:type="spellStart"/>
       <w:r>
@@ -4147,84 +4782,72 @@
           <w:szCs w:val="27"/>
           <w:lang w:val="pl-PL"/>
         </w:rPr>
+        <w:t xml:space="preserve">Dedykowany wątek </w:t>
+      </w:r>
+      <w:r>
+        <w:rPr>
+          <w:bCs/>
+          <w:color w:val="444444"/>
+          <w:sz w:val="27"/>
+          <w:szCs w:val="27"/>
+          <w:lang w:val="pl-PL"/>
+        </w:rPr>
+        <w:t xml:space="preserve">obsługujący metodę </w:t>
+      </w:r>
+      <w:proofErr w:type="spellStart"/>
+      <w:r>
+        <w:rPr>
+          <w:bCs/>
+          <w:color w:val="444444"/>
+          <w:sz w:val="27"/>
+          <w:szCs w:val="27"/>
+          <w:lang w:val="pl-PL"/>
+        </w:rPr>
+        <w:t>sendMonitoringResponse</w:t>
+      </w:r>
+      <w:proofErr w:type="spellEnd"/>
+      <w:r>
+        <w:rPr>
+          <w:bCs/>
+          <w:color w:val="444444"/>
+          <w:sz w:val="27"/>
+          <w:szCs w:val="27"/>
+          <w:lang w:val="pl-PL"/>
+        </w:rPr>
+        <w:t xml:space="preserve">() wyjmuje kolejne </w:t>
+      </w:r>
+      <w:proofErr w:type="spellStart"/>
+      <w:r>
+        <w:rPr>
+          <w:bCs/>
+          <w:color w:val="444444"/>
+          <w:sz w:val="27"/>
+          <w:szCs w:val="27"/>
+          <w:lang w:val="pl-PL"/>
+        </w:rPr>
+        <w:t>MonitoringResponse</w:t>
+      </w:r>
+      <w:proofErr w:type="spellEnd"/>
+      <w:r>
+        <w:rPr>
+          <w:bCs/>
+          <w:color w:val="444444"/>
+          <w:sz w:val="27"/>
+          <w:szCs w:val="27"/>
+          <w:lang w:val="pl-PL"/>
+        </w:rPr>
+        <w:t xml:space="preserve"> z kolejki, następnie przy </w:t>
+      </w:r>
+      <w:r>
+        <w:rPr>
+          <w:bCs/>
+          <w:color w:val="444444"/>
+          <w:sz w:val="27"/>
+          <w:szCs w:val="27"/>
+          <w:lang w:val="pl-PL"/>
+        </w:rPr>
         <w:lastRenderedPageBreak/>
-        <w:t xml:space="preserve">Dedykowany wątek </w:t>
-      </w:r>
-      <w:r>
-        <w:rPr>
-          <w:bCs/>
-          <w:color w:val="444444"/>
-          <w:sz w:val="27"/>
-          <w:szCs w:val="27"/>
-          <w:lang w:val="pl-PL"/>
-        </w:rPr>
-        <w:t xml:space="preserve">obsługujący metodę </w:t>
-      </w:r>
-      <w:proofErr w:type="spellStart"/>
-      <w:r>
-        <w:rPr>
-          <w:bCs/>
-          <w:color w:val="444444"/>
-          <w:sz w:val="27"/>
-          <w:szCs w:val="27"/>
-          <w:lang w:val="pl-PL"/>
-        </w:rPr>
-        <w:t>sendMonitoringResponse</w:t>
-      </w:r>
-      <w:proofErr w:type="spellEnd"/>
-      <w:r>
-        <w:rPr>
-          <w:bCs/>
-          <w:color w:val="444444"/>
-          <w:sz w:val="27"/>
-          <w:szCs w:val="27"/>
-          <w:lang w:val="pl-PL"/>
-        </w:rPr>
-        <w:t xml:space="preserve">() </w:t>
-      </w:r>
-      <w:proofErr w:type="spellStart"/>
-      <w:r>
-        <w:rPr>
-          <w:bCs/>
-          <w:color w:val="444444"/>
-          <w:sz w:val="27"/>
-          <w:szCs w:val="27"/>
-          <w:lang w:val="pl-PL"/>
-        </w:rPr>
-        <w:t>wyjmmuje</w:t>
-      </w:r>
-      <w:proofErr w:type="spellEnd"/>
-      <w:r>
-        <w:rPr>
-          <w:bCs/>
-          <w:color w:val="444444"/>
-          <w:sz w:val="27"/>
-          <w:szCs w:val="27"/>
-          <w:lang w:val="pl-PL"/>
-        </w:rPr>
-        <w:t xml:space="preserve"> kolejne </w:t>
-      </w:r>
-      <w:proofErr w:type="spellStart"/>
-      <w:r>
-        <w:rPr>
-          <w:bCs/>
-          <w:color w:val="444444"/>
-          <w:sz w:val="27"/>
-          <w:szCs w:val="27"/>
-          <w:lang w:val="pl-PL"/>
-        </w:rPr>
-        <w:t>MonitoringResponse</w:t>
-      </w:r>
-      <w:proofErr w:type="spellEnd"/>
-      <w:r>
-        <w:rPr>
-          <w:bCs/>
-          <w:color w:val="444444"/>
-          <w:sz w:val="27"/>
-          <w:szCs w:val="27"/>
-          <w:lang w:val="pl-PL"/>
-        </w:rPr>
-        <w:t xml:space="preserve"> z kolejki, następnie przy wykorzystaniu </w:t>
+        <w:t xml:space="preserve">wykorzystaniu </w:t>
       </w:r>
       <w:proofErr w:type="spellStart"/>
       <w:r>
@@ -4413,7 +5036,6 @@
           <w:szCs w:val="27"/>
           <w:lang w:val="en-US"/>
         </w:rPr>
-        <w:lastRenderedPageBreak/>
         <w:t>Di</w:t>
       </w:r>
       <w:r>
@@ -4519,6 +5141,7 @@
           <w:szCs w:val="27"/>
           <w:lang w:val="pl-PL"/>
         </w:rPr>
+        <w:lastRenderedPageBreak/>
         <w:t>Analogiczny do przedstawionego M</w:t>
       </w:r>
       <w:r>
@@ -4540,6 +5163,38 @@
           <w:szCs w:val="27"/>
           <w:lang w:val="pl-PL"/>
         </w:rPr>
+        <w:t>req</w:t>
+      </w:r>
+      <w:r>
+        <w:rPr>
+          <w:bCs/>
+          <w:color w:val="444444"/>
+          <w:sz w:val="27"/>
+          <w:szCs w:val="27"/>
+          <w:lang w:val="pl-PL"/>
+        </w:rPr>
+        <w:t>uest-response</w:t>
+      </w:r>
+      <w:proofErr w:type="spellEnd"/>
+      <w:r>
+        <w:rPr>
+          <w:bCs/>
+          <w:color w:val="444444"/>
+          <w:sz w:val="27"/>
+          <w:szCs w:val="27"/>
+          <w:lang w:val="pl-PL"/>
+        </w:rPr>
+        <w:t xml:space="preserve"> </w:t>
+      </w:r>
+      <w:proofErr w:type="spellStart"/>
+      <w:r>
+        <w:rPr>
+          <w:bCs/>
+          <w:color w:val="444444"/>
+          <w:sz w:val="27"/>
+          <w:szCs w:val="27"/>
+          <w:lang w:val="pl-PL"/>
+        </w:rPr>
         <w:t>flow</w:t>
       </w:r>
       <w:proofErr w:type="spellEnd"/>
@@ -4571,14 +5226,14 @@
           <w:lang w:val="pl-PL"/>
         </w:rPr>
       </w:pPr>
-      <w:bookmarkStart w:id="27" w:name="_Toc37008978"/>
+      <w:bookmarkStart w:id="35" w:name="_Toc41954444"/>
       <w:r>
         <w:rPr>
           <w:lang w:val="pl-PL"/>
         </w:rPr>
         <w:t>POŁĄCZENIA</w:t>
       </w:r>
-      <w:bookmarkEnd w:id="27"/>
+      <w:bookmarkEnd w:id="35"/>
     </w:p>
     <w:p>
       <w:pPr>
@@ -4592,15 +5247,17 @@
         <w:pStyle w:val="Nagwek2"/>
         <w:jc w:val="both"/>
       </w:pPr>
-      <w:bookmarkStart w:id="28" w:name="_Toc37008024"/>
-      <w:bookmarkStart w:id="29" w:name="_Toc37008732"/>
-      <w:bookmarkStart w:id="30" w:name="_Toc37008979"/>
+      <w:bookmarkStart w:id="36" w:name="_Toc37008024"/>
+      <w:bookmarkStart w:id="37" w:name="_Toc37008732"/>
+      <w:bookmarkStart w:id="38" w:name="_Toc37008979"/>
+      <w:bookmarkStart w:id="39" w:name="_Toc41954445"/>
       <w:r>
         <w:t>serwer-czujnik</w:t>
       </w:r>
-      <w:bookmarkEnd w:id="28"/>
-      <w:bookmarkEnd w:id="29"/>
-      <w:bookmarkEnd w:id="30"/>
+      <w:bookmarkEnd w:id="36"/>
+      <w:bookmarkEnd w:id="37"/>
+      <w:bookmarkEnd w:id="38"/>
+      <w:bookmarkEnd w:id="39"/>
     </w:p>
     <w:p>
       <w:pPr>
@@ -4630,18 +5287,24 @@
           <w:sz w:val="27"/>
           <w:szCs w:val="27"/>
         </w:rPr>
-        <w:t xml:space="preserve">zez ten sam moduł </w:t>
-      </w:r>
-      <w:proofErr w:type="spellStart"/>
-      <w:r>
-        <w:rPr>
-          <w:color w:val="444444"/>
-          <w:sz w:val="27"/>
-          <w:szCs w:val="27"/>
-        </w:rPr>
-        <w:t>siecowy</w:t>
-      </w:r>
-      <w:proofErr w:type="spellEnd"/>
+        <w:t>zez ten sam moduł siec</w:t>
+      </w:r>
+      <w:r>
+        <w:rPr>
+          <w:color w:val="444444"/>
+          <w:sz w:val="27"/>
+          <w:szCs w:val="27"/>
+        </w:rPr>
+        <w:t>i</w:t>
+      </w:r>
+      <w:r>
+        <w:rPr>
+          <w:color w:val="444444"/>
+          <w:sz w:val="27"/>
+          <w:szCs w:val="27"/>
+        </w:rPr>
+        <w:t>owy</w:t>
+      </w:r>
     </w:p>
     <w:p>
       <w:pPr>
@@ -4745,15 +5408,17 @@
         <w:pStyle w:val="Nagwek2"/>
         <w:jc w:val="both"/>
       </w:pPr>
-      <w:bookmarkStart w:id="31" w:name="_Toc37008025"/>
-      <w:bookmarkStart w:id="32" w:name="_Toc37008733"/>
-      <w:bookmarkStart w:id="33" w:name="_Toc37008980"/>
+      <w:bookmarkStart w:id="40" w:name="_Toc37008025"/>
+      <w:bookmarkStart w:id="41" w:name="_Toc37008733"/>
+      <w:bookmarkStart w:id="42" w:name="_Toc37008980"/>
+      <w:bookmarkStart w:id="43" w:name="_Toc41954446"/>
       <w:r>
         <w:t>serwer-monitoring</w:t>
       </w:r>
-      <w:bookmarkEnd w:id="31"/>
-      <w:bookmarkEnd w:id="32"/>
-      <w:bookmarkEnd w:id="33"/>
+      <w:bookmarkEnd w:id="40"/>
+      <w:bookmarkEnd w:id="41"/>
+      <w:bookmarkEnd w:id="42"/>
+      <w:bookmarkEnd w:id="43"/>
     </w:p>
     <w:p>
       <w:pPr>
@@ -4868,23 +5533,7 @@
           <w:sz w:val="27"/>
           <w:szCs w:val="27"/>
         </w:rPr>
-        <w:t xml:space="preserve">po stronie </w:t>
-      </w:r>
-      <w:r>
-        <w:rPr>
-          <w:color w:val="444444"/>
-          <w:sz w:val="27"/>
-          <w:szCs w:val="27"/>
-        </w:rPr>
-        <w:t>monitoringu</w:t>
-      </w:r>
-      <w:r>
-        <w:rPr>
-          <w:color w:val="444444"/>
-          <w:sz w:val="27"/>
-          <w:szCs w:val="27"/>
-        </w:rPr>
-        <w:t xml:space="preserve"> wykorzystywany jest Netty – asynchroniczna obsługa odbierania/wysyłania wiadomości</w:t>
+        <w:t>po stronie monitoringu wykorzystywany jest Netty – asynchroniczna obsługa odbierania/wysyłania wiadomości</w:t>
       </w:r>
     </w:p>
     <w:p>
@@ -4902,15 +5551,17 @@
         <w:pStyle w:val="Nagwek2"/>
         <w:jc w:val="both"/>
       </w:pPr>
-      <w:bookmarkStart w:id="34" w:name="_Toc37008026"/>
-      <w:bookmarkStart w:id="35" w:name="_Toc37008734"/>
-      <w:bookmarkStart w:id="36" w:name="_Toc37008981"/>
+      <w:bookmarkStart w:id="44" w:name="_Toc37008026"/>
+      <w:bookmarkStart w:id="45" w:name="_Toc37008734"/>
+      <w:bookmarkStart w:id="46" w:name="_Toc37008981"/>
+      <w:bookmarkStart w:id="47" w:name="_Toc41954447"/>
       <w:r>
         <w:t>serwer-administrator</w:t>
       </w:r>
-      <w:bookmarkEnd w:id="34"/>
-      <w:bookmarkEnd w:id="35"/>
-      <w:bookmarkEnd w:id="36"/>
+      <w:bookmarkEnd w:id="44"/>
+      <w:bookmarkEnd w:id="45"/>
+      <w:bookmarkEnd w:id="46"/>
+      <w:bookmarkEnd w:id="47"/>
     </w:p>
     <w:p>
       <w:pPr>
@@ -5052,12 +5703,11 @@
       <w:pPr>
         <w:pStyle w:val="Nagwek2"/>
       </w:pPr>
-      <w:bookmarkStart w:id="37" w:name="_Toc37008982"/>
-      <w:r>
-        <w:lastRenderedPageBreak/>
+      <w:bookmarkStart w:id="48" w:name="_Toc41954448"/>
+      <w:r>
         <w:t>INICJALIZACJA POŁĄCZENIA CZUJNIK-SERWER</w:t>
       </w:r>
-      <w:bookmarkEnd w:id="37"/>
+      <w:bookmarkEnd w:id="48"/>
     </w:p>
     <w:p>
       <w:pPr>
@@ -5149,6 +5799,7 @@
           <w:sz w:val="27"/>
           <w:szCs w:val="27"/>
         </w:rPr>
+        <w:lastRenderedPageBreak/>
         <w:t>Przy wykorzystaniu kluczy asymetrycznych, uzgadniany jest klucz symetryczny, wykorzystywany później do szyfrowania całej dalszej komunikacji</w:t>
       </w:r>
       <w:r>
@@ -5322,6 +5973,29 @@
       <w:pPr>
         <w:pStyle w:val="Akapitzlist"/>
         <w:numPr>
+          <w:ilvl w:val="2"/>
+          <w:numId w:val="7"/>
+        </w:numPr>
+        <w:jc w:val="both"/>
+        <w:rPr>
+          <w:color w:val="444444"/>
+          <w:sz w:val="27"/>
+          <w:szCs w:val="27"/>
+        </w:rPr>
+      </w:pPr>
+      <w:r>
+        <w:rPr>
+          <w:color w:val="444444"/>
+          <w:sz w:val="27"/>
+          <w:szCs w:val="27"/>
+        </w:rPr>
+        <w:t>sensor się wyłącza</w:t>
+      </w:r>
+    </w:p>
+    <w:p>
+      <w:pPr>
+        <w:pStyle w:val="Akapitzlist"/>
+        <w:numPr>
           <w:ilvl w:val="1"/>
           <w:numId w:val="7"/>
         </w:numPr>
@@ -5412,11 +6086,11 @@
       <w:pPr>
         <w:pStyle w:val="Nagwek2"/>
       </w:pPr>
-      <w:bookmarkStart w:id="38" w:name="_Toc37008983"/>
+      <w:bookmarkStart w:id="49" w:name="_Toc41954449"/>
       <w:r>
         <w:t>DODAWANIE NOWEGO CZUJNIKA</w:t>
       </w:r>
-      <w:bookmarkEnd w:id="38"/>
+      <w:bookmarkEnd w:id="49"/>
     </w:p>
     <w:p>
       <w:pPr>
@@ -5550,100 +6224,10 @@
     </w:p>
     <w:p>
       <w:pPr>
-        <w:rPr>
-          <w:color w:val="444444"/>
-          <w:sz w:val="27"/>
-          <w:szCs w:val="27"/>
-        </w:rPr>
-      </w:pPr>
-    </w:p>
-    <w:p>
-      <w:pPr>
-        <w:rPr>
-          <w:b/>
-          <w:color w:val="444444"/>
-          <w:sz w:val="27"/>
-          <w:szCs w:val="27"/>
-        </w:rPr>
-      </w:pPr>
-    </w:p>
-    <w:p>
-      <w:pPr>
-        <w:rPr>
-          <w:b/>
-          <w:color w:val="444444"/>
-          <w:sz w:val="27"/>
-          <w:szCs w:val="27"/>
-        </w:rPr>
-      </w:pPr>
-    </w:p>
-    <w:p>
-      <w:pPr>
-        <w:rPr>
-          <w:b/>
-          <w:color w:val="444444"/>
-          <w:sz w:val="27"/>
-          <w:szCs w:val="27"/>
-        </w:rPr>
-      </w:pPr>
-    </w:p>
-    <w:p>
-      <w:pPr>
-        <w:rPr>
-          <w:b/>
-          <w:color w:val="444444"/>
-          <w:sz w:val="27"/>
-          <w:szCs w:val="27"/>
-        </w:rPr>
-      </w:pPr>
-    </w:p>
-    <w:p>
-      <w:pPr>
-        <w:rPr>
-          <w:b/>
-          <w:color w:val="444444"/>
-          <w:sz w:val="27"/>
-          <w:szCs w:val="27"/>
-        </w:rPr>
-      </w:pPr>
-    </w:p>
-    <w:p>
-      <w:pPr>
-        <w:rPr>
-          <w:b/>
-          <w:color w:val="444444"/>
-          <w:sz w:val="27"/>
-          <w:szCs w:val="27"/>
-        </w:rPr>
-      </w:pPr>
-    </w:p>
-    <w:p>
-      <w:pPr>
-        <w:rPr>
-          <w:b/>
-          <w:color w:val="444444"/>
-          <w:sz w:val="27"/>
-          <w:szCs w:val="27"/>
-        </w:rPr>
-      </w:pPr>
-    </w:p>
-    <w:p>
-      <w:pPr>
-        <w:rPr>
-          <w:b/>
-          <w:color w:val="444444"/>
-          <w:sz w:val="27"/>
-          <w:szCs w:val="27"/>
-        </w:rPr>
-      </w:pPr>
-    </w:p>
-    <w:p>
-      <w:pPr>
         <w:pStyle w:val="Nagwek1"/>
       </w:pPr>
-      <w:bookmarkStart w:id="39" w:name="_Toc37008984"/>
-      <w:r>
-        <w:lastRenderedPageBreak/>
+      <w:bookmarkStart w:id="50" w:name="_Toc41954450"/>
+      <w:r>
         <w:t>DANE</w:t>
       </w:r>
       <w:r>
@@ -5652,18 +6236,18 @@
       <w:r>
         <w:t>TOROWANE</w:t>
       </w:r>
-      <w:bookmarkEnd w:id="39"/>
+      <w:bookmarkEnd w:id="50"/>
     </w:p>
     <w:p/>
     <w:p>
       <w:pPr>
         <w:pStyle w:val="Nagwek2"/>
       </w:pPr>
-      <w:bookmarkStart w:id="40" w:name="_Toc37008985"/>
+      <w:bookmarkStart w:id="51" w:name="_Toc41954451"/>
       <w:r>
         <w:t>ZAWARTOŚĆ</w:t>
       </w:r>
-      <w:bookmarkEnd w:id="40"/>
+      <w:bookmarkEnd w:id="51"/>
     </w:p>
     <w:p>
       <w:pPr>
@@ -5740,18 +6324,25 @@
     </w:p>
     <w:p>
       <w:pPr>
+        <w:pStyle w:val="Akapitzlist"/>
+        <w:ind w:left="1080"/>
+        <w:rPr>
+          <w:b/>
+          <w:color w:val="444444"/>
+          <w:sz w:val="27"/>
+          <w:szCs w:val="27"/>
+        </w:rPr>
+      </w:pPr>
+    </w:p>
+    <w:p>
+      <w:pPr>
         <w:pStyle w:val="Nagwek2"/>
       </w:pPr>
-      <w:bookmarkStart w:id="41" w:name="_Toc37008986"/>
-    </w:p>
-    <w:p>
-      <w:pPr>
-        <w:pStyle w:val="Nagwek2"/>
-      </w:pPr>
+      <w:bookmarkStart w:id="52" w:name="_Toc41954452"/>
       <w:r>
         <w:t>PRZEPŁYW DANYCH</w:t>
       </w:r>
-      <w:bookmarkEnd w:id="41"/>
+      <w:bookmarkEnd w:id="52"/>
     </w:p>
     <w:p/>
     <w:p>
@@ -6130,14 +6721,17 @@
       <w:pPr>
         <w:pStyle w:val="Nagwek1"/>
       </w:pPr>
+      <w:bookmarkStart w:id="53" w:name="_Toc41954453"/>
       <w:r>
         <w:t>WIADOMOŚCI WYSYŁANE DO SERWERA</w:t>
       </w:r>
+      <w:bookmarkEnd w:id="53"/>
     </w:p>
     <w:p>
       <w:pPr>
         <w:pStyle w:val="Nagwek2"/>
       </w:pPr>
+      <w:bookmarkStart w:id="54" w:name="_Toc41954454"/>
       <w:r>
         <w:t>W</w:t>
       </w:r>
@@ -6172,6 +6766,7 @@
       <w:r>
         <w:t>.</w:t>
       </w:r>
+      <w:bookmarkEnd w:id="54"/>
     </w:p>
     <w:p/>
     <w:p>
@@ -6350,7 +6945,6 @@
           <w:sz w:val="27"/>
           <w:szCs w:val="27"/>
         </w:rPr>
-        <w:lastRenderedPageBreak/>
         <w:t>ADD_MEASUREMENT</w:t>
       </w:r>
     </w:p>
@@ -6893,6 +7487,7 @@
           <w:sz w:val="27"/>
           <w:szCs w:val="27"/>
         </w:rPr>
+        <w:lastRenderedPageBreak/>
         <w:t>GET_ALL_SENSORS</w:t>
       </w:r>
     </w:p>
@@ -7186,11 +7781,11 @@
       <w:pPr>
         <w:pStyle w:val="Nagwek1"/>
       </w:pPr>
-      <w:bookmarkStart w:id="42" w:name="_Toc37008988"/>
+      <w:bookmarkStart w:id="55" w:name="_Toc41954455"/>
       <w:r>
         <w:t>SYTUACJE KRYTYCZNE</w:t>
       </w:r>
-      <w:bookmarkEnd w:id="42"/>
+      <w:bookmarkEnd w:id="55"/>
     </w:p>
     <w:p/>
     <w:p>
@@ -7213,7 +7808,7 @@
           <w:sz w:val="27"/>
           <w:szCs w:val="27"/>
         </w:rPr>
-        <w:t>Klient czujnik odczytuje pomiary niezależnie od połączenia z serwerem. W przypadku braku połączenia zapisuje odczyty do bufora cyklicznego, aby w przypadku przepełnienia bufora tracić starsze dane. W przypadku przywrócenia połączenia (próba połączenia co ustalony interwał) klient wysyła najpierw aktualny odczyt, a w międzyczasie wysyła partiami zbuforowane pomiary.</w:t>
+        <w:t>Klient czujnik odczytuje pomiary niezależnie od połączenia z serwerem. W przypadku braku połączenia zapisuje odczyty do bufora. W przypadku przywrócenia połączenia (próba połączenia co ustalony interwał) klient wysyła zbuforowane pomiary.</w:t>
       </w:r>
     </w:p>
     <w:p>
@@ -7236,7 +7831,6 @@
           <w:sz w:val="27"/>
           <w:szCs w:val="27"/>
         </w:rPr>
-        <w:lastRenderedPageBreak/>
         <w:t>Problem opóźnień sieci jest pomijany ze względu na istniejący znacznik czasowy dla każdego odczytu</w:t>
       </w:r>
     </w:p>
@@ -7407,6 +8001,14 @@
         </w:rPr>
         <w:t>) dzięki czemu nie będziemy tracili zapytań</w:t>
       </w:r>
+      <w:r>
+        <w:rPr>
+          <w:color w:val="444444"/>
+          <w:sz w:val="27"/>
+          <w:szCs w:val="27"/>
+        </w:rPr>
+        <w:t>.</w:t>
+      </w:r>
     </w:p>
     <w:p>
       <w:pPr>
@@ -7490,11 +8092,12 @@
       <w:pPr>
         <w:pStyle w:val="Nagwek1"/>
       </w:pPr>
-      <w:bookmarkStart w:id="43" w:name="_Toc37008989"/>
-      <w:r>
+      <w:bookmarkStart w:id="56" w:name="_Toc41954456"/>
+      <w:r>
+        <w:lastRenderedPageBreak/>
         <w:t>MILESTONES</w:t>
       </w:r>
-      <w:bookmarkEnd w:id="43"/>
+      <w:bookmarkEnd w:id="56"/>
     </w:p>
     <w:p/>
     <w:p>
@@ -7739,42 +8342,14 @@
           <w:szCs w:val="27"/>
         </w:rPr>
       </w:pPr>
-    </w:p>
-    <w:p>
-      <w:pPr>
-        <w:rPr>
-          <w:color w:val="444444"/>
-          <w:sz w:val="27"/>
-          <w:szCs w:val="27"/>
-        </w:rPr>
-      </w:pPr>
-    </w:p>
-    <w:p>
-      <w:pPr>
-        <w:rPr>
-          <w:color w:val="444444"/>
-          <w:sz w:val="27"/>
-          <w:szCs w:val="27"/>
-        </w:rPr>
-      </w:pPr>
-      <w:bookmarkStart w:id="44" w:name="_Toc37008990"/>
+      <w:bookmarkStart w:id="57" w:name="_Toc41954457"/>
       <w:r>
         <w:rPr>
           <w:rStyle w:val="Nagwek1Znak"/>
         </w:rPr>
         <w:t>PODZIAŁ PRACY</w:t>
       </w:r>
-      <w:bookmarkEnd w:id="44"/>
-    </w:p>
-    <w:p>
-      <w:pPr>
-        <w:jc w:val="both"/>
-        <w:rPr>
-          <w:color w:val="444444"/>
-          <w:sz w:val="27"/>
-          <w:szCs w:val="27"/>
-        </w:rPr>
-      </w:pPr>
+      <w:bookmarkEnd w:id="57"/>
     </w:p>
     <w:p>
       <w:pPr>
@@ -7792,7 +8367,6 @@
           <w:sz w:val="27"/>
           <w:szCs w:val="27"/>
         </w:rPr>
-        <w:lastRenderedPageBreak/>
         <w:t>P</w:t>
       </w:r>
       <w:r>
@@ -7819,24 +8393,382 @@
           <w:sz w:val="27"/>
           <w:szCs w:val="27"/>
         </w:rPr>
-        <w:t xml:space="preserve"> będziemy dynamicznie przydzielać osoby odpowiedzialne za konkretne zadania.</w:t>
-      </w:r>
-    </w:p>
-    <w:p>
-      <w:pPr>
-        <w:rPr>
-          <w:color w:val="444444"/>
-          <w:sz w:val="27"/>
-          <w:szCs w:val="27"/>
-        </w:rPr>
-      </w:pPr>
-    </w:p>
-    <w:p>
-      <w:pPr>
-        <w:rPr>
-          <w:color w:val="444444"/>
-          <w:sz w:val="27"/>
-          <w:szCs w:val="27"/>
+        <w:t xml:space="preserve"> </w:t>
+      </w:r>
+      <w:r>
+        <w:rPr>
+          <w:color w:val="444444"/>
+          <w:sz w:val="27"/>
+          <w:szCs w:val="27"/>
+        </w:rPr>
+        <w:t>przydzielaliśmy dynamicznie zadania.</w:t>
+      </w:r>
+    </w:p>
+    <w:p>
+      <w:pPr>
+        <w:ind w:firstLine="720"/>
+        <w:jc w:val="both"/>
+        <w:rPr>
+          <w:color w:val="444444"/>
+          <w:sz w:val="27"/>
+          <w:szCs w:val="27"/>
+        </w:rPr>
+      </w:pPr>
+      <w:r>
+        <w:rPr>
+          <w:color w:val="444444"/>
+          <w:sz w:val="27"/>
+          <w:szCs w:val="27"/>
+        </w:rPr>
+        <w:t>Główne odpowiedzialności:</w:t>
+      </w:r>
+    </w:p>
+    <w:p>
+      <w:pPr>
+        <w:pStyle w:val="Akapitzlist"/>
+        <w:numPr>
+          <w:ilvl w:val="0"/>
+          <w:numId w:val="25"/>
+        </w:numPr>
+        <w:jc w:val="both"/>
+        <w:rPr>
+          <w:color w:val="444444"/>
+          <w:sz w:val="27"/>
+          <w:szCs w:val="27"/>
+        </w:rPr>
+      </w:pPr>
+      <w:r>
+        <w:rPr>
+          <w:color w:val="444444"/>
+          <w:sz w:val="27"/>
+          <w:szCs w:val="27"/>
+        </w:rPr>
+        <w:t>Aleksiu</w:t>
+      </w:r>
+      <w:r>
+        <w:rPr>
+          <w:color w:val="444444"/>
+          <w:sz w:val="27"/>
+          <w:szCs w:val="27"/>
+        </w:rPr>
+        <w:t xml:space="preserve">k Grzegorz – obsługa bazy danych, </w:t>
+      </w:r>
+      <w:r>
+        <w:rPr>
+          <w:color w:val="444444"/>
+          <w:sz w:val="27"/>
+          <w:szCs w:val="27"/>
+        </w:rPr>
+        <w:t>konfiguracja połączenia, wyko</w:t>
+      </w:r>
+      <w:r>
+        <w:rPr>
+          <w:color w:val="444444"/>
+          <w:sz w:val="27"/>
+          <w:szCs w:val="27"/>
+        </w:rPr>
+        <w:t xml:space="preserve">nywanie </w:t>
+      </w:r>
+      <w:proofErr w:type="spellStart"/>
+      <w:r>
+        <w:rPr>
+          <w:color w:val="444444"/>
+          <w:sz w:val="27"/>
+          <w:szCs w:val="27"/>
+        </w:rPr>
+        <w:t>requestów</w:t>
+      </w:r>
+      <w:proofErr w:type="spellEnd"/>
+      <w:r>
+        <w:rPr>
+          <w:color w:val="444444"/>
+          <w:sz w:val="27"/>
+          <w:szCs w:val="27"/>
+        </w:rPr>
+        <w:t xml:space="preserve">, </w:t>
+      </w:r>
+      <w:r>
+        <w:rPr>
+          <w:color w:val="444444"/>
+          <w:sz w:val="27"/>
+          <w:szCs w:val="27"/>
+        </w:rPr>
+        <w:t xml:space="preserve">integracja </w:t>
+      </w:r>
+      <w:r>
+        <w:rPr>
+          <w:color w:val="444444"/>
+          <w:sz w:val="27"/>
+          <w:szCs w:val="27"/>
+        </w:rPr>
+        <w:t>Windows-Mac</w:t>
+      </w:r>
+    </w:p>
+    <w:p>
+      <w:pPr>
+        <w:pStyle w:val="Akapitzlist"/>
+        <w:numPr>
+          <w:ilvl w:val="0"/>
+          <w:numId w:val="25"/>
+        </w:numPr>
+        <w:jc w:val="both"/>
+        <w:rPr>
+          <w:color w:val="444444"/>
+          <w:sz w:val="27"/>
+          <w:szCs w:val="27"/>
+        </w:rPr>
+      </w:pPr>
+      <w:r>
+        <w:rPr>
+          <w:color w:val="444444"/>
+          <w:sz w:val="27"/>
+          <w:szCs w:val="27"/>
+        </w:rPr>
+        <w:t xml:space="preserve">Dudziński Robert – moduł komunikacyjny w C++, </w:t>
+      </w:r>
+      <w:proofErr w:type="spellStart"/>
+      <w:r>
+        <w:rPr>
+          <w:color w:val="444444"/>
+          <w:sz w:val="27"/>
+          <w:szCs w:val="27"/>
+        </w:rPr>
+        <w:t>client</w:t>
+      </w:r>
+      <w:proofErr w:type="spellEnd"/>
+      <w:r>
+        <w:rPr>
+          <w:color w:val="444444"/>
+          <w:sz w:val="27"/>
+          <w:szCs w:val="27"/>
+        </w:rPr>
+        <w:t xml:space="preserve"> sensor</w:t>
+      </w:r>
+    </w:p>
+    <w:p>
+      <w:pPr>
+        <w:pStyle w:val="Akapitzlist"/>
+        <w:numPr>
+          <w:ilvl w:val="0"/>
+          <w:numId w:val="25"/>
+        </w:numPr>
+        <w:jc w:val="both"/>
+        <w:rPr>
+          <w:color w:val="444444"/>
+          <w:sz w:val="27"/>
+          <w:szCs w:val="27"/>
+        </w:rPr>
+      </w:pPr>
+      <w:r>
+        <w:rPr>
+          <w:color w:val="444444"/>
+          <w:sz w:val="27"/>
+          <w:szCs w:val="27"/>
+        </w:rPr>
+        <w:t xml:space="preserve">Świątkowski Paweł </w:t>
+      </w:r>
+      <w:r>
+        <w:rPr>
+          <w:color w:val="444444"/>
+          <w:sz w:val="27"/>
+          <w:szCs w:val="27"/>
+        </w:rPr>
+        <w:t>– moduł komunikacyjny w Javie (</w:t>
+      </w:r>
+      <w:proofErr w:type="spellStart"/>
+      <w:r>
+        <w:rPr>
+          <w:color w:val="444444"/>
+          <w:sz w:val="27"/>
+          <w:szCs w:val="27"/>
+        </w:rPr>
+        <w:t>netty</w:t>
+      </w:r>
+      <w:proofErr w:type="spellEnd"/>
+      <w:r>
+        <w:rPr>
+          <w:color w:val="444444"/>
+          <w:sz w:val="27"/>
+          <w:szCs w:val="27"/>
+        </w:rPr>
+        <w:t xml:space="preserve">), </w:t>
+      </w:r>
+      <w:proofErr w:type="spellStart"/>
+      <w:r>
+        <w:rPr>
+          <w:color w:val="444444"/>
+          <w:sz w:val="27"/>
+          <w:szCs w:val="27"/>
+        </w:rPr>
+        <w:t>client</w:t>
+      </w:r>
+      <w:proofErr w:type="spellEnd"/>
+      <w:r>
+        <w:rPr>
+          <w:color w:val="444444"/>
+          <w:sz w:val="27"/>
+          <w:szCs w:val="27"/>
+        </w:rPr>
+        <w:t xml:space="preserve"> administrator</w:t>
+      </w:r>
+    </w:p>
+    <w:p>
+      <w:pPr>
+        <w:pStyle w:val="Akapitzlist"/>
+        <w:numPr>
+          <w:ilvl w:val="0"/>
+          <w:numId w:val="25"/>
+        </w:numPr>
+        <w:jc w:val="both"/>
+        <w:rPr>
+          <w:color w:val="444444"/>
+          <w:sz w:val="27"/>
+          <w:szCs w:val="27"/>
+          <w:lang w:val="en-US"/>
+        </w:rPr>
+      </w:pPr>
+      <w:proofErr w:type="spellStart"/>
+      <w:r>
+        <w:rPr>
+          <w:color w:val="444444"/>
+          <w:sz w:val="27"/>
+          <w:szCs w:val="27"/>
+          <w:lang w:val="en-US"/>
+        </w:rPr>
+        <w:t>Zadrożny</w:t>
+      </w:r>
+      <w:proofErr w:type="spellEnd"/>
+      <w:r>
+        <w:rPr>
+          <w:color w:val="444444"/>
+          <w:sz w:val="27"/>
+          <w:szCs w:val="27"/>
+          <w:lang w:val="en-US"/>
+        </w:rPr>
+        <w:t xml:space="preserve"> Michał </w:t>
+      </w:r>
+      <w:r>
+        <w:rPr>
+          <w:color w:val="444444"/>
+          <w:sz w:val="27"/>
+          <w:szCs w:val="27"/>
+          <w:lang w:val="en-US"/>
+        </w:rPr>
+        <w:t>–</w:t>
+      </w:r>
+      <w:r>
+        <w:rPr>
+          <w:color w:val="444444"/>
+          <w:sz w:val="27"/>
+          <w:szCs w:val="27"/>
+          <w:lang w:val="en-US"/>
+        </w:rPr>
+        <w:t xml:space="preserve"> </w:t>
+      </w:r>
+      <w:r>
+        <w:rPr>
+          <w:color w:val="444444"/>
+          <w:sz w:val="27"/>
+          <w:szCs w:val="27"/>
+          <w:lang w:val="en-US"/>
+        </w:rPr>
+        <w:t xml:space="preserve">client </w:t>
+      </w:r>
+      <w:r>
+        <w:rPr>
+          <w:color w:val="444444"/>
+          <w:sz w:val="27"/>
+          <w:szCs w:val="27"/>
+          <w:lang w:val="en-US"/>
+        </w:rPr>
+        <w:t>monitoring</w:t>
+      </w:r>
+      <w:r>
+        <w:rPr>
+          <w:color w:val="444444"/>
+          <w:sz w:val="27"/>
+          <w:szCs w:val="27"/>
+          <w:lang w:val="en-US"/>
+        </w:rPr>
+        <w:t xml:space="preserve">, </w:t>
+      </w:r>
+      <w:proofErr w:type="spellStart"/>
+      <w:r>
+        <w:rPr>
+          <w:color w:val="444444"/>
+          <w:sz w:val="27"/>
+          <w:szCs w:val="27"/>
+          <w:lang w:val="en-US"/>
+        </w:rPr>
+        <w:t>b</w:t>
+      </w:r>
+      <w:r>
+        <w:rPr>
+          <w:color w:val="444444"/>
+          <w:sz w:val="27"/>
+          <w:szCs w:val="27"/>
+          <w:lang w:val="en-US"/>
+        </w:rPr>
+        <w:t>ugfixing</w:t>
+      </w:r>
+      <w:proofErr w:type="spellEnd"/>
+      <w:r>
+        <w:rPr>
+          <w:color w:val="444444"/>
+          <w:sz w:val="27"/>
+          <w:szCs w:val="27"/>
+          <w:lang w:val="en-US"/>
+        </w:rPr>
+        <w:t xml:space="preserve"> </w:t>
+      </w:r>
+      <w:r>
+        <w:rPr>
+          <w:color w:val="444444"/>
+          <w:sz w:val="27"/>
+          <w:szCs w:val="27"/>
+          <w:lang w:val="en-US"/>
+        </w:rPr>
+        <w:t xml:space="preserve">client </w:t>
+      </w:r>
+      <w:proofErr w:type="spellStart"/>
+      <w:r>
+        <w:rPr>
+          <w:color w:val="444444"/>
+          <w:sz w:val="27"/>
+          <w:szCs w:val="27"/>
+          <w:lang w:val="en-US"/>
+        </w:rPr>
+        <w:t>administratora</w:t>
+      </w:r>
+      <w:proofErr w:type="spellEnd"/>
+      <w:r>
+        <w:rPr>
+          <w:color w:val="444444"/>
+          <w:sz w:val="27"/>
+          <w:szCs w:val="27"/>
+          <w:lang w:val="en-US"/>
+        </w:rPr>
+        <w:t xml:space="preserve">, testy </w:t>
+      </w:r>
+      <w:proofErr w:type="spellStart"/>
+      <w:r>
+        <w:rPr>
+          <w:color w:val="444444"/>
+          <w:sz w:val="27"/>
+          <w:szCs w:val="27"/>
+          <w:lang w:val="en-US"/>
+        </w:rPr>
+        <w:t>integracyjne</w:t>
+      </w:r>
+      <w:proofErr w:type="spellEnd"/>
+    </w:p>
+    <w:p>
+      <w:pPr>
+        <w:rPr>
+          <w:color w:val="444444"/>
+          <w:sz w:val="27"/>
+          <w:szCs w:val="27"/>
+          <w:lang w:val="en-US"/>
         </w:rPr>
       </w:pPr>
     </w:p>
@@ -7844,11 +8776,14 @@
       <w:pPr>
         <w:pStyle w:val="Nagwek1"/>
       </w:pPr>
-      <w:bookmarkStart w:id="45" w:name="_Toc37008991"/>
-      <w:r>
-        <w:t>PRZYKŁADOWE WIDOKI</w:t>
-      </w:r>
-      <w:bookmarkEnd w:id="45"/>
+      <w:bookmarkStart w:id="58" w:name="_Toc41954458"/>
+      <w:r>
+        <w:t>WIDOKI</w:t>
+      </w:r>
+      <w:r>
+        <w:t xml:space="preserve"> Z APLIKACJI</w:t>
+      </w:r>
+      <w:bookmarkEnd w:id="58"/>
     </w:p>
     <w:p>
       <w:pPr>
@@ -7891,27 +8826,28 @@
       </w:pPr>
       <w:r>
         <w:rPr>
-          <w:noProof/>
-          <w:color w:val="444444"/>
-          <w:sz w:val="27"/>
-          <w:szCs w:val="27"/>
-        </w:rPr>
+          <w:color w:val="444444"/>
+          <w:sz w:val="27"/>
+          <w:szCs w:val="27"/>
+        </w:rPr>
+        <w:lastRenderedPageBreak/>
         <w:drawing>
-          <wp:inline distT="114300" distB="114300" distL="114300" distR="114300" wp14:anchorId="5EAC58E4" wp14:editId="5EAC58E5">
-            <wp:extent cx="5734050" cy="5105400"/>
-            <wp:effectExtent l="0" t="0" r="0" b="0"/>
-            <wp:docPr id="2" name="image2.png"/>
-            <wp:cNvGraphicFramePr/>
+          <wp:inline distT="0" distB="0" distL="0" distR="0" wp14:anchorId="0000DB44" wp14:editId="103BA8D0">
+            <wp:extent cx="5733415" cy="3789045"/>
+            <wp:effectExtent l="0" t="0" r="635" b="1905"/>
+            <wp:docPr id="3" name="Obraz 3"/>
+            <wp:cNvGraphicFramePr>
+              <a:graphicFrameLocks xmlns:a="http://schemas.openxmlformats.org/drawingml/2006/main" noChangeAspect="1"/>
+            </wp:cNvGraphicFramePr>
             <a:graphic xmlns:a="http://schemas.openxmlformats.org/drawingml/2006/main">
               <a:graphicData uri="http://schemas.openxmlformats.org/drawingml/2006/picture">
                 <pic:pic xmlns:pic="http://schemas.openxmlformats.org/drawingml/2006/picture">
                   <pic:nvPicPr>
-                    <pic:cNvPr id="0" name="image2.png"/>
-                    <pic:cNvPicPr preferRelativeResize="0"/>
+                    <pic:cNvPr id="1" name=""/>
+                    <pic:cNvPicPr/>
                   </pic:nvPicPr>
                   <pic:blipFill>
                     <a:blip r:embed="rId11"/>
-                    <a:srcRect/>
                     <a:stretch>
                       <a:fillRect/>
                     </a:stretch>
@@ -7919,12 +8855,11 @@
                   <pic:spPr>
                     <a:xfrm>
                       <a:off x="0" y="0"/>
-                      <a:ext cx="5734050" cy="5105400"/>
+                      <a:ext cx="5733415" cy="3789045"/>
                     </a:xfrm>
                     <a:prstGeom prst="rect">
                       <a:avLst/>
                     </a:prstGeom>
-                    <a:ln/>
                   </pic:spPr>
                 </pic:pic>
               </a:graphicData>
@@ -7992,28 +8927,28 @@
       </w:pPr>
       <w:r>
         <w:rPr>
-          <w:noProof/>
           <w:color w:val="444444"/>
           <w:sz w:val="27"/>
           <w:szCs w:val="27"/>
         </w:rPr>
         <w:lastRenderedPageBreak/>
         <w:drawing>
-          <wp:inline distT="114300" distB="114300" distL="114300" distR="114300" wp14:anchorId="5EAC58E6" wp14:editId="5EAC58E7">
-            <wp:extent cx="5305425" cy="5772150"/>
+          <wp:inline distT="0" distB="0" distL="0" distR="0" wp14:anchorId="7595BE9B" wp14:editId="0CBE3F17">
+            <wp:extent cx="5715798" cy="4115374"/>
             <wp:effectExtent l="0" t="0" r="0" b="0"/>
-            <wp:docPr id="1" name="image1.png"/>
-            <wp:cNvGraphicFramePr/>
+            <wp:docPr id="1" name="Obraz 1"/>
+            <wp:cNvGraphicFramePr>
+              <a:graphicFrameLocks xmlns:a="http://schemas.openxmlformats.org/drawingml/2006/main" noChangeAspect="1"/>
+            </wp:cNvGraphicFramePr>
             <a:graphic xmlns:a="http://schemas.openxmlformats.org/drawingml/2006/main">
               <a:graphicData uri="http://schemas.openxmlformats.org/drawingml/2006/picture">
                 <pic:pic xmlns:pic="http://schemas.openxmlformats.org/drawingml/2006/picture">
                   <pic:nvPicPr>
-                    <pic:cNvPr id="0" name="image1.png"/>
-                    <pic:cNvPicPr preferRelativeResize="0"/>
+                    <pic:cNvPr id="1" name=""/>
+                    <pic:cNvPicPr/>
                   </pic:nvPicPr>
                   <pic:blipFill>
                     <a:blip r:embed="rId12"/>
-                    <a:srcRect/>
                     <a:stretch>
                       <a:fillRect/>
                     </a:stretch>
@@ -8021,12 +8956,11 @@
                   <pic:spPr>
                     <a:xfrm>
                       <a:off x="0" y="0"/>
-                      <a:ext cx="5305425" cy="5772150"/>
+                      <a:ext cx="5715798" cy="4115374"/>
                     </a:xfrm>
                     <a:prstGeom prst="rect">
                       <a:avLst/>
                     </a:prstGeom>
-                    <a:ln/>
                   </pic:spPr>
                 </pic:pic>
               </a:graphicData>
@@ -10071,6 +11005,119 @@
     </w:lvl>
   </w:abstractNum>
   <w:abstractNum w:abstractNumId="17" w15:restartNumberingAfterBreak="0">
+    <w:nsid w:val="6A662AA5"/>
+    <w:multiLevelType w:val="hybridMultilevel"/>
+    <w:tmpl w:val="6826D374"/>
+    <w:lvl w:ilvl="0" w:tplc="04150001">
+      <w:start w:val="1"/>
+      <w:numFmt w:val="bullet"/>
+      <w:lvlText w:val=""/>
+      <w:lvlJc w:val="left"/>
+      <w:pPr>
+        <w:ind w:left="720" w:hanging="360"/>
+      </w:pPr>
+      <w:rPr>
+        <w:rFonts w:ascii="Symbol" w:hAnsi="Symbol" w:hint="default"/>
+      </w:rPr>
+    </w:lvl>
+    <w:lvl w:ilvl="1" w:tplc="04150003" w:tentative="1">
+      <w:start w:val="1"/>
+      <w:numFmt w:val="bullet"/>
+      <w:lvlText w:val="o"/>
+      <w:lvlJc w:val="left"/>
+      <w:pPr>
+        <w:ind w:left="1440" w:hanging="360"/>
+      </w:pPr>
+      <w:rPr>
+        <w:rFonts w:ascii="Courier New" w:hAnsi="Courier New" w:cs="Courier New" w:hint="default"/>
+      </w:rPr>
+    </w:lvl>
+    <w:lvl w:ilvl="2" w:tplc="04150005" w:tentative="1">
+      <w:start w:val="1"/>
+      <w:numFmt w:val="bullet"/>
+      <w:lvlText w:val=""/>
+      <w:lvlJc w:val="left"/>
+      <w:pPr>
+        <w:ind w:left="2160" w:hanging="360"/>
+      </w:pPr>
+      <w:rPr>
+        <w:rFonts w:ascii="Wingdings" w:hAnsi="Wingdings" w:hint="default"/>
+      </w:rPr>
+    </w:lvl>
+    <w:lvl w:ilvl="3" w:tplc="04150001" w:tentative="1">
+      <w:start w:val="1"/>
+      <w:numFmt w:val="bullet"/>
+      <w:lvlText w:val=""/>
+      <w:lvlJc w:val="left"/>
+      <w:pPr>
+        <w:ind w:left="2880" w:hanging="360"/>
+      </w:pPr>
+      <w:rPr>
+        <w:rFonts w:ascii="Symbol" w:hAnsi="Symbol" w:hint="default"/>
+      </w:rPr>
+    </w:lvl>
+    <w:lvl w:ilvl="4" w:tplc="04150003" w:tentative="1">
+      <w:start w:val="1"/>
+      <w:numFmt w:val="bullet"/>
+      <w:lvlText w:val="o"/>
+      <w:lvlJc w:val="left"/>
+      <w:pPr>
+        <w:ind w:left="3600" w:hanging="360"/>
+      </w:pPr>
+      <w:rPr>
+        <w:rFonts w:ascii="Courier New" w:hAnsi="Courier New" w:cs="Courier New" w:hint="default"/>
+      </w:rPr>
+    </w:lvl>
+    <w:lvl w:ilvl="5" w:tplc="04150005" w:tentative="1">
+      <w:start w:val="1"/>
+      <w:numFmt w:val="bullet"/>
+      <w:lvlText w:val=""/>
+      <w:lvlJc w:val="left"/>
+      <w:pPr>
+        <w:ind w:left="4320" w:hanging="360"/>
+      </w:pPr>
+      <w:rPr>
+        <w:rFonts w:ascii="Wingdings" w:hAnsi="Wingdings" w:hint="default"/>
+      </w:rPr>
+    </w:lvl>
+    <w:lvl w:ilvl="6" w:tplc="04150001" w:tentative="1">
+      <w:start w:val="1"/>
+      <w:numFmt w:val="bullet"/>
+      <w:lvlText w:val=""/>
+      <w:lvlJc w:val="left"/>
+      <w:pPr>
+        <w:ind w:left="5040" w:hanging="360"/>
+      </w:pPr>
+      <w:rPr>
+        <w:rFonts w:ascii="Symbol" w:hAnsi="Symbol" w:hint="default"/>
+      </w:rPr>
+    </w:lvl>
+    <w:lvl w:ilvl="7" w:tplc="04150003" w:tentative="1">
+      <w:start w:val="1"/>
+      <w:numFmt w:val="bullet"/>
+      <w:lvlText w:val="o"/>
+      <w:lvlJc w:val="left"/>
+      <w:pPr>
+        <w:ind w:left="5760" w:hanging="360"/>
+      </w:pPr>
+      <w:rPr>
+        <w:rFonts w:ascii="Courier New" w:hAnsi="Courier New" w:cs="Courier New" w:hint="default"/>
+      </w:rPr>
+    </w:lvl>
+    <w:lvl w:ilvl="8" w:tplc="04150005" w:tentative="1">
+      <w:start w:val="1"/>
+      <w:numFmt w:val="bullet"/>
+      <w:lvlText w:val=""/>
+      <w:lvlJc w:val="left"/>
+      <w:pPr>
+        <w:ind w:left="6480" w:hanging="360"/>
+      </w:pPr>
+      <w:rPr>
+        <w:rFonts w:ascii="Wingdings" w:hAnsi="Wingdings" w:hint="default"/>
+      </w:rPr>
+    </w:lvl>
+  </w:abstractNum>
+  <w:abstractNum w:abstractNumId="18" w15:restartNumberingAfterBreak="0">
     <w:nsid w:val="73B826E2"/>
     <w:multiLevelType w:val="hybridMultilevel"/>
     <w:tmpl w:val="D338849C"/>
@@ -10183,7 +11230,7 @@
       </w:rPr>
     </w:lvl>
   </w:abstractNum>
-  <w:abstractNum w:abstractNumId="18" w15:restartNumberingAfterBreak="0">
+  <w:abstractNum w:abstractNumId="19" w15:restartNumberingAfterBreak="0">
     <w:nsid w:val="757A08E9"/>
     <w:multiLevelType w:val="hybridMultilevel"/>
     <w:tmpl w:val="203E3238"/>
@@ -10296,7 +11343,7 @@
       </w:rPr>
     </w:lvl>
   </w:abstractNum>
-  <w:abstractNum w:abstractNumId="19" w15:restartNumberingAfterBreak="0">
+  <w:abstractNum w:abstractNumId="20" w15:restartNumberingAfterBreak="0">
     <w:nsid w:val="78A646B5"/>
     <w:multiLevelType w:val="hybridMultilevel"/>
     <w:tmpl w:val="9E268422"/>
@@ -10409,7 +11456,7 @@
       </w:rPr>
     </w:lvl>
   </w:abstractNum>
-  <w:abstractNum w:abstractNumId="20" w15:restartNumberingAfterBreak="0">
+  <w:abstractNum w:abstractNumId="21" w15:restartNumberingAfterBreak="0">
     <w:nsid w:val="7942304E"/>
     <w:multiLevelType w:val="hybridMultilevel"/>
     <w:tmpl w:val="9DA2CB64"/>
@@ -10522,7 +11569,7 @@
       </w:rPr>
     </w:lvl>
   </w:abstractNum>
-  <w:abstractNum w:abstractNumId="21" w15:restartNumberingAfterBreak="0">
+  <w:abstractNum w:abstractNumId="22" w15:restartNumberingAfterBreak="0">
     <w:nsid w:val="7A2B221D"/>
     <w:multiLevelType w:val="hybridMultilevel"/>
     <w:tmpl w:val="CBEE0F58"/>
@@ -10635,7 +11682,7 @@
       </w:rPr>
     </w:lvl>
   </w:abstractNum>
-  <w:abstractNum w:abstractNumId="22" w15:restartNumberingAfterBreak="0">
+  <w:abstractNum w:abstractNumId="23" w15:restartNumberingAfterBreak="0">
     <w:nsid w:val="7D020A37"/>
     <w:multiLevelType w:val="multilevel"/>
     <w:tmpl w:val="13B452C8"/>
@@ -10748,7 +11795,7 @@
       </w:rPr>
     </w:lvl>
   </w:abstractNum>
-  <w:abstractNum w:abstractNumId="23" w15:restartNumberingAfterBreak="0">
+  <w:abstractNum w:abstractNumId="24" w15:restartNumberingAfterBreak="0">
     <w:nsid w:val="7EA12851"/>
     <w:multiLevelType w:val="hybridMultilevel"/>
     <w:tmpl w:val="B91E434E"/>
@@ -10865,7 +11912,7 @@
     <w:abstractNumId w:val="0"/>
   </w:num>
   <w:num w:numId="2">
-    <w:abstractNumId w:val="22"/>
+    <w:abstractNumId w:val="23"/>
   </w:num>
   <w:num w:numId="3">
     <w:abstractNumId w:val="8"/>
@@ -10877,16 +11924,16 @@
     <w:abstractNumId w:val="7"/>
   </w:num>
   <w:num w:numId="6">
-    <w:abstractNumId w:val="17"/>
+    <w:abstractNumId w:val="18"/>
   </w:num>
   <w:num w:numId="7">
     <w:abstractNumId w:val="13"/>
   </w:num>
   <w:num w:numId="8">
-    <w:abstractNumId w:val="18"/>
+    <w:abstractNumId w:val="19"/>
   </w:num>
   <w:num w:numId="9">
-    <w:abstractNumId w:val="23"/>
+    <w:abstractNumId w:val="24"/>
   </w:num>
   <w:num w:numId="10">
     <w:abstractNumId w:val="2"/>
@@ -10901,13 +11948,13 @@
     <w:abstractNumId w:val="9"/>
   </w:num>
   <w:num w:numId="14">
+    <w:abstractNumId w:val="22"/>
+  </w:num>
+  <w:num w:numId="15">
     <w:abstractNumId w:val="21"/>
   </w:num>
-  <w:num w:numId="15">
+  <w:num w:numId="16">
     <w:abstractNumId w:val="20"/>
-  </w:num>
-  <w:num w:numId="16">
-    <w:abstractNumId w:val="19"/>
   </w:num>
   <w:num w:numId="17">
     <w:abstractNumId w:val="10"/>
@@ -10932,6 +11979,9 @@
   </w:num>
   <w:num w:numId="24">
     <w:abstractNumId w:val="11"/>
+  </w:num>
+  <w:num w:numId="25">
+    <w:abstractNumId w:val="17"/>
   </w:num>
   <w:numIdMacAtCleanup w:val="24"/>
 </w:numbering>
@@ -12414,7 +13464,7 @@
 </file>
 
 <file path=customXml/itemProps2.xml><?xml version="1.0" encoding="utf-8"?>
-<ds:datastoreItem xmlns:ds="http://schemas.openxmlformats.org/officeDocument/2006/customXml" ds:itemID="{865EA015-4DD7-4EE0-90DF-BBC4835C680B}">
+<ds:datastoreItem xmlns:ds="http://schemas.openxmlformats.org/officeDocument/2006/customXml" ds:itemID="{DFBED7CC-41A9-407C-BF44-7568FFFA50D9}">
   <ds:schemaRefs>
     <ds:schemaRef ds:uri="http://schemas.openxmlformats.org/officeDocument/2006/bibliography"/>
   </ds:schemaRefs>
